--- a/Notes/Hydrosens-Monitoring.docx
+++ b/Notes/Hydrosens-Monitoring.docx
@@ -82,7 +82,19 @@
         <w:rPr>
           <w:lang w:val="en-US"/>
         </w:rPr>
-        <w:t>The client Miss Mouton make</w:t>
+        <w:t xml:space="preserve">The client </w:t>
+      </w:r>
+      <w:r>
+        <w:rPr>
+          <w:lang w:val="en-US"/>
+        </w:rPr>
+        <w:t>Ms</w:t>
+      </w:r>
+      <w:r>
+        <w:rPr>
+          <w:lang w:val="en-US"/>
+        </w:rPr>
+        <w:t xml:space="preserve"> Mouton make</w:t>
       </w:r>
       <w:r>
         <w:rPr>
@@ -112,7 +124,43 @@
         <w:rPr>
           <w:lang w:val="en-US"/>
         </w:rPr>
-        <w:t xml:space="preserve">. Theses experiments require a lot of precious time of Miss Mouton. The main point of this project is to automatize theses steps following the same protocol. The project is spliced in two parts. The first part concerns the physical tools necessary to automatically take pictures in the same conditions in a control environment. The second part </w:t>
+        <w:t xml:space="preserve">. Theses experiments require a lot of precious time of </w:t>
+      </w:r>
+      <w:r>
+        <w:rPr>
+          <w:lang w:val="en-US"/>
+        </w:rPr>
+        <w:t>Ms</w:t>
+      </w:r>
+      <w:r>
+        <w:rPr>
+          <w:lang w:val="en-US"/>
+        </w:rPr>
+        <w:t xml:space="preserve"> Mouton. The main point of this project is to automatize theses steps following the same protocol. The project is spli</w:t>
+      </w:r>
+      <w:r>
+        <w:rPr>
+          <w:lang w:val="en-US"/>
+        </w:rPr>
+        <w:t>c</w:t>
+      </w:r>
+      <w:r>
+        <w:rPr>
+          <w:lang w:val="en-US"/>
+        </w:rPr>
+        <w:t xml:space="preserve">ed in two parts. The first part concerns the physical tools necessary to automatically take pictures in </w:t>
+      </w:r>
+      <w:r>
+        <w:rPr>
+          <w:lang w:val="en-US"/>
+        </w:rPr>
+        <w:t>repeatable</w:t>
+      </w:r>
+      <w:r>
+        <w:rPr>
+          <w:lang w:val="en-US"/>
+        </w:rPr>
+        <w:t xml:space="preserve"> environment. The second part </w:t>
       </w:r>
       <w:r>
         <w:rPr>
@@ -165,7 +213,19 @@
         <w:rPr>
           <w:lang w:val="en-US"/>
         </w:rPr>
-        <w:t xml:space="preserve"> Miss Mouton:</w:t>
+        <w:t xml:space="preserve"> </w:t>
+      </w:r>
+      <w:r>
+        <w:rPr>
+          <w:lang w:val="en-US"/>
+        </w:rPr>
+        <w:t>Ms</w:t>
+      </w:r>
+      <w:r>
+        <w:rPr>
+          <w:lang w:val="en-US"/>
+        </w:rPr>
+        <w:t xml:space="preserve"> Mouton:</w:t>
       </w:r>
     </w:p>
     <w:p>
@@ -183,7 +243,7 @@
         <w:rPr>
           <w:lang w:val="en-US"/>
         </w:rPr>
-        <w:t>Put the sample in the box.</w:t>
+        <w:t>Easy user interface</w:t>
       </w:r>
     </w:p>
     <w:p>
@@ -201,7 +261,7 @@
         <w:rPr>
           <w:lang w:val="en-US"/>
         </w:rPr>
-        <w:t>Click on a button and collect the data.</w:t>
+        <w:t>Gain some times</w:t>
       </w:r>
     </w:p>
     <w:p>
@@ -286,31 +346,25 @@
         <w:rPr>
           <w:lang w:val="en-US"/>
         </w:rPr>
-        <w:t>Fixed camera</w:t>
-      </w:r>
-      <w:r>
-        <w:rPr>
-          <w:lang w:val="en-US"/>
-        </w:rPr>
-        <w:tab/>
-      </w:r>
-      <w:r>
-        <w:rPr>
-          <w:lang w:val="en-US"/>
-        </w:rPr>
-        <w:tab/>
-      </w:r>
-      <w:r>
-        <w:rPr>
-          <w:lang w:val="en-US"/>
-        </w:rPr>
-        <w:tab/>
-      </w:r>
-      <w:r>
-        <w:rPr>
-          <w:lang w:val="en-US"/>
-        </w:rPr>
-        <w:tab/>
+        <w:t>Fixed</w:t>
+      </w:r>
+      <w:r>
+        <w:rPr>
+          <w:lang w:val="en-US"/>
+        </w:rPr>
+        <w:t xml:space="preserve"> position of the</w:t>
+      </w:r>
+      <w:r>
+        <w:rPr>
+          <w:lang w:val="en-US"/>
+        </w:rPr>
+        <w:t xml:space="preserve"> camera</w:t>
+      </w:r>
+      <w:r>
+        <w:rPr>
+          <w:lang w:val="en-US"/>
+        </w:rPr>
+        <w:t xml:space="preserve"> and same lighting condition</w:t>
       </w:r>
     </w:p>
     <w:p>
@@ -737,7 +791,19 @@
         <w:rPr>
           <w:lang w:val="en-US"/>
         </w:rPr>
-        <w:t>To contact Miss Mouton, use Teams or in face to face at school.</w:t>
+        <w:t xml:space="preserve">To contact </w:t>
+      </w:r>
+      <w:r>
+        <w:rPr>
+          <w:lang w:val="en-US"/>
+        </w:rPr>
+        <w:t>Ms</w:t>
+      </w:r>
+      <w:r>
+        <w:rPr>
+          <w:lang w:val="en-US"/>
+        </w:rPr>
+        <w:t xml:space="preserve"> Mouton, use Teams or in face to face at school.</w:t>
       </w:r>
     </w:p>
     <w:p>

--- a/Notes/Hydrosens-Monitoring.docx
+++ b/Notes/Hydrosens-Monitoring.docx
@@ -18,13 +18,6 @@
     </w:p>
     <w:p>
       <w:pPr>
-        <w:rPr>
-          <w:lang w:val="en-US"/>
-        </w:rPr>
-      </w:pPr>
-    </w:p>
-    <w:p>
-      <w:pPr>
         <w:pStyle w:val="Titre1"/>
         <w:rPr>
           <w:lang w:val="en-US"/>
@@ -84,12 +77,14 @@
         </w:rPr>
         <w:t xml:space="preserve">The client </w:t>
       </w:r>
+      <w:proofErr w:type="spellStart"/>
       <w:r>
         <w:rPr>
           <w:lang w:val="en-US"/>
         </w:rPr>
         <w:t>Ms</w:t>
       </w:r>
+      <w:proofErr w:type="spellEnd"/>
       <w:r>
         <w:rPr>
           <w:lang w:val="en-US"/>
@@ -124,19 +119,45 @@
         <w:rPr>
           <w:lang w:val="en-US"/>
         </w:rPr>
-        <w:t xml:space="preserve">. Theses experiments require a lot of precious time of </w:t>
-      </w:r>
+        <w:t xml:space="preserve">. </w:t>
+      </w:r>
+      <w:r>
+        <w:rPr>
+          <w:lang w:val="en-US"/>
+        </w:rPr>
+        <w:t>These</w:t>
+      </w:r>
+      <w:r>
+        <w:rPr>
+          <w:lang w:val="en-US"/>
+        </w:rPr>
+        <w:t xml:space="preserve"> experiments require a lot of precious time of </w:t>
+      </w:r>
+      <w:proofErr w:type="spellStart"/>
       <w:r>
         <w:rPr>
           <w:lang w:val="en-US"/>
         </w:rPr>
         <w:t>Ms</w:t>
       </w:r>
-      <w:r>
-        <w:rPr>
-          <w:lang w:val="en-US"/>
-        </w:rPr>
-        <w:t xml:space="preserve"> Mouton. The main point of this project is to automatize theses steps following the same protocol. The project is spli</w:t>
+      <w:proofErr w:type="spellEnd"/>
+      <w:r>
+        <w:rPr>
+          <w:lang w:val="en-US"/>
+        </w:rPr>
+        <w:t xml:space="preserve"> Mouton. The main point of this project is to automatize </w:t>
+      </w:r>
+      <w:r>
+        <w:rPr>
+          <w:lang w:val="en-US"/>
+        </w:rPr>
+        <w:t>these</w:t>
+      </w:r>
+      <w:r>
+        <w:rPr>
+          <w:lang w:val="en-US"/>
+        </w:rPr>
+        <w:t xml:space="preserve"> steps following the same protocol. The project is spli</w:t>
       </w:r>
       <w:r>
         <w:rPr>
@@ -215,12 +236,14 @@
         </w:rPr>
         <w:t xml:space="preserve"> </w:t>
       </w:r>
+      <w:proofErr w:type="spellStart"/>
       <w:r>
         <w:rPr>
           <w:lang w:val="en-US"/>
         </w:rPr>
         <w:t>Ms</w:t>
       </w:r>
+      <w:proofErr w:type="spellEnd"/>
       <w:r>
         <w:rPr>
           <w:lang w:val="en-US"/>
@@ -261,7 +284,27 @@
         <w:rPr>
           <w:lang w:val="en-US"/>
         </w:rPr>
-        <w:t>Gain some times</w:t>
+        <w:t xml:space="preserve">Gain </w:t>
+      </w:r>
+      <w:proofErr w:type="gramStart"/>
+      <w:r>
+        <w:rPr>
+          <w:lang w:val="en-US"/>
+        </w:rPr>
+        <w:t xml:space="preserve">some </w:t>
+      </w:r>
+      <w:r>
+        <w:rPr>
+          <w:lang w:val="en-US"/>
+        </w:rPr>
+        <w:t>times</w:t>
+      </w:r>
+      <w:proofErr w:type="gramEnd"/>
+      <w:r>
+        <w:rPr>
+          <w:lang w:val="en-US"/>
+        </w:rPr>
+        <w:t>.</w:t>
       </w:r>
     </w:p>
     <w:p>
@@ -508,28 +551,10 @@
     </w:p>
     <w:p>
       <w:pPr>
-        <w:rPr>
-          <w:lang w:val="en-US"/>
-        </w:rPr>
-      </w:pPr>
-    </w:p>
-    <w:p>
-      <w:pPr>
-        <w:rPr>
-          <w:lang w:val="en-US"/>
-        </w:rPr>
-      </w:pPr>
-    </w:p>
-    <w:p>
-      <w:pPr>
-        <w:rPr>
-          <w:lang w:val="en-US"/>
-        </w:rPr>
-      </w:pPr>
-    </w:p>
-    <w:p>
-      <w:pPr>
-        <w:rPr>
+        <w:pStyle w:val="Paragraphedeliste"/>
+        <w:rPr>
+          <w:sz w:val="20"/>
+          <w:szCs w:val="18"/>
           <w:lang w:val="en-US"/>
         </w:rPr>
       </w:pPr>
@@ -545,6 +570,90 @@
         <w:rPr>
           <w:lang w:val="en-US"/>
         </w:rPr>
+        <w:t>Management tools</w:t>
+      </w:r>
+    </w:p>
+    <w:p>
+      <w:pPr>
+        <w:rPr>
+          <w:lang w:val="en-US"/>
+        </w:rPr>
+      </w:pPr>
+    </w:p>
+    <w:p>
+      <w:pPr>
+        <w:pStyle w:val="Paragraphedeliste"/>
+        <w:numPr>
+          <w:ilvl w:val="0"/>
+          <w:numId w:val="14"/>
+        </w:numPr>
+        <w:rPr>
+          <w:lang w:val="en-US"/>
+        </w:rPr>
+      </w:pPr>
+      <w:proofErr w:type="spellStart"/>
+      <w:r>
+        <w:rPr>
+          <w:lang w:val="en-US"/>
+        </w:rPr>
+        <w:t>Github</w:t>
+      </w:r>
+      <w:proofErr w:type="spellEnd"/>
+      <w:r>
+        <w:rPr>
+          <w:lang w:val="en-US"/>
+        </w:rPr>
+        <w:t xml:space="preserve"> </w:t>
+      </w:r>
+    </w:p>
+    <w:p>
+      <w:pPr>
+        <w:pStyle w:val="Paragraphedeliste"/>
+        <w:numPr>
+          <w:ilvl w:val="0"/>
+          <w:numId w:val="14"/>
+        </w:numPr>
+        <w:rPr>
+          <w:lang w:val="en-US"/>
+        </w:rPr>
+      </w:pPr>
+      <w:r>
+        <w:rPr>
+          <w:lang w:val="en-US"/>
+        </w:rPr>
+        <w:t xml:space="preserve">Teams </w:t>
+      </w:r>
+    </w:p>
+    <w:p>
+      <w:pPr>
+        <w:pStyle w:val="Paragraphedeliste"/>
+        <w:numPr>
+          <w:ilvl w:val="0"/>
+          <w:numId w:val="14"/>
+        </w:numPr>
+        <w:rPr>
+          <w:lang w:val="en-US"/>
+        </w:rPr>
+      </w:pPr>
+      <w:r>
+        <w:rPr>
+          <w:lang w:val="en-US"/>
+        </w:rPr>
+        <w:t>Roadmap and Backlog</w:t>
+      </w:r>
+    </w:p>
+    <w:p>
+      <w:pPr>
+        <w:pStyle w:val="Titre2"/>
+        <w:rPr>
+          <w:lang w:val="en-US"/>
+        </w:rPr>
+      </w:pPr>
+      <w:r>
+        <w:rPr>
+          <w:lang w:val="en-US"/>
+        </w:rPr>
+        <w:lastRenderedPageBreak/>
         <w:t>First meeting – Story mapping 02/02/2023</w:t>
       </w:r>
       <w:r>
@@ -628,7 +737,21 @@
         <w:rPr>
           <w:lang w:val="en-US"/>
         </w:rPr>
-        <w:t>The steps of the project: Design a prototype, create a data processing tool, test and improve.</w:t>
+        <w:t xml:space="preserve">The steps of the project: Design a prototype, create a data processing tool, </w:t>
+      </w:r>
+      <w:proofErr w:type="gramStart"/>
+      <w:r>
+        <w:rPr>
+          <w:lang w:val="en-US"/>
+        </w:rPr>
+        <w:t>test</w:t>
+      </w:r>
+      <w:proofErr w:type="gramEnd"/>
+      <w:r>
+        <w:rPr>
+          <w:lang w:val="en-US"/>
+        </w:rPr>
+        <w:t xml:space="preserve"> and improve.</w:t>
       </w:r>
     </w:p>
     <w:p>
@@ -793,12 +916,14 @@
         </w:rPr>
         <w:t xml:space="preserve">To contact </w:t>
       </w:r>
+      <w:proofErr w:type="spellStart"/>
       <w:r>
         <w:rPr>
           <w:lang w:val="en-US"/>
         </w:rPr>
         <w:t>Ms</w:t>
       </w:r>
+      <w:proofErr w:type="spellEnd"/>
       <w:r>
         <w:rPr>
           <w:lang w:val="en-US"/>
@@ -1079,6 +1204,13 @@
         </w:rPr>
         <w:t>Add a name for the folder of each experiment.</w:t>
       </w:r>
+    </w:p>
+    <w:p>
+      <w:pPr>
+        <w:rPr>
+          <w:lang w:val="en-US"/>
+        </w:rPr>
+      </w:pPr>
     </w:p>
     <w:p>
       <w:pPr>
@@ -2367,6 +2499,118 @@
     </w:lvl>
   </w:abstractNum>
   <w:abstractNum w:abstractNumId="11" w15:restartNumberingAfterBreak="0">
+    <w:nsid w:val="733F15C1"/>
+    <w:multiLevelType w:val="hybridMultilevel"/>
+    <w:tmpl w:val="E222AC44"/>
+    <w:lvl w:ilvl="0" w:tplc="F8683BD6">
+      <w:numFmt w:val="bullet"/>
+      <w:lvlText w:val="-"/>
+      <w:lvlJc w:val="left"/>
+      <w:pPr>
+        <w:ind w:left="720" w:hanging="360"/>
+      </w:pPr>
+      <w:rPr>
+        <w:rFonts w:ascii="Arial" w:eastAsiaTheme="minorHAnsi" w:hAnsi="Arial" w:cs="Arial" w:hint="default"/>
+      </w:rPr>
+    </w:lvl>
+    <w:lvl w:ilvl="1" w:tplc="040C0003" w:tentative="1">
+      <w:start w:val="1"/>
+      <w:numFmt w:val="bullet"/>
+      <w:lvlText w:val="o"/>
+      <w:lvlJc w:val="left"/>
+      <w:pPr>
+        <w:ind w:left="1440" w:hanging="360"/>
+      </w:pPr>
+      <w:rPr>
+        <w:rFonts w:ascii="Courier New" w:hAnsi="Courier New" w:cs="Courier New" w:hint="default"/>
+      </w:rPr>
+    </w:lvl>
+    <w:lvl w:ilvl="2" w:tplc="040C0005" w:tentative="1">
+      <w:start w:val="1"/>
+      <w:numFmt w:val="bullet"/>
+      <w:lvlText w:val=""/>
+      <w:lvlJc w:val="left"/>
+      <w:pPr>
+        <w:ind w:left="2160" w:hanging="360"/>
+      </w:pPr>
+      <w:rPr>
+        <w:rFonts w:ascii="Wingdings" w:hAnsi="Wingdings" w:hint="default"/>
+      </w:rPr>
+    </w:lvl>
+    <w:lvl w:ilvl="3" w:tplc="040C0001" w:tentative="1">
+      <w:start w:val="1"/>
+      <w:numFmt w:val="bullet"/>
+      <w:lvlText w:val=""/>
+      <w:lvlJc w:val="left"/>
+      <w:pPr>
+        <w:ind w:left="2880" w:hanging="360"/>
+      </w:pPr>
+      <w:rPr>
+        <w:rFonts w:ascii="Symbol" w:hAnsi="Symbol" w:hint="default"/>
+      </w:rPr>
+    </w:lvl>
+    <w:lvl w:ilvl="4" w:tplc="040C0003" w:tentative="1">
+      <w:start w:val="1"/>
+      <w:numFmt w:val="bullet"/>
+      <w:lvlText w:val="o"/>
+      <w:lvlJc w:val="left"/>
+      <w:pPr>
+        <w:ind w:left="3600" w:hanging="360"/>
+      </w:pPr>
+      <w:rPr>
+        <w:rFonts w:ascii="Courier New" w:hAnsi="Courier New" w:cs="Courier New" w:hint="default"/>
+      </w:rPr>
+    </w:lvl>
+    <w:lvl w:ilvl="5" w:tplc="040C0005" w:tentative="1">
+      <w:start w:val="1"/>
+      <w:numFmt w:val="bullet"/>
+      <w:lvlText w:val=""/>
+      <w:lvlJc w:val="left"/>
+      <w:pPr>
+        <w:ind w:left="4320" w:hanging="360"/>
+      </w:pPr>
+      <w:rPr>
+        <w:rFonts w:ascii="Wingdings" w:hAnsi="Wingdings" w:hint="default"/>
+      </w:rPr>
+    </w:lvl>
+    <w:lvl w:ilvl="6" w:tplc="040C0001" w:tentative="1">
+      <w:start w:val="1"/>
+      <w:numFmt w:val="bullet"/>
+      <w:lvlText w:val=""/>
+      <w:lvlJc w:val="left"/>
+      <w:pPr>
+        <w:ind w:left="5040" w:hanging="360"/>
+      </w:pPr>
+      <w:rPr>
+        <w:rFonts w:ascii="Symbol" w:hAnsi="Symbol" w:hint="default"/>
+      </w:rPr>
+    </w:lvl>
+    <w:lvl w:ilvl="7" w:tplc="040C0003" w:tentative="1">
+      <w:start w:val="1"/>
+      <w:numFmt w:val="bullet"/>
+      <w:lvlText w:val="o"/>
+      <w:lvlJc w:val="left"/>
+      <w:pPr>
+        <w:ind w:left="5760" w:hanging="360"/>
+      </w:pPr>
+      <w:rPr>
+        <w:rFonts w:ascii="Courier New" w:hAnsi="Courier New" w:cs="Courier New" w:hint="default"/>
+      </w:rPr>
+    </w:lvl>
+    <w:lvl w:ilvl="8" w:tplc="040C0005" w:tentative="1">
+      <w:start w:val="1"/>
+      <w:numFmt w:val="bullet"/>
+      <w:lvlText w:val=""/>
+      <w:lvlJc w:val="left"/>
+      <w:pPr>
+        <w:ind w:left="6480" w:hanging="360"/>
+      </w:pPr>
+      <w:rPr>
+        <w:rFonts w:ascii="Wingdings" w:hAnsi="Wingdings" w:hint="default"/>
+      </w:rPr>
+    </w:lvl>
+  </w:abstractNum>
+  <w:abstractNum w:abstractNumId="12" w15:restartNumberingAfterBreak="0">
     <w:nsid w:val="736531A4"/>
     <w:multiLevelType w:val="hybridMultilevel"/>
     <w:tmpl w:val="5C5CA4F4"/>
@@ -2479,7 +2723,7 @@
       </w:rPr>
     </w:lvl>
   </w:abstractNum>
-  <w:abstractNum w:abstractNumId="12" w15:restartNumberingAfterBreak="0">
+  <w:abstractNum w:abstractNumId="13" w15:restartNumberingAfterBreak="0">
     <w:nsid w:val="7385033A"/>
     <w:multiLevelType w:val="hybridMultilevel"/>
     <w:tmpl w:val="6C36C2B0"/>
@@ -2599,10 +2843,10 @@
     <w:abstractNumId w:val="0"/>
   </w:num>
   <w:num w:numId="3" w16cid:durableId="1743018424">
-    <w:abstractNumId w:val="12"/>
+    <w:abstractNumId w:val="13"/>
   </w:num>
   <w:num w:numId="4" w16cid:durableId="505634010">
-    <w:abstractNumId w:val="11"/>
+    <w:abstractNumId w:val="12"/>
   </w:num>
   <w:num w:numId="5" w16cid:durableId="2086687714">
     <w:abstractNumId w:val="8"/>
@@ -2630,6 +2874,9 @@
   </w:num>
   <w:num w:numId="13" w16cid:durableId="758258414">
     <w:abstractNumId w:val="10"/>
+  </w:num>
+  <w:num w:numId="14" w16cid:durableId="601717737">
+    <w:abstractNumId w:val="11"/>
   </w:num>
 </w:numbering>
 </file>

--- a/Notes/Hydrosens-Monitoring.docx
+++ b/Notes/Hydrosens-Monitoring.docx
@@ -4,7 +4,7 @@
   <w:body>
     <w:p>
       <w:pPr>
-        <w:pStyle w:val="Titre1"/>
+        <w:pStyle w:val="Heading1"/>
         <w:rPr>
           <w:lang w:val="en-US"/>
         </w:rPr>
@@ -18,7 +18,7 @@
     </w:p>
     <w:p>
       <w:pPr>
-        <w:pStyle w:val="Titre1"/>
+        <w:pStyle w:val="Heading1"/>
         <w:rPr>
           <w:lang w:val="en-US"/>
         </w:rPr>
@@ -39,7 +39,7 @@
     </w:p>
     <w:p>
       <w:pPr>
-        <w:pStyle w:val="Titre2"/>
+        <w:pStyle w:val="Heading2"/>
         <w:rPr>
           <w:lang w:val="en-US"/>
         </w:rPr>
@@ -199,7 +199,7 @@
     </w:p>
     <w:p>
       <w:pPr>
-        <w:pStyle w:val="Titre2"/>
+        <w:pStyle w:val="Heading2"/>
         <w:rPr>
           <w:lang w:val="en-US"/>
         </w:rPr>
@@ -253,7 +253,7 @@
     </w:p>
     <w:p>
       <w:pPr>
-        <w:pStyle w:val="Paragraphedeliste"/>
+        <w:pStyle w:val="ListParagraph"/>
         <w:numPr>
           <w:ilvl w:val="0"/>
           <w:numId w:val="1"/>
@@ -271,7 +271,7 @@
     </w:p>
     <w:p>
       <w:pPr>
-        <w:pStyle w:val="Paragraphedeliste"/>
+        <w:pStyle w:val="ListParagraph"/>
         <w:numPr>
           <w:ilvl w:val="0"/>
           <w:numId w:val="1"/>
@@ -284,27 +284,13 @@
         <w:rPr>
           <w:lang w:val="en-US"/>
         </w:rPr>
-        <w:t xml:space="preserve">Gain </w:t>
-      </w:r>
-      <w:proofErr w:type="gramStart"/>
-      <w:r>
-        <w:rPr>
-          <w:lang w:val="en-US"/>
-        </w:rPr>
-        <w:t xml:space="preserve">some </w:t>
-      </w:r>
-      <w:r>
-        <w:rPr>
-          <w:lang w:val="en-US"/>
-        </w:rPr>
-        <w:t>times</w:t>
-      </w:r>
-      <w:proofErr w:type="gramEnd"/>
-      <w:r>
-        <w:rPr>
-          <w:lang w:val="en-US"/>
-        </w:rPr>
-        <w:t>.</w:t>
+        <w:t xml:space="preserve">Gain some </w:t>
+      </w:r>
+      <w:r>
+        <w:rPr>
+          <w:lang w:val="en-US"/>
+        </w:rPr>
+        <w:t>times.</w:t>
       </w:r>
     </w:p>
     <w:p>
@@ -340,7 +326,7 @@
     </w:p>
     <w:p>
       <w:pPr>
-        <w:pStyle w:val="Paragraphedeliste"/>
+        <w:pStyle w:val="ListParagraph"/>
         <w:numPr>
           <w:ilvl w:val="0"/>
           <w:numId w:val="1"/>
@@ -358,7 +344,7 @@
     </w:p>
     <w:p>
       <w:pPr>
-        <w:pStyle w:val="Paragraphedeliste"/>
+        <w:pStyle w:val="ListParagraph"/>
         <w:numPr>
           <w:ilvl w:val="1"/>
           <w:numId w:val="3"/>
@@ -376,7 +362,7 @@
     </w:p>
     <w:p>
       <w:pPr>
-        <w:pStyle w:val="Paragraphedeliste"/>
+        <w:pStyle w:val="ListParagraph"/>
         <w:numPr>
           <w:ilvl w:val="1"/>
           <w:numId w:val="3"/>
@@ -412,7 +398,7 @@
     </w:p>
     <w:p>
       <w:pPr>
-        <w:pStyle w:val="Paragraphedeliste"/>
+        <w:pStyle w:val="ListParagraph"/>
         <w:numPr>
           <w:ilvl w:val="1"/>
           <w:numId w:val="3"/>
@@ -430,7 +416,7 @@
     </w:p>
     <w:p>
       <w:pPr>
-        <w:pStyle w:val="Paragraphedeliste"/>
+        <w:pStyle w:val="ListParagraph"/>
         <w:numPr>
           <w:ilvl w:val="0"/>
           <w:numId w:val="1"/>
@@ -461,7 +447,7 @@
     </w:p>
     <w:p>
       <w:pPr>
-        <w:pStyle w:val="Paragraphedeliste"/>
+        <w:pStyle w:val="ListParagraph"/>
         <w:numPr>
           <w:ilvl w:val="0"/>
           <w:numId w:val="7"/>
@@ -479,7 +465,7 @@
     </w:p>
     <w:p>
       <w:pPr>
-        <w:pStyle w:val="Paragraphedeliste"/>
+        <w:pStyle w:val="ListParagraph"/>
         <w:numPr>
           <w:ilvl w:val="0"/>
           <w:numId w:val="7"/>
@@ -497,7 +483,7 @@
     </w:p>
     <w:p>
       <w:pPr>
-        <w:pStyle w:val="Paragraphedeliste"/>
+        <w:pStyle w:val="ListParagraph"/>
         <w:numPr>
           <w:ilvl w:val="0"/>
           <w:numId w:val="8"/>
@@ -515,7 +501,7 @@
     </w:p>
     <w:p>
       <w:pPr>
-        <w:pStyle w:val="Paragraphedeliste"/>
+        <w:pStyle w:val="ListParagraph"/>
         <w:numPr>
           <w:ilvl w:val="0"/>
           <w:numId w:val="8"/>
@@ -533,7 +519,7 @@
     </w:p>
     <w:p>
       <w:pPr>
-        <w:pStyle w:val="Paragraphedeliste"/>
+        <w:pStyle w:val="ListParagraph"/>
         <w:numPr>
           <w:ilvl w:val="0"/>
           <w:numId w:val="7"/>
@@ -551,7 +537,7 @@
     </w:p>
     <w:p>
       <w:pPr>
-        <w:pStyle w:val="Paragraphedeliste"/>
+        <w:pStyle w:val="ListParagraph"/>
         <w:rPr>
           <w:sz w:val="20"/>
           <w:szCs w:val="18"/>
@@ -561,7 +547,7 @@
     </w:p>
     <w:p>
       <w:pPr>
-        <w:pStyle w:val="Titre2"/>
+        <w:pStyle w:val="Heading2"/>
         <w:rPr>
           <w:lang w:val="en-US"/>
         </w:rPr>
@@ -582,7 +568,7 @@
     </w:p>
     <w:p>
       <w:pPr>
-        <w:pStyle w:val="Paragraphedeliste"/>
+        <w:pStyle w:val="ListParagraph"/>
         <w:numPr>
           <w:ilvl w:val="0"/>
           <w:numId w:val="14"/>
@@ -608,7 +594,7 @@
     </w:p>
     <w:p>
       <w:pPr>
-        <w:pStyle w:val="Paragraphedeliste"/>
+        <w:pStyle w:val="ListParagraph"/>
         <w:numPr>
           <w:ilvl w:val="0"/>
           <w:numId w:val="14"/>
@@ -626,7 +612,7 @@
     </w:p>
     <w:p>
       <w:pPr>
-        <w:pStyle w:val="Paragraphedeliste"/>
+        <w:pStyle w:val="ListParagraph"/>
         <w:numPr>
           <w:ilvl w:val="0"/>
           <w:numId w:val="14"/>
@@ -644,7 +630,7 @@
     </w:p>
     <w:p>
       <w:pPr>
-        <w:pStyle w:val="Titre2"/>
+        <w:pStyle w:val="Heading2"/>
         <w:rPr>
           <w:lang w:val="en-US"/>
         </w:rPr>
@@ -672,7 +658,7 @@
     </w:p>
     <w:p>
       <w:pPr>
-        <w:pStyle w:val="Paragraphedeliste"/>
+        <w:pStyle w:val="ListParagraph"/>
         <w:numPr>
           <w:ilvl w:val="0"/>
           <w:numId w:val="9"/>
@@ -690,15 +676,15 @@
     </w:p>
     <w:p>
       <w:pPr>
-        <w:pStyle w:val="Paragraphedeliste"/>
-        <w:rPr>
-          <w:lang w:val="en-US"/>
-        </w:rPr>
-      </w:pPr>
-    </w:p>
-    <w:p>
-      <w:pPr>
-        <w:pStyle w:val="Paragraphedeliste"/>
+        <w:pStyle w:val="ListParagraph"/>
+        <w:rPr>
+          <w:lang w:val="en-US"/>
+        </w:rPr>
+      </w:pPr>
+    </w:p>
+    <w:p>
+      <w:pPr>
+        <w:pStyle w:val="ListParagraph"/>
         <w:numPr>
           <w:ilvl w:val="0"/>
           <w:numId w:val="9"/>
@@ -716,15 +702,15 @@
     </w:p>
     <w:p>
       <w:pPr>
-        <w:pStyle w:val="Paragraphedeliste"/>
-        <w:rPr>
-          <w:lang w:val="en-US"/>
-        </w:rPr>
-      </w:pPr>
-    </w:p>
-    <w:p>
-      <w:pPr>
-        <w:pStyle w:val="Paragraphedeliste"/>
+        <w:pStyle w:val="ListParagraph"/>
+        <w:rPr>
+          <w:lang w:val="en-US"/>
+        </w:rPr>
+      </w:pPr>
+    </w:p>
+    <w:p>
+      <w:pPr>
+        <w:pStyle w:val="ListParagraph"/>
         <w:numPr>
           <w:ilvl w:val="0"/>
           <w:numId w:val="9"/>
@@ -737,34 +723,20 @@
         <w:rPr>
           <w:lang w:val="en-US"/>
         </w:rPr>
-        <w:t xml:space="preserve">The steps of the project: Design a prototype, create a data processing tool, </w:t>
-      </w:r>
-      <w:proofErr w:type="gramStart"/>
-      <w:r>
-        <w:rPr>
-          <w:lang w:val="en-US"/>
-        </w:rPr>
-        <w:t>test</w:t>
-      </w:r>
-      <w:proofErr w:type="gramEnd"/>
-      <w:r>
-        <w:rPr>
-          <w:lang w:val="en-US"/>
-        </w:rPr>
-        <w:t xml:space="preserve"> and improve.</w:t>
-      </w:r>
-    </w:p>
-    <w:p>
-      <w:pPr>
-        <w:pStyle w:val="Paragraphedeliste"/>
-        <w:rPr>
-          <w:lang w:val="en-US"/>
-        </w:rPr>
-      </w:pPr>
-    </w:p>
-    <w:p>
-      <w:pPr>
-        <w:pStyle w:val="Paragraphedeliste"/>
+        <w:t>The steps of the project: Design a prototype, create a data processing tool, test and improve.</w:t>
+      </w:r>
+    </w:p>
+    <w:p>
+      <w:pPr>
+        <w:pStyle w:val="ListParagraph"/>
+        <w:rPr>
+          <w:lang w:val="en-US"/>
+        </w:rPr>
+      </w:pPr>
+    </w:p>
+    <w:p>
+      <w:pPr>
+        <w:pStyle w:val="ListParagraph"/>
         <w:numPr>
           <w:ilvl w:val="0"/>
           <w:numId w:val="9"/>
@@ -782,15 +754,15 @@
     </w:p>
     <w:p>
       <w:pPr>
-        <w:pStyle w:val="Paragraphedeliste"/>
-        <w:rPr>
-          <w:lang w:val="en-US"/>
-        </w:rPr>
-      </w:pPr>
-    </w:p>
-    <w:p>
-      <w:pPr>
-        <w:pStyle w:val="Paragraphedeliste"/>
+        <w:pStyle w:val="ListParagraph"/>
+        <w:rPr>
+          <w:lang w:val="en-US"/>
+        </w:rPr>
+      </w:pPr>
+    </w:p>
+    <w:p>
+      <w:pPr>
+        <w:pStyle w:val="ListParagraph"/>
         <w:numPr>
           <w:ilvl w:val="0"/>
           <w:numId w:val="9"/>
@@ -808,15 +780,15 @@
     </w:p>
     <w:p>
       <w:pPr>
-        <w:pStyle w:val="Paragraphedeliste"/>
-        <w:rPr>
-          <w:lang w:val="en-US"/>
-        </w:rPr>
-      </w:pPr>
-    </w:p>
-    <w:p>
-      <w:pPr>
-        <w:pStyle w:val="Paragraphedeliste"/>
+        <w:pStyle w:val="ListParagraph"/>
+        <w:rPr>
+          <w:lang w:val="en-US"/>
+        </w:rPr>
+      </w:pPr>
+    </w:p>
+    <w:p>
+      <w:pPr>
+        <w:pStyle w:val="ListParagraph"/>
         <w:numPr>
           <w:ilvl w:val="1"/>
           <w:numId w:val="1"/>
@@ -840,7 +812,7 @@
     </w:p>
     <w:p>
       <w:pPr>
-        <w:pStyle w:val="Paragraphedeliste"/>
+        <w:pStyle w:val="ListParagraph"/>
         <w:numPr>
           <w:ilvl w:val="1"/>
           <w:numId w:val="1"/>
@@ -858,7 +830,7 @@
     </w:p>
     <w:p>
       <w:pPr>
-        <w:pStyle w:val="Paragraphedeliste"/>
+        <w:pStyle w:val="ListParagraph"/>
         <w:numPr>
           <w:ilvl w:val="1"/>
           <w:numId w:val="1"/>
@@ -876,7 +848,7 @@
     </w:p>
     <w:p>
       <w:pPr>
-        <w:pStyle w:val="Paragraphedeliste"/>
+        <w:pStyle w:val="ListParagraph"/>
         <w:numPr>
           <w:ilvl w:val="1"/>
           <w:numId w:val="1"/>
@@ -901,7 +873,7 @@
     </w:p>
     <w:p>
       <w:pPr>
-        <w:pStyle w:val="Paragraphedeliste"/>
+        <w:pStyle w:val="ListParagraph"/>
         <w:numPr>
           <w:ilvl w:val="0"/>
           <w:numId w:val="9"/>
@@ -940,7 +912,7 @@
     </w:p>
     <w:p>
       <w:pPr>
-        <w:pStyle w:val="Titre2"/>
+        <w:pStyle w:val="Heading2"/>
         <w:rPr>
           <w:lang w:val="en-US"/>
         </w:rPr>
@@ -979,7 +951,7 @@
     </w:p>
     <w:p>
       <w:pPr>
-        <w:pStyle w:val="Paragraphedeliste"/>
+        <w:pStyle w:val="ListParagraph"/>
         <w:numPr>
           <w:ilvl w:val="0"/>
           <w:numId w:val="10"/>
@@ -997,7 +969,7 @@
     </w:p>
     <w:p>
       <w:pPr>
-        <w:pStyle w:val="Paragraphedeliste"/>
+        <w:pStyle w:val="ListParagraph"/>
         <w:numPr>
           <w:ilvl w:val="0"/>
           <w:numId w:val="11"/>
@@ -1015,7 +987,7 @@
     </w:p>
     <w:p>
       <w:pPr>
-        <w:pStyle w:val="Paragraphedeliste"/>
+        <w:pStyle w:val="ListParagraph"/>
         <w:numPr>
           <w:ilvl w:val="0"/>
           <w:numId w:val="11"/>
@@ -1033,7 +1005,7 @@
     </w:p>
     <w:p>
       <w:pPr>
-        <w:pStyle w:val="Paragraphedeliste"/>
+        <w:pStyle w:val="ListParagraph"/>
         <w:numPr>
           <w:ilvl w:val="0"/>
           <w:numId w:val="11"/>
@@ -1051,7 +1023,7 @@
     </w:p>
     <w:p>
       <w:pPr>
-        <w:pStyle w:val="Paragraphedeliste"/>
+        <w:pStyle w:val="ListParagraph"/>
         <w:numPr>
           <w:ilvl w:val="0"/>
           <w:numId w:val="11"/>
@@ -1069,7 +1041,7 @@
     </w:p>
     <w:p>
       <w:pPr>
-        <w:pStyle w:val="Paragraphedeliste"/>
+        <w:pStyle w:val="ListParagraph"/>
         <w:numPr>
           <w:ilvl w:val="0"/>
           <w:numId w:val="11"/>
@@ -1087,7 +1059,7 @@
     </w:p>
     <w:p>
       <w:pPr>
-        <w:pStyle w:val="Paragraphedeliste"/>
+        <w:pStyle w:val="ListParagraph"/>
         <w:ind w:left="1428"/>
         <w:rPr>
           <w:lang w:val="en-US"/>
@@ -1096,7 +1068,7 @@
     </w:p>
     <w:p>
       <w:pPr>
-        <w:pStyle w:val="Paragraphedeliste"/>
+        <w:pStyle w:val="ListParagraph"/>
         <w:numPr>
           <w:ilvl w:val="0"/>
           <w:numId w:val="10"/>
@@ -1114,7 +1086,7 @@
     </w:p>
     <w:p>
       <w:pPr>
-        <w:pStyle w:val="Paragraphedeliste"/>
+        <w:pStyle w:val="ListParagraph"/>
         <w:numPr>
           <w:ilvl w:val="0"/>
           <w:numId w:val="12"/>
@@ -1132,7 +1104,7 @@
     </w:p>
     <w:p>
       <w:pPr>
-        <w:pStyle w:val="Paragraphedeliste"/>
+        <w:pStyle w:val="ListParagraph"/>
         <w:numPr>
           <w:ilvl w:val="0"/>
           <w:numId w:val="12"/>
@@ -1162,7 +1134,7 @@
     </w:p>
     <w:p>
       <w:pPr>
-        <w:pStyle w:val="Paragraphedeliste"/>
+        <w:pStyle w:val="ListParagraph"/>
         <w:ind w:left="1440"/>
         <w:rPr>
           <w:lang w:val="en-US"/>
@@ -1171,7 +1143,7 @@
     </w:p>
     <w:p>
       <w:pPr>
-        <w:pStyle w:val="Paragraphedeliste"/>
+        <w:pStyle w:val="ListParagraph"/>
         <w:numPr>
           <w:ilvl w:val="0"/>
           <w:numId w:val="10"/>
@@ -1189,7 +1161,7 @@
     </w:p>
     <w:p>
       <w:pPr>
-        <w:pStyle w:val="Paragraphedeliste"/>
+        <w:pStyle w:val="ListParagraph"/>
         <w:numPr>
           <w:ilvl w:val="0"/>
           <w:numId w:val="12"/>
@@ -1228,36 +1200,622 @@
     </w:p>
     <w:p>
       <w:pPr>
-        <w:pStyle w:val="Titre2"/>
-        <w:rPr>
-          <w:lang w:val="en-US"/>
-        </w:rPr>
-      </w:pPr>
-      <w:r>
-        <w:rPr>
+        <w:jc w:val="left"/>
+        <w:rPr>
+          <w:rFonts w:eastAsiaTheme="majorEastAsia" w:cstheme="majorBidi"/>
+          <w:color w:val="2F5496" w:themeColor="accent1" w:themeShade="BF"/>
+          <w:sz w:val="26"/>
+          <w:szCs w:val="26"/>
+          <w:lang w:val="en-US"/>
+        </w:rPr>
+      </w:pPr>
+      <w:r>
+        <w:rPr>
+          <w:lang w:val="en-US"/>
+        </w:rPr>
+        <w:br w:type="page"/>
+      </w:r>
+    </w:p>
+    <w:p>
+      <w:pPr>
+        <w:jc w:val="left"/>
+        <w:rPr>
+          <w:rFonts w:eastAsiaTheme="majorEastAsia" w:cstheme="majorBidi"/>
+          <w:color w:val="2F5496" w:themeColor="accent1" w:themeShade="BF"/>
+          <w:sz w:val="26"/>
+          <w:szCs w:val="26"/>
+          <w:lang w:val="en-US"/>
+        </w:rPr>
+      </w:pPr>
+      <w:r>
+        <w:rPr>
+          <w:color w:val="2F5496" w:themeColor="accent1" w:themeShade="BF"/>
+          <w:sz w:val="26"/>
+          <w:szCs w:val="26"/>
           <w:lang w:val="en-US"/>
         </w:rPr>
         <w:lastRenderedPageBreak/>
-        <w:t>Third meeting – Monitoring 02/24/2023.</w:t>
-      </w:r>
-    </w:p>
-    <w:p>
-      <w:pPr>
-        <w:pStyle w:val="Paragraphedeliste"/>
+        <w:t>Third meeting – Monitoring 02/17/2023</w:t>
+      </w:r>
+    </w:p>
+    <w:p>
+      <w:pPr>
+        <w:jc w:val="left"/>
+        <w:rPr>
+          <w:rFonts w:eastAsiaTheme="majorEastAsia" w:cstheme="majorBidi"/>
+          <w:color w:val="2F5496" w:themeColor="accent1" w:themeShade="BF"/>
+          <w:sz w:val="26"/>
+          <w:szCs w:val="26"/>
+          <w:lang w:val="en-US"/>
+        </w:rPr>
+      </w:pPr>
+    </w:p>
+    <w:p>
+      <w:pPr>
+        <w:pStyle w:val="ListParagraph"/>
+        <w:rPr>
+          <w:lang w:val="en-US"/>
+        </w:rPr>
+      </w:pPr>
+      <w:r>
+        <w:rPr>
+          <w:lang w:val="en-US"/>
+        </w:rPr>
+        <w:t xml:space="preserve">We had a meeting without Julia </w:t>
+      </w:r>
+    </w:p>
+    <w:p>
+      <w:pPr>
+        <w:pStyle w:val="ListParagraph"/>
+        <w:rPr>
+          <w:lang w:val="en-US"/>
+        </w:rPr>
+      </w:pPr>
+      <w:r>
+        <w:rPr>
+          <w:lang w:val="en-US"/>
+        </w:rPr>
+        <w:t>We have decided to share our files via git hub and we practiced using it. We came to the conclusion that we should buy as little as possible and we have a camera</w:t>
+      </w:r>
+    </w:p>
+    <w:p>
+      <w:pPr>
+        <w:pStyle w:val="ListParagraph"/>
+        <w:rPr>
+          <w:lang w:val="en-US"/>
+        </w:rPr>
+      </w:pPr>
+    </w:p>
+    <w:p>
+      <w:pPr>
+        <w:pStyle w:val="ListParagraph"/>
+        <w:numPr>
+          <w:ilvl w:val="0"/>
+          <w:numId w:val="15"/>
+        </w:numPr>
+        <w:jc w:val="left"/>
+        <w:rPr>
+          <w:lang w:val="en-US"/>
+        </w:rPr>
+      </w:pPr>
+      <w:r>
+        <w:rPr>
+          <w:lang w:val="en-US"/>
+        </w:rPr>
+        <w:t xml:space="preserve">Create the list of tasks regarding the roadmap </w:t>
+      </w:r>
+    </w:p>
+    <w:p>
+      <w:pPr>
+        <w:pStyle w:val="ListParagraph"/>
+        <w:numPr>
+          <w:ilvl w:val="0"/>
+          <w:numId w:val="15"/>
+        </w:numPr>
+        <w:jc w:val="left"/>
+        <w:rPr>
+          <w:lang w:val="en-US"/>
+        </w:rPr>
+      </w:pPr>
+      <w:r>
+        <w:rPr>
+          <w:lang w:val="en-US"/>
+        </w:rPr>
+        <w:t>Search ideas for the floor box</w:t>
+      </w:r>
+    </w:p>
+    <w:p>
+      <w:pPr>
+        <w:pStyle w:val="ListParagraph"/>
+        <w:numPr>
+          <w:ilvl w:val="0"/>
+          <w:numId w:val="15"/>
+        </w:numPr>
+        <w:jc w:val="left"/>
+        <w:rPr>
+          <w:lang w:val="en-US"/>
+        </w:rPr>
+      </w:pPr>
+      <w:r>
+        <w:rPr>
+          <w:lang w:val="en-US"/>
+        </w:rPr>
+        <w:t xml:space="preserve">ask Cyril Durant </w:t>
+      </w:r>
+      <w:r>
+        <w:rPr>
+          <w:lang w:val="en-US"/>
+        </w:rPr>
+        <w:t xml:space="preserve">if we can get the wood </w:t>
+      </w:r>
+      <w:r>
+        <w:rPr>
+          <w:lang w:val="en-US"/>
+        </w:rPr>
+        <w:t xml:space="preserve">to establish the budget </w:t>
+      </w:r>
+    </w:p>
+    <w:p>
+      <w:pPr>
+        <w:pStyle w:val="ListParagraph"/>
+        <w:numPr>
+          <w:ilvl w:val="0"/>
+          <w:numId w:val="15"/>
+        </w:numPr>
+        <w:jc w:val="left"/>
+        <w:rPr>
+          <w:lang w:val="en-US"/>
+        </w:rPr>
+      </w:pPr>
+      <w:r>
+        <w:rPr>
+          <w:lang w:val="en-US"/>
+        </w:rPr>
+        <w:t xml:space="preserve">presentation : why do we want to build the box ourselves ? And budget </w:t>
+      </w:r>
+    </w:p>
+    <w:p>
+      <w:pPr>
+        <w:pStyle w:val="ListParagraph"/>
+        <w:numPr>
+          <w:ilvl w:val="0"/>
+          <w:numId w:val="15"/>
+        </w:numPr>
+        <w:jc w:val="left"/>
+        <w:rPr>
+          <w:lang w:val="en-US"/>
+        </w:rPr>
+      </w:pPr>
+      <w:r>
+        <w:rPr>
+          <w:lang w:val="en-US"/>
+        </w:rPr>
+        <w:t xml:space="preserve">Create a report of last week meeting </w:t>
+      </w:r>
+    </w:p>
+    <w:p>
+      <w:pPr>
+        <w:pStyle w:val="ListParagraph"/>
+        <w:numPr>
+          <w:ilvl w:val="0"/>
+          <w:numId w:val="15"/>
+        </w:numPr>
+        <w:jc w:val="left"/>
+        <w:rPr>
+          <w:lang w:val="en-US"/>
+        </w:rPr>
+      </w:pPr>
+      <w:r>
+        <w:rPr>
+          <w:lang w:val="en-US"/>
+        </w:rPr>
+        <w:t xml:space="preserve">Create the list of tasks regarding the roadmap </w:t>
+      </w:r>
+    </w:p>
+    <w:p>
+      <w:pPr>
+        <w:pStyle w:val="ListParagraph"/>
+        <w:numPr>
+          <w:ilvl w:val="0"/>
+          <w:numId w:val="15"/>
+        </w:numPr>
+        <w:jc w:val="left"/>
+        <w:rPr>
+          <w:lang w:val="en-US"/>
+        </w:rPr>
+      </w:pPr>
+      <w:r>
+        <w:rPr>
+          <w:lang w:val="en-US"/>
+        </w:rPr>
+        <w:t>Search ideas for the floor box</w:t>
+      </w:r>
+    </w:p>
+    <w:p>
+      <w:pPr>
+        <w:jc w:val="left"/>
+        <w:rPr>
+          <w:rFonts w:eastAsiaTheme="majorEastAsia" w:cstheme="majorBidi"/>
+          <w:color w:val="2F5496" w:themeColor="accent1" w:themeShade="BF"/>
+          <w:sz w:val="26"/>
+          <w:szCs w:val="26"/>
+          <w:lang w:val="en-US"/>
+        </w:rPr>
+      </w:pPr>
+      <w:r>
+        <w:rPr>
+          <w:rFonts w:eastAsiaTheme="majorEastAsia" w:cstheme="majorBidi"/>
+          <w:color w:val="2F5496" w:themeColor="accent1" w:themeShade="BF"/>
+          <w:sz w:val="26"/>
+          <w:szCs w:val="26"/>
+          <w:lang w:val="en-US"/>
+        </w:rPr>
+        <w:br w:type="page"/>
+      </w:r>
+    </w:p>
+    <w:p>
+      <w:pPr>
+        <w:pStyle w:val="Heading2"/>
+        <w:rPr>
+          <w:lang w:val="en-US"/>
+        </w:rPr>
+      </w:pPr>
+      <w:r>
+        <w:rPr>
+          <w:lang w:val="en-US"/>
+        </w:rPr>
+        <w:lastRenderedPageBreak/>
+        <w:t>Fourth</w:t>
+      </w:r>
+      <w:r>
+        <w:rPr>
+          <w:lang w:val="en-US"/>
+        </w:rPr>
+        <w:t xml:space="preserve"> meeting – Monitoring 02/24/2023.</w:t>
+      </w:r>
+    </w:p>
+    <w:p>
+      <w:pPr>
+        <w:pStyle w:val="ListParagraph"/>
         <w:ind w:left="1440"/>
         <w:rPr>
           <w:lang w:val="en-US"/>
         </w:rPr>
       </w:pPr>
+    </w:p>
+    <w:p>
+      <w:pPr>
+        <w:rPr>
+          <w:b/>
+          <w:bCs/>
+          <w:lang w:val="en-US"/>
+        </w:rPr>
+      </w:pPr>
+      <w:r>
+        <w:rPr>
+          <w:b/>
+          <w:bCs/>
+          <w:lang w:val="en-US"/>
+        </w:rPr>
+        <w:t>What we need to know</w:t>
+      </w:r>
+    </w:p>
+    <w:p>
+      <w:pPr>
+        <w:rPr>
+          <w:lang w:val="en-US"/>
+        </w:rPr>
+      </w:pPr>
+      <w:r>
+        <w:rPr>
+          <w:noProof/>
+        </w:rPr>
+        <w:drawing>
+          <wp:anchor distT="0" distB="0" distL="114300" distR="114300" simplePos="0" relativeHeight="251661312" behindDoc="0" locked="0" layoutInCell="1" allowOverlap="1" wp14:anchorId="2C00941E" wp14:editId="2D3F007E">
+            <wp:simplePos x="0" y="0"/>
+            <wp:positionH relativeFrom="margin">
+              <wp:posOffset>227753</wp:posOffset>
+            </wp:positionH>
+            <wp:positionV relativeFrom="paragraph">
+              <wp:posOffset>5514128</wp:posOffset>
+            </wp:positionV>
+            <wp:extent cx="2804160" cy="2804160"/>
+            <wp:effectExtent l="0" t="0" r="0" b="0"/>
+            <wp:wrapSquare wrapText="bothSides"/>
+            <wp:docPr id="4" name="Picture 4" descr="Liquid Dispensing Adhesive Glue Plastic Pneumatic Syringe + Dispenser  Syringe Adapter Fitting Valve 5/10/30 Cc Ml + Syringe Needles: Amazon.com:  Industrial &amp; Scientific"/>
+            <wp:cNvGraphicFramePr>
+              <a:graphicFrameLocks xmlns:a="http://schemas.openxmlformats.org/drawingml/2006/main" noChangeAspect="1"/>
+            </wp:cNvGraphicFramePr>
+            <a:graphic xmlns:a="http://schemas.openxmlformats.org/drawingml/2006/main">
+              <a:graphicData uri="http://schemas.openxmlformats.org/drawingml/2006/picture">
+                <pic:pic xmlns:pic="http://schemas.openxmlformats.org/drawingml/2006/picture">
+                  <pic:nvPicPr>
+                    <pic:cNvPr id="0" name="Picture 1" descr="Liquid Dispensing Adhesive Glue Plastic Pneumatic Syringe + Dispenser  Syringe Adapter Fitting Valve 5/10/30 Cc Ml + Syringe Needles: Amazon.com:  Industrial &amp; Scientific"/>
+                    <pic:cNvPicPr>
+                      <a:picLocks noChangeAspect="1" noChangeArrowheads="1"/>
+                    </pic:cNvPicPr>
+                  </pic:nvPicPr>
+                  <pic:blipFill>
+                    <a:blip r:embed="rId7" cstate="print">
+                      <a:extLst>
+                        <a:ext uri="{28A0092B-C50C-407E-A947-70E740481C1C}">
+                          <a14:useLocalDpi xmlns:a14="http://schemas.microsoft.com/office/drawing/2010/main" val="0"/>
+                        </a:ext>
+                      </a:extLst>
+                    </a:blip>
+                    <a:srcRect/>
+                    <a:stretch>
+                      <a:fillRect/>
+                    </a:stretch>
+                  </pic:blipFill>
+                  <pic:spPr bwMode="auto">
+                    <a:xfrm>
+                      <a:off x="0" y="0"/>
+                      <a:ext cx="2804160" cy="2804160"/>
+                    </a:xfrm>
+                    <a:prstGeom prst="rect">
+                      <a:avLst/>
+                    </a:prstGeom>
+                    <a:noFill/>
+                    <a:ln>
+                      <a:noFill/>
+                    </a:ln>
+                  </pic:spPr>
+                </pic:pic>
+              </a:graphicData>
+            </a:graphic>
+            <wp14:sizeRelH relativeFrom="page">
+              <wp14:pctWidth>0</wp14:pctWidth>
+            </wp14:sizeRelH>
+            <wp14:sizeRelV relativeFrom="page">
+              <wp14:pctHeight>0</wp14:pctHeight>
+            </wp14:sizeRelV>
+          </wp:anchor>
+        </w:drawing>
+      </w:r>
+      <w:r>
+        <w:rPr>
+          <w:lang w:val="en-US"/>
+        </w:rPr>
+        <w:t>How to put water droplets on all the samples on the same time? (With an acceptable delay of 10 seconds).</w:t>
+      </w:r>
       <w:r>
         <w:rPr>
           <w:lang w:val="en-US"/>
         </w:rPr>
         <w:t xml:space="preserve"> </w:t>
       </w:r>
+      <w:r>
+        <w:rPr>
+          <w:lang w:val="en-US"/>
+        </w:rPr>
+        <w:t>Maybe we have to try 4 samples.</w:t>
+      </w:r>
+    </w:p>
+    <w:p>
+      <w:pPr>
+        <w:rPr>
+          <w:b/>
+          <w:bCs/>
+          <w:lang w:val="en-US"/>
+        </w:rPr>
+      </w:pPr>
+      <w:r>
+        <w:rPr>
+          <w:b/>
+          <w:bCs/>
+          <w:lang w:val="en-US"/>
+        </w:rPr>
+        <w:t>conclusions</w:t>
+      </w:r>
+    </w:p>
+    <w:p>
+      <w:pPr>
+        <w:rPr>
+          <w:lang w:val="en-US"/>
+        </w:rPr>
+      </w:pPr>
+      <w:r>
+        <w:rPr>
+          <w:lang w:val="en-US"/>
+        </w:rPr>
+        <w:t>We will make the box</w:t>
+      </w:r>
+    </w:p>
+    <w:p>
+      <w:pPr>
+        <w:rPr>
+          <w:b/>
+          <w:bCs/>
+          <w:lang w:val="en-US"/>
+        </w:rPr>
+      </w:pPr>
+      <w:r>
+        <w:rPr>
+          <w:b/>
+          <w:bCs/>
+          <w:lang w:val="en-US"/>
+        </w:rPr>
+        <w:t>to do</w:t>
+      </w:r>
+    </w:p>
+    <w:p>
+      <w:pPr>
+        <w:rPr>
+          <w:lang w:val="en-US"/>
+        </w:rPr>
+      </w:pPr>
+      <w:r>
+        <w:rPr>
+          <w:noProof/>
+        </w:rPr>
+        <w:drawing>
+          <wp:anchor distT="0" distB="0" distL="114300" distR="114300" simplePos="0" relativeHeight="251660288" behindDoc="0" locked="0" layoutInCell="1" allowOverlap="1" wp14:anchorId="6502A116" wp14:editId="30EAB57D">
+            <wp:simplePos x="0" y="0"/>
+            <wp:positionH relativeFrom="column">
+              <wp:posOffset>2654935</wp:posOffset>
+            </wp:positionH>
+            <wp:positionV relativeFrom="paragraph">
+              <wp:posOffset>1936750</wp:posOffset>
+            </wp:positionV>
+            <wp:extent cx="2595880" cy="2595880"/>
+            <wp:effectExtent l="0" t="0" r="0" b="0"/>
+            <wp:wrapSquare wrapText="bothSides"/>
+            <wp:docPr id="6" name="Picture 6" descr="250ml Syringe, Extra Large Plastic Syringes for Glue Dispensing, Scientific  Labs, Watering, Refilling, Multiple Uses: Amazon.com: Industrial &amp;  Scientific"/>
+            <wp:cNvGraphicFramePr>
+              <a:graphicFrameLocks xmlns:a="http://schemas.openxmlformats.org/drawingml/2006/main" noChangeAspect="1"/>
+            </wp:cNvGraphicFramePr>
+            <a:graphic xmlns:a="http://schemas.openxmlformats.org/drawingml/2006/main">
+              <a:graphicData uri="http://schemas.openxmlformats.org/drawingml/2006/picture">
+                <pic:pic xmlns:pic="http://schemas.openxmlformats.org/drawingml/2006/picture">
+                  <pic:nvPicPr>
+                    <pic:cNvPr id="0" name="Picture 5" descr="250ml Syringe, Extra Large Plastic Syringes for Glue Dispensing, Scientific  Labs, Watering, Refilling, Multiple Uses: Amazon.com: Industrial &amp;  Scientific"/>
+                    <pic:cNvPicPr>
+                      <a:picLocks noChangeAspect="1" noChangeArrowheads="1"/>
+                    </pic:cNvPicPr>
+                  </pic:nvPicPr>
+                  <pic:blipFill>
+                    <a:blip r:embed="rId8" cstate="print">
+                      <a:extLst>
+                        <a:ext uri="{28A0092B-C50C-407E-A947-70E740481C1C}">
+                          <a14:useLocalDpi xmlns:a14="http://schemas.microsoft.com/office/drawing/2010/main" val="0"/>
+                        </a:ext>
+                      </a:extLst>
+                    </a:blip>
+                    <a:srcRect/>
+                    <a:stretch>
+                      <a:fillRect/>
+                    </a:stretch>
+                  </pic:blipFill>
+                  <pic:spPr bwMode="auto">
+                    <a:xfrm>
+                      <a:off x="0" y="0"/>
+                      <a:ext cx="2595880" cy="2595880"/>
+                    </a:xfrm>
+                    <a:prstGeom prst="rect">
+                      <a:avLst/>
+                    </a:prstGeom>
+                    <a:noFill/>
+                    <a:ln>
+                      <a:noFill/>
+                    </a:ln>
+                  </pic:spPr>
+                </pic:pic>
+              </a:graphicData>
+            </a:graphic>
+            <wp14:sizeRelH relativeFrom="page">
+              <wp14:pctWidth>0</wp14:pctWidth>
+            </wp14:sizeRelH>
+            <wp14:sizeRelV relativeFrom="page">
+              <wp14:pctHeight>0</wp14:pctHeight>
+            </wp14:sizeRelV>
+          </wp:anchor>
+        </w:drawing>
+      </w:r>
+      <w:r>
+        <w:rPr>
+          <w:noProof/>
+        </w:rPr>
+        <w:drawing>
+          <wp:anchor distT="0" distB="0" distL="114300" distR="114300" simplePos="0" relativeHeight="251659264" behindDoc="0" locked="0" layoutInCell="1" allowOverlap="1" wp14:anchorId="374156D9" wp14:editId="60ADA5E3">
+            <wp:simplePos x="0" y="0"/>
+            <wp:positionH relativeFrom="margin">
+              <wp:posOffset>319405</wp:posOffset>
+            </wp:positionH>
+            <wp:positionV relativeFrom="paragraph">
+              <wp:posOffset>2582969</wp:posOffset>
+            </wp:positionV>
+            <wp:extent cx="2712720" cy="2712720"/>
+            <wp:effectExtent l="0" t="0" r="0" b="0"/>
+            <wp:wrapSquare wrapText="bothSides"/>
+            <wp:docPr id="5" name="Picture 5" descr="Plastic 8-Way Aquarium Tube Splitter Air Valve - Walmart.com"/>
+            <wp:cNvGraphicFramePr>
+              <a:graphicFrameLocks xmlns:a="http://schemas.openxmlformats.org/drawingml/2006/main" noChangeAspect="1"/>
+            </wp:cNvGraphicFramePr>
+            <a:graphic xmlns:a="http://schemas.openxmlformats.org/drawingml/2006/main">
+              <a:graphicData uri="http://schemas.openxmlformats.org/drawingml/2006/picture">
+                <pic:pic xmlns:pic="http://schemas.openxmlformats.org/drawingml/2006/picture">
+                  <pic:nvPicPr>
+                    <pic:cNvPr id="0" name="Picture 3" descr="Plastic 8-Way Aquarium Tube Splitter Air Valve - Walmart.com"/>
+                    <pic:cNvPicPr>
+                      <a:picLocks noChangeAspect="1" noChangeArrowheads="1"/>
+                    </pic:cNvPicPr>
+                  </pic:nvPicPr>
+                  <pic:blipFill>
+                    <a:blip r:embed="rId9" cstate="print">
+                      <a:extLst>
+                        <a:ext uri="{28A0092B-C50C-407E-A947-70E740481C1C}">
+                          <a14:useLocalDpi xmlns:a14="http://schemas.microsoft.com/office/drawing/2010/main" val="0"/>
+                        </a:ext>
+                      </a:extLst>
+                    </a:blip>
+                    <a:srcRect/>
+                    <a:stretch>
+                      <a:fillRect/>
+                    </a:stretch>
+                  </pic:blipFill>
+                  <pic:spPr bwMode="auto">
+                    <a:xfrm>
+                      <a:off x="0" y="0"/>
+                      <a:ext cx="2712720" cy="2712720"/>
+                    </a:xfrm>
+                    <a:prstGeom prst="rect">
+                      <a:avLst/>
+                    </a:prstGeom>
+                    <a:noFill/>
+                    <a:ln>
+                      <a:noFill/>
+                    </a:ln>
+                  </pic:spPr>
+                </pic:pic>
+              </a:graphicData>
+            </a:graphic>
+            <wp14:sizeRelH relativeFrom="margin">
+              <wp14:pctWidth>0</wp14:pctWidth>
+            </wp14:sizeRelH>
+            <wp14:sizeRelV relativeFrom="margin">
+              <wp14:pctHeight>0</wp14:pctHeight>
+            </wp14:sizeRelV>
+          </wp:anchor>
+        </w:drawing>
+      </w:r>
+      <w:r>
+        <w:rPr>
+          <w:lang w:val="en-US"/>
+        </w:rPr>
+        <w:t xml:space="preserve">Email </w:t>
+      </w:r>
+      <w:proofErr w:type="spellStart"/>
+      <w:r>
+        <w:rPr>
+          <w:lang w:val="en-US"/>
+        </w:rPr>
+        <w:t>ciril</w:t>
+      </w:r>
+      <w:proofErr w:type="spellEnd"/>
+      <w:r>
+        <w:rPr>
+          <w:lang w:val="en-US"/>
+        </w:rPr>
+        <w:t xml:space="preserve"> </w:t>
+      </w:r>
+      <w:proofErr w:type="spellStart"/>
+      <w:r>
+        <w:rPr>
+          <w:lang w:val="en-US"/>
+        </w:rPr>
+        <w:t>durant</w:t>
+      </w:r>
+      <w:proofErr w:type="spellEnd"/>
+      <w:r>
+        <w:rPr>
+          <w:lang w:val="en-US"/>
+        </w:rPr>
+        <w:t xml:space="preserve"> </w:t>
+      </w:r>
     </w:p>
     <w:sectPr>
-      <w:headerReference w:type="default" r:id="rId7"/>
+      <w:headerReference w:type="default" r:id="rId10"/>
       <w:pgSz w:w="11906" w:h="16838"/>
       <w:pgMar w:top="1417" w:right="1417" w:bottom="1417" w:left="1417" w:header="708" w:footer="708" w:gutter="0"/>
       <w:cols w:space="708"/>
@@ -1323,20 +1881,20 @@
     <w:pPr>
       <w:rPr>
         <w:sz w:val="22"/>
-        <w:lang w:val="en-US"/>
+        <w:lang w:val="nl-NL"/>
       </w:rPr>
     </w:pPr>
     <w:r>
       <w:rPr>
         <w:sz w:val="22"/>
-        <w:lang w:val="en-US"/>
+        <w:lang w:val="nl-NL"/>
       </w:rPr>
       <w:t>Joshua GROEN - Tristan MICHELENA - Melvyn ROLLAND - Nicolas WATTENHOFFER</w:t>
     </w:r>
   </w:p>
   <w:p>
     <w:pPr>
-      <w:pStyle w:val="En-tte"/>
+      <w:pStyle w:val="Header"/>
       <w:rPr>
         <w:sz w:val="22"/>
         <w:szCs w:val="20"/>
@@ -2824,6 +3382,119 @@
       </w:rPr>
     </w:lvl>
     <w:lvl w:ilvl="8" w:tplc="FFFFFFFF" w:tentative="1">
+      <w:start w:val="1"/>
+      <w:numFmt w:val="bullet"/>
+      <w:lvlText w:val=""/>
+      <w:lvlJc w:val="left"/>
+      <w:pPr>
+        <w:ind w:left="6480" w:hanging="360"/>
+      </w:pPr>
+      <w:rPr>
+        <w:rFonts w:ascii="Wingdings" w:hAnsi="Wingdings" w:hint="default"/>
+      </w:rPr>
+    </w:lvl>
+  </w:abstractNum>
+  <w:abstractNum w:abstractNumId="14" w15:restartNumberingAfterBreak="0">
+    <w:nsid w:val="74B472FA"/>
+    <w:multiLevelType w:val="hybridMultilevel"/>
+    <w:tmpl w:val="6CEE3E18"/>
+    <w:lvl w:ilvl="0" w:tplc="04130001">
+      <w:start w:val="1"/>
+      <w:numFmt w:val="bullet"/>
+      <w:lvlText w:val=""/>
+      <w:lvlJc w:val="left"/>
+      <w:pPr>
+        <w:ind w:left="720" w:hanging="360"/>
+      </w:pPr>
+      <w:rPr>
+        <w:rFonts w:ascii="Symbol" w:hAnsi="Symbol" w:hint="default"/>
+      </w:rPr>
+    </w:lvl>
+    <w:lvl w:ilvl="1" w:tplc="04130003" w:tentative="1">
+      <w:start w:val="1"/>
+      <w:numFmt w:val="bullet"/>
+      <w:lvlText w:val="o"/>
+      <w:lvlJc w:val="left"/>
+      <w:pPr>
+        <w:ind w:left="1440" w:hanging="360"/>
+      </w:pPr>
+      <w:rPr>
+        <w:rFonts w:ascii="Courier New" w:hAnsi="Courier New" w:cs="Courier New" w:hint="default"/>
+      </w:rPr>
+    </w:lvl>
+    <w:lvl w:ilvl="2" w:tplc="04130005" w:tentative="1">
+      <w:start w:val="1"/>
+      <w:numFmt w:val="bullet"/>
+      <w:lvlText w:val=""/>
+      <w:lvlJc w:val="left"/>
+      <w:pPr>
+        <w:ind w:left="2160" w:hanging="360"/>
+      </w:pPr>
+      <w:rPr>
+        <w:rFonts w:ascii="Wingdings" w:hAnsi="Wingdings" w:hint="default"/>
+      </w:rPr>
+    </w:lvl>
+    <w:lvl w:ilvl="3" w:tplc="04130001" w:tentative="1">
+      <w:start w:val="1"/>
+      <w:numFmt w:val="bullet"/>
+      <w:lvlText w:val=""/>
+      <w:lvlJc w:val="left"/>
+      <w:pPr>
+        <w:ind w:left="2880" w:hanging="360"/>
+      </w:pPr>
+      <w:rPr>
+        <w:rFonts w:ascii="Symbol" w:hAnsi="Symbol" w:hint="default"/>
+      </w:rPr>
+    </w:lvl>
+    <w:lvl w:ilvl="4" w:tplc="04130003" w:tentative="1">
+      <w:start w:val="1"/>
+      <w:numFmt w:val="bullet"/>
+      <w:lvlText w:val="o"/>
+      <w:lvlJc w:val="left"/>
+      <w:pPr>
+        <w:ind w:left="3600" w:hanging="360"/>
+      </w:pPr>
+      <w:rPr>
+        <w:rFonts w:ascii="Courier New" w:hAnsi="Courier New" w:cs="Courier New" w:hint="default"/>
+      </w:rPr>
+    </w:lvl>
+    <w:lvl w:ilvl="5" w:tplc="04130005" w:tentative="1">
+      <w:start w:val="1"/>
+      <w:numFmt w:val="bullet"/>
+      <w:lvlText w:val=""/>
+      <w:lvlJc w:val="left"/>
+      <w:pPr>
+        <w:ind w:left="4320" w:hanging="360"/>
+      </w:pPr>
+      <w:rPr>
+        <w:rFonts w:ascii="Wingdings" w:hAnsi="Wingdings" w:hint="default"/>
+      </w:rPr>
+    </w:lvl>
+    <w:lvl w:ilvl="6" w:tplc="04130001" w:tentative="1">
+      <w:start w:val="1"/>
+      <w:numFmt w:val="bullet"/>
+      <w:lvlText w:val=""/>
+      <w:lvlJc w:val="left"/>
+      <w:pPr>
+        <w:ind w:left="5040" w:hanging="360"/>
+      </w:pPr>
+      <w:rPr>
+        <w:rFonts w:ascii="Symbol" w:hAnsi="Symbol" w:hint="default"/>
+      </w:rPr>
+    </w:lvl>
+    <w:lvl w:ilvl="7" w:tplc="04130003" w:tentative="1">
+      <w:start w:val="1"/>
+      <w:numFmt w:val="bullet"/>
+      <w:lvlText w:val="o"/>
+      <w:lvlJc w:val="left"/>
+      <w:pPr>
+        <w:ind w:left="5760" w:hanging="360"/>
+      </w:pPr>
+      <w:rPr>
+        <w:rFonts w:ascii="Courier New" w:hAnsi="Courier New" w:cs="Courier New" w:hint="default"/>
+      </w:rPr>
+    </w:lvl>
+    <w:lvl w:ilvl="8" w:tplc="04130005" w:tentative="1">
       <w:start w:val="1"/>
       <w:numFmt w:val="bullet"/>
       <w:lvlText w:val=""/>
@@ -2877,6 +3548,9 @@
   </w:num>
   <w:num w:numId="14" w16cid:durableId="601717737">
     <w:abstractNumId w:val="11"/>
+  </w:num>
+  <w:num w:numId="15" w16cid:durableId="502282681">
+    <w:abstractNumId w:val="14"/>
   </w:num>
 </w:numbering>
 </file>
@@ -3288,11 +3962,11 @@
       <w:sz w:val="24"/>
     </w:rPr>
   </w:style>
-  <w:style w:type="paragraph" w:styleId="Titre1">
+  <w:style w:type="paragraph" w:styleId="Heading1">
     <w:name w:val="heading 1"/>
     <w:basedOn w:val="Normal"/>
     <w:next w:val="Normal"/>
-    <w:link w:val="Titre1Car"/>
+    <w:link w:val="Heading1Char"/>
     <w:uiPriority w:val="9"/>
     <w:qFormat/>
     <w:rsid w:val="009273E6"/>
@@ -3309,11 +3983,11 @@
       <w:szCs w:val="32"/>
     </w:rPr>
   </w:style>
-  <w:style w:type="paragraph" w:styleId="Titre2">
+  <w:style w:type="paragraph" w:styleId="Heading2">
     <w:name w:val="heading 2"/>
     <w:basedOn w:val="Normal"/>
     <w:next w:val="Normal"/>
-    <w:link w:val="Titre2Car"/>
+    <w:link w:val="Heading2Char"/>
     <w:uiPriority w:val="9"/>
     <w:unhideWhenUsed/>
     <w:qFormat/>
@@ -3331,13 +4005,13 @@
       <w:szCs w:val="26"/>
     </w:rPr>
   </w:style>
-  <w:style w:type="character" w:default="1" w:styleId="Policepardfaut">
+  <w:style w:type="character" w:default="1" w:styleId="DefaultParagraphFont">
     <w:name w:val="Default Paragraph Font"/>
     <w:uiPriority w:val="1"/>
     <w:semiHidden/>
     <w:unhideWhenUsed/>
   </w:style>
-  <w:style w:type="table" w:default="1" w:styleId="TableauNormal">
+  <w:style w:type="table" w:default="1" w:styleId="TableNormal">
     <w:name w:val="Normal Table"/>
     <w:uiPriority w:val="99"/>
     <w:semiHidden/>
@@ -3352,16 +4026,16 @@
       </w:tblCellMar>
     </w:tblPr>
   </w:style>
-  <w:style w:type="numbering" w:default="1" w:styleId="Aucuneliste">
+  <w:style w:type="numbering" w:default="1" w:styleId="NoList">
     <w:name w:val="No List"/>
     <w:uiPriority w:val="99"/>
     <w:semiHidden/>
     <w:unhideWhenUsed/>
   </w:style>
-  <w:style w:type="paragraph" w:styleId="En-tte">
+  <w:style w:type="paragraph" w:styleId="Header">
     <w:name w:val="header"/>
     <w:basedOn w:val="Normal"/>
-    <w:link w:val="En-tteCar"/>
+    <w:link w:val="HeaderChar"/>
     <w:uiPriority w:val="99"/>
     <w:unhideWhenUsed/>
     <w:rsid w:val="00773A49"/>
@@ -3373,17 +4047,17 @@
       <w:spacing w:after="0" w:line="240" w:lineRule="auto"/>
     </w:pPr>
   </w:style>
-  <w:style w:type="character" w:customStyle="1" w:styleId="En-tteCar">
-    <w:name w:val="En-tête Car"/>
-    <w:basedOn w:val="Policepardfaut"/>
-    <w:link w:val="En-tte"/>
+  <w:style w:type="character" w:customStyle="1" w:styleId="HeaderChar">
+    <w:name w:val="Header Char"/>
+    <w:basedOn w:val="DefaultParagraphFont"/>
+    <w:link w:val="Header"/>
     <w:uiPriority w:val="99"/>
     <w:rsid w:val="00773A49"/>
   </w:style>
-  <w:style w:type="paragraph" w:styleId="Pieddepage">
+  <w:style w:type="paragraph" w:styleId="Footer">
     <w:name w:val="footer"/>
     <w:basedOn w:val="Normal"/>
-    <w:link w:val="PieddepageCar"/>
+    <w:link w:val="FooterChar"/>
     <w:uiPriority w:val="99"/>
     <w:unhideWhenUsed/>
     <w:rsid w:val="00773A49"/>
@@ -3395,17 +4069,17 @@
       <w:spacing w:after="0" w:line="240" w:lineRule="auto"/>
     </w:pPr>
   </w:style>
-  <w:style w:type="character" w:customStyle="1" w:styleId="PieddepageCar">
-    <w:name w:val="Pied de page Car"/>
-    <w:basedOn w:val="Policepardfaut"/>
-    <w:link w:val="Pieddepage"/>
+  <w:style w:type="character" w:customStyle="1" w:styleId="FooterChar">
+    <w:name w:val="Footer Char"/>
+    <w:basedOn w:val="DefaultParagraphFont"/>
+    <w:link w:val="Footer"/>
     <w:uiPriority w:val="99"/>
     <w:rsid w:val="00773A49"/>
   </w:style>
-  <w:style w:type="character" w:customStyle="1" w:styleId="Titre1Car">
-    <w:name w:val="Titre 1 Car"/>
-    <w:basedOn w:val="Policepardfaut"/>
-    <w:link w:val="Titre1"/>
+  <w:style w:type="character" w:customStyle="1" w:styleId="Heading1Char">
+    <w:name w:val="Heading 1 Char"/>
+    <w:basedOn w:val="DefaultParagraphFont"/>
+    <w:link w:val="Heading1"/>
     <w:uiPriority w:val="9"/>
     <w:rsid w:val="009273E6"/>
     <w:rPr>
@@ -3415,10 +4089,10 @@
       <w:szCs w:val="32"/>
     </w:rPr>
   </w:style>
-  <w:style w:type="character" w:customStyle="1" w:styleId="Titre2Car">
-    <w:name w:val="Titre 2 Car"/>
-    <w:basedOn w:val="Policepardfaut"/>
-    <w:link w:val="Titre2"/>
+  <w:style w:type="character" w:customStyle="1" w:styleId="Heading2Char">
+    <w:name w:val="Heading 2 Char"/>
+    <w:basedOn w:val="DefaultParagraphFont"/>
+    <w:link w:val="Heading2"/>
     <w:uiPriority w:val="9"/>
     <w:rsid w:val="009273E6"/>
     <w:rPr>
@@ -3428,7 +4102,7 @@
       <w:szCs w:val="26"/>
     </w:rPr>
   </w:style>
-  <w:style w:type="paragraph" w:styleId="Paragraphedeliste">
+  <w:style w:type="paragraph" w:styleId="ListParagraph">
     <w:name w:val="List Paragraph"/>
     <w:basedOn w:val="Normal"/>
     <w:uiPriority w:val="34"/>

--- a/Notes/Hydrosens-Monitoring.docx
+++ b/Notes/Hydrosens-Monitoring.docx
@@ -4,7 +4,7 @@
   <w:body>
     <w:p>
       <w:pPr>
-        <w:pStyle w:val="Heading1"/>
+        <w:pStyle w:val="Titre1"/>
         <w:rPr>
           <w:lang w:val="en-US"/>
         </w:rPr>
@@ -18,7 +18,7 @@
     </w:p>
     <w:p>
       <w:pPr>
-        <w:pStyle w:val="Heading1"/>
+        <w:pStyle w:val="Titre1"/>
         <w:rPr>
           <w:lang w:val="en-US"/>
         </w:rPr>
@@ -39,7 +39,7 @@
     </w:p>
     <w:p>
       <w:pPr>
-        <w:pStyle w:val="Heading2"/>
+        <w:pStyle w:val="Titre2"/>
         <w:rPr>
           <w:lang w:val="en-US"/>
         </w:rPr>
@@ -77,14 +77,12 @@
         </w:rPr>
         <w:t xml:space="preserve">The client </w:t>
       </w:r>
-      <w:proofErr w:type="spellStart"/>
-      <w:r>
-        <w:rPr>
-          <w:lang w:val="en-US"/>
-        </w:rPr>
-        <w:t>Ms</w:t>
-      </w:r>
-      <w:proofErr w:type="spellEnd"/>
+      <w:r>
+        <w:rPr>
+          <w:lang w:val="en-US"/>
+        </w:rPr>
+        <w:t>Ms.</w:t>
+      </w:r>
       <w:r>
         <w:rPr>
           <w:lang w:val="en-US"/>
@@ -133,14 +131,12 @@
         </w:rPr>
         <w:t xml:space="preserve"> experiments require a lot of precious time of </w:t>
       </w:r>
-      <w:proofErr w:type="spellStart"/>
-      <w:r>
-        <w:rPr>
-          <w:lang w:val="en-US"/>
-        </w:rPr>
-        <w:t>Ms</w:t>
-      </w:r>
-      <w:proofErr w:type="spellEnd"/>
+      <w:r>
+        <w:rPr>
+          <w:lang w:val="en-US"/>
+        </w:rPr>
+        <w:t>Ms.</w:t>
+      </w:r>
       <w:r>
         <w:rPr>
           <w:lang w:val="en-US"/>
@@ -199,7 +195,7 @@
     </w:p>
     <w:p>
       <w:pPr>
-        <w:pStyle w:val="Heading2"/>
+        <w:pStyle w:val="Titre2"/>
         <w:rPr>
           <w:lang w:val="en-US"/>
         </w:rPr>
@@ -236,14 +232,12 @@
         </w:rPr>
         <w:t xml:space="preserve"> </w:t>
       </w:r>
-      <w:proofErr w:type="spellStart"/>
-      <w:r>
-        <w:rPr>
-          <w:lang w:val="en-US"/>
-        </w:rPr>
-        <w:t>Ms</w:t>
-      </w:r>
-      <w:proofErr w:type="spellEnd"/>
+      <w:r>
+        <w:rPr>
+          <w:lang w:val="en-US"/>
+        </w:rPr>
+        <w:t>Ms.</w:t>
+      </w:r>
       <w:r>
         <w:rPr>
           <w:lang w:val="en-US"/>
@@ -253,7 +247,7 @@
     </w:p>
     <w:p>
       <w:pPr>
-        <w:pStyle w:val="ListParagraph"/>
+        <w:pStyle w:val="Paragraphedeliste"/>
         <w:numPr>
           <w:ilvl w:val="0"/>
           <w:numId w:val="1"/>
@@ -271,7 +265,7 @@
     </w:p>
     <w:p>
       <w:pPr>
-        <w:pStyle w:val="ListParagraph"/>
+        <w:pStyle w:val="Paragraphedeliste"/>
         <w:numPr>
           <w:ilvl w:val="0"/>
           <w:numId w:val="1"/>
@@ -284,13 +278,27 @@
         <w:rPr>
           <w:lang w:val="en-US"/>
         </w:rPr>
-        <w:t xml:space="preserve">Gain some </w:t>
-      </w:r>
-      <w:r>
-        <w:rPr>
-          <w:lang w:val="en-US"/>
-        </w:rPr>
-        <w:t>times.</w:t>
+        <w:t xml:space="preserve">Gain </w:t>
+      </w:r>
+      <w:proofErr w:type="gramStart"/>
+      <w:r>
+        <w:rPr>
+          <w:lang w:val="en-US"/>
+        </w:rPr>
+        <w:t xml:space="preserve">some </w:t>
+      </w:r>
+      <w:r>
+        <w:rPr>
+          <w:lang w:val="en-US"/>
+        </w:rPr>
+        <w:t>times</w:t>
+      </w:r>
+      <w:proofErr w:type="gramEnd"/>
+      <w:r>
+        <w:rPr>
+          <w:lang w:val="en-US"/>
+        </w:rPr>
+        <w:t>.</w:t>
       </w:r>
     </w:p>
     <w:p>
@@ -326,7 +334,7 @@
     </w:p>
     <w:p>
       <w:pPr>
-        <w:pStyle w:val="ListParagraph"/>
+        <w:pStyle w:val="Paragraphedeliste"/>
         <w:numPr>
           <w:ilvl w:val="0"/>
           <w:numId w:val="1"/>
@@ -344,7 +352,7 @@
     </w:p>
     <w:p>
       <w:pPr>
-        <w:pStyle w:val="ListParagraph"/>
+        <w:pStyle w:val="Paragraphedeliste"/>
         <w:numPr>
           <w:ilvl w:val="1"/>
           <w:numId w:val="3"/>
@@ -362,7 +370,7 @@
     </w:p>
     <w:p>
       <w:pPr>
-        <w:pStyle w:val="ListParagraph"/>
+        <w:pStyle w:val="Paragraphedeliste"/>
         <w:numPr>
           <w:ilvl w:val="1"/>
           <w:numId w:val="3"/>
@@ -398,7 +406,7 @@
     </w:p>
     <w:p>
       <w:pPr>
-        <w:pStyle w:val="ListParagraph"/>
+        <w:pStyle w:val="Paragraphedeliste"/>
         <w:numPr>
           <w:ilvl w:val="1"/>
           <w:numId w:val="3"/>
@@ -416,7 +424,7 @@
     </w:p>
     <w:p>
       <w:pPr>
-        <w:pStyle w:val="ListParagraph"/>
+        <w:pStyle w:val="Paragraphedeliste"/>
         <w:numPr>
           <w:ilvl w:val="0"/>
           <w:numId w:val="1"/>
@@ -447,7 +455,7 @@
     </w:p>
     <w:p>
       <w:pPr>
-        <w:pStyle w:val="ListParagraph"/>
+        <w:pStyle w:val="Paragraphedeliste"/>
         <w:numPr>
           <w:ilvl w:val="0"/>
           <w:numId w:val="7"/>
@@ -465,7 +473,7 @@
     </w:p>
     <w:p>
       <w:pPr>
-        <w:pStyle w:val="ListParagraph"/>
+        <w:pStyle w:val="Paragraphedeliste"/>
         <w:numPr>
           <w:ilvl w:val="0"/>
           <w:numId w:val="7"/>
@@ -483,7 +491,7 @@
     </w:p>
     <w:p>
       <w:pPr>
-        <w:pStyle w:val="ListParagraph"/>
+        <w:pStyle w:val="Paragraphedeliste"/>
         <w:numPr>
           <w:ilvl w:val="0"/>
           <w:numId w:val="8"/>
@@ -501,7 +509,7 @@
     </w:p>
     <w:p>
       <w:pPr>
-        <w:pStyle w:val="ListParagraph"/>
+        <w:pStyle w:val="Paragraphedeliste"/>
         <w:numPr>
           <w:ilvl w:val="0"/>
           <w:numId w:val="8"/>
@@ -519,7 +527,7 @@
     </w:p>
     <w:p>
       <w:pPr>
-        <w:pStyle w:val="ListParagraph"/>
+        <w:pStyle w:val="Paragraphedeliste"/>
         <w:numPr>
           <w:ilvl w:val="0"/>
           <w:numId w:val="7"/>
@@ -537,7 +545,7 @@
     </w:p>
     <w:p>
       <w:pPr>
-        <w:pStyle w:val="ListParagraph"/>
+        <w:pStyle w:val="Paragraphedeliste"/>
         <w:rPr>
           <w:sz w:val="20"/>
           <w:szCs w:val="18"/>
@@ -547,7 +555,7 @@
     </w:p>
     <w:p>
       <w:pPr>
-        <w:pStyle w:val="Heading2"/>
+        <w:pStyle w:val="Titre2"/>
         <w:rPr>
           <w:lang w:val="en-US"/>
         </w:rPr>
@@ -568,7 +576,7 @@
     </w:p>
     <w:p>
       <w:pPr>
-        <w:pStyle w:val="ListParagraph"/>
+        <w:pStyle w:val="Paragraphedeliste"/>
         <w:numPr>
           <w:ilvl w:val="0"/>
           <w:numId w:val="14"/>
@@ -594,7 +602,7 @@
     </w:p>
     <w:p>
       <w:pPr>
-        <w:pStyle w:val="ListParagraph"/>
+        <w:pStyle w:val="Paragraphedeliste"/>
         <w:numPr>
           <w:ilvl w:val="0"/>
           <w:numId w:val="14"/>
@@ -612,7 +620,7 @@
     </w:p>
     <w:p>
       <w:pPr>
-        <w:pStyle w:val="ListParagraph"/>
+        <w:pStyle w:val="Paragraphedeliste"/>
         <w:numPr>
           <w:ilvl w:val="0"/>
           <w:numId w:val="14"/>
@@ -630,7 +638,7 @@
     </w:p>
     <w:p>
       <w:pPr>
-        <w:pStyle w:val="Heading2"/>
+        <w:pStyle w:val="Titre2"/>
         <w:rPr>
           <w:lang w:val="en-US"/>
         </w:rPr>
@@ -658,7 +666,7 @@
     </w:p>
     <w:p>
       <w:pPr>
-        <w:pStyle w:val="ListParagraph"/>
+        <w:pStyle w:val="Paragraphedeliste"/>
         <w:numPr>
           <w:ilvl w:val="0"/>
           <w:numId w:val="9"/>
@@ -676,15 +684,15 @@
     </w:p>
     <w:p>
       <w:pPr>
-        <w:pStyle w:val="ListParagraph"/>
-        <w:rPr>
-          <w:lang w:val="en-US"/>
-        </w:rPr>
-      </w:pPr>
-    </w:p>
-    <w:p>
-      <w:pPr>
-        <w:pStyle w:val="ListParagraph"/>
+        <w:pStyle w:val="Paragraphedeliste"/>
+        <w:rPr>
+          <w:lang w:val="en-US"/>
+        </w:rPr>
+      </w:pPr>
+    </w:p>
+    <w:p>
+      <w:pPr>
+        <w:pStyle w:val="Paragraphedeliste"/>
         <w:numPr>
           <w:ilvl w:val="0"/>
           <w:numId w:val="9"/>
@@ -702,15 +710,15 @@
     </w:p>
     <w:p>
       <w:pPr>
-        <w:pStyle w:val="ListParagraph"/>
-        <w:rPr>
-          <w:lang w:val="en-US"/>
-        </w:rPr>
-      </w:pPr>
-    </w:p>
-    <w:p>
-      <w:pPr>
-        <w:pStyle w:val="ListParagraph"/>
+        <w:pStyle w:val="Paragraphedeliste"/>
+        <w:rPr>
+          <w:lang w:val="en-US"/>
+        </w:rPr>
+      </w:pPr>
+    </w:p>
+    <w:p>
+      <w:pPr>
+        <w:pStyle w:val="Paragraphedeliste"/>
         <w:numPr>
           <w:ilvl w:val="0"/>
           <w:numId w:val="9"/>
@@ -723,20 +731,34 @@
         <w:rPr>
           <w:lang w:val="en-US"/>
         </w:rPr>
-        <w:t>The steps of the project: Design a prototype, create a data processing tool, test and improve.</w:t>
-      </w:r>
-    </w:p>
-    <w:p>
-      <w:pPr>
-        <w:pStyle w:val="ListParagraph"/>
-        <w:rPr>
-          <w:lang w:val="en-US"/>
-        </w:rPr>
-      </w:pPr>
-    </w:p>
-    <w:p>
-      <w:pPr>
-        <w:pStyle w:val="ListParagraph"/>
+        <w:t xml:space="preserve">The steps of the project: Design a prototype, create a data processing tool, </w:t>
+      </w:r>
+      <w:proofErr w:type="gramStart"/>
+      <w:r>
+        <w:rPr>
+          <w:lang w:val="en-US"/>
+        </w:rPr>
+        <w:t>test</w:t>
+      </w:r>
+      <w:proofErr w:type="gramEnd"/>
+      <w:r>
+        <w:rPr>
+          <w:lang w:val="en-US"/>
+        </w:rPr>
+        <w:t xml:space="preserve"> and improve.</w:t>
+      </w:r>
+    </w:p>
+    <w:p>
+      <w:pPr>
+        <w:pStyle w:val="Paragraphedeliste"/>
+        <w:rPr>
+          <w:lang w:val="en-US"/>
+        </w:rPr>
+      </w:pPr>
+    </w:p>
+    <w:p>
+      <w:pPr>
+        <w:pStyle w:val="Paragraphedeliste"/>
         <w:numPr>
           <w:ilvl w:val="0"/>
           <w:numId w:val="9"/>
@@ -754,15 +776,15 @@
     </w:p>
     <w:p>
       <w:pPr>
-        <w:pStyle w:val="ListParagraph"/>
-        <w:rPr>
-          <w:lang w:val="en-US"/>
-        </w:rPr>
-      </w:pPr>
-    </w:p>
-    <w:p>
-      <w:pPr>
-        <w:pStyle w:val="ListParagraph"/>
+        <w:pStyle w:val="Paragraphedeliste"/>
+        <w:rPr>
+          <w:lang w:val="en-US"/>
+        </w:rPr>
+      </w:pPr>
+    </w:p>
+    <w:p>
+      <w:pPr>
+        <w:pStyle w:val="Paragraphedeliste"/>
         <w:numPr>
           <w:ilvl w:val="0"/>
           <w:numId w:val="9"/>
@@ -780,15 +802,15 @@
     </w:p>
     <w:p>
       <w:pPr>
-        <w:pStyle w:val="ListParagraph"/>
-        <w:rPr>
-          <w:lang w:val="en-US"/>
-        </w:rPr>
-      </w:pPr>
-    </w:p>
-    <w:p>
-      <w:pPr>
-        <w:pStyle w:val="ListParagraph"/>
+        <w:pStyle w:val="Paragraphedeliste"/>
+        <w:rPr>
+          <w:lang w:val="en-US"/>
+        </w:rPr>
+      </w:pPr>
+    </w:p>
+    <w:p>
+      <w:pPr>
+        <w:pStyle w:val="Paragraphedeliste"/>
         <w:numPr>
           <w:ilvl w:val="1"/>
           <w:numId w:val="1"/>
@@ -812,7 +834,7 @@
     </w:p>
     <w:p>
       <w:pPr>
-        <w:pStyle w:val="ListParagraph"/>
+        <w:pStyle w:val="Paragraphedeliste"/>
         <w:numPr>
           <w:ilvl w:val="1"/>
           <w:numId w:val="1"/>
@@ -830,7 +852,7 @@
     </w:p>
     <w:p>
       <w:pPr>
-        <w:pStyle w:val="ListParagraph"/>
+        <w:pStyle w:val="Paragraphedeliste"/>
         <w:numPr>
           <w:ilvl w:val="1"/>
           <w:numId w:val="1"/>
@@ -848,7 +870,7 @@
     </w:p>
     <w:p>
       <w:pPr>
-        <w:pStyle w:val="ListParagraph"/>
+        <w:pStyle w:val="Paragraphedeliste"/>
         <w:numPr>
           <w:ilvl w:val="1"/>
           <w:numId w:val="1"/>
@@ -873,7 +895,7 @@
     </w:p>
     <w:p>
       <w:pPr>
-        <w:pStyle w:val="ListParagraph"/>
+        <w:pStyle w:val="Paragraphedeliste"/>
         <w:numPr>
           <w:ilvl w:val="0"/>
           <w:numId w:val="9"/>
@@ -888,14 +910,12 @@
         </w:rPr>
         <w:t xml:space="preserve">To contact </w:t>
       </w:r>
-      <w:proofErr w:type="spellStart"/>
-      <w:r>
-        <w:rPr>
-          <w:lang w:val="en-US"/>
-        </w:rPr>
-        <w:t>Ms</w:t>
-      </w:r>
-      <w:proofErr w:type="spellEnd"/>
+      <w:r>
+        <w:rPr>
+          <w:lang w:val="en-US"/>
+        </w:rPr>
+        <w:t>Ms.</w:t>
+      </w:r>
       <w:r>
         <w:rPr>
           <w:lang w:val="en-US"/>
@@ -912,7 +932,7 @@
     </w:p>
     <w:p>
       <w:pPr>
-        <w:pStyle w:val="Heading2"/>
+        <w:pStyle w:val="Titre2"/>
         <w:rPr>
           <w:lang w:val="en-US"/>
         </w:rPr>
@@ -951,7 +971,7 @@
     </w:p>
     <w:p>
       <w:pPr>
-        <w:pStyle w:val="ListParagraph"/>
+        <w:pStyle w:val="Paragraphedeliste"/>
         <w:numPr>
           <w:ilvl w:val="0"/>
           <w:numId w:val="10"/>
@@ -969,7 +989,7 @@
     </w:p>
     <w:p>
       <w:pPr>
-        <w:pStyle w:val="ListParagraph"/>
+        <w:pStyle w:val="Paragraphedeliste"/>
         <w:numPr>
           <w:ilvl w:val="0"/>
           <w:numId w:val="11"/>
@@ -987,7 +1007,7 @@
     </w:p>
     <w:p>
       <w:pPr>
-        <w:pStyle w:val="ListParagraph"/>
+        <w:pStyle w:val="Paragraphedeliste"/>
         <w:numPr>
           <w:ilvl w:val="0"/>
           <w:numId w:val="11"/>
@@ -1005,7 +1025,7 @@
     </w:p>
     <w:p>
       <w:pPr>
-        <w:pStyle w:val="ListParagraph"/>
+        <w:pStyle w:val="Paragraphedeliste"/>
         <w:numPr>
           <w:ilvl w:val="0"/>
           <w:numId w:val="11"/>
@@ -1023,7 +1043,7 @@
     </w:p>
     <w:p>
       <w:pPr>
-        <w:pStyle w:val="ListParagraph"/>
+        <w:pStyle w:val="Paragraphedeliste"/>
         <w:numPr>
           <w:ilvl w:val="0"/>
           <w:numId w:val="11"/>
@@ -1041,7 +1061,7 @@
     </w:p>
     <w:p>
       <w:pPr>
-        <w:pStyle w:val="ListParagraph"/>
+        <w:pStyle w:val="Paragraphedeliste"/>
         <w:numPr>
           <w:ilvl w:val="0"/>
           <w:numId w:val="11"/>
@@ -1059,7 +1079,7 @@
     </w:p>
     <w:p>
       <w:pPr>
-        <w:pStyle w:val="ListParagraph"/>
+        <w:pStyle w:val="Paragraphedeliste"/>
         <w:ind w:left="1428"/>
         <w:rPr>
           <w:lang w:val="en-US"/>
@@ -1068,7 +1088,7 @@
     </w:p>
     <w:p>
       <w:pPr>
-        <w:pStyle w:val="ListParagraph"/>
+        <w:pStyle w:val="Paragraphedeliste"/>
         <w:numPr>
           <w:ilvl w:val="0"/>
           <w:numId w:val="10"/>
@@ -1086,7 +1106,7 @@
     </w:p>
     <w:p>
       <w:pPr>
-        <w:pStyle w:val="ListParagraph"/>
+        <w:pStyle w:val="Paragraphedeliste"/>
         <w:numPr>
           <w:ilvl w:val="0"/>
           <w:numId w:val="12"/>
@@ -1104,7 +1124,7 @@
     </w:p>
     <w:p>
       <w:pPr>
-        <w:pStyle w:val="ListParagraph"/>
+        <w:pStyle w:val="Paragraphedeliste"/>
         <w:numPr>
           <w:ilvl w:val="0"/>
           <w:numId w:val="12"/>
@@ -1134,7 +1154,7 @@
     </w:p>
     <w:p>
       <w:pPr>
-        <w:pStyle w:val="ListParagraph"/>
+        <w:pStyle w:val="Paragraphedeliste"/>
         <w:ind w:left="1440"/>
         <w:rPr>
           <w:lang w:val="en-US"/>
@@ -1143,7 +1163,7 @@
     </w:p>
     <w:p>
       <w:pPr>
-        <w:pStyle w:val="ListParagraph"/>
+        <w:pStyle w:val="Paragraphedeliste"/>
         <w:numPr>
           <w:ilvl w:val="0"/>
           <w:numId w:val="10"/>
@@ -1161,7 +1181,7 @@
     </w:p>
     <w:p>
       <w:pPr>
-        <w:pStyle w:val="ListParagraph"/>
+        <w:pStyle w:val="Paragraphedeliste"/>
         <w:numPr>
           <w:ilvl w:val="0"/>
           <w:numId w:val="12"/>
@@ -1237,58 +1257,174 @@
         <w:lastRenderedPageBreak/>
         <w:t>Third meeting – Monitoring 02/17/2023</w:t>
       </w:r>
-    </w:p>
-    <w:p>
-      <w:pPr>
-        <w:jc w:val="left"/>
-        <w:rPr>
-          <w:rFonts w:eastAsiaTheme="majorEastAsia" w:cstheme="majorBidi"/>
+      <w:r>
+        <w:rPr>
           <w:color w:val="2F5496" w:themeColor="accent1" w:themeShade="BF"/>
           <w:sz w:val="26"/>
           <w:szCs w:val="26"/>
           <w:lang w:val="en-US"/>
         </w:rPr>
-      </w:pPr>
-    </w:p>
-    <w:p>
-      <w:pPr>
-        <w:pStyle w:val="ListParagraph"/>
-        <w:rPr>
-          <w:lang w:val="en-US"/>
-        </w:rPr>
-      </w:pPr>
-      <w:r>
-        <w:rPr>
-          <w:lang w:val="en-US"/>
-        </w:rPr>
-        <w:t xml:space="preserve">We had a meeting without Julia </w:t>
-      </w:r>
-    </w:p>
-    <w:p>
-      <w:pPr>
-        <w:pStyle w:val="ListParagraph"/>
-        <w:rPr>
-          <w:lang w:val="en-US"/>
-        </w:rPr>
-      </w:pPr>
-      <w:r>
-        <w:rPr>
-          <w:lang w:val="en-US"/>
-        </w:rPr>
-        <w:t>We have decided to share our files via git hub and we practiced using it. We came to the conclusion that we should buy as little as possible and we have a camera</w:t>
-      </w:r>
-    </w:p>
-    <w:p>
-      <w:pPr>
-        <w:pStyle w:val="ListParagraph"/>
-        <w:rPr>
-          <w:lang w:val="en-US"/>
-        </w:rPr>
-      </w:pPr>
-    </w:p>
-    <w:p>
-      <w:pPr>
-        <w:pStyle w:val="ListParagraph"/>
+        <w:t>.</w:t>
+      </w:r>
+    </w:p>
+    <w:p>
+      <w:pPr>
+        <w:rPr>
+          <w:lang w:val="en-US"/>
+        </w:rPr>
+      </w:pPr>
+      <w:r>
+        <w:rPr>
+          <w:lang w:val="en-US"/>
+        </w:rPr>
+        <w:t xml:space="preserve">We had a meeting without </w:t>
+      </w:r>
+      <w:r>
+        <w:rPr>
+          <w:lang w:val="en-US"/>
+        </w:rPr>
+        <w:t>the client Ms. Mouton</w:t>
+      </w:r>
+      <w:r>
+        <w:rPr>
+          <w:lang w:val="en-US"/>
+        </w:rPr>
+        <w:t>.</w:t>
+      </w:r>
+      <w:r>
+        <w:rPr>
+          <w:lang w:val="en-US"/>
+        </w:rPr>
+        <w:t xml:space="preserve"> </w:t>
+      </w:r>
+    </w:p>
+    <w:p>
+      <w:pPr>
+        <w:rPr>
+          <w:lang w:val="en-US"/>
+        </w:rPr>
+      </w:pPr>
+      <w:r>
+        <w:rPr>
+          <w:lang w:val="en-US"/>
+        </w:rPr>
+        <w:t xml:space="preserve">We have decided to share our files via </w:t>
+      </w:r>
+      <w:proofErr w:type="spellStart"/>
+      <w:proofErr w:type="gramStart"/>
+      <w:r>
+        <w:rPr>
+          <w:lang w:val="en-US"/>
+        </w:rPr>
+        <w:t>github</w:t>
+      </w:r>
+      <w:proofErr w:type="spellEnd"/>
+      <w:proofErr w:type="gramEnd"/>
+      <w:r>
+        <w:rPr>
+          <w:lang w:val="en-US"/>
+        </w:rPr>
+        <w:t xml:space="preserve"> and we practiced using it. We </w:t>
+      </w:r>
+      <w:proofErr w:type="gramStart"/>
+      <w:r>
+        <w:rPr>
+          <w:lang w:val="en-US"/>
+        </w:rPr>
+        <w:t>came to the conclusion</w:t>
+      </w:r>
+      <w:proofErr w:type="gramEnd"/>
+      <w:r>
+        <w:rPr>
+          <w:lang w:val="en-US"/>
+        </w:rPr>
+        <w:t xml:space="preserve"> that we should buy as </w:t>
+      </w:r>
+      <w:r>
+        <w:rPr>
+          <w:lang w:val="en-US"/>
+        </w:rPr>
+        <w:t>soon</w:t>
+      </w:r>
+      <w:r>
+        <w:rPr>
+          <w:lang w:val="en-US"/>
+        </w:rPr>
+        <w:t xml:space="preserve"> as possible </w:t>
+      </w:r>
+      <w:r>
+        <w:rPr>
+          <w:lang w:val="en-US"/>
+        </w:rPr>
+        <w:t xml:space="preserve">everything we </w:t>
+      </w:r>
+      <w:r>
+        <w:rPr>
+          <w:lang w:val="en-US"/>
+        </w:rPr>
+        <w:t>need,</w:t>
+      </w:r>
+      <w:r>
+        <w:rPr>
+          <w:lang w:val="en-US"/>
+        </w:rPr>
+        <w:t xml:space="preserve"> </w:t>
+      </w:r>
+      <w:r>
+        <w:rPr>
+          <w:lang w:val="en-US"/>
+        </w:rPr>
+        <w:t xml:space="preserve">and we </w:t>
+      </w:r>
+      <w:r>
+        <w:rPr>
+          <w:lang w:val="en-US"/>
+        </w:rPr>
+        <w:t xml:space="preserve">also </w:t>
+      </w:r>
+      <w:r>
+        <w:rPr>
+          <w:lang w:val="en-US"/>
+        </w:rPr>
+        <w:t>have a camera</w:t>
+      </w:r>
+      <w:r>
+        <w:rPr>
+          <w:lang w:val="en-US"/>
+        </w:rPr>
+        <w:t xml:space="preserve"> from Mr. </w:t>
+      </w:r>
+      <w:proofErr w:type="spellStart"/>
+      <w:r>
+        <w:rPr>
+          <w:lang w:val="en-US"/>
+        </w:rPr>
+        <w:t>Gademer</w:t>
+      </w:r>
+      <w:proofErr w:type="spellEnd"/>
+      <w:r>
+        <w:rPr>
+          <w:lang w:val="en-US"/>
+        </w:rPr>
+        <w:t>.</w:t>
+      </w:r>
+    </w:p>
+    <w:p>
+      <w:pPr>
+        <w:rPr>
+          <w:lang w:val="en-US"/>
+        </w:rPr>
+      </w:pPr>
+      <w:r>
+        <w:rPr>
+          <w:lang w:val="en-US"/>
+        </w:rPr>
+        <w:t>To do for next time:</w:t>
+      </w:r>
+    </w:p>
+    <w:p>
+      <w:pPr>
+        <w:pStyle w:val="Paragraphedeliste"/>
         <w:numPr>
           <w:ilvl w:val="0"/>
           <w:numId w:val="15"/>
@@ -1302,12 +1438,24 @@
         <w:rPr>
           <w:lang w:val="en-US"/>
         </w:rPr>
-        <w:t xml:space="preserve">Create the list of tasks regarding the roadmap </w:t>
-      </w:r>
-    </w:p>
-    <w:p>
-      <w:pPr>
-        <w:pStyle w:val="ListParagraph"/>
+        <w:t xml:space="preserve">Create the list of tasks regarding the </w:t>
+      </w:r>
+      <w:r>
+        <w:rPr>
+          <w:lang w:val="en-US"/>
+        </w:rPr>
+        <w:t>roadmap.</w:t>
+      </w:r>
+      <w:r>
+        <w:rPr>
+          <w:lang w:val="en-US"/>
+        </w:rPr>
+        <w:t xml:space="preserve"> </w:t>
+      </w:r>
+    </w:p>
+    <w:p>
+      <w:pPr>
+        <w:pStyle w:val="Paragraphedeliste"/>
         <w:numPr>
           <w:ilvl w:val="0"/>
           <w:numId w:val="15"/>
@@ -1323,10 +1471,16 @@
         </w:rPr>
         <w:t>Search ideas for the floor box</w:t>
       </w:r>
-    </w:p>
-    <w:p>
-      <w:pPr>
-        <w:pStyle w:val="ListParagraph"/>
+      <w:r>
+        <w:rPr>
+          <w:lang w:val="en-US"/>
+        </w:rPr>
+        <w:t>.</w:t>
+      </w:r>
+    </w:p>
+    <w:p>
+      <w:pPr>
+        <w:pStyle w:val="Paragraphedeliste"/>
         <w:numPr>
           <w:ilvl w:val="0"/>
           <w:numId w:val="15"/>
@@ -1340,7 +1494,13 @@
         <w:rPr>
           <w:lang w:val="en-US"/>
         </w:rPr>
-        <w:t xml:space="preserve">ask Cyril Durant </w:t>
+        <w:t>A</w:t>
+      </w:r>
+      <w:r>
+        <w:rPr>
+          <w:lang w:val="en-US"/>
+        </w:rPr>
+        <w:t xml:space="preserve">sk Cyril Durant </w:t>
       </w:r>
       <w:r>
         <w:rPr>
@@ -1352,12 +1512,18 @@
         <w:rPr>
           <w:lang w:val="en-US"/>
         </w:rPr>
-        <w:t xml:space="preserve">to establish the budget </w:t>
-      </w:r>
-    </w:p>
-    <w:p>
-      <w:pPr>
-        <w:pStyle w:val="ListParagraph"/>
+        <w:t>to establish the budget</w:t>
+      </w:r>
+      <w:r>
+        <w:rPr>
+          <w:lang w:val="en-US"/>
+        </w:rPr>
+        <w:t>.</w:t>
+      </w:r>
+    </w:p>
+    <w:p>
+      <w:pPr>
+        <w:pStyle w:val="Paragraphedeliste"/>
         <w:numPr>
           <w:ilvl w:val="0"/>
           <w:numId w:val="15"/>
@@ -1371,12 +1537,60 @@
         <w:rPr>
           <w:lang w:val="en-US"/>
         </w:rPr>
-        <w:t xml:space="preserve">presentation : why do we want to build the box ourselves ? And budget </w:t>
-      </w:r>
-    </w:p>
-    <w:p>
-      <w:pPr>
-        <w:pStyle w:val="ListParagraph"/>
+        <w:t>P</w:t>
+      </w:r>
+      <w:r>
+        <w:rPr>
+          <w:lang w:val="en-US"/>
+        </w:rPr>
+        <w:t>resentation:</w:t>
+      </w:r>
+      <w:r>
+        <w:rPr>
+          <w:lang w:val="en-US"/>
+        </w:rPr>
+        <w:t xml:space="preserve"> </w:t>
+      </w:r>
+      <w:r>
+        <w:rPr>
+          <w:lang w:val="en-US"/>
+        </w:rPr>
+        <w:t>W</w:t>
+      </w:r>
+      <w:r>
+        <w:rPr>
+          <w:lang w:val="en-US"/>
+        </w:rPr>
+        <w:t xml:space="preserve">hy do we want to build the box ourselves? And </w:t>
+      </w:r>
+      <w:r>
+        <w:rPr>
+          <w:lang w:val="en-US"/>
+        </w:rPr>
+        <w:t xml:space="preserve">the </w:t>
+      </w:r>
+      <w:r>
+        <w:rPr>
+          <w:lang w:val="en-US"/>
+        </w:rPr>
+        <w:t>budget</w:t>
+      </w:r>
+      <w:r>
+        <w:rPr>
+          <w:lang w:val="en-US"/>
+        </w:rPr>
+        <w:t>.</w:t>
+      </w:r>
+      <w:r>
+        <w:rPr>
+          <w:lang w:val="en-US"/>
+        </w:rPr>
+        <w:t xml:space="preserve"> </w:t>
+      </w:r>
+    </w:p>
+    <w:p>
+      <w:pPr>
+        <w:pStyle w:val="Paragraphedeliste"/>
         <w:numPr>
           <w:ilvl w:val="0"/>
           <w:numId w:val="15"/>
@@ -1390,12 +1604,24 @@
         <w:rPr>
           <w:lang w:val="en-US"/>
         </w:rPr>
-        <w:t xml:space="preserve">Create a report of last week meeting </w:t>
-      </w:r>
-    </w:p>
-    <w:p>
-      <w:pPr>
-        <w:pStyle w:val="ListParagraph"/>
+        <w:t>Create a report of last week meeting</w:t>
+      </w:r>
+      <w:r>
+        <w:rPr>
+          <w:lang w:val="en-US"/>
+        </w:rPr>
+        <w:t>.</w:t>
+      </w:r>
+      <w:r>
+        <w:rPr>
+          <w:lang w:val="en-US"/>
+        </w:rPr>
+        <w:t xml:space="preserve"> </w:t>
+      </w:r>
+    </w:p>
+    <w:p>
+      <w:pPr>
+        <w:pStyle w:val="Paragraphedeliste"/>
         <w:numPr>
           <w:ilvl w:val="0"/>
           <w:numId w:val="15"/>
@@ -1409,62 +1635,42 @@
         <w:rPr>
           <w:lang w:val="en-US"/>
         </w:rPr>
-        <w:t xml:space="preserve">Create the list of tasks regarding the roadmap </w:t>
-      </w:r>
-    </w:p>
-    <w:p>
-      <w:pPr>
-        <w:pStyle w:val="ListParagraph"/>
-        <w:numPr>
-          <w:ilvl w:val="0"/>
-          <w:numId w:val="15"/>
-        </w:numPr>
+        <w:t>Create the list of tasks regarding the roadmap</w:t>
+      </w:r>
+      <w:r>
+        <w:rPr>
+          <w:lang w:val="en-US"/>
+        </w:rPr>
+        <w:t>.</w:t>
+      </w:r>
+    </w:p>
+    <w:p>
+      <w:pPr>
         <w:jc w:val="left"/>
         <w:rPr>
           <w:lang w:val="en-US"/>
         </w:rPr>
       </w:pPr>
-      <w:r>
-        <w:rPr>
-          <w:lang w:val="en-US"/>
-        </w:rPr>
-        <w:t>Search ideas for the floor box</w:t>
-      </w:r>
     </w:p>
     <w:p>
       <w:pPr>
         <w:jc w:val="left"/>
         <w:rPr>
-          <w:rFonts w:eastAsiaTheme="majorEastAsia" w:cstheme="majorBidi"/>
-          <w:color w:val="2F5496" w:themeColor="accent1" w:themeShade="BF"/>
-          <w:sz w:val="26"/>
-          <w:szCs w:val="26"/>
-          <w:lang w:val="en-US"/>
-        </w:rPr>
-      </w:pPr>
-      <w:r>
-        <w:rPr>
-          <w:rFonts w:eastAsiaTheme="majorEastAsia" w:cstheme="majorBidi"/>
-          <w:color w:val="2F5496" w:themeColor="accent1" w:themeShade="BF"/>
-          <w:sz w:val="26"/>
-          <w:szCs w:val="26"/>
-          <w:lang w:val="en-US"/>
-        </w:rPr>
-        <w:br w:type="page"/>
-      </w:r>
-    </w:p>
-    <w:p>
-      <w:pPr>
-        <w:pStyle w:val="Heading2"/>
-        <w:rPr>
-          <w:lang w:val="en-US"/>
-        </w:rPr>
-      </w:pPr>
-      <w:r>
-        <w:rPr>
-          <w:lang w:val="en-US"/>
-        </w:rPr>
-        <w:lastRenderedPageBreak/>
+          <w:lang w:val="en-US"/>
+        </w:rPr>
+      </w:pPr>
+    </w:p>
+    <w:p>
+      <w:pPr>
+        <w:pStyle w:val="Titre2"/>
+        <w:rPr>
+          <w:lang w:val="en-US"/>
+        </w:rPr>
+      </w:pPr>
+      <w:r>
+        <w:rPr>
+          <w:lang w:val="en-US"/>
+        </w:rPr>
         <w:t>Fourth</w:t>
       </w:r>
       <w:r>
@@ -1476,7 +1682,7 @@
     </w:p>
     <w:p>
       <w:pPr>
-        <w:pStyle w:val="ListParagraph"/>
+        <w:pStyle w:val="Paragraphedeliste"/>
         <w:ind w:left="1440"/>
         <w:rPr>
           <w:lang w:val="en-US"/>
@@ -1497,7 +1703,51 @@
           <w:bCs/>
           <w:lang w:val="en-US"/>
         </w:rPr>
-        <w:t>What we need to know</w:t>
+        <w:t>News</w:t>
+      </w:r>
+    </w:p>
+    <w:p>
+      <w:pPr>
+        <w:rPr>
+          <w:lang w:val="en-US"/>
+        </w:rPr>
+      </w:pPr>
+      <w:r>
+        <w:rPr>
+          <w:lang w:val="en-US"/>
+        </w:rPr>
+        <w:t>How to put water droplets on all the samples on the same time? (With an acceptable delay of 10 seconds).</w:t>
+      </w:r>
+      <w:r>
+        <w:rPr>
+          <w:lang w:val="en-US"/>
+        </w:rPr>
+        <w:t xml:space="preserve"> </w:t>
+      </w:r>
+    </w:p>
+    <w:p>
+      <w:pPr>
+        <w:rPr>
+          <w:lang w:val="en-US"/>
+        </w:rPr>
+      </w:pPr>
+      <w:r>
+        <w:rPr>
+          <w:lang w:val="en-US"/>
+        </w:rPr>
+        <w:t xml:space="preserve">According to the meeting this morning. We will reduce the number of samples to a maximum of </w:t>
+      </w:r>
+      <w:r>
+        <w:rPr>
+          <w:lang w:val="en-US"/>
+        </w:rPr>
+        <w:t>4.</w:t>
+      </w:r>
+      <w:r>
+        <w:rPr>
+          <w:lang w:val="en-US"/>
+        </w:rPr>
+        <w:t xml:space="preserve"> Indeed, the amount of water put on the paper is very precise and need a pipette to be realized.</w:t>
       </w:r>
     </w:p>
     <w:p>
@@ -1511,18 +1761,18 @@
           <w:noProof/>
         </w:rPr>
         <w:drawing>
-          <wp:anchor distT="0" distB="0" distL="114300" distR="114300" simplePos="0" relativeHeight="251661312" behindDoc="0" locked="0" layoutInCell="1" allowOverlap="1" wp14:anchorId="2C00941E" wp14:editId="2D3F007E">
+          <wp:anchor distT="0" distB="0" distL="114300" distR="114300" simplePos="0" relativeHeight="251660288" behindDoc="0" locked="0" layoutInCell="1" allowOverlap="1" wp14:anchorId="6502A116" wp14:editId="4A40E71B">
             <wp:simplePos x="0" y="0"/>
-            <wp:positionH relativeFrom="margin">
-              <wp:posOffset>227753</wp:posOffset>
+            <wp:positionH relativeFrom="column">
+              <wp:posOffset>3982085</wp:posOffset>
             </wp:positionH>
             <wp:positionV relativeFrom="paragraph">
-              <wp:posOffset>5514128</wp:posOffset>
+              <wp:posOffset>872490</wp:posOffset>
             </wp:positionV>
-            <wp:extent cx="2804160" cy="2804160"/>
+            <wp:extent cx="1695450" cy="1695450"/>
             <wp:effectExtent l="0" t="0" r="0" b="0"/>
             <wp:wrapSquare wrapText="bothSides"/>
-            <wp:docPr id="4" name="Picture 4" descr="Liquid Dispensing Adhesive Glue Plastic Pneumatic Syringe + Dispenser  Syringe Adapter Fitting Valve 5/10/30 Cc Ml + Syringe Needles: Amazon.com:  Industrial &amp; Scientific"/>
+            <wp:docPr id="6" name="Picture 6" descr="250ml Syringe, Extra Large Plastic Syringes for Glue Dispensing, Scientific  Labs, Watering, Refilling, Multiple Uses: Amazon.com: Industrial &amp;  Scientific"/>
             <wp:cNvGraphicFramePr>
               <a:graphicFrameLocks xmlns:a="http://schemas.openxmlformats.org/drawingml/2006/main" noChangeAspect="1"/>
             </wp:cNvGraphicFramePr>
@@ -1530,7 +1780,7 @@
               <a:graphicData uri="http://schemas.openxmlformats.org/drawingml/2006/picture">
                 <pic:pic xmlns:pic="http://schemas.openxmlformats.org/drawingml/2006/picture">
                   <pic:nvPicPr>
-                    <pic:cNvPr id="0" name="Picture 1" descr="Liquid Dispensing Adhesive Glue Plastic Pneumatic Syringe + Dispenser  Syringe Adapter Fitting Valve 5/10/30 Cc Ml + Syringe Needles: Amazon.com:  Industrial &amp; Scientific"/>
+                    <pic:cNvPr id="0" name="Picture 5" descr="250ml Syringe, Extra Large Plastic Syringes for Glue Dispensing, Scientific  Labs, Watering, Refilling, Multiple Uses: Amazon.com: Industrial &amp;  Scientific"/>
                     <pic:cNvPicPr>
                       <a:picLocks noChangeAspect="1" noChangeArrowheads="1"/>
                     </pic:cNvPicPr>
@@ -1551,7 +1801,7 @@
                   <pic:spPr bwMode="auto">
                     <a:xfrm>
                       <a:off x="0" y="0"/>
-                      <a:ext cx="2804160" cy="2804160"/>
+                      <a:ext cx="1695450" cy="1695450"/>
                     </a:xfrm>
                     <a:prstGeom prst="rect">
                       <a:avLst/>
@@ -1577,66 +1827,7 @@
         <w:rPr>
           <w:lang w:val="en-US"/>
         </w:rPr>
-        <w:t>How to put water droplets on all the samples on the same time? (With an acceptable delay of 10 seconds).</w:t>
-      </w:r>
-      <w:r>
-        <w:rPr>
-          <w:lang w:val="en-US"/>
-        </w:rPr>
-        <w:t xml:space="preserve"> </w:t>
-      </w:r>
-      <w:r>
-        <w:rPr>
-          <w:lang w:val="en-US"/>
-        </w:rPr>
-        <w:t>Maybe we have to try 4 samples.</w:t>
-      </w:r>
-    </w:p>
-    <w:p>
-      <w:pPr>
-        <w:rPr>
-          <w:b/>
-          <w:bCs/>
-          <w:lang w:val="en-US"/>
-        </w:rPr>
-      </w:pPr>
-      <w:r>
-        <w:rPr>
-          <w:b/>
-          <w:bCs/>
-          <w:lang w:val="en-US"/>
-        </w:rPr>
-        <w:t>conclusions</w:t>
-      </w:r>
-    </w:p>
-    <w:p>
-      <w:pPr>
-        <w:rPr>
-          <w:lang w:val="en-US"/>
-        </w:rPr>
-      </w:pPr>
-      <w:r>
-        <w:rPr>
-          <w:lang w:val="en-US"/>
-        </w:rPr>
-        <w:t>We will make the box</w:t>
-      </w:r>
-    </w:p>
-    <w:p>
-      <w:pPr>
-        <w:rPr>
-          <w:b/>
-          <w:bCs/>
-          <w:lang w:val="en-US"/>
-        </w:rPr>
-      </w:pPr>
-      <w:r>
-        <w:rPr>
-          <w:b/>
-          <w:bCs/>
-          <w:lang w:val="en-US"/>
-        </w:rPr>
-        <w:t>to do</w:t>
+        <w:t>In a second time we can think about a system which can facilitate the experiment’s process. The two possibilities are the software method, in other words put sample one after the other. Second possibility, to create an easy-to-use support as showed by the following pictures:</w:t>
       </w:r>
     </w:p>
     <w:p>
@@ -1650,18 +1841,18 @@
           <w:noProof/>
         </w:rPr>
         <w:drawing>
-          <wp:anchor distT="0" distB="0" distL="114300" distR="114300" simplePos="0" relativeHeight="251660288" behindDoc="0" locked="0" layoutInCell="1" allowOverlap="1" wp14:anchorId="6502A116" wp14:editId="30EAB57D">
+          <wp:anchor distT="0" distB="0" distL="114300" distR="114300" simplePos="0" relativeHeight="251659264" behindDoc="0" locked="0" layoutInCell="1" allowOverlap="1" wp14:anchorId="374156D9" wp14:editId="26D52612">
             <wp:simplePos x="0" y="0"/>
-            <wp:positionH relativeFrom="column">
-              <wp:posOffset>2654935</wp:posOffset>
+            <wp:positionH relativeFrom="margin">
+              <wp:posOffset>1993265</wp:posOffset>
             </wp:positionH>
             <wp:positionV relativeFrom="paragraph">
-              <wp:posOffset>1936750</wp:posOffset>
+              <wp:posOffset>167005</wp:posOffset>
             </wp:positionV>
-            <wp:extent cx="2595880" cy="2595880"/>
-            <wp:effectExtent l="0" t="0" r="0" b="0"/>
+            <wp:extent cx="1514475" cy="1514475"/>
+            <wp:effectExtent l="0" t="0" r="9525" b="9525"/>
             <wp:wrapSquare wrapText="bothSides"/>
-            <wp:docPr id="6" name="Picture 6" descr="250ml Syringe, Extra Large Plastic Syringes for Glue Dispensing, Scientific  Labs, Watering, Refilling, Multiple Uses: Amazon.com: Industrial &amp;  Scientific"/>
+            <wp:docPr id="5" name="Picture 5" descr="Plastic 8-Way Aquarium Tube Splitter Air Valve - Walmart.com"/>
             <wp:cNvGraphicFramePr>
               <a:graphicFrameLocks xmlns:a="http://schemas.openxmlformats.org/drawingml/2006/main" noChangeAspect="1"/>
             </wp:cNvGraphicFramePr>
@@ -1669,7 +1860,7 @@
               <a:graphicData uri="http://schemas.openxmlformats.org/drawingml/2006/picture">
                 <pic:pic xmlns:pic="http://schemas.openxmlformats.org/drawingml/2006/picture">
                   <pic:nvPicPr>
-                    <pic:cNvPr id="0" name="Picture 5" descr="250ml Syringe, Extra Large Plastic Syringes for Glue Dispensing, Scientific  Labs, Watering, Refilling, Multiple Uses: Amazon.com: Industrial &amp;  Scientific"/>
+                    <pic:cNvPr id="0" name="Picture 3" descr="Plastic 8-Way Aquarium Tube Splitter Air Valve - Walmart.com"/>
                     <pic:cNvPicPr>
                       <a:picLocks noChangeAspect="1" noChangeArrowheads="1"/>
                     </pic:cNvPicPr>
@@ -1690,7 +1881,74 @@
                   <pic:spPr bwMode="auto">
                     <a:xfrm>
                       <a:off x="0" y="0"/>
-                      <a:ext cx="2595880" cy="2595880"/>
+                      <a:ext cx="1514475" cy="1514475"/>
+                    </a:xfrm>
+                    <a:prstGeom prst="rect">
+                      <a:avLst/>
+                    </a:prstGeom>
+                    <a:noFill/>
+                    <a:ln>
+                      <a:noFill/>
+                    </a:ln>
+                  </pic:spPr>
+                </pic:pic>
+              </a:graphicData>
+            </a:graphic>
+            <wp14:sizeRelH relativeFrom="margin">
+              <wp14:pctWidth>0</wp14:pctWidth>
+            </wp14:sizeRelH>
+            <wp14:sizeRelV relativeFrom="margin">
+              <wp14:pctHeight>0</wp14:pctHeight>
+            </wp14:sizeRelV>
+          </wp:anchor>
+        </w:drawing>
+      </w:r>
+      <w:r>
+        <w:rPr>
+          <w:noProof/>
+        </w:rPr>
+        <w:drawing>
+          <wp:anchor distT="0" distB="0" distL="114300" distR="114300" simplePos="0" relativeHeight="251661312" behindDoc="0" locked="0" layoutInCell="1" allowOverlap="1" wp14:anchorId="2C00941E" wp14:editId="2859FAEE">
+            <wp:simplePos x="0" y="0"/>
+            <wp:positionH relativeFrom="margin">
+              <wp:posOffset>14605</wp:posOffset>
+            </wp:positionH>
+            <wp:positionV relativeFrom="paragraph">
+              <wp:posOffset>43180</wp:posOffset>
+            </wp:positionV>
+            <wp:extent cx="1885950" cy="1885950"/>
+            <wp:effectExtent l="0" t="0" r="0" b="0"/>
+            <wp:wrapSquare wrapText="bothSides"/>
+            <wp:docPr id="4" name="Picture 4" descr="Liquid Dispensing Adhesive Glue Plastic Pneumatic Syringe + Dispenser  Syringe Adapter Fitting Valve 5/10/30 Cc Ml + Syringe Needles: Amazon.com:  Industrial &amp; Scientific"/>
+            <wp:cNvGraphicFramePr>
+              <a:graphicFrameLocks xmlns:a="http://schemas.openxmlformats.org/drawingml/2006/main" noChangeAspect="1"/>
+            </wp:cNvGraphicFramePr>
+            <a:graphic xmlns:a="http://schemas.openxmlformats.org/drawingml/2006/main">
+              <a:graphicData uri="http://schemas.openxmlformats.org/drawingml/2006/picture">
+                <pic:pic xmlns:pic="http://schemas.openxmlformats.org/drawingml/2006/picture">
+                  <pic:nvPicPr>
+                    <pic:cNvPr id="0" name="Picture 1" descr="Liquid Dispensing Adhesive Glue Plastic Pneumatic Syringe + Dispenser  Syringe Adapter Fitting Valve 5/10/30 Cc Ml + Syringe Needles: Amazon.com:  Industrial &amp; Scientific"/>
+                    <pic:cNvPicPr>
+                      <a:picLocks noChangeAspect="1" noChangeArrowheads="1"/>
+                    </pic:cNvPicPr>
+                  </pic:nvPicPr>
+                  <pic:blipFill>
+                    <a:blip r:embed="rId9" cstate="print">
+                      <a:extLst>
+                        <a:ext uri="{28A0092B-C50C-407E-A947-70E740481C1C}">
+                          <a14:useLocalDpi xmlns:a14="http://schemas.microsoft.com/office/drawing/2010/main" val="0"/>
+                        </a:ext>
+                      </a:extLst>
+                    </a:blip>
+                    <a:srcRect/>
+                    <a:stretch>
+                      <a:fillRect/>
+                    </a:stretch>
+                  </pic:blipFill>
+                  <pic:spPr bwMode="auto">
+                    <a:xfrm>
+                      <a:off x="0" y="0"/>
+                      <a:ext cx="1885950" cy="1885950"/>
                     </a:xfrm>
                     <a:prstGeom prst="rect">
                       <a:avLst/>
@@ -1712,106 +1970,247 @@
           </wp:anchor>
         </w:drawing>
       </w:r>
-      <w:r>
-        <w:rPr>
-          <w:noProof/>
-        </w:rPr>
-        <w:drawing>
-          <wp:anchor distT="0" distB="0" distL="114300" distR="114300" simplePos="0" relativeHeight="251659264" behindDoc="0" locked="0" layoutInCell="1" allowOverlap="1" wp14:anchorId="374156D9" wp14:editId="60ADA5E3">
-            <wp:simplePos x="0" y="0"/>
-            <wp:positionH relativeFrom="margin">
-              <wp:posOffset>319405</wp:posOffset>
-            </wp:positionH>
-            <wp:positionV relativeFrom="paragraph">
-              <wp:posOffset>2582969</wp:posOffset>
-            </wp:positionV>
-            <wp:extent cx="2712720" cy="2712720"/>
-            <wp:effectExtent l="0" t="0" r="0" b="0"/>
-            <wp:wrapSquare wrapText="bothSides"/>
-            <wp:docPr id="5" name="Picture 5" descr="Plastic 8-Way Aquarium Tube Splitter Air Valve - Walmart.com"/>
-            <wp:cNvGraphicFramePr>
-              <a:graphicFrameLocks xmlns:a="http://schemas.openxmlformats.org/drawingml/2006/main" noChangeAspect="1"/>
-            </wp:cNvGraphicFramePr>
-            <a:graphic xmlns:a="http://schemas.openxmlformats.org/drawingml/2006/main">
-              <a:graphicData uri="http://schemas.openxmlformats.org/drawingml/2006/picture">
-                <pic:pic xmlns:pic="http://schemas.openxmlformats.org/drawingml/2006/picture">
-                  <pic:nvPicPr>
-                    <pic:cNvPr id="0" name="Picture 3" descr="Plastic 8-Way Aquarium Tube Splitter Air Valve - Walmart.com"/>
-                    <pic:cNvPicPr>
-                      <a:picLocks noChangeAspect="1" noChangeArrowheads="1"/>
-                    </pic:cNvPicPr>
-                  </pic:nvPicPr>
-                  <pic:blipFill>
-                    <a:blip r:embed="rId9" cstate="print">
-                      <a:extLst>
-                        <a:ext uri="{28A0092B-C50C-407E-A947-70E740481C1C}">
-                          <a14:useLocalDpi xmlns:a14="http://schemas.microsoft.com/office/drawing/2010/main" val="0"/>
-                        </a:ext>
-                      </a:extLst>
-                    </a:blip>
-                    <a:srcRect/>
-                    <a:stretch>
-                      <a:fillRect/>
-                    </a:stretch>
-                  </pic:blipFill>
-                  <pic:spPr bwMode="auto">
-                    <a:xfrm>
-                      <a:off x="0" y="0"/>
-                      <a:ext cx="2712720" cy="2712720"/>
-                    </a:xfrm>
-                    <a:prstGeom prst="rect">
-                      <a:avLst/>
-                    </a:prstGeom>
-                    <a:noFill/>
-                    <a:ln>
-                      <a:noFill/>
-                    </a:ln>
-                  </pic:spPr>
-                </pic:pic>
-              </a:graphicData>
-            </a:graphic>
-            <wp14:sizeRelH relativeFrom="margin">
-              <wp14:pctWidth>0</wp14:pctWidth>
-            </wp14:sizeRelH>
-            <wp14:sizeRelV relativeFrom="margin">
-              <wp14:pctHeight>0</wp14:pctHeight>
-            </wp14:sizeRelV>
-          </wp:anchor>
-        </w:drawing>
-      </w:r>
-      <w:r>
-        <w:rPr>
-          <w:lang w:val="en-US"/>
-        </w:rPr>
-        <w:t xml:space="preserve">Email </w:t>
-      </w:r>
-      <w:proofErr w:type="spellStart"/>
-      <w:r>
-        <w:rPr>
-          <w:lang w:val="en-US"/>
-        </w:rPr>
-        <w:t>ciril</w:t>
-      </w:r>
-      <w:proofErr w:type="spellEnd"/>
-      <w:r>
-        <w:rPr>
-          <w:lang w:val="en-US"/>
-        </w:rPr>
-        <w:t xml:space="preserve"> </w:t>
-      </w:r>
-      <w:proofErr w:type="spellStart"/>
-      <w:r>
-        <w:rPr>
-          <w:lang w:val="en-US"/>
-        </w:rPr>
-        <w:t>durant</w:t>
-      </w:r>
-      <w:proofErr w:type="spellEnd"/>
-      <w:r>
-        <w:rPr>
-          <w:lang w:val="en-US"/>
-        </w:rPr>
-        <w:t xml:space="preserve"> </w:t>
+    </w:p>
+    <w:p>
+      <w:pPr>
+        <w:rPr>
+          <w:lang w:val="en-US"/>
+        </w:rPr>
+      </w:pPr>
+    </w:p>
+    <w:p>
+      <w:pPr>
+        <w:rPr>
+          <w:lang w:val="en-US"/>
+        </w:rPr>
+      </w:pPr>
+    </w:p>
+    <w:p>
+      <w:pPr>
+        <w:rPr>
+          <w:lang w:val="en-US"/>
+        </w:rPr>
+      </w:pPr>
+    </w:p>
+    <w:p>
+      <w:pPr>
+        <w:rPr>
+          <w:lang w:val="en-US"/>
+        </w:rPr>
+      </w:pPr>
+    </w:p>
+    <w:p>
+      <w:pPr>
+        <w:rPr>
+          <w:lang w:val="en-US"/>
+        </w:rPr>
+      </w:pPr>
+    </w:p>
+    <w:p>
+      <w:pPr>
+        <w:rPr>
+          <w:lang w:val="en-US"/>
+        </w:rPr>
+      </w:pPr>
+    </w:p>
+    <w:p>
+      <w:pPr>
+        <w:rPr>
+          <w:lang w:val="en-US"/>
+        </w:rPr>
+      </w:pPr>
+    </w:p>
+    <w:p>
+      <w:pPr>
+        <w:rPr>
+          <w:lang w:val="en-US"/>
+        </w:rPr>
+      </w:pPr>
+    </w:p>
+    <w:p>
+      <w:pPr>
+        <w:rPr>
+          <w:lang w:val="en-US"/>
+        </w:rPr>
+      </w:pPr>
+      <w:r>
+        <w:rPr>
+          <w:lang w:val="en-US"/>
+        </w:rPr>
+        <w:lastRenderedPageBreak/>
+        <w:t>We propose two possibilities for the floor of the box:</w:t>
+      </w:r>
+    </w:p>
+    <w:p>
+      <w:pPr>
+        <w:pStyle w:val="Paragraphedeliste"/>
+        <w:numPr>
+          <w:ilvl w:val="0"/>
+          <w:numId w:val="14"/>
+        </w:numPr>
+        <w:rPr>
+          <w:lang w:val="en-US"/>
+        </w:rPr>
+      </w:pPr>
+      <w:r>
+        <w:rPr>
+          <w:lang w:val="en-US"/>
+        </w:rPr>
+        <w:t xml:space="preserve">Plastic cotenant, to buy. </w:t>
+      </w:r>
+    </w:p>
+    <w:p>
+      <w:pPr>
+        <w:pStyle w:val="Paragraphedeliste"/>
+        <w:numPr>
+          <w:ilvl w:val="0"/>
+          <w:numId w:val="14"/>
+        </w:numPr>
+        <w:rPr>
+          <w:lang w:val="en-US"/>
+        </w:rPr>
+      </w:pPr>
+      <w:r>
+        <w:rPr>
+          <w:lang w:val="en-US"/>
+        </w:rPr>
+        <w:t>Acrylic panel, to build.</w:t>
+      </w:r>
+    </w:p>
+    <w:p>
+      <w:pPr>
+        <w:rPr>
+          <w:b/>
+          <w:bCs/>
+          <w:lang w:val="en-US"/>
+        </w:rPr>
+      </w:pPr>
+      <w:r>
+        <w:rPr>
+          <w:b/>
+          <w:bCs/>
+          <w:lang w:val="en-US"/>
+        </w:rPr>
+        <w:t>Decisions</w:t>
+      </w:r>
+    </w:p>
+    <w:p>
+      <w:pPr>
+        <w:rPr>
+          <w:lang w:val="en-US"/>
+        </w:rPr>
+      </w:pPr>
+      <w:r>
+        <w:rPr>
+          <w:lang w:val="en-US"/>
+        </w:rPr>
+        <w:t>We will make the box</w:t>
+      </w:r>
+      <w:r>
+        <w:rPr>
+          <w:lang w:val="en-US"/>
+        </w:rPr>
+        <w:t xml:space="preserve"> by ourselves with wood.</w:t>
+      </w:r>
+    </w:p>
+    <w:p>
+      <w:pPr>
+        <w:rPr>
+          <w:b/>
+          <w:bCs/>
+          <w:lang w:val="en-US"/>
+        </w:rPr>
+      </w:pPr>
+      <w:r>
+        <w:rPr>
+          <w:b/>
+          <w:bCs/>
+          <w:lang w:val="en-US"/>
+        </w:rPr>
+        <w:t>To do in a short term:</w:t>
+      </w:r>
+    </w:p>
+    <w:p>
+      <w:pPr>
+        <w:rPr>
+          <w:lang w:val="en-US"/>
+        </w:rPr>
+      </w:pPr>
+      <w:r>
+        <w:rPr>
+          <w:lang w:val="en-US"/>
+        </w:rPr>
+        <w:t>Ask Cyril Durant for the wood to start the construction of the box.</w:t>
+      </w:r>
+    </w:p>
+    <w:p>
+      <w:pPr>
+        <w:rPr>
+          <w:lang w:val="en-US"/>
+        </w:rPr>
+      </w:pPr>
+      <w:r>
+        <w:rPr>
+          <w:lang w:val="en-US"/>
+        </w:rPr>
+        <w:t>Next meeting will take place the 03/03/2023 at 9 o’clock, if we don’t have enough news, we can push the meeting to the next week.</w:t>
+      </w:r>
+    </w:p>
+    <w:p>
+      <w:pPr>
+        <w:rPr>
+          <w:lang w:val="en-US"/>
+        </w:rPr>
+      </w:pPr>
+    </w:p>
+    <w:p>
+      <w:pPr>
+        <w:pStyle w:val="Titre2"/>
+        <w:rPr>
+          <w:lang w:val="en-US"/>
+        </w:rPr>
+      </w:pPr>
+      <w:r>
+        <w:rPr>
+          <w:lang w:val="en-US"/>
+        </w:rPr>
+        <w:t>F</w:t>
+      </w:r>
+      <w:r>
+        <w:rPr>
+          <w:lang w:val="en-US"/>
+        </w:rPr>
+        <w:t>ifth</w:t>
+      </w:r>
+      <w:r>
+        <w:rPr>
+          <w:lang w:val="en-US"/>
+        </w:rPr>
+        <w:t xml:space="preserve"> meeting – Monitoring 0</w:t>
+      </w:r>
+      <w:r>
+        <w:rPr>
+          <w:lang w:val="en-US"/>
+        </w:rPr>
+        <w:t>3</w:t>
+      </w:r>
+      <w:r>
+        <w:rPr>
+          <w:lang w:val="en-US"/>
+        </w:rPr>
+        <w:t>/</w:t>
+      </w:r>
+      <w:r>
+        <w:rPr>
+          <w:lang w:val="en-US"/>
+        </w:rPr>
+        <w:t>03</w:t>
+      </w:r>
+      <w:r>
+        <w:rPr>
+          <w:lang w:val="en-US"/>
+        </w:rPr>
+        <w:t>/2023.</w:t>
       </w:r>
     </w:p>
     <w:sectPr>
@@ -1894,7 +2293,7 @@
   </w:p>
   <w:p>
     <w:pPr>
-      <w:pStyle w:val="Header"/>
+      <w:pStyle w:val="En-tte"/>
       <w:rPr>
         <w:sz w:val="22"/>
         <w:szCs w:val="20"/>
@@ -3962,11 +4361,11 @@
       <w:sz w:val="24"/>
     </w:rPr>
   </w:style>
-  <w:style w:type="paragraph" w:styleId="Heading1">
+  <w:style w:type="paragraph" w:styleId="Titre1">
     <w:name w:val="heading 1"/>
     <w:basedOn w:val="Normal"/>
     <w:next w:val="Normal"/>
-    <w:link w:val="Heading1Char"/>
+    <w:link w:val="Titre1Car"/>
     <w:uiPriority w:val="9"/>
     <w:qFormat/>
     <w:rsid w:val="009273E6"/>
@@ -3983,11 +4382,11 @@
       <w:szCs w:val="32"/>
     </w:rPr>
   </w:style>
-  <w:style w:type="paragraph" w:styleId="Heading2">
+  <w:style w:type="paragraph" w:styleId="Titre2">
     <w:name w:val="heading 2"/>
     <w:basedOn w:val="Normal"/>
     <w:next w:val="Normal"/>
-    <w:link w:val="Heading2Char"/>
+    <w:link w:val="Titre2Car"/>
     <w:uiPriority w:val="9"/>
     <w:unhideWhenUsed/>
     <w:qFormat/>
@@ -4005,13 +4404,34 @@
       <w:szCs w:val="26"/>
     </w:rPr>
   </w:style>
-  <w:style w:type="character" w:default="1" w:styleId="DefaultParagraphFont">
+  <w:style w:type="paragraph" w:styleId="Titre3">
+    <w:name w:val="heading 3"/>
+    <w:basedOn w:val="Normal"/>
+    <w:next w:val="Normal"/>
+    <w:link w:val="Titre3Car"/>
+    <w:uiPriority w:val="9"/>
+    <w:unhideWhenUsed/>
+    <w:qFormat/>
+    <w:rsid w:val="00D373BB"/>
+    <w:pPr>
+      <w:keepNext/>
+      <w:keepLines/>
+      <w:spacing w:before="40" w:after="0"/>
+      <w:outlineLvl w:val="2"/>
+    </w:pPr>
+    <w:rPr>
+      <w:rFonts w:asciiTheme="majorHAnsi" w:eastAsiaTheme="majorEastAsia" w:hAnsiTheme="majorHAnsi" w:cstheme="majorBidi"/>
+      <w:color w:val="1F3763" w:themeColor="accent1" w:themeShade="7F"/>
+      <w:szCs w:val="24"/>
+    </w:rPr>
+  </w:style>
+  <w:style w:type="character" w:default="1" w:styleId="Policepardfaut">
     <w:name w:val="Default Paragraph Font"/>
     <w:uiPriority w:val="1"/>
     <w:semiHidden/>
     <w:unhideWhenUsed/>
   </w:style>
-  <w:style w:type="table" w:default="1" w:styleId="TableNormal">
+  <w:style w:type="table" w:default="1" w:styleId="TableauNormal">
     <w:name w:val="Normal Table"/>
     <w:uiPriority w:val="99"/>
     <w:semiHidden/>
@@ -4026,16 +4446,16 @@
       </w:tblCellMar>
     </w:tblPr>
   </w:style>
-  <w:style w:type="numbering" w:default="1" w:styleId="NoList">
+  <w:style w:type="numbering" w:default="1" w:styleId="Aucuneliste">
     <w:name w:val="No List"/>
     <w:uiPriority w:val="99"/>
     <w:semiHidden/>
     <w:unhideWhenUsed/>
   </w:style>
-  <w:style w:type="paragraph" w:styleId="Header">
+  <w:style w:type="paragraph" w:styleId="En-tte">
     <w:name w:val="header"/>
     <w:basedOn w:val="Normal"/>
-    <w:link w:val="HeaderChar"/>
+    <w:link w:val="En-tteCar"/>
     <w:uiPriority w:val="99"/>
     <w:unhideWhenUsed/>
     <w:rsid w:val="00773A49"/>
@@ -4047,17 +4467,17 @@
       <w:spacing w:after="0" w:line="240" w:lineRule="auto"/>
     </w:pPr>
   </w:style>
-  <w:style w:type="character" w:customStyle="1" w:styleId="HeaderChar">
-    <w:name w:val="Header Char"/>
-    <w:basedOn w:val="DefaultParagraphFont"/>
-    <w:link w:val="Header"/>
+  <w:style w:type="character" w:customStyle="1" w:styleId="En-tteCar">
+    <w:name w:val="En-tête Car"/>
+    <w:basedOn w:val="Policepardfaut"/>
+    <w:link w:val="En-tte"/>
     <w:uiPriority w:val="99"/>
     <w:rsid w:val="00773A49"/>
   </w:style>
-  <w:style w:type="paragraph" w:styleId="Footer">
+  <w:style w:type="paragraph" w:styleId="Pieddepage">
     <w:name w:val="footer"/>
     <w:basedOn w:val="Normal"/>
-    <w:link w:val="FooterChar"/>
+    <w:link w:val="PieddepageCar"/>
     <w:uiPriority w:val="99"/>
     <w:unhideWhenUsed/>
     <w:rsid w:val="00773A49"/>
@@ -4069,17 +4489,17 @@
       <w:spacing w:after="0" w:line="240" w:lineRule="auto"/>
     </w:pPr>
   </w:style>
-  <w:style w:type="character" w:customStyle="1" w:styleId="FooterChar">
-    <w:name w:val="Footer Char"/>
-    <w:basedOn w:val="DefaultParagraphFont"/>
-    <w:link w:val="Footer"/>
+  <w:style w:type="character" w:customStyle="1" w:styleId="PieddepageCar">
+    <w:name w:val="Pied de page Car"/>
+    <w:basedOn w:val="Policepardfaut"/>
+    <w:link w:val="Pieddepage"/>
     <w:uiPriority w:val="99"/>
     <w:rsid w:val="00773A49"/>
   </w:style>
-  <w:style w:type="character" w:customStyle="1" w:styleId="Heading1Char">
-    <w:name w:val="Heading 1 Char"/>
-    <w:basedOn w:val="DefaultParagraphFont"/>
-    <w:link w:val="Heading1"/>
+  <w:style w:type="character" w:customStyle="1" w:styleId="Titre1Car">
+    <w:name w:val="Titre 1 Car"/>
+    <w:basedOn w:val="Policepardfaut"/>
+    <w:link w:val="Titre1"/>
     <w:uiPriority w:val="9"/>
     <w:rsid w:val="009273E6"/>
     <w:rPr>
@@ -4089,10 +4509,10 @@
       <w:szCs w:val="32"/>
     </w:rPr>
   </w:style>
-  <w:style w:type="character" w:customStyle="1" w:styleId="Heading2Char">
-    <w:name w:val="Heading 2 Char"/>
-    <w:basedOn w:val="DefaultParagraphFont"/>
-    <w:link w:val="Heading2"/>
+  <w:style w:type="character" w:customStyle="1" w:styleId="Titre2Car">
+    <w:name w:val="Titre 2 Car"/>
+    <w:basedOn w:val="Policepardfaut"/>
+    <w:link w:val="Titre2"/>
     <w:uiPriority w:val="9"/>
     <w:rsid w:val="009273E6"/>
     <w:rPr>
@@ -4102,7 +4522,7 @@
       <w:szCs w:val="26"/>
     </w:rPr>
   </w:style>
-  <w:style w:type="paragraph" w:styleId="ListParagraph">
+  <w:style w:type="paragraph" w:styleId="Paragraphedeliste">
     <w:name w:val="List Paragraph"/>
     <w:basedOn w:val="Normal"/>
     <w:uiPriority w:val="34"/>
@@ -4112,6 +4532,19 @@
       <w:ind w:left="720"/>
       <w:contextualSpacing/>
     </w:pPr>
+  </w:style>
+  <w:style w:type="character" w:customStyle="1" w:styleId="Titre3Car">
+    <w:name w:val="Titre 3 Car"/>
+    <w:basedOn w:val="Policepardfaut"/>
+    <w:link w:val="Titre3"/>
+    <w:uiPriority w:val="9"/>
+    <w:rsid w:val="00D373BB"/>
+    <w:rPr>
+      <w:rFonts w:asciiTheme="majorHAnsi" w:eastAsiaTheme="majorEastAsia" w:hAnsiTheme="majorHAnsi" w:cstheme="majorBidi"/>
+      <w:color w:val="1F3763" w:themeColor="accent1" w:themeShade="7F"/>
+      <w:sz w:val="24"/>
+      <w:szCs w:val="24"/>
+    </w:rPr>
   </w:style>
 </w:styles>
 </file>

--- a/Notes/Hydrosens-Monitoring.docx
+++ b/Notes/Hydrosens-Monitoring.docx
@@ -4,7 +4,7 @@
   <w:body>
     <w:p>
       <w:pPr>
-        <w:pStyle w:val="Titre1"/>
+        <w:pStyle w:val="Heading1"/>
         <w:rPr>
           <w:lang w:val="en-US"/>
         </w:rPr>
@@ -18,7 +18,7 @@
     </w:p>
     <w:p>
       <w:pPr>
-        <w:pStyle w:val="Titre1"/>
+        <w:pStyle w:val="Heading1"/>
         <w:rPr>
           <w:lang w:val="en-US"/>
         </w:rPr>
@@ -39,7 +39,7 @@
     </w:p>
     <w:p>
       <w:pPr>
-        <w:pStyle w:val="Titre2"/>
+        <w:pStyle w:val="Heading2"/>
         <w:rPr>
           <w:lang w:val="en-US"/>
         </w:rPr>
@@ -195,7 +195,7 @@
     </w:p>
     <w:p>
       <w:pPr>
-        <w:pStyle w:val="Titre2"/>
+        <w:pStyle w:val="Heading2"/>
         <w:rPr>
           <w:lang w:val="en-US"/>
         </w:rPr>
@@ -247,7 +247,7 @@
     </w:p>
     <w:p>
       <w:pPr>
-        <w:pStyle w:val="Paragraphedeliste"/>
+        <w:pStyle w:val="ListParagraph"/>
         <w:numPr>
           <w:ilvl w:val="0"/>
           <w:numId w:val="1"/>
@@ -265,7 +265,7 @@
     </w:p>
     <w:p>
       <w:pPr>
-        <w:pStyle w:val="Paragraphedeliste"/>
+        <w:pStyle w:val="ListParagraph"/>
         <w:numPr>
           <w:ilvl w:val="0"/>
           <w:numId w:val="1"/>
@@ -278,27 +278,13 @@
         <w:rPr>
           <w:lang w:val="en-US"/>
         </w:rPr>
-        <w:t xml:space="preserve">Gain </w:t>
-      </w:r>
-      <w:proofErr w:type="gramStart"/>
-      <w:r>
-        <w:rPr>
-          <w:lang w:val="en-US"/>
-        </w:rPr>
-        <w:t xml:space="preserve">some </w:t>
-      </w:r>
-      <w:r>
-        <w:rPr>
-          <w:lang w:val="en-US"/>
-        </w:rPr>
-        <w:t>times</w:t>
-      </w:r>
-      <w:proofErr w:type="gramEnd"/>
-      <w:r>
-        <w:rPr>
-          <w:lang w:val="en-US"/>
-        </w:rPr>
-        <w:t>.</w:t>
+        <w:t xml:space="preserve">Gain some </w:t>
+      </w:r>
+      <w:r>
+        <w:rPr>
+          <w:lang w:val="en-US"/>
+        </w:rPr>
+        <w:t>times.</w:t>
       </w:r>
     </w:p>
     <w:p>
@@ -334,7 +320,7 @@
     </w:p>
     <w:p>
       <w:pPr>
-        <w:pStyle w:val="Paragraphedeliste"/>
+        <w:pStyle w:val="ListParagraph"/>
         <w:numPr>
           <w:ilvl w:val="0"/>
           <w:numId w:val="1"/>
@@ -352,7 +338,7 @@
     </w:p>
     <w:p>
       <w:pPr>
-        <w:pStyle w:val="Paragraphedeliste"/>
+        <w:pStyle w:val="ListParagraph"/>
         <w:numPr>
           <w:ilvl w:val="1"/>
           <w:numId w:val="3"/>
@@ -370,7 +356,7 @@
     </w:p>
     <w:p>
       <w:pPr>
-        <w:pStyle w:val="Paragraphedeliste"/>
+        <w:pStyle w:val="ListParagraph"/>
         <w:numPr>
           <w:ilvl w:val="1"/>
           <w:numId w:val="3"/>
@@ -406,7 +392,7 @@
     </w:p>
     <w:p>
       <w:pPr>
-        <w:pStyle w:val="Paragraphedeliste"/>
+        <w:pStyle w:val="ListParagraph"/>
         <w:numPr>
           <w:ilvl w:val="1"/>
           <w:numId w:val="3"/>
@@ -424,7 +410,7 @@
     </w:p>
     <w:p>
       <w:pPr>
-        <w:pStyle w:val="Paragraphedeliste"/>
+        <w:pStyle w:val="ListParagraph"/>
         <w:numPr>
           <w:ilvl w:val="0"/>
           <w:numId w:val="1"/>
@@ -455,7 +441,7 @@
     </w:p>
     <w:p>
       <w:pPr>
-        <w:pStyle w:val="Paragraphedeliste"/>
+        <w:pStyle w:val="ListParagraph"/>
         <w:numPr>
           <w:ilvl w:val="0"/>
           <w:numId w:val="7"/>
@@ -473,7 +459,7 @@
     </w:p>
     <w:p>
       <w:pPr>
-        <w:pStyle w:val="Paragraphedeliste"/>
+        <w:pStyle w:val="ListParagraph"/>
         <w:numPr>
           <w:ilvl w:val="0"/>
           <w:numId w:val="7"/>
@@ -491,7 +477,7 @@
     </w:p>
     <w:p>
       <w:pPr>
-        <w:pStyle w:val="Paragraphedeliste"/>
+        <w:pStyle w:val="ListParagraph"/>
         <w:numPr>
           <w:ilvl w:val="0"/>
           <w:numId w:val="8"/>
@@ -509,7 +495,7 @@
     </w:p>
     <w:p>
       <w:pPr>
-        <w:pStyle w:val="Paragraphedeliste"/>
+        <w:pStyle w:val="ListParagraph"/>
         <w:numPr>
           <w:ilvl w:val="0"/>
           <w:numId w:val="8"/>
@@ -527,7 +513,7 @@
     </w:p>
     <w:p>
       <w:pPr>
-        <w:pStyle w:val="Paragraphedeliste"/>
+        <w:pStyle w:val="ListParagraph"/>
         <w:numPr>
           <w:ilvl w:val="0"/>
           <w:numId w:val="7"/>
@@ -545,7 +531,7 @@
     </w:p>
     <w:p>
       <w:pPr>
-        <w:pStyle w:val="Paragraphedeliste"/>
+        <w:pStyle w:val="ListParagraph"/>
         <w:rPr>
           <w:sz w:val="20"/>
           <w:szCs w:val="18"/>
@@ -555,7 +541,7 @@
     </w:p>
     <w:p>
       <w:pPr>
-        <w:pStyle w:val="Titre2"/>
+        <w:pStyle w:val="Heading2"/>
         <w:rPr>
           <w:lang w:val="en-US"/>
         </w:rPr>
@@ -576,7 +562,7 @@
     </w:p>
     <w:p>
       <w:pPr>
-        <w:pStyle w:val="Paragraphedeliste"/>
+        <w:pStyle w:val="ListParagraph"/>
         <w:numPr>
           <w:ilvl w:val="0"/>
           <w:numId w:val="14"/>
@@ -602,7 +588,7 @@
     </w:p>
     <w:p>
       <w:pPr>
-        <w:pStyle w:val="Paragraphedeliste"/>
+        <w:pStyle w:val="ListParagraph"/>
         <w:numPr>
           <w:ilvl w:val="0"/>
           <w:numId w:val="14"/>
@@ -620,7 +606,7 @@
     </w:p>
     <w:p>
       <w:pPr>
-        <w:pStyle w:val="Paragraphedeliste"/>
+        <w:pStyle w:val="ListParagraph"/>
         <w:numPr>
           <w:ilvl w:val="0"/>
           <w:numId w:val="14"/>
@@ -638,7 +624,7 @@
     </w:p>
     <w:p>
       <w:pPr>
-        <w:pStyle w:val="Titre2"/>
+        <w:pStyle w:val="Heading2"/>
         <w:rPr>
           <w:lang w:val="en-US"/>
         </w:rPr>
@@ -666,7 +652,7 @@
     </w:p>
     <w:p>
       <w:pPr>
-        <w:pStyle w:val="Paragraphedeliste"/>
+        <w:pStyle w:val="ListParagraph"/>
         <w:numPr>
           <w:ilvl w:val="0"/>
           <w:numId w:val="9"/>
@@ -684,15 +670,15 @@
     </w:p>
     <w:p>
       <w:pPr>
-        <w:pStyle w:val="Paragraphedeliste"/>
-        <w:rPr>
-          <w:lang w:val="en-US"/>
-        </w:rPr>
-      </w:pPr>
-    </w:p>
-    <w:p>
-      <w:pPr>
-        <w:pStyle w:val="Paragraphedeliste"/>
+        <w:pStyle w:val="ListParagraph"/>
+        <w:rPr>
+          <w:lang w:val="en-US"/>
+        </w:rPr>
+      </w:pPr>
+    </w:p>
+    <w:p>
+      <w:pPr>
+        <w:pStyle w:val="ListParagraph"/>
         <w:numPr>
           <w:ilvl w:val="0"/>
           <w:numId w:val="9"/>
@@ -710,15 +696,15 @@
     </w:p>
     <w:p>
       <w:pPr>
-        <w:pStyle w:val="Paragraphedeliste"/>
-        <w:rPr>
-          <w:lang w:val="en-US"/>
-        </w:rPr>
-      </w:pPr>
-    </w:p>
-    <w:p>
-      <w:pPr>
-        <w:pStyle w:val="Paragraphedeliste"/>
+        <w:pStyle w:val="ListParagraph"/>
+        <w:rPr>
+          <w:lang w:val="en-US"/>
+        </w:rPr>
+      </w:pPr>
+    </w:p>
+    <w:p>
+      <w:pPr>
+        <w:pStyle w:val="ListParagraph"/>
         <w:numPr>
           <w:ilvl w:val="0"/>
           <w:numId w:val="9"/>
@@ -731,34 +717,20 @@
         <w:rPr>
           <w:lang w:val="en-US"/>
         </w:rPr>
-        <w:t xml:space="preserve">The steps of the project: Design a prototype, create a data processing tool, </w:t>
-      </w:r>
-      <w:proofErr w:type="gramStart"/>
-      <w:r>
-        <w:rPr>
-          <w:lang w:val="en-US"/>
-        </w:rPr>
-        <w:t>test</w:t>
-      </w:r>
-      <w:proofErr w:type="gramEnd"/>
-      <w:r>
-        <w:rPr>
-          <w:lang w:val="en-US"/>
-        </w:rPr>
-        <w:t xml:space="preserve"> and improve.</w:t>
-      </w:r>
-    </w:p>
-    <w:p>
-      <w:pPr>
-        <w:pStyle w:val="Paragraphedeliste"/>
-        <w:rPr>
-          <w:lang w:val="en-US"/>
-        </w:rPr>
-      </w:pPr>
-    </w:p>
-    <w:p>
-      <w:pPr>
-        <w:pStyle w:val="Paragraphedeliste"/>
+        <w:t>The steps of the project: Design a prototype, create a data processing tool, test and improve.</w:t>
+      </w:r>
+    </w:p>
+    <w:p>
+      <w:pPr>
+        <w:pStyle w:val="ListParagraph"/>
+        <w:rPr>
+          <w:lang w:val="en-US"/>
+        </w:rPr>
+      </w:pPr>
+    </w:p>
+    <w:p>
+      <w:pPr>
+        <w:pStyle w:val="ListParagraph"/>
         <w:numPr>
           <w:ilvl w:val="0"/>
           <w:numId w:val="9"/>
@@ -776,15 +748,15 @@
     </w:p>
     <w:p>
       <w:pPr>
-        <w:pStyle w:val="Paragraphedeliste"/>
-        <w:rPr>
-          <w:lang w:val="en-US"/>
-        </w:rPr>
-      </w:pPr>
-    </w:p>
-    <w:p>
-      <w:pPr>
-        <w:pStyle w:val="Paragraphedeliste"/>
+        <w:pStyle w:val="ListParagraph"/>
+        <w:rPr>
+          <w:lang w:val="en-US"/>
+        </w:rPr>
+      </w:pPr>
+    </w:p>
+    <w:p>
+      <w:pPr>
+        <w:pStyle w:val="ListParagraph"/>
         <w:numPr>
           <w:ilvl w:val="0"/>
           <w:numId w:val="9"/>
@@ -802,15 +774,15 @@
     </w:p>
     <w:p>
       <w:pPr>
-        <w:pStyle w:val="Paragraphedeliste"/>
-        <w:rPr>
-          <w:lang w:val="en-US"/>
-        </w:rPr>
-      </w:pPr>
-    </w:p>
-    <w:p>
-      <w:pPr>
-        <w:pStyle w:val="Paragraphedeliste"/>
+        <w:pStyle w:val="ListParagraph"/>
+        <w:rPr>
+          <w:lang w:val="en-US"/>
+        </w:rPr>
+      </w:pPr>
+    </w:p>
+    <w:p>
+      <w:pPr>
+        <w:pStyle w:val="ListParagraph"/>
         <w:numPr>
           <w:ilvl w:val="1"/>
           <w:numId w:val="1"/>
@@ -834,7 +806,7 @@
     </w:p>
     <w:p>
       <w:pPr>
-        <w:pStyle w:val="Paragraphedeliste"/>
+        <w:pStyle w:val="ListParagraph"/>
         <w:numPr>
           <w:ilvl w:val="1"/>
           <w:numId w:val="1"/>
@@ -852,7 +824,7 @@
     </w:p>
     <w:p>
       <w:pPr>
-        <w:pStyle w:val="Paragraphedeliste"/>
+        <w:pStyle w:val="ListParagraph"/>
         <w:numPr>
           <w:ilvl w:val="1"/>
           <w:numId w:val="1"/>
@@ -870,7 +842,7 @@
     </w:p>
     <w:p>
       <w:pPr>
-        <w:pStyle w:val="Paragraphedeliste"/>
+        <w:pStyle w:val="ListParagraph"/>
         <w:numPr>
           <w:ilvl w:val="1"/>
           <w:numId w:val="1"/>
@@ -895,7 +867,7 @@
     </w:p>
     <w:p>
       <w:pPr>
-        <w:pStyle w:val="Paragraphedeliste"/>
+        <w:pStyle w:val="ListParagraph"/>
         <w:numPr>
           <w:ilvl w:val="0"/>
           <w:numId w:val="9"/>
@@ -932,7 +904,7 @@
     </w:p>
     <w:p>
       <w:pPr>
-        <w:pStyle w:val="Titre2"/>
+        <w:pStyle w:val="Heading2"/>
         <w:rPr>
           <w:lang w:val="en-US"/>
         </w:rPr>
@@ -971,7 +943,7 @@
     </w:p>
     <w:p>
       <w:pPr>
-        <w:pStyle w:val="Paragraphedeliste"/>
+        <w:pStyle w:val="ListParagraph"/>
         <w:numPr>
           <w:ilvl w:val="0"/>
           <w:numId w:val="10"/>
@@ -989,7 +961,7 @@
     </w:p>
     <w:p>
       <w:pPr>
-        <w:pStyle w:val="Paragraphedeliste"/>
+        <w:pStyle w:val="ListParagraph"/>
         <w:numPr>
           <w:ilvl w:val="0"/>
           <w:numId w:val="11"/>
@@ -1007,7 +979,7 @@
     </w:p>
     <w:p>
       <w:pPr>
-        <w:pStyle w:val="Paragraphedeliste"/>
+        <w:pStyle w:val="ListParagraph"/>
         <w:numPr>
           <w:ilvl w:val="0"/>
           <w:numId w:val="11"/>
@@ -1025,7 +997,7 @@
     </w:p>
     <w:p>
       <w:pPr>
-        <w:pStyle w:val="Paragraphedeliste"/>
+        <w:pStyle w:val="ListParagraph"/>
         <w:numPr>
           <w:ilvl w:val="0"/>
           <w:numId w:val="11"/>
@@ -1043,7 +1015,7 @@
     </w:p>
     <w:p>
       <w:pPr>
-        <w:pStyle w:val="Paragraphedeliste"/>
+        <w:pStyle w:val="ListParagraph"/>
         <w:numPr>
           <w:ilvl w:val="0"/>
           <w:numId w:val="11"/>
@@ -1061,7 +1033,7 @@
     </w:p>
     <w:p>
       <w:pPr>
-        <w:pStyle w:val="Paragraphedeliste"/>
+        <w:pStyle w:val="ListParagraph"/>
         <w:numPr>
           <w:ilvl w:val="0"/>
           <w:numId w:val="11"/>
@@ -1079,7 +1051,7 @@
     </w:p>
     <w:p>
       <w:pPr>
-        <w:pStyle w:val="Paragraphedeliste"/>
+        <w:pStyle w:val="ListParagraph"/>
         <w:ind w:left="1428"/>
         <w:rPr>
           <w:lang w:val="en-US"/>
@@ -1088,7 +1060,7 @@
     </w:p>
     <w:p>
       <w:pPr>
-        <w:pStyle w:val="Paragraphedeliste"/>
+        <w:pStyle w:val="ListParagraph"/>
         <w:numPr>
           <w:ilvl w:val="0"/>
           <w:numId w:val="10"/>
@@ -1106,7 +1078,7 @@
     </w:p>
     <w:p>
       <w:pPr>
-        <w:pStyle w:val="Paragraphedeliste"/>
+        <w:pStyle w:val="ListParagraph"/>
         <w:numPr>
           <w:ilvl w:val="0"/>
           <w:numId w:val="12"/>
@@ -1124,7 +1096,7 @@
     </w:p>
     <w:p>
       <w:pPr>
-        <w:pStyle w:val="Paragraphedeliste"/>
+        <w:pStyle w:val="ListParagraph"/>
         <w:numPr>
           <w:ilvl w:val="0"/>
           <w:numId w:val="12"/>
@@ -1154,7 +1126,7 @@
     </w:p>
     <w:p>
       <w:pPr>
-        <w:pStyle w:val="Paragraphedeliste"/>
+        <w:pStyle w:val="ListParagraph"/>
         <w:ind w:left="1440"/>
         <w:rPr>
           <w:lang w:val="en-US"/>
@@ -1163,7 +1135,7 @@
     </w:p>
     <w:p>
       <w:pPr>
-        <w:pStyle w:val="Paragraphedeliste"/>
+        <w:pStyle w:val="ListParagraph"/>
         <w:numPr>
           <w:ilvl w:val="0"/>
           <w:numId w:val="10"/>
@@ -1181,7 +1153,7 @@
     </w:p>
     <w:p>
       <w:pPr>
-        <w:pStyle w:val="Paragraphedeliste"/>
+        <w:pStyle w:val="ListParagraph"/>
         <w:numPr>
           <w:ilvl w:val="0"/>
           <w:numId w:val="12"/>
@@ -1311,7 +1283,6 @@
         <w:t xml:space="preserve">We have decided to share our files via </w:t>
       </w:r>
       <w:proofErr w:type="spellStart"/>
-      <w:proofErr w:type="gramStart"/>
       <w:r>
         <w:rPr>
           <w:lang w:val="en-US"/>
@@ -1319,26 +1290,11 @@
         <w:t>github</w:t>
       </w:r>
       <w:proofErr w:type="spellEnd"/>
-      <w:proofErr w:type="gramEnd"/>
-      <w:r>
-        <w:rPr>
-          <w:lang w:val="en-US"/>
-        </w:rPr>
-        <w:t xml:space="preserve"> and we practiced using it. We </w:t>
-      </w:r>
-      <w:proofErr w:type="gramStart"/>
-      <w:r>
-        <w:rPr>
-          <w:lang w:val="en-US"/>
-        </w:rPr>
-        <w:t>came to the conclusion</w:t>
-      </w:r>
-      <w:proofErr w:type="gramEnd"/>
-      <w:r>
-        <w:rPr>
-          <w:lang w:val="en-US"/>
-        </w:rPr>
-        <w:t xml:space="preserve"> that we should buy as </w:t>
+      <w:r>
+        <w:rPr>
+          <w:lang w:val="en-US"/>
+        </w:rPr>
+        <w:t xml:space="preserve"> and we practiced using it. We came to the conclusion that we should buy as </w:t>
       </w:r>
       <w:r>
         <w:rPr>
@@ -1424,7 +1380,7 @@
     </w:p>
     <w:p>
       <w:pPr>
-        <w:pStyle w:val="Paragraphedeliste"/>
+        <w:pStyle w:val="ListParagraph"/>
         <w:numPr>
           <w:ilvl w:val="0"/>
           <w:numId w:val="15"/>
@@ -1455,7 +1411,7 @@
     </w:p>
     <w:p>
       <w:pPr>
-        <w:pStyle w:val="Paragraphedeliste"/>
+        <w:pStyle w:val="ListParagraph"/>
         <w:numPr>
           <w:ilvl w:val="0"/>
           <w:numId w:val="15"/>
@@ -1480,7 +1436,7 @@
     </w:p>
     <w:p>
       <w:pPr>
-        <w:pStyle w:val="Paragraphedeliste"/>
+        <w:pStyle w:val="ListParagraph"/>
         <w:numPr>
           <w:ilvl w:val="0"/>
           <w:numId w:val="15"/>
@@ -1523,7 +1479,7 @@
     </w:p>
     <w:p>
       <w:pPr>
-        <w:pStyle w:val="Paragraphedeliste"/>
+        <w:pStyle w:val="ListParagraph"/>
         <w:numPr>
           <w:ilvl w:val="0"/>
           <w:numId w:val="15"/>
@@ -1590,7 +1546,7 @@
     </w:p>
     <w:p>
       <w:pPr>
-        <w:pStyle w:val="Paragraphedeliste"/>
+        <w:pStyle w:val="ListParagraph"/>
         <w:numPr>
           <w:ilvl w:val="0"/>
           <w:numId w:val="15"/>
@@ -1621,7 +1577,7 @@
     </w:p>
     <w:p>
       <w:pPr>
-        <w:pStyle w:val="Paragraphedeliste"/>
+        <w:pStyle w:val="ListParagraph"/>
         <w:numPr>
           <w:ilvl w:val="0"/>
           <w:numId w:val="15"/>
@@ -1662,7 +1618,7 @@
     </w:p>
     <w:p>
       <w:pPr>
-        <w:pStyle w:val="Titre2"/>
+        <w:pStyle w:val="Heading2"/>
         <w:rPr>
           <w:lang w:val="en-US"/>
         </w:rPr>
@@ -1682,7 +1638,7 @@
     </w:p>
     <w:p>
       <w:pPr>
-        <w:pStyle w:val="Paragraphedeliste"/>
+        <w:pStyle w:val="ListParagraph"/>
         <w:ind w:left="1440"/>
         <w:rPr>
           <w:lang w:val="en-US"/>
@@ -2043,7 +1999,7 @@
     </w:p>
     <w:p>
       <w:pPr>
-        <w:pStyle w:val="Paragraphedeliste"/>
+        <w:pStyle w:val="ListParagraph"/>
         <w:numPr>
           <w:ilvl w:val="0"/>
           <w:numId w:val="14"/>
@@ -2061,7 +2017,7 @@
     </w:p>
     <w:p>
       <w:pPr>
-        <w:pStyle w:val="Paragraphedeliste"/>
+        <w:pStyle w:val="ListParagraph"/>
         <w:numPr>
           <w:ilvl w:val="0"/>
           <w:numId w:val="14"/>
@@ -2165,7 +2121,7 @@
     </w:p>
     <w:p>
       <w:pPr>
-        <w:pStyle w:val="Titre2"/>
+        <w:pStyle w:val="Heading2"/>
         <w:rPr>
           <w:lang w:val="en-US"/>
         </w:rPr>
@@ -2210,11 +2166,286 @@
         <w:rPr>
           <w:lang w:val="en-US"/>
         </w:rPr>
-        <w:t>/2023.</w:t>
+        <w:t>/2023</w:t>
+      </w:r>
+    </w:p>
+    <w:p>
+      <w:pPr>
+        <w:jc w:val="left"/>
+        <w:rPr>
+          <w:lang w:val="en-US"/>
+        </w:rPr>
+      </w:pPr>
+      <w:r>
+        <w:rPr>
+          <w:lang w:val="en-US"/>
+        </w:rPr>
+        <w:br w:type="page"/>
+      </w:r>
+      <w:r>
+        <w:rPr>
+          <w:lang w:val="en-US"/>
+        </w:rPr>
+        <w:lastRenderedPageBreak/>
+        <w:t>10/03/2023</w:t>
+      </w:r>
+    </w:p>
+    <w:p>
+      <w:pPr>
+        <w:jc w:val="left"/>
+        <w:rPr>
+          <w:lang w:val="en-US"/>
+        </w:rPr>
+      </w:pPr>
+      <w:r>
+        <w:rPr>
+          <w:lang w:val="en-US"/>
+        </w:rPr>
+        <w:t>Discussed with the mentoring</w:t>
+      </w:r>
+    </w:p>
+    <w:p>
+      <w:pPr>
+        <w:pStyle w:val="ListParagraph"/>
+        <w:numPr>
+          <w:ilvl w:val="0"/>
+          <w:numId w:val="15"/>
+        </w:numPr>
+        <w:jc w:val="left"/>
+        <w:rPr>
+          <w:lang w:val="en-US"/>
+        </w:rPr>
+      </w:pPr>
+      <w:r>
+        <w:rPr>
+          <w:lang w:val="en-US"/>
+        </w:rPr>
+        <w:t>Make a dynamic planning</w:t>
+      </w:r>
+      <w:r>
+        <w:rPr>
+          <w:lang w:val="en-US"/>
+        </w:rPr>
+        <w:t>.</w:t>
+      </w:r>
+    </w:p>
+    <w:p>
+      <w:pPr>
+        <w:pStyle w:val="ListParagraph"/>
+        <w:numPr>
+          <w:ilvl w:val="0"/>
+          <w:numId w:val="15"/>
+        </w:numPr>
+        <w:jc w:val="left"/>
+        <w:rPr>
+          <w:lang w:val="en-US"/>
+        </w:rPr>
+      </w:pPr>
+      <w:r>
+        <w:rPr>
+          <w:noProof/>
+          <w:lang w:val="en-US"/>
+        </w:rPr>
+        <w:drawing>
+          <wp:anchor distT="0" distB="0" distL="114300" distR="114300" simplePos="0" relativeHeight="251662336" behindDoc="0" locked="0" layoutInCell="1" allowOverlap="1" wp14:anchorId="67A63C28" wp14:editId="3DE7708A">
+            <wp:simplePos x="0" y="0"/>
+            <wp:positionH relativeFrom="column">
+              <wp:posOffset>104140</wp:posOffset>
+            </wp:positionH>
+            <wp:positionV relativeFrom="paragraph">
+              <wp:posOffset>237490</wp:posOffset>
+            </wp:positionV>
+            <wp:extent cx="3218815" cy="3354705"/>
+            <wp:effectExtent l="8255" t="0" r="8890" b="8890"/>
+            <wp:wrapTopAndBottom/>
+            <wp:docPr id="1" name="Picture 1"/>
+            <wp:cNvGraphicFramePr>
+              <a:graphicFrameLocks xmlns:a="http://schemas.openxmlformats.org/drawingml/2006/main" noChangeAspect="1"/>
+            </wp:cNvGraphicFramePr>
+            <a:graphic xmlns:a="http://schemas.openxmlformats.org/drawingml/2006/main">
+              <a:graphicData uri="http://schemas.openxmlformats.org/drawingml/2006/picture">
+                <pic:pic xmlns:pic="http://schemas.openxmlformats.org/drawingml/2006/picture">
+                  <pic:nvPicPr>
+                    <pic:cNvPr id="1" name="Picture 1"/>
+                    <pic:cNvPicPr/>
+                  </pic:nvPicPr>
+                  <pic:blipFill rotWithShape="1">
+                    <a:blip r:embed="rId10" cstate="print">
+                      <a:extLst>
+                        <a:ext uri="{28A0092B-C50C-407E-A947-70E740481C1C}">
+                          <a14:useLocalDpi xmlns:a14="http://schemas.microsoft.com/office/drawing/2010/main" val="0"/>
+                        </a:ext>
+                      </a:extLst>
+                    </a:blip>
+                    <a:srcRect l="13914" r="32123"/>
+                    <a:stretch/>
+                  </pic:blipFill>
+                  <pic:spPr bwMode="auto">
+                    <a:xfrm rot="5400000">
+                      <a:off x="0" y="0"/>
+                      <a:ext cx="3218815" cy="3354705"/>
+                    </a:xfrm>
+                    <a:prstGeom prst="rect">
+                      <a:avLst/>
+                    </a:prstGeom>
+                    <a:ln>
+                      <a:noFill/>
+                    </a:ln>
+                    <a:extLst>
+                      <a:ext uri="{53640926-AAD7-44D8-BBD7-CCE9431645EC}">
+                        <a14:shadowObscured xmlns:a14="http://schemas.microsoft.com/office/drawing/2010/main"/>
+                      </a:ext>
+                    </a:extLst>
+                  </pic:spPr>
+                </pic:pic>
+              </a:graphicData>
+            </a:graphic>
+            <wp14:sizeRelH relativeFrom="margin">
+              <wp14:pctWidth>0</wp14:pctWidth>
+            </wp14:sizeRelH>
+            <wp14:sizeRelV relativeFrom="margin">
+              <wp14:pctHeight>0</wp14:pctHeight>
+            </wp14:sizeRelV>
+          </wp:anchor>
+        </w:drawing>
+      </w:r>
+      <w:r>
+        <w:rPr>
+          <w:lang w:val="en-US"/>
+        </w:rPr>
+        <w:t xml:space="preserve">Put </w:t>
+      </w:r>
+      <w:proofErr w:type="spellStart"/>
+      <w:r>
+        <w:rPr>
+          <w:lang w:val="en-US"/>
+        </w:rPr>
+        <w:t>rieviweble</w:t>
+      </w:r>
+      <w:proofErr w:type="spellEnd"/>
+      <w:r>
+        <w:rPr>
+          <w:lang w:val="en-US"/>
+        </w:rPr>
+        <w:t xml:space="preserve"> information int the planning</w:t>
+      </w:r>
+      <w:r>
+        <w:rPr>
+          <w:lang w:val="en-US"/>
+        </w:rPr>
+        <w:t>.</w:t>
+      </w:r>
+    </w:p>
+    <w:p>
+      <w:pPr>
+        <w:jc w:val="left"/>
+        <w:rPr>
+          <w:lang w:val="en-US"/>
+        </w:rPr>
+      </w:pPr>
+    </w:p>
+    <w:p>
+      <w:pPr>
+        <w:jc w:val="left"/>
+        <w:rPr>
+          <w:rFonts w:eastAsiaTheme="majorEastAsia" w:cstheme="majorBidi"/>
+          <w:color w:val="2F5496" w:themeColor="accent1" w:themeShade="BF"/>
+          <w:sz w:val="26"/>
+          <w:szCs w:val="26"/>
+          <w:lang w:val="en-US"/>
+        </w:rPr>
+      </w:pPr>
+      <w:r>
+        <w:rPr>
+          <w:rFonts w:eastAsiaTheme="majorEastAsia" w:cstheme="majorBidi"/>
+          <w:color w:val="2F5496" w:themeColor="accent1" w:themeShade="BF"/>
+          <w:sz w:val="26"/>
+          <w:szCs w:val="26"/>
+          <w:lang w:val="en-US"/>
+        </w:rPr>
+        <w:t>Discussed with Julia</w:t>
+      </w:r>
+    </w:p>
+    <w:p>
+      <w:pPr>
+        <w:pStyle w:val="ListParagraph"/>
+        <w:numPr>
+          <w:ilvl w:val="0"/>
+          <w:numId w:val="16"/>
+        </w:numPr>
+        <w:rPr>
+          <w:lang w:val="en-US"/>
+        </w:rPr>
+      </w:pPr>
+      <w:r>
+        <w:rPr>
+          <w:lang w:val="en-US"/>
+        </w:rPr>
+        <w:t>Test droplet dispenser</w:t>
+      </w:r>
+      <w:r>
+        <w:rPr>
+          <w:lang w:val="en-US"/>
+        </w:rPr>
+        <w:t>.</w:t>
+      </w:r>
+    </w:p>
+    <w:p>
+      <w:pPr>
+        <w:pStyle w:val="ListParagraph"/>
+        <w:numPr>
+          <w:ilvl w:val="0"/>
+          <w:numId w:val="15"/>
+        </w:numPr>
+        <w:rPr>
+          <w:lang w:val="en-US"/>
+        </w:rPr>
+      </w:pPr>
+      <w:r>
+        <w:rPr>
+          <w:lang w:val="en-US"/>
+        </w:rPr>
+        <w:t>Meet Wednesday to gather material.</w:t>
+      </w:r>
+    </w:p>
+    <w:p>
+      <w:pPr>
+        <w:pStyle w:val="ListParagraph"/>
+        <w:numPr>
+          <w:ilvl w:val="0"/>
+          <w:numId w:val="15"/>
+        </w:numPr>
+        <w:rPr>
+          <w:lang w:val="en-US"/>
+        </w:rPr>
+      </w:pPr>
+      <w:r>
+        <w:rPr>
+          <w:lang w:val="en-US"/>
+        </w:rPr>
+        <w:t>Figure out how to manage light.</w:t>
+      </w:r>
+    </w:p>
+    <w:p>
+      <w:pPr>
+        <w:pStyle w:val="ListParagraph"/>
+        <w:numPr>
+          <w:ilvl w:val="0"/>
+          <w:numId w:val="15"/>
+        </w:numPr>
+        <w:rPr>
+          <w:lang w:val="en-US"/>
+        </w:rPr>
+      </w:pPr>
+      <w:r>
+        <w:rPr>
+          <w:lang w:val="en-US"/>
+        </w:rPr>
+        <w:t>Work on the documentation of the project.</w:t>
       </w:r>
     </w:p>
     <w:sectPr>
-      <w:headerReference w:type="default" r:id="rId10"/>
+      <w:headerReference w:type="default" r:id="rId11"/>
       <w:pgSz w:w="11906" w:h="16838"/>
       <w:pgMar w:top="1417" w:right="1417" w:bottom="1417" w:left="1417" w:header="708" w:footer="708" w:gutter="0"/>
       <w:cols w:space="708"/>
@@ -2293,7 +2524,7 @@
   </w:p>
   <w:p>
     <w:pPr>
-      <w:pStyle w:val="En-tte"/>
+      <w:pStyle w:val="Header"/>
       <w:rPr>
         <w:sz w:val="22"/>
         <w:szCs w:val="20"/>
@@ -2313,6 +2544,119 @@
 <file path=word/numbering.xml><?xml version="1.0" encoding="utf-8"?>
 <w:numbering xmlns:wpc="http://schemas.microsoft.com/office/word/2010/wordprocessingCanvas" xmlns:cx="http://schemas.microsoft.com/office/drawing/2014/chartex" xmlns:cx1="http://schemas.microsoft.com/office/drawing/2015/9/8/chartex" xmlns:cx2="http://schemas.microsoft.com/office/drawing/2015/10/21/chartex" xmlns:cx3="http://schemas.microsoft.com/office/drawing/2016/5/9/chartex" xmlns:cx4="http://schemas.microsoft.com/office/drawing/2016/5/10/chartex" xmlns:cx5="http://schemas.microsoft.com/office/drawing/2016/5/11/chartex" xmlns:cx6="http://schemas.microsoft.com/office/drawing/2016/5/12/chartex" xmlns:cx7="http://schemas.microsoft.com/office/drawing/2016/5/13/chartex" xmlns:cx8="http://schemas.microsoft.com/office/drawing/2016/5/14/chartex" xmlns:mc="http://schemas.openxmlformats.org/markup-compatibility/2006" xmlns:aink="http://schemas.microsoft.com/office/drawing/2016/ink" xmlns:am3d="http://schemas.microsoft.com/office/drawing/2017/model3d" xmlns:o="urn:schemas-microsoft-com:office:office" xmlns:oel="http://schemas.microsoft.com/office/2019/extlst" xmlns:r="http://schemas.openxmlformats.org/officeDocument/2006/relationships" xmlns:m="http://schemas.openxmlformats.org/officeDocument/2006/math" xmlns:v="urn:schemas-microsoft-com:vml" xmlns:wp14="http://schemas.microsoft.com/office/word/2010/wordprocessingDrawing" xmlns:wp="http://schemas.openxmlformats.org/drawingml/2006/wordprocessingDrawing" xmlns:w10="urn:schemas-microsoft-com:office:word" xmlns:w="http://schemas.openxmlformats.org/wordprocessingml/2006/main" xmlns:w14="http://schemas.microsoft.com/office/word/2010/wordml" xmlns:w15="http://schemas.microsoft.com/office/word/2012/wordml" xmlns:w16cex="http://schemas.microsoft.com/office/word/2018/wordml/cex" xmlns:w16cid="http://schemas.microsoft.com/office/word/2016/wordml/cid" xmlns:w16="http://schemas.microsoft.com/office/word/2018/wordml" xmlns:w16sdtdh="http://schemas.microsoft.com/office/word/2020/wordml/sdtdatahash" xmlns:w16se="http://schemas.microsoft.com/office/word/2015/wordml/symex" xmlns:wpg="http://schemas.microsoft.com/office/word/2010/wordprocessingGroup" xmlns:wpi="http://schemas.microsoft.com/office/word/2010/wordprocessingInk" xmlns:wne="http://schemas.microsoft.com/office/word/2006/wordml" xmlns:wps="http://schemas.microsoft.com/office/word/2010/wordprocessingShape" mc:Ignorable="w14 w15 w16se w16cid w16 w16cex w16sdtdh wp14">
   <w:abstractNum w:abstractNumId="0" w15:restartNumberingAfterBreak="0">
+    <w:nsid w:val="058B4594"/>
+    <w:multiLevelType w:val="hybridMultilevel"/>
+    <w:tmpl w:val="2048EA08"/>
+    <w:lvl w:ilvl="0" w:tplc="04130001">
+      <w:start w:val="1"/>
+      <w:numFmt w:val="bullet"/>
+      <w:lvlText w:val=""/>
+      <w:lvlJc w:val="left"/>
+      <w:pPr>
+        <w:ind w:left="720" w:hanging="360"/>
+      </w:pPr>
+      <w:rPr>
+        <w:rFonts w:ascii="Symbol" w:hAnsi="Symbol" w:hint="default"/>
+      </w:rPr>
+    </w:lvl>
+    <w:lvl w:ilvl="1" w:tplc="04130003" w:tentative="1">
+      <w:start w:val="1"/>
+      <w:numFmt w:val="bullet"/>
+      <w:lvlText w:val="o"/>
+      <w:lvlJc w:val="left"/>
+      <w:pPr>
+        <w:ind w:left="1440" w:hanging="360"/>
+      </w:pPr>
+      <w:rPr>
+        <w:rFonts w:ascii="Courier New" w:hAnsi="Courier New" w:cs="Courier New" w:hint="default"/>
+      </w:rPr>
+    </w:lvl>
+    <w:lvl w:ilvl="2" w:tplc="04130005" w:tentative="1">
+      <w:start w:val="1"/>
+      <w:numFmt w:val="bullet"/>
+      <w:lvlText w:val=""/>
+      <w:lvlJc w:val="left"/>
+      <w:pPr>
+        <w:ind w:left="2160" w:hanging="360"/>
+      </w:pPr>
+      <w:rPr>
+        <w:rFonts w:ascii="Wingdings" w:hAnsi="Wingdings" w:hint="default"/>
+      </w:rPr>
+    </w:lvl>
+    <w:lvl w:ilvl="3" w:tplc="04130001" w:tentative="1">
+      <w:start w:val="1"/>
+      <w:numFmt w:val="bullet"/>
+      <w:lvlText w:val=""/>
+      <w:lvlJc w:val="left"/>
+      <w:pPr>
+        <w:ind w:left="2880" w:hanging="360"/>
+      </w:pPr>
+      <w:rPr>
+        <w:rFonts w:ascii="Symbol" w:hAnsi="Symbol" w:hint="default"/>
+      </w:rPr>
+    </w:lvl>
+    <w:lvl w:ilvl="4" w:tplc="04130003" w:tentative="1">
+      <w:start w:val="1"/>
+      <w:numFmt w:val="bullet"/>
+      <w:lvlText w:val="o"/>
+      <w:lvlJc w:val="left"/>
+      <w:pPr>
+        <w:ind w:left="3600" w:hanging="360"/>
+      </w:pPr>
+      <w:rPr>
+        <w:rFonts w:ascii="Courier New" w:hAnsi="Courier New" w:cs="Courier New" w:hint="default"/>
+      </w:rPr>
+    </w:lvl>
+    <w:lvl w:ilvl="5" w:tplc="04130005" w:tentative="1">
+      <w:start w:val="1"/>
+      <w:numFmt w:val="bullet"/>
+      <w:lvlText w:val=""/>
+      <w:lvlJc w:val="left"/>
+      <w:pPr>
+        <w:ind w:left="4320" w:hanging="360"/>
+      </w:pPr>
+      <w:rPr>
+        <w:rFonts w:ascii="Wingdings" w:hAnsi="Wingdings" w:hint="default"/>
+      </w:rPr>
+    </w:lvl>
+    <w:lvl w:ilvl="6" w:tplc="04130001" w:tentative="1">
+      <w:start w:val="1"/>
+      <w:numFmt w:val="bullet"/>
+      <w:lvlText w:val=""/>
+      <w:lvlJc w:val="left"/>
+      <w:pPr>
+        <w:ind w:left="5040" w:hanging="360"/>
+      </w:pPr>
+      <w:rPr>
+        <w:rFonts w:ascii="Symbol" w:hAnsi="Symbol" w:hint="default"/>
+      </w:rPr>
+    </w:lvl>
+    <w:lvl w:ilvl="7" w:tplc="04130003" w:tentative="1">
+      <w:start w:val="1"/>
+      <w:numFmt w:val="bullet"/>
+      <w:lvlText w:val="o"/>
+      <w:lvlJc w:val="left"/>
+      <w:pPr>
+        <w:ind w:left="5760" w:hanging="360"/>
+      </w:pPr>
+      <w:rPr>
+        <w:rFonts w:ascii="Courier New" w:hAnsi="Courier New" w:cs="Courier New" w:hint="default"/>
+      </w:rPr>
+    </w:lvl>
+    <w:lvl w:ilvl="8" w:tplc="04130005" w:tentative="1">
+      <w:start w:val="1"/>
+      <w:numFmt w:val="bullet"/>
+      <w:lvlText w:val=""/>
+      <w:lvlJc w:val="left"/>
+      <w:pPr>
+        <w:ind w:left="6480" w:hanging="360"/>
+      </w:pPr>
+      <w:rPr>
+        <w:rFonts w:ascii="Wingdings" w:hAnsi="Wingdings" w:hint="default"/>
+      </w:rPr>
+    </w:lvl>
+  </w:abstractNum>
+  <w:abstractNum w:abstractNumId="1" w15:restartNumberingAfterBreak="0">
     <w:nsid w:val="14D74090"/>
     <w:multiLevelType w:val="hybridMultilevel"/>
     <w:tmpl w:val="5F72F8CA"/>
@@ -2425,7 +2769,7 @@
       </w:rPr>
     </w:lvl>
   </w:abstractNum>
-  <w:abstractNum w:abstractNumId="1" w15:restartNumberingAfterBreak="0">
+  <w:abstractNum w:abstractNumId="2" w15:restartNumberingAfterBreak="0">
     <w:nsid w:val="1936606C"/>
     <w:multiLevelType w:val="hybridMultilevel"/>
     <w:tmpl w:val="79C6FEBA"/>
@@ -2538,7 +2882,7 @@
       </w:rPr>
     </w:lvl>
   </w:abstractNum>
-  <w:abstractNum w:abstractNumId="2" w15:restartNumberingAfterBreak="0">
+  <w:abstractNum w:abstractNumId="3" w15:restartNumberingAfterBreak="0">
     <w:nsid w:val="2574137E"/>
     <w:multiLevelType w:val="hybridMultilevel"/>
     <w:tmpl w:val="A7F61A10"/>
@@ -2627,7 +2971,7 @@
       </w:pPr>
     </w:lvl>
   </w:abstractNum>
-  <w:abstractNum w:abstractNumId="3" w15:restartNumberingAfterBreak="0">
+  <w:abstractNum w:abstractNumId="4" w15:restartNumberingAfterBreak="0">
     <w:nsid w:val="3B84036A"/>
     <w:multiLevelType w:val="hybridMultilevel"/>
     <w:tmpl w:val="8BDA8B92"/>
@@ -2740,7 +3084,7 @@
       </w:rPr>
     </w:lvl>
   </w:abstractNum>
-  <w:abstractNum w:abstractNumId="4" w15:restartNumberingAfterBreak="0">
+  <w:abstractNum w:abstractNumId="5" w15:restartNumberingAfterBreak="0">
     <w:nsid w:val="3E7E3A30"/>
     <w:multiLevelType w:val="hybridMultilevel"/>
     <w:tmpl w:val="F6581D80"/>
@@ -2853,7 +3197,7 @@
       </w:rPr>
     </w:lvl>
   </w:abstractNum>
-  <w:abstractNum w:abstractNumId="5" w15:restartNumberingAfterBreak="0">
+  <w:abstractNum w:abstractNumId="6" w15:restartNumberingAfterBreak="0">
     <w:nsid w:val="49E17BDC"/>
     <w:multiLevelType w:val="hybridMultilevel"/>
     <w:tmpl w:val="4E6ABD84"/>
@@ -2942,7 +3286,7 @@
       </w:pPr>
     </w:lvl>
   </w:abstractNum>
-  <w:abstractNum w:abstractNumId="6" w15:restartNumberingAfterBreak="0">
+  <w:abstractNum w:abstractNumId="7" w15:restartNumberingAfterBreak="0">
     <w:nsid w:val="4AE56A29"/>
     <w:multiLevelType w:val="hybridMultilevel"/>
     <w:tmpl w:val="F9ACEF3C"/>
@@ -3055,7 +3399,7 @@
       </w:rPr>
     </w:lvl>
   </w:abstractNum>
-  <w:abstractNum w:abstractNumId="7" w15:restartNumberingAfterBreak="0">
+  <w:abstractNum w:abstractNumId="8" w15:restartNumberingAfterBreak="0">
     <w:nsid w:val="4E6C50F4"/>
     <w:multiLevelType w:val="hybridMultilevel"/>
     <w:tmpl w:val="E0628E98"/>
@@ -3141,7 +3485,7 @@
       </w:pPr>
     </w:lvl>
   </w:abstractNum>
-  <w:abstractNum w:abstractNumId="8" w15:restartNumberingAfterBreak="0">
+  <w:abstractNum w:abstractNumId="9" w15:restartNumberingAfterBreak="0">
     <w:nsid w:val="4F5066CE"/>
     <w:multiLevelType w:val="hybridMultilevel"/>
     <w:tmpl w:val="7D20C68E"/>
@@ -3254,7 +3598,7 @@
       </w:rPr>
     </w:lvl>
   </w:abstractNum>
-  <w:abstractNum w:abstractNumId="9" w15:restartNumberingAfterBreak="0">
+  <w:abstractNum w:abstractNumId="10" w15:restartNumberingAfterBreak="0">
     <w:nsid w:val="62EF3967"/>
     <w:multiLevelType w:val="hybridMultilevel"/>
     <w:tmpl w:val="5C42CACE"/>
@@ -3343,7 +3687,7 @@
       </w:pPr>
     </w:lvl>
   </w:abstractNum>
-  <w:abstractNum w:abstractNumId="10" w15:restartNumberingAfterBreak="0">
+  <w:abstractNum w:abstractNumId="11" w15:restartNumberingAfterBreak="0">
     <w:nsid w:val="69581199"/>
     <w:multiLevelType w:val="hybridMultilevel"/>
     <w:tmpl w:val="D54A1AC0"/>
@@ -3455,7 +3799,7 @@
       </w:rPr>
     </w:lvl>
   </w:abstractNum>
-  <w:abstractNum w:abstractNumId="11" w15:restartNumberingAfterBreak="0">
+  <w:abstractNum w:abstractNumId="12" w15:restartNumberingAfterBreak="0">
     <w:nsid w:val="733F15C1"/>
     <w:multiLevelType w:val="hybridMultilevel"/>
     <w:tmpl w:val="E222AC44"/>
@@ -3567,7 +3911,7 @@
       </w:rPr>
     </w:lvl>
   </w:abstractNum>
-  <w:abstractNum w:abstractNumId="12" w15:restartNumberingAfterBreak="0">
+  <w:abstractNum w:abstractNumId="13" w15:restartNumberingAfterBreak="0">
     <w:nsid w:val="736531A4"/>
     <w:multiLevelType w:val="hybridMultilevel"/>
     <w:tmpl w:val="5C5CA4F4"/>
@@ -3680,7 +4024,7 @@
       </w:rPr>
     </w:lvl>
   </w:abstractNum>
-  <w:abstractNum w:abstractNumId="13" w15:restartNumberingAfterBreak="0">
+  <w:abstractNum w:abstractNumId="14" w15:restartNumberingAfterBreak="0">
     <w:nsid w:val="7385033A"/>
     <w:multiLevelType w:val="hybridMultilevel"/>
     <w:tmpl w:val="6C36C2B0"/>
@@ -3793,7 +4137,7 @@
       </w:rPr>
     </w:lvl>
   </w:abstractNum>
-  <w:abstractNum w:abstractNumId="14" w15:restartNumberingAfterBreak="0">
+  <w:abstractNum w:abstractNumId="15" w15:restartNumberingAfterBreak="0">
     <w:nsid w:val="74B472FA"/>
     <w:multiLevelType w:val="hybridMultilevel"/>
     <w:tmpl w:val="6CEE3E18"/>
@@ -3907,49 +4251,52 @@
     </w:lvl>
   </w:abstractNum>
   <w:num w:numId="1" w16cid:durableId="1369377062">
+    <w:abstractNumId w:val="4"/>
+  </w:num>
+  <w:num w:numId="2" w16cid:durableId="73673885">
+    <w:abstractNumId w:val="1"/>
+  </w:num>
+  <w:num w:numId="3" w16cid:durableId="1743018424">
+    <w:abstractNumId w:val="14"/>
+  </w:num>
+  <w:num w:numId="4" w16cid:durableId="505634010">
+    <w:abstractNumId w:val="13"/>
+  </w:num>
+  <w:num w:numId="5" w16cid:durableId="2086687714">
+    <w:abstractNumId w:val="9"/>
+  </w:num>
+  <w:num w:numId="6" w16cid:durableId="199900228">
+    <w:abstractNumId w:val="8"/>
+  </w:num>
+  <w:num w:numId="7" w16cid:durableId="1192574339">
+    <w:abstractNumId w:val="2"/>
+  </w:num>
+  <w:num w:numId="8" w16cid:durableId="576594366">
+    <w:abstractNumId w:val="6"/>
+  </w:num>
+  <w:num w:numId="9" w16cid:durableId="1702898425">
     <w:abstractNumId w:val="3"/>
   </w:num>
-  <w:num w:numId="2" w16cid:durableId="73673885">
-    <w:abstractNumId w:val="0"/>
+  <w:num w:numId="10" w16cid:durableId="2126145236">
+    <w:abstractNumId w:val="10"/>
   </w:num>
-  <w:num w:numId="3" w16cid:durableId="1743018424">
-    <w:abstractNumId w:val="13"/>
+  <w:num w:numId="11" w16cid:durableId="698164330">
+    <w:abstractNumId w:val="5"/>
   </w:num>
-  <w:num w:numId="4" w16cid:durableId="505634010">
+  <w:num w:numId="12" w16cid:durableId="1911695273">
+    <w:abstractNumId w:val="7"/>
+  </w:num>
+  <w:num w:numId="13" w16cid:durableId="758258414">
+    <w:abstractNumId w:val="11"/>
+  </w:num>
+  <w:num w:numId="14" w16cid:durableId="601717737">
     <w:abstractNumId w:val="12"/>
   </w:num>
-  <w:num w:numId="5" w16cid:durableId="2086687714">
-    <w:abstractNumId w:val="8"/>
+  <w:num w:numId="15" w16cid:durableId="502282681">
+    <w:abstractNumId w:val="15"/>
   </w:num>
-  <w:num w:numId="6" w16cid:durableId="199900228">
-    <w:abstractNumId w:val="7"/>
-  </w:num>
-  <w:num w:numId="7" w16cid:durableId="1192574339">
-    <w:abstractNumId w:val="1"/>
-  </w:num>
-  <w:num w:numId="8" w16cid:durableId="576594366">
-    <w:abstractNumId w:val="5"/>
-  </w:num>
-  <w:num w:numId="9" w16cid:durableId="1702898425">
-    <w:abstractNumId w:val="2"/>
-  </w:num>
-  <w:num w:numId="10" w16cid:durableId="2126145236">
-    <w:abstractNumId w:val="9"/>
-  </w:num>
-  <w:num w:numId="11" w16cid:durableId="698164330">
-    <w:abstractNumId w:val="4"/>
-  </w:num>
-  <w:num w:numId="12" w16cid:durableId="1911695273">
-    <w:abstractNumId w:val="6"/>
-  </w:num>
-  <w:num w:numId="13" w16cid:durableId="758258414">
-    <w:abstractNumId w:val="10"/>
-  </w:num>
-  <w:num w:numId="14" w16cid:durableId="601717737">
-    <w:abstractNumId w:val="11"/>
-  </w:num>
-  <w:num w:numId="15" w16cid:durableId="502282681">
-    <w:abstractNumId w:val="14"/>
+  <w:num w:numId="16" w16cid:durableId="54016533">
+    <w:abstractNumId w:val="0"/>
   </w:num>
 </w:numbering>
 </file>
@@ -4361,11 +4708,11 @@
       <w:sz w:val="24"/>
     </w:rPr>
   </w:style>
-  <w:style w:type="paragraph" w:styleId="Titre1">
+  <w:style w:type="paragraph" w:styleId="Heading1">
     <w:name w:val="heading 1"/>
     <w:basedOn w:val="Normal"/>
     <w:next w:val="Normal"/>
-    <w:link w:val="Titre1Car"/>
+    <w:link w:val="Heading1Char"/>
     <w:uiPriority w:val="9"/>
     <w:qFormat/>
     <w:rsid w:val="009273E6"/>
@@ -4382,11 +4729,11 @@
       <w:szCs w:val="32"/>
     </w:rPr>
   </w:style>
-  <w:style w:type="paragraph" w:styleId="Titre2">
+  <w:style w:type="paragraph" w:styleId="Heading2">
     <w:name w:val="heading 2"/>
     <w:basedOn w:val="Normal"/>
     <w:next w:val="Normal"/>
-    <w:link w:val="Titre2Car"/>
+    <w:link w:val="Heading2Char"/>
     <w:uiPriority w:val="9"/>
     <w:unhideWhenUsed/>
     <w:qFormat/>
@@ -4404,11 +4751,11 @@
       <w:szCs w:val="26"/>
     </w:rPr>
   </w:style>
-  <w:style w:type="paragraph" w:styleId="Titre3">
+  <w:style w:type="paragraph" w:styleId="Heading3">
     <w:name w:val="heading 3"/>
     <w:basedOn w:val="Normal"/>
     <w:next w:val="Normal"/>
-    <w:link w:val="Titre3Car"/>
+    <w:link w:val="Heading3Char"/>
     <w:uiPriority w:val="9"/>
     <w:unhideWhenUsed/>
     <w:qFormat/>
@@ -4425,13 +4772,13 @@
       <w:szCs w:val="24"/>
     </w:rPr>
   </w:style>
-  <w:style w:type="character" w:default="1" w:styleId="Policepardfaut">
+  <w:style w:type="character" w:default="1" w:styleId="DefaultParagraphFont">
     <w:name w:val="Default Paragraph Font"/>
     <w:uiPriority w:val="1"/>
     <w:semiHidden/>
     <w:unhideWhenUsed/>
   </w:style>
-  <w:style w:type="table" w:default="1" w:styleId="TableauNormal">
+  <w:style w:type="table" w:default="1" w:styleId="TableNormal">
     <w:name w:val="Normal Table"/>
     <w:uiPriority w:val="99"/>
     <w:semiHidden/>
@@ -4446,16 +4793,16 @@
       </w:tblCellMar>
     </w:tblPr>
   </w:style>
-  <w:style w:type="numbering" w:default="1" w:styleId="Aucuneliste">
+  <w:style w:type="numbering" w:default="1" w:styleId="NoList">
     <w:name w:val="No List"/>
     <w:uiPriority w:val="99"/>
     <w:semiHidden/>
     <w:unhideWhenUsed/>
   </w:style>
-  <w:style w:type="paragraph" w:styleId="En-tte">
+  <w:style w:type="paragraph" w:styleId="Header">
     <w:name w:val="header"/>
     <w:basedOn w:val="Normal"/>
-    <w:link w:val="En-tteCar"/>
+    <w:link w:val="HeaderChar"/>
     <w:uiPriority w:val="99"/>
     <w:unhideWhenUsed/>
     <w:rsid w:val="00773A49"/>
@@ -4467,17 +4814,17 @@
       <w:spacing w:after="0" w:line="240" w:lineRule="auto"/>
     </w:pPr>
   </w:style>
-  <w:style w:type="character" w:customStyle="1" w:styleId="En-tteCar">
-    <w:name w:val="En-tête Car"/>
-    <w:basedOn w:val="Policepardfaut"/>
-    <w:link w:val="En-tte"/>
+  <w:style w:type="character" w:customStyle="1" w:styleId="HeaderChar">
+    <w:name w:val="Header Char"/>
+    <w:basedOn w:val="DefaultParagraphFont"/>
+    <w:link w:val="Header"/>
     <w:uiPriority w:val="99"/>
     <w:rsid w:val="00773A49"/>
   </w:style>
-  <w:style w:type="paragraph" w:styleId="Pieddepage">
+  <w:style w:type="paragraph" w:styleId="Footer">
     <w:name w:val="footer"/>
     <w:basedOn w:val="Normal"/>
-    <w:link w:val="PieddepageCar"/>
+    <w:link w:val="FooterChar"/>
     <w:uiPriority w:val="99"/>
     <w:unhideWhenUsed/>
     <w:rsid w:val="00773A49"/>
@@ -4489,17 +4836,17 @@
       <w:spacing w:after="0" w:line="240" w:lineRule="auto"/>
     </w:pPr>
   </w:style>
-  <w:style w:type="character" w:customStyle="1" w:styleId="PieddepageCar">
-    <w:name w:val="Pied de page Car"/>
-    <w:basedOn w:val="Policepardfaut"/>
-    <w:link w:val="Pieddepage"/>
+  <w:style w:type="character" w:customStyle="1" w:styleId="FooterChar">
+    <w:name w:val="Footer Char"/>
+    <w:basedOn w:val="DefaultParagraphFont"/>
+    <w:link w:val="Footer"/>
     <w:uiPriority w:val="99"/>
     <w:rsid w:val="00773A49"/>
   </w:style>
-  <w:style w:type="character" w:customStyle="1" w:styleId="Titre1Car">
-    <w:name w:val="Titre 1 Car"/>
-    <w:basedOn w:val="Policepardfaut"/>
-    <w:link w:val="Titre1"/>
+  <w:style w:type="character" w:customStyle="1" w:styleId="Heading1Char">
+    <w:name w:val="Heading 1 Char"/>
+    <w:basedOn w:val="DefaultParagraphFont"/>
+    <w:link w:val="Heading1"/>
     <w:uiPriority w:val="9"/>
     <w:rsid w:val="009273E6"/>
     <w:rPr>
@@ -4509,10 +4856,10 @@
       <w:szCs w:val="32"/>
     </w:rPr>
   </w:style>
-  <w:style w:type="character" w:customStyle="1" w:styleId="Titre2Car">
-    <w:name w:val="Titre 2 Car"/>
-    <w:basedOn w:val="Policepardfaut"/>
-    <w:link w:val="Titre2"/>
+  <w:style w:type="character" w:customStyle="1" w:styleId="Heading2Char">
+    <w:name w:val="Heading 2 Char"/>
+    <w:basedOn w:val="DefaultParagraphFont"/>
+    <w:link w:val="Heading2"/>
     <w:uiPriority w:val="9"/>
     <w:rsid w:val="009273E6"/>
     <w:rPr>
@@ -4522,7 +4869,7 @@
       <w:szCs w:val="26"/>
     </w:rPr>
   </w:style>
-  <w:style w:type="paragraph" w:styleId="Paragraphedeliste">
+  <w:style w:type="paragraph" w:styleId="ListParagraph">
     <w:name w:val="List Paragraph"/>
     <w:basedOn w:val="Normal"/>
     <w:uiPriority w:val="34"/>
@@ -4533,10 +4880,10 @@
       <w:contextualSpacing/>
     </w:pPr>
   </w:style>
-  <w:style w:type="character" w:customStyle="1" w:styleId="Titre3Car">
-    <w:name w:val="Titre 3 Car"/>
-    <w:basedOn w:val="Policepardfaut"/>
-    <w:link w:val="Titre3"/>
+  <w:style w:type="character" w:customStyle="1" w:styleId="Heading3Char">
+    <w:name w:val="Heading 3 Char"/>
+    <w:basedOn w:val="DefaultParagraphFont"/>
+    <w:link w:val="Heading3"/>
     <w:uiPriority w:val="9"/>
     <w:rsid w:val="00D373BB"/>
     <w:rPr>

--- a/Notes/Hydrosens-Monitoring.docx
+++ b/Notes/Hydrosens-Monitoring.docx
@@ -2442,6 +2442,26 @@
           <w:lang w:val="en-US"/>
         </w:rPr>
         <w:t>Work on the documentation of the project.</w:t>
+      </w:r>
+    </w:p>
+    <w:p>
+      <w:pPr>
+        <w:rPr>
+          <w:lang w:val="en-US"/>
+        </w:rPr>
+      </w:pPr>
+    </w:p>
+    <w:p>
+      <w:pPr>
+        <w:rPr>
+          <w:lang w:val="en-US"/>
+        </w:rPr>
+      </w:pPr>
+      <w:r>
+        <w:rPr>
+          <w:lang w:val="en-US"/>
+        </w:rPr>
+        <w:t>Next meeting with Julia is in two weeks</w:t>
       </w:r>
     </w:p>
     <w:sectPr>

--- a/Notes/Hydrosens-Monitoring.docx
+++ b/Notes/Hydrosens-Monitoring.docx
@@ -4,7 +4,7 @@
   <w:body>
     <w:p>
       <w:pPr>
-        <w:pStyle w:val="Heading1"/>
+        <w:pStyle w:val="Titre1"/>
         <w:rPr>
           <w:lang w:val="en-US"/>
         </w:rPr>
@@ -18,7 +18,7 @@
     </w:p>
     <w:p>
       <w:pPr>
-        <w:pStyle w:val="Heading1"/>
+        <w:pStyle w:val="Titre1"/>
         <w:rPr>
           <w:lang w:val="en-US"/>
         </w:rPr>
@@ -39,7 +39,7 @@
     </w:p>
     <w:p>
       <w:pPr>
-        <w:pStyle w:val="Heading2"/>
+        <w:pStyle w:val="Titre2"/>
         <w:rPr>
           <w:lang w:val="en-US"/>
         </w:rPr>
@@ -195,7 +195,7 @@
     </w:p>
     <w:p>
       <w:pPr>
-        <w:pStyle w:val="Heading2"/>
+        <w:pStyle w:val="Titre2"/>
         <w:rPr>
           <w:lang w:val="en-US"/>
         </w:rPr>
@@ -247,7 +247,7 @@
     </w:p>
     <w:p>
       <w:pPr>
-        <w:pStyle w:val="ListParagraph"/>
+        <w:pStyle w:val="Paragraphedeliste"/>
         <w:numPr>
           <w:ilvl w:val="0"/>
           <w:numId w:val="1"/>
@@ -265,7 +265,7 @@
     </w:p>
     <w:p>
       <w:pPr>
-        <w:pStyle w:val="ListParagraph"/>
+        <w:pStyle w:val="Paragraphedeliste"/>
         <w:numPr>
           <w:ilvl w:val="0"/>
           <w:numId w:val="1"/>
@@ -320,7 +320,7 @@
     </w:p>
     <w:p>
       <w:pPr>
-        <w:pStyle w:val="ListParagraph"/>
+        <w:pStyle w:val="Paragraphedeliste"/>
         <w:numPr>
           <w:ilvl w:val="0"/>
           <w:numId w:val="1"/>
@@ -338,7 +338,7 @@
     </w:p>
     <w:p>
       <w:pPr>
-        <w:pStyle w:val="ListParagraph"/>
+        <w:pStyle w:val="Paragraphedeliste"/>
         <w:numPr>
           <w:ilvl w:val="1"/>
           <w:numId w:val="3"/>
@@ -356,7 +356,7 @@
     </w:p>
     <w:p>
       <w:pPr>
-        <w:pStyle w:val="ListParagraph"/>
+        <w:pStyle w:val="Paragraphedeliste"/>
         <w:numPr>
           <w:ilvl w:val="1"/>
           <w:numId w:val="3"/>
@@ -392,7 +392,7 @@
     </w:p>
     <w:p>
       <w:pPr>
-        <w:pStyle w:val="ListParagraph"/>
+        <w:pStyle w:val="Paragraphedeliste"/>
         <w:numPr>
           <w:ilvl w:val="1"/>
           <w:numId w:val="3"/>
@@ -410,7 +410,7 @@
     </w:p>
     <w:p>
       <w:pPr>
-        <w:pStyle w:val="ListParagraph"/>
+        <w:pStyle w:val="Paragraphedeliste"/>
         <w:numPr>
           <w:ilvl w:val="0"/>
           <w:numId w:val="1"/>
@@ -441,7 +441,7 @@
     </w:p>
     <w:p>
       <w:pPr>
-        <w:pStyle w:val="ListParagraph"/>
+        <w:pStyle w:val="Paragraphedeliste"/>
         <w:numPr>
           <w:ilvl w:val="0"/>
           <w:numId w:val="7"/>
@@ -459,7 +459,7 @@
     </w:p>
     <w:p>
       <w:pPr>
-        <w:pStyle w:val="ListParagraph"/>
+        <w:pStyle w:val="Paragraphedeliste"/>
         <w:numPr>
           <w:ilvl w:val="0"/>
           <w:numId w:val="7"/>
@@ -477,7 +477,7 @@
     </w:p>
     <w:p>
       <w:pPr>
-        <w:pStyle w:val="ListParagraph"/>
+        <w:pStyle w:val="Paragraphedeliste"/>
         <w:numPr>
           <w:ilvl w:val="0"/>
           <w:numId w:val="8"/>
@@ -495,7 +495,7 @@
     </w:p>
     <w:p>
       <w:pPr>
-        <w:pStyle w:val="ListParagraph"/>
+        <w:pStyle w:val="Paragraphedeliste"/>
         <w:numPr>
           <w:ilvl w:val="0"/>
           <w:numId w:val="8"/>
@@ -513,7 +513,7 @@
     </w:p>
     <w:p>
       <w:pPr>
-        <w:pStyle w:val="ListParagraph"/>
+        <w:pStyle w:val="Paragraphedeliste"/>
         <w:numPr>
           <w:ilvl w:val="0"/>
           <w:numId w:val="7"/>
@@ -531,7 +531,7 @@
     </w:p>
     <w:p>
       <w:pPr>
-        <w:pStyle w:val="ListParagraph"/>
+        <w:pStyle w:val="Paragraphedeliste"/>
         <w:rPr>
           <w:sz w:val="20"/>
           <w:szCs w:val="18"/>
@@ -541,7 +541,7 @@
     </w:p>
     <w:p>
       <w:pPr>
-        <w:pStyle w:val="Heading2"/>
+        <w:pStyle w:val="Titre2"/>
         <w:rPr>
           <w:lang w:val="en-US"/>
         </w:rPr>
@@ -562,7 +562,7 @@
     </w:p>
     <w:p>
       <w:pPr>
-        <w:pStyle w:val="ListParagraph"/>
+        <w:pStyle w:val="Paragraphedeliste"/>
         <w:numPr>
           <w:ilvl w:val="0"/>
           <w:numId w:val="14"/>
@@ -571,24 +571,16 @@
           <w:lang w:val="en-US"/>
         </w:rPr>
       </w:pPr>
-      <w:proofErr w:type="spellStart"/>
-      <w:r>
-        <w:rPr>
-          <w:lang w:val="en-US"/>
-        </w:rPr>
-        <w:t>Github</w:t>
-      </w:r>
-      <w:proofErr w:type="spellEnd"/>
-      <w:r>
-        <w:rPr>
-          <w:lang w:val="en-US"/>
-        </w:rPr>
-        <w:t xml:space="preserve"> </w:t>
-      </w:r>
-    </w:p>
-    <w:p>
-      <w:pPr>
-        <w:pStyle w:val="ListParagraph"/>
+      <w:r>
+        <w:rPr>
+          <w:lang w:val="en-US"/>
+        </w:rPr>
+        <w:t xml:space="preserve">Github </w:t>
+      </w:r>
+    </w:p>
+    <w:p>
+      <w:pPr>
+        <w:pStyle w:val="Paragraphedeliste"/>
         <w:numPr>
           <w:ilvl w:val="0"/>
           <w:numId w:val="14"/>
@@ -606,7 +598,7 @@
     </w:p>
     <w:p>
       <w:pPr>
-        <w:pStyle w:val="ListParagraph"/>
+        <w:pStyle w:val="Paragraphedeliste"/>
         <w:numPr>
           <w:ilvl w:val="0"/>
           <w:numId w:val="14"/>
@@ -624,7 +616,7 @@
     </w:p>
     <w:p>
       <w:pPr>
-        <w:pStyle w:val="Heading2"/>
+        <w:pStyle w:val="Titre2"/>
         <w:rPr>
           <w:lang w:val="en-US"/>
         </w:rPr>
@@ -652,7 +644,7 @@
     </w:p>
     <w:p>
       <w:pPr>
-        <w:pStyle w:val="ListParagraph"/>
+        <w:pStyle w:val="Paragraphedeliste"/>
         <w:numPr>
           <w:ilvl w:val="0"/>
           <w:numId w:val="9"/>
@@ -670,15 +662,15 @@
     </w:p>
     <w:p>
       <w:pPr>
-        <w:pStyle w:val="ListParagraph"/>
-        <w:rPr>
-          <w:lang w:val="en-US"/>
-        </w:rPr>
-      </w:pPr>
-    </w:p>
-    <w:p>
-      <w:pPr>
-        <w:pStyle w:val="ListParagraph"/>
+        <w:pStyle w:val="Paragraphedeliste"/>
+        <w:rPr>
+          <w:lang w:val="en-US"/>
+        </w:rPr>
+      </w:pPr>
+    </w:p>
+    <w:p>
+      <w:pPr>
+        <w:pStyle w:val="Paragraphedeliste"/>
         <w:numPr>
           <w:ilvl w:val="0"/>
           <w:numId w:val="9"/>
@@ -696,15 +688,15 @@
     </w:p>
     <w:p>
       <w:pPr>
-        <w:pStyle w:val="ListParagraph"/>
-        <w:rPr>
-          <w:lang w:val="en-US"/>
-        </w:rPr>
-      </w:pPr>
-    </w:p>
-    <w:p>
-      <w:pPr>
-        <w:pStyle w:val="ListParagraph"/>
+        <w:pStyle w:val="Paragraphedeliste"/>
+        <w:rPr>
+          <w:lang w:val="en-US"/>
+        </w:rPr>
+      </w:pPr>
+    </w:p>
+    <w:p>
+      <w:pPr>
+        <w:pStyle w:val="Paragraphedeliste"/>
         <w:numPr>
           <w:ilvl w:val="0"/>
           <w:numId w:val="9"/>
@@ -722,15 +714,15 @@
     </w:p>
     <w:p>
       <w:pPr>
-        <w:pStyle w:val="ListParagraph"/>
-        <w:rPr>
-          <w:lang w:val="en-US"/>
-        </w:rPr>
-      </w:pPr>
-    </w:p>
-    <w:p>
-      <w:pPr>
-        <w:pStyle w:val="ListParagraph"/>
+        <w:pStyle w:val="Paragraphedeliste"/>
+        <w:rPr>
+          <w:lang w:val="en-US"/>
+        </w:rPr>
+      </w:pPr>
+    </w:p>
+    <w:p>
+      <w:pPr>
+        <w:pStyle w:val="Paragraphedeliste"/>
         <w:numPr>
           <w:ilvl w:val="0"/>
           <w:numId w:val="9"/>
@@ -748,15 +740,15 @@
     </w:p>
     <w:p>
       <w:pPr>
-        <w:pStyle w:val="ListParagraph"/>
-        <w:rPr>
-          <w:lang w:val="en-US"/>
-        </w:rPr>
-      </w:pPr>
-    </w:p>
-    <w:p>
-      <w:pPr>
-        <w:pStyle w:val="ListParagraph"/>
+        <w:pStyle w:val="Paragraphedeliste"/>
+        <w:rPr>
+          <w:lang w:val="en-US"/>
+        </w:rPr>
+      </w:pPr>
+    </w:p>
+    <w:p>
+      <w:pPr>
+        <w:pStyle w:val="Paragraphedeliste"/>
         <w:numPr>
           <w:ilvl w:val="0"/>
           <w:numId w:val="9"/>
@@ -774,15 +766,15 @@
     </w:p>
     <w:p>
       <w:pPr>
-        <w:pStyle w:val="ListParagraph"/>
-        <w:rPr>
-          <w:lang w:val="en-US"/>
-        </w:rPr>
-      </w:pPr>
-    </w:p>
-    <w:p>
-      <w:pPr>
-        <w:pStyle w:val="ListParagraph"/>
+        <w:pStyle w:val="Paragraphedeliste"/>
+        <w:rPr>
+          <w:lang w:val="en-US"/>
+        </w:rPr>
+      </w:pPr>
+    </w:p>
+    <w:p>
+      <w:pPr>
+        <w:pStyle w:val="Paragraphedeliste"/>
         <w:numPr>
           <w:ilvl w:val="1"/>
           <w:numId w:val="1"/>
@@ -806,7 +798,7 @@
     </w:p>
     <w:p>
       <w:pPr>
-        <w:pStyle w:val="ListParagraph"/>
+        <w:pStyle w:val="Paragraphedeliste"/>
         <w:numPr>
           <w:ilvl w:val="1"/>
           <w:numId w:val="1"/>
@@ -824,7 +816,7 @@
     </w:p>
     <w:p>
       <w:pPr>
-        <w:pStyle w:val="ListParagraph"/>
+        <w:pStyle w:val="Paragraphedeliste"/>
         <w:numPr>
           <w:ilvl w:val="1"/>
           <w:numId w:val="1"/>
@@ -842,7 +834,7 @@
     </w:p>
     <w:p>
       <w:pPr>
-        <w:pStyle w:val="ListParagraph"/>
+        <w:pStyle w:val="Paragraphedeliste"/>
         <w:numPr>
           <w:ilvl w:val="1"/>
           <w:numId w:val="1"/>
@@ -867,7 +859,7 @@
     </w:p>
     <w:p>
       <w:pPr>
-        <w:pStyle w:val="ListParagraph"/>
+        <w:pStyle w:val="Paragraphedeliste"/>
         <w:numPr>
           <w:ilvl w:val="0"/>
           <w:numId w:val="9"/>
@@ -904,7 +896,7 @@
     </w:p>
     <w:p>
       <w:pPr>
-        <w:pStyle w:val="Heading2"/>
+        <w:pStyle w:val="Titre2"/>
         <w:rPr>
           <w:lang w:val="en-US"/>
         </w:rPr>
@@ -943,7 +935,7 @@
     </w:p>
     <w:p>
       <w:pPr>
-        <w:pStyle w:val="ListParagraph"/>
+        <w:pStyle w:val="Paragraphedeliste"/>
         <w:numPr>
           <w:ilvl w:val="0"/>
           <w:numId w:val="10"/>
@@ -961,7 +953,7 @@
     </w:p>
     <w:p>
       <w:pPr>
-        <w:pStyle w:val="ListParagraph"/>
+        <w:pStyle w:val="Paragraphedeliste"/>
         <w:numPr>
           <w:ilvl w:val="0"/>
           <w:numId w:val="11"/>
@@ -979,7 +971,7 @@
     </w:p>
     <w:p>
       <w:pPr>
-        <w:pStyle w:val="ListParagraph"/>
+        <w:pStyle w:val="Paragraphedeliste"/>
         <w:numPr>
           <w:ilvl w:val="0"/>
           <w:numId w:val="11"/>
@@ -997,7 +989,7 @@
     </w:p>
     <w:p>
       <w:pPr>
-        <w:pStyle w:val="ListParagraph"/>
+        <w:pStyle w:val="Paragraphedeliste"/>
         <w:numPr>
           <w:ilvl w:val="0"/>
           <w:numId w:val="11"/>
@@ -1015,7 +1007,7 @@
     </w:p>
     <w:p>
       <w:pPr>
-        <w:pStyle w:val="ListParagraph"/>
+        <w:pStyle w:val="Paragraphedeliste"/>
         <w:numPr>
           <w:ilvl w:val="0"/>
           <w:numId w:val="11"/>
@@ -1033,7 +1025,7 @@
     </w:p>
     <w:p>
       <w:pPr>
-        <w:pStyle w:val="ListParagraph"/>
+        <w:pStyle w:val="Paragraphedeliste"/>
         <w:numPr>
           <w:ilvl w:val="0"/>
           <w:numId w:val="11"/>
@@ -1051,7 +1043,7 @@
     </w:p>
     <w:p>
       <w:pPr>
-        <w:pStyle w:val="ListParagraph"/>
+        <w:pStyle w:val="Paragraphedeliste"/>
         <w:ind w:left="1428"/>
         <w:rPr>
           <w:lang w:val="en-US"/>
@@ -1060,7 +1052,7 @@
     </w:p>
     <w:p>
       <w:pPr>
-        <w:pStyle w:val="ListParagraph"/>
+        <w:pStyle w:val="Paragraphedeliste"/>
         <w:numPr>
           <w:ilvl w:val="0"/>
           <w:numId w:val="10"/>
@@ -1078,7 +1070,7 @@
     </w:p>
     <w:p>
       <w:pPr>
-        <w:pStyle w:val="ListParagraph"/>
+        <w:pStyle w:val="Paragraphedeliste"/>
         <w:numPr>
           <w:ilvl w:val="0"/>
           <w:numId w:val="12"/>
@@ -1096,7 +1088,7 @@
     </w:p>
     <w:p>
       <w:pPr>
-        <w:pStyle w:val="ListParagraph"/>
+        <w:pStyle w:val="Paragraphedeliste"/>
         <w:numPr>
           <w:ilvl w:val="0"/>
           <w:numId w:val="12"/>
@@ -1126,7 +1118,7 @@
     </w:p>
     <w:p>
       <w:pPr>
-        <w:pStyle w:val="ListParagraph"/>
+        <w:pStyle w:val="Paragraphedeliste"/>
         <w:ind w:left="1440"/>
         <w:rPr>
           <w:lang w:val="en-US"/>
@@ -1135,7 +1127,7 @@
     </w:p>
     <w:p>
       <w:pPr>
-        <w:pStyle w:val="ListParagraph"/>
+        <w:pStyle w:val="Paragraphedeliste"/>
         <w:numPr>
           <w:ilvl w:val="0"/>
           <w:numId w:val="10"/>
@@ -1153,7 +1145,7 @@
     </w:p>
     <w:p>
       <w:pPr>
-        <w:pStyle w:val="ListParagraph"/>
+        <w:pStyle w:val="Paragraphedeliste"/>
         <w:numPr>
           <w:ilvl w:val="0"/>
           <w:numId w:val="12"/>
@@ -1280,21 +1272,7 @@
         <w:rPr>
           <w:lang w:val="en-US"/>
         </w:rPr>
-        <w:t xml:space="preserve">We have decided to share our files via </w:t>
-      </w:r>
-      <w:proofErr w:type="spellStart"/>
-      <w:r>
-        <w:rPr>
-          <w:lang w:val="en-US"/>
-        </w:rPr>
-        <w:t>github</w:t>
-      </w:r>
-      <w:proofErr w:type="spellEnd"/>
-      <w:r>
-        <w:rPr>
-          <w:lang w:val="en-US"/>
-        </w:rPr>
-        <w:t xml:space="preserve"> and we practiced using it. We came to the conclusion that we should buy as </w:t>
+        <w:t xml:space="preserve">We have decided to share our files via github and we practiced using it. We came to the conclusion that we should buy as </w:t>
       </w:r>
       <w:r>
         <w:rPr>
@@ -1348,21 +1326,7 @@
         <w:rPr>
           <w:lang w:val="en-US"/>
         </w:rPr>
-        <w:t xml:space="preserve"> from Mr. </w:t>
-      </w:r>
-      <w:proofErr w:type="spellStart"/>
-      <w:r>
-        <w:rPr>
-          <w:lang w:val="en-US"/>
-        </w:rPr>
-        <w:t>Gademer</w:t>
-      </w:r>
-      <w:proofErr w:type="spellEnd"/>
-      <w:r>
-        <w:rPr>
-          <w:lang w:val="en-US"/>
-        </w:rPr>
-        <w:t>.</w:t>
+        <w:t xml:space="preserve"> from Mr. Gademer.</w:t>
       </w:r>
     </w:p>
     <w:p>
@@ -1380,7 +1344,7 @@
     </w:p>
     <w:p>
       <w:pPr>
-        <w:pStyle w:val="ListParagraph"/>
+        <w:pStyle w:val="Paragraphedeliste"/>
         <w:numPr>
           <w:ilvl w:val="0"/>
           <w:numId w:val="15"/>
@@ -1411,7 +1375,7 @@
     </w:p>
     <w:p>
       <w:pPr>
-        <w:pStyle w:val="ListParagraph"/>
+        <w:pStyle w:val="Paragraphedeliste"/>
         <w:numPr>
           <w:ilvl w:val="0"/>
           <w:numId w:val="15"/>
@@ -1436,7 +1400,7 @@
     </w:p>
     <w:p>
       <w:pPr>
-        <w:pStyle w:val="ListParagraph"/>
+        <w:pStyle w:val="Paragraphedeliste"/>
         <w:numPr>
           <w:ilvl w:val="0"/>
           <w:numId w:val="15"/>
@@ -1479,7 +1443,7 @@
     </w:p>
     <w:p>
       <w:pPr>
-        <w:pStyle w:val="ListParagraph"/>
+        <w:pStyle w:val="Paragraphedeliste"/>
         <w:numPr>
           <w:ilvl w:val="0"/>
           <w:numId w:val="15"/>
@@ -1546,7 +1510,7 @@
     </w:p>
     <w:p>
       <w:pPr>
-        <w:pStyle w:val="ListParagraph"/>
+        <w:pStyle w:val="Paragraphedeliste"/>
         <w:numPr>
           <w:ilvl w:val="0"/>
           <w:numId w:val="15"/>
@@ -1577,7 +1541,7 @@
     </w:p>
     <w:p>
       <w:pPr>
-        <w:pStyle w:val="ListParagraph"/>
+        <w:pStyle w:val="Paragraphedeliste"/>
         <w:numPr>
           <w:ilvl w:val="0"/>
           <w:numId w:val="15"/>
@@ -1618,7 +1582,7 @@
     </w:p>
     <w:p>
       <w:pPr>
-        <w:pStyle w:val="Heading2"/>
+        <w:pStyle w:val="Titre2"/>
         <w:rPr>
           <w:lang w:val="en-US"/>
         </w:rPr>
@@ -1638,7 +1602,7 @@
     </w:p>
     <w:p>
       <w:pPr>
-        <w:pStyle w:val="ListParagraph"/>
+        <w:pStyle w:val="Paragraphedeliste"/>
         <w:ind w:left="1440"/>
         <w:rPr>
           <w:lang w:val="en-US"/>
@@ -1999,7 +1963,7 @@
     </w:p>
     <w:p>
       <w:pPr>
-        <w:pStyle w:val="ListParagraph"/>
+        <w:pStyle w:val="Paragraphedeliste"/>
         <w:numPr>
           <w:ilvl w:val="0"/>
           <w:numId w:val="14"/>
@@ -2017,7 +1981,7 @@
     </w:p>
     <w:p>
       <w:pPr>
-        <w:pStyle w:val="ListParagraph"/>
+        <w:pStyle w:val="Paragraphedeliste"/>
         <w:numPr>
           <w:ilvl w:val="0"/>
           <w:numId w:val="14"/>
@@ -2109,19 +2073,61 @@
         <w:rPr>
           <w:lang w:val="en-US"/>
         </w:rPr>
-        <w:t>Next meeting will take place the 03/03/2023 at 9 o’clock, if we don’t have enough news, we can push the meeting to the next week.</w:t>
-      </w:r>
-    </w:p>
-    <w:p>
-      <w:pPr>
-        <w:rPr>
-          <w:lang w:val="en-US"/>
-        </w:rPr>
-      </w:pPr>
-    </w:p>
-    <w:p>
-      <w:pPr>
-        <w:pStyle w:val="Heading2"/>
+        <w:t>The n</w:t>
+      </w:r>
+      <w:r>
+        <w:rPr>
+          <w:lang w:val="en-US"/>
+        </w:rPr>
+        <w:t xml:space="preserve">ext meeting will take place the </w:t>
+      </w:r>
+      <w:r>
+        <w:rPr>
+          <w:lang w:val="en-US"/>
+        </w:rPr>
+        <w:t>10</w:t>
+      </w:r>
+      <w:r>
+        <w:rPr>
+          <w:lang w:val="en-US"/>
+        </w:rPr>
+        <w:t>/03/2023 at 9</w:t>
+      </w:r>
+      <w:r>
+        <w:rPr>
+          <w:lang w:val="en-US"/>
+        </w:rPr>
+        <w:t>:45 a.m.</w:t>
+      </w:r>
+      <w:r>
+        <w:rPr>
+          <w:lang w:val="en-US"/>
+        </w:rPr>
+        <w:t xml:space="preserve">, if we don’t have enough news, we can push the meeting </w:t>
+      </w:r>
+      <w:r>
+        <w:rPr>
+          <w:lang w:val="en-US"/>
+        </w:rPr>
+        <w:t>for</w:t>
+      </w:r>
+      <w:r>
+        <w:rPr>
+          <w:lang w:val="en-US"/>
+        </w:rPr>
+        <w:t xml:space="preserve"> the next week.</w:t>
+      </w:r>
+    </w:p>
+    <w:p>
+      <w:pPr>
+        <w:rPr>
+          <w:lang w:val="en-US"/>
+        </w:rPr>
+      </w:pPr>
+    </w:p>
+    <w:p>
+      <w:pPr>
+        <w:pStyle w:val="Titre2"/>
         <w:rPr>
           <w:lang w:val="en-US"/>
         </w:rPr>
@@ -2142,13 +2148,13 @@
         <w:rPr>
           <w:lang w:val="en-US"/>
         </w:rPr>
-        <w:t xml:space="preserve"> meeting – Monitoring 0</w:t>
-      </w:r>
-      <w:r>
-        <w:rPr>
-          <w:lang w:val="en-US"/>
-        </w:rPr>
-        <w:t>3</w:t>
+        <w:t xml:space="preserve"> meeting – Monitoring </w:t>
+      </w:r>
+      <w:r>
+        <w:rPr>
+          <w:lang w:val="en-US"/>
+        </w:rPr>
+        <w:t>10</w:t>
       </w:r>
       <w:r>
         <w:rPr>
@@ -2166,222 +2172,623 @@
         <w:rPr>
           <w:lang w:val="en-US"/>
         </w:rPr>
-        <w:t>/2023</w:t>
-      </w:r>
-    </w:p>
-    <w:p>
-      <w:pPr>
-        <w:jc w:val="left"/>
-        <w:rPr>
-          <w:lang w:val="en-US"/>
-        </w:rPr>
-      </w:pPr>
-      <w:r>
-        <w:rPr>
-          <w:lang w:val="en-US"/>
-        </w:rPr>
-        <w:br w:type="page"/>
-      </w:r>
-      <w:r>
-        <w:rPr>
-          <w:lang w:val="en-US"/>
-        </w:rPr>
-        <w:lastRenderedPageBreak/>
-        <w:t>10/03/2023</w:t>
-      </w:r>
-    </w:p>
-    <w:p>
-      <w:pPr>
-        <w:jc w:val="left"/>
-        <w:rPr>
-          <w:lang w:val="en-US"/>
-        </w:rPr>
-      </w:pPr>
-      <w:r>
-        <w:rPr>
-          <w:lang w:val="en-US"/>
-        </w:rPr>
-        <w:t>Discussed with the mentoring</w:t>
-      </w:r>
-    </w:p>
-    <w:p>
-      <w:pPr>
-        <w:pStyle w:val="ListParagraph"/>
+        <w:t>/2023.</w:t>
+      </w:r>
+    </w:p>
+    <w:p>
+      <w:pPr>
+        <w:rPr>
+          <w:lang w:val="en-US"/>
+        </w:rPr>
+      </w:pPr>
+    </w:p>
+    <w:p>
+      <w:pPr>
+        <w:pStyle w:val="Titre3"/>
+        <w:rPr>
+          <w:lang w:val="en-US"/>
+        </w:rPr>
+      </w:pPr>
+      <w:r>
+        <w:rPr>
+          <w:lang w:val="en-US"/>
+        </w:rPr>
+        <w:t>Management meeting</w:t>
+      </w:r>
+    </w:p>
+    <w:p>
+      <w:pPr>
+        <w:rPr>
+          <w:lang w:val="en-US"/>
+        </w:rPr>
+      </w:pPr>
+    </w:p>
+    <w:p>
+      <w:pPr>
+        <w:pStyle w:val="Paragraphedeliste"/>
         <w:numPr>
           <w:ilvl w:val="0"/>
-          <w:numId w:val="15"/>
+          <w:numId w:val="18"/>
         </w:numPr>
-        <w:jc w:val="left"/>
-        <w:rPr>
-          <w:lang w:val="en-US"/>
-        </w:rPr>
-      </w:pPr>
-      <w:r>
-        <w:rPr>
-          <w:lang w:val="en-US"/>
-        </w:rPr>
-        <w:t>Make a dynamic planning</w:t>
-      </w:r>
-      <w:r>
-        <w:rPr>
-          <w:lang w:val="en-US"/>
-        </w:rPr>
-        <w:t>.</w:t>
-      </w:r>
-    </w:p>
-    <w:p>
-      <w:pPr>
-        <w:pStyle w:val="ListParagraph"/>
+        <w:rPr>
+          <w:lang w:val="en-US"/>
+        </w:rPr>
+      </w:pPr>
+      <w:r>
+        <w:rPr>
+          <w:lang w:val="en-US"/>
+        </w:rPr>
+        <w:t>The road map.</w:t>
+      </w:r>
+    </w:p>
+    <w:p>
+      <w:pPr>
+        <w:rPr>
+          <w:lang w:val="en-US"/>
+        </w:rPr>
+      </w:pPr>
+      <w:r>
+        <w:rPr>
+          <w:lang w:val="en-US"/>
+        </w:rPr>
+        <w:t>The road</w:t>
+      </w:r>
+      <w:r>
+        <w:rPr>
+          <w:lang w:val="en-US"/>
+        </w:rPr>
+        <w:t xml:space="preserve"> </w:t>
+      </w:r>
+      <w:r>
+        <w:rPr>
+          <w:lang w:val="en-US"/>
+        </w:rPr>
+        <w:t>map’s big steps must include a title that represents a deliverable. It’s important to precise that dates are just hypothetical because it’s almost impossible to have a vision of the work so early in the project.</w:t>
+      </w:r>
+    </w:p>
+    <w:p>
+      <w:pPr>
+        <w:pStyle w:val="Paragraphedeliste"/>
         <w:numPr>
           <w:ilvl w:val="0"/>
-          <w:numId w:val="15"/>
+          <w:numId w:val="18"/>
         </w:numPr>
-        <w:jc w:val="left"/>
-        <w:rPr>
-          <w:lang w:val="en-US"/>
-        </w:rPr>
-      </w:pPr>
-      <w:r>
-        <w:rPr>
-          <w:noProof/>
-          <w:lang w:val="en-US"/>
-        </w:rPr>
-        <w:drawing>
-          <wp:anchor distT="0" distB="0" distL="114300" distR="114300" simplePos="0" relativeHeight="251662336" behindDoc="0" locked="0" layoutInCell="1" allowOverlap="1" wp14:anchorId="67A63C28" wp14:editId="3DE7708A">
-            <wp:simplePos x="0" y="0"/>
-            <wp:positionH relativeFrom="column">
-              <wp:posOffset>104140</wp:posOffset>
-            </wp:positionH>
-            <wp:positionV relativeFrom="paragraph">
-              <wp:posOffset>237490</wp:posOffset>
-            </wp:positionV>
-            <wp:extent cx="3218815" cy="3354705"/>
-            <wp:effectExtent l="8255" t="0" r="8890" b="8890"/>
-            <wp:wrapTopAndBottom/>
-            <wp:docPr id="1" name="Picture 1"/>
-            <wp:cNvGraphicFramePr>
-              <a:graphicFrameLocks xmlns:a="http://schemas.openxmlformats.org/drawingml/2006/main" noChangeAspect="1"/>
-            </wp:cNvGraphicFramePr>
-            <a:graphic xmlns:a="http://schemas.openxmlformats.org/drawingml/2006/main">
-              <a:graphicData uri="http://schemas.openxmlformats.org/drawingml/2006/picture">
-                <pic:pic xmlns:pic="http://schemas.openxmlformats.org/drawingml/2006/picture">
-                  <pic:nvPicPr>
-                    <pic:cNvPr id="1" name="Picture 1"/>
-                    <pic:cNvPicPr/>
-                  </pic:nvPicPr>
-                  <pic:blipFill rotWithShape="1">
-                    <a:blip r:embed="rId10" cstate="print">
-                      <a:extLst>
-                        <a:ext uri="{28A0092B-C50C-407E-A947-70E740481C1C}">
-                          <a14:useLocalDpi xmlns:a14="http://schemas.microsoft.com/office/drawing/2010/main" val="0"/>
-                        </a:ext>
-                      </a:extLst>
-                    </a:blip>
-                    <a:srcRect l="13914" r="32123"/>
-                    <a:stretch/>
-                  </pic:blipFill>
-                  <pic:spPr bwMode="auto">
-                    <a:xfrm rot="5400000">
-                      <a:off x="0" y="0"/>
-                      <a:ext cx="3218815" cy="3354705"/>
-                    </a:xfrm>
-                    <a:prstGeom prst="rect">
-                      <a:avLst/>
-                    </a:prstGeom>
-                    <a:ln>
-                      <a:noFill/>
-                    </a:ln>
-                    <a:extLst>
-                      <a:ext uri="{53640926-AAD7-44D8-BBD7-CCE9431645EC}">
-                        <a14:shadowObscured xmlns:a14="http://schemas.microsoft.com/office/drawing/2010/main"/>
-                      </a:ext>
-                    </a:extLst>
-                  </pic:spPr>
-                </pic:pic>
-              </a:graphicData>
-            </a:graphic>
-            <wp14:sizeRelH relativeFrom="margin">
-              <wp14:pctWidth>0</wp14:pctWidth>
-            </wp14:sizeRelH>
-            <wp14:sizeRelV relativeFrom="margin">
-              <wp14:pctHeight>0</wp14:pctHeight>
-            </wp14:sizeRelV>
-          </wp:anchor>
-        </w:drawing>
-      </w:r>
-      <w:r>
-        <w:rPr>
-          <w:lang w:val="en-US"/>
-        </w:rPr>
-        <w:t xml:space="preserve">Put </w:t>
-      </w:r>
-      <w:proofErr w:type="spellStart"/>
-      <w:r>
-        <w:rPr>
-          <w:lang w:val="en-US"/>
-        </w:rPr>
-        <w:t>rieviweble</w:t>
-      </w:r>
-      <w:proofErr w:type="spellEnd"/>
-      <w:r>
-        <w:rPr>
-          <w:lang w:val="en-US"/>
-        </w:rPr>
-        <w:t xml:space="preserve"> information int the planning</w:t>
-      </w:r>
-      <w:r>
-        <w:rPr>
-          <w:lang w:val="en-US"/>
-        </w:rPr>
-        <w:t>.</w:t>
-      </w:r>
-    </w:p>
-    <w:p>
-      <w:pPr>
-        <w:jc w:val="left"/>
-        <w:rPr>
-          <w:lang w:val="en-US"/>
-        </w:rPr>
-      </w:pPr>
-    </w:p>
-    <w:p>
-      <w:pPr>
-        <w:jc w:val="left"/>
-        <w:rPr>
-          <w:rFonts w:eastAsiaTheme="majorEastAsia" w:cstheme="majorBidi"/>
-          <w:color w:val="2F5496" w:themeColor="accent1" w:themeShade="BF"/>
-          <w:sz w:val="26"/>
-          <w:szCs w:val="26"/>
-          <w:lang w:val="en-US"/>
-        </w:rPr>
-      </w:pPr>
-      <w:r>
-        <w:rPr>
-          <w:rFonts w:eastAsiaTheme="majorEastAsia" w:cstheme="majorBidi"/>
-          <w:color w:val="2F5496" w:themeColor="accent1" w:themeShade="BF"/>
-          <w:sz w:val="26"/>
-          <w:szCs w:val="26"/>
-          <w:lang w:val="en-US"/>
-        </w:rPr>
-        <w:t>Discussed with Julia</w:t>
-      </w:r>
-    </w:p>
-    <w:p>
-      <w:pPr>
-        <w:pStyle w:val="ListParagraph"/>
+        <w:rPr>
+          <w:lang w:val="en-US"/>
+        </w:rPr>
+      </w:pPr>
+      <w:r>
+        <w:rPr>
+          <w:lang w:val="en-US"/>
+        </w:rPr>
+        <w:t>Backlog</w:t>
+      </w:r>
+    </w:p>
+    <w:p>
+      <w:pPr>
+        <w:rPr>
+          <w:lang w:val="en-US"/>
+        </w:rPr>
+      </w:pPr>
+      <w:r>
+        <w:rPr>
+          <w:lang w:val="en-US"/>
+        </w:rPr>
+        <w:t xml:space="preserve">The tool must be shared </w:t>
+      </w:r>
+      <w:r>
+        <w:rPr>
+          <w:lang w:val="en-US"/>
+        </w:rPr>
+        <w:t>with</w:t>
+      </w:r>
+      <w:r>
+        <w:rPr>
+          <w:lang w:val="en-US"/>
+        </w:rPr>
+        <w:t xml:space="preserve"> all the participants of the project to make it dynamic. </w:t>
+      </w:r>
+      <w:r>
+        <w:rPr>
+          <w:lang w:val="en-US"/>
+        </w:rPr>
+        <w:t>We must</w:t>
+      </w:r>
+      <w:r>
+        <w:rPr>
+          <w:lang w:val="en-US"/>
+        </w:rPr>
+        <w:t xml:space="preserve"> create a Kanban board to visualize the progress of the work</w:t>
+      </w:r>
+      <w:r>
+        <w:rPr>
+          <w:lang w:val="en-US"/>
+        </w:rPr>
+        <w:t xml:space="preserve">. </w:t>
+      </w:r>
+    </w:p>
+    <w:p>
+      <w:pPr>
+        <w:rPr>
+          <w:lang w:val="en-US"/>
+        </w:rPr>
+      </w:pPr>
+      <w:r>
+        <w:rPr>
+          <w:lang w:val="en-US"/>
+        </w:rPr>
+        <w:t xml:space="preserve">Example: </w:t>
+      </w:r>
+    </w:p>
+    <w:tbl>
+      <w:tblPr>
+        <w:tblStyle w:val="Grilledutableau"/>
+        <w:tblW w:w="0" w:type="auto"/>
+        <w:tblLook w:val="04A0" w:firstRow="1" w:lastRow="0" w:firstColumn="1" w:lastColumn="0" w:noHBand="0" w:noVBand="1"/>
+      </w:tblPr>
+      <w:tblGrid>
+        <w:gridCol w:w="2265"/>
+        <w:gridCol w:w="2265"/>
+        <w:gridCol w:w="2266"/>
+        <w:gridCol w:w="2266"/>
+      </w:tblGrid>
+      <w:tr>
+        <w:tc>
+          <w:tcPr>
+            <w:tcW w:w="2265" w:type="dxa"/>
+          </w:tcPr>
+          <w:p>
+            <w:pPr>
+              <w:jc w:val="center"/>
+              <w:rPr>
+                <w:lang w:val="en-US"/>
+              </w:rPr>
+            </w:pPr>
+            <w:r>
+              <w:rPr>
+                <w:lang w:val="en-US"/>
+              </w:rPr>
+              <w:t>Backlog</w:t>
+            </w:r>
+          </w:p>
+        </w:tc>
+        <w:tc>
+          <w:tcPr>
+            <w:tcW w:w="2265" w:type="dxa"/>
+          </w:tcPr>
+          <w:p>
+            <w:pPr>
+              <w:jc w:val="center"/>
+              <w:rPr>
+                <w:lang w:val="en-US"/>
+              </w:rPr>
+            </w:pPr>
+            <w:r>
+              <w:rPr>
+                <w:lang w:val="en-US"/>
+              </w:rPr>
+              <w:t>To do</w:t>
+            </w:r>
+          </w:p>
+        </w:tc>
+        <w:tc>
+          <w:tcPr>
+            <w:tcW w:w="2266" w:type="dxa"/>
+          </w:tcPr>
+          <w:p>
+            <w:pPr>
+              <w:jc w:val="center"/>
+              <w:rPr>
+                <w:lang w:val="en-US"/>
+              </w:rPr>
+            </w:pPr>
+            <w:r>
+              <w:rPr>
+                <w:lang w:val="en-US"/>
+              </w:rPr>
+              <w:t>Doing</w:t>
+            </w:r>
+          </w:p>
+        </w:tc>
+        <w:tc>
+          <w:tcPr>
+            <w:tcW w:w="2266" w:type="dxa"/>
+          </w:tcPr>
+          <w:p>
+            <w:pPr>
+              <w:jc w:val="center"/>
+              <w:rPr>
+                <w:lang w:val="en-US"/>
+              </w:rPr>
+            </w:pPr>
+            <w:r>
+              <w:rPr>
+                <w:lang w:val="en-US"/>
+              </w:rPr>
+              <w:t>Done</w:t>
+            </w:r>
+          </w:p>
+        </w:tc>
+      </w:tr>
+      <w:tr>
+        <w:tc>
+          <w:tcPr>
+            <w:tcW w:w="2265" w:type="dxa"/>
+            <w:vMerge w:val="restart"/>
+          </w:tcPr>
+          <w:p>
+            <w:pPr>
+              <w:jc w:val="center"/>
+              <w:rPr>
+                <w:lang w:val="en-US"/>
+              </w:rPr>
+            </w:pPr>
+            <w:r>
+              <w:rPr>
+                <w:lang w:val="en-US"/>
+              </w:rPr>
+              <w:t>Box</w:t>
+            </w:r>
+          </w:p>
+        </w:tc>
+        <w:tc>
+          <w:tcPr>
+            <w:tcW w:w="2265" w:type="dxa"/>
+          </w:tcPr>
+          <w:p>
+            <w:pPr>
+              <w:rPr>
+                <w:lang w:val="en-US"/>
+              </w:rPr>
+            </w:pPr>
+          </w:p>
+        </w:tc>
+        <w:tc>
+          <w:tcPr>
+            <w:tcW w:w="2266" w:type="dxa"/>
+          </w:tcPr>
+          <w:p>
+            <w:pPr>
+              <w:jc w:val="center"/>
+              <w:rPr>
+                <w:lang w:val="en-US"/>
+              </w:rPr>
+            </w:pPr>
+          </w:p>
+        </w:tc>
+        <w:tc>
+          <w:tcPr>
+            <w:tcW w:w="2266" w:type="dxa"/>
+          </w:tcPr>
+          <w:p>
+            <w:pPr>
+              <w:jc w:val="center"/>
+              <w:rPr>
+                <w:lang w:val="en-US"/>
+              </w:rPr>
+            </w:pPr>
+            <w:r>
+              <w:rPr>
+                <w:lang w:val="en-US"/>
+              </w:rPr>
+              <w:t>Get the wood</w:t>
+            </w:r>
+          </w:p>
+        </w:tc>
+      </w:tr>
+      <w:tr>
+        <w:tc>
+          <w:tcPr>
+            <w:tcW w:w="2265" w:type="dxa"/>
+            <w:vMerge/>
+          </w:tcPr>
+          <w:p>
+            <w:pPr>
+              <w:jc w:val="center"/>
+              <w:rPr>
+                <w:lang w:val="en-US"/>
+              </w:rPr>
+            </w:pPr>
+          </w:p>
+        </w:tc>
+        <w:tc>
+          <w:tcPr>
+            <w:tcW w:w="2265" w:type="dxa"/>
+          </w:tcPr>
+          <w:p>
+            <w:pPr>
+              <w:jc w:val="center"/>
+              <w:rPr>
+                <w:lang w:val="en-US"/>
+              </w:rPr>
+            </w:pPr>
+            <w:r>
+              <w:rPr>
+                <w:lang w:val="en-US"/>
+              </w:rPr>
+              <w:t>Cut the wood</w:t>
+            </w:r>
+          </w:p>
+        </w:tc>
+        <w:tc>
+          <w:tcPr>
+            <w:tcW w:w="2266" w:type="dxa"/>
+          </w:tcPr>
+          <w:p>
+            <w:pPr>
+              <w:jc w:val="center"/>
+              <w:rPr>
+                <w:lang w:val="en-US"/>
+              </w:rPr>
+            </w:pPr>
+          </w:p>
+        </w:tc>
+        <w:tc>
+          <w:tcPr>
+            <w:tcW w:w="2266" w:type="dxa"/>
+          </w:tcPr>
+          <w:p>
+            <w:pPr>
+              <w:jc w:val="center"/>
+              <w:rPr>
+                <w:lang w:val="en-US"/>
+              </w:rPr>
+            </w:pPr>
+          </w:p>
+        </w:tc>
+      </w:tr>
+      <w:tr>
+        <w:tc>
+          <w:tcPr>
+            <w:tcW w:w="2265" w:type="dxa"/>
+          </w:tcPr>
+          <w:p>
+            <w:pPr>
+              <w:jc w:val="center"/>
+              <w:rPr>
+                <w:lang w:val="en-US"/>
+              </w:rPr>
+            </w:pPr>
+          </w:p>
+        </w:tc>
+        <w:tc>
+          <w:tcPr>
+            <w:tcW w:w="2265" w:type="dxa"/>
+          </w:tcPr>
+          <w:p>
+            <w:pPr>
+              <w:jc w:val="center"/>
+              <w:rPr>
+                <w:lang w:val="en-US"/>
+              </w:rPr>
+            </w:pPr>
+          </w:p>
+        </w:tc>
+        <w:tc>
+          <w:tcPr>
+            <w:tcW w:w="2266" w:type="dxa"/>
+          </w:tcPr>
+          <w:p>
+            <w:pPr>
+              <w:jc w:val="center"/>
+              <w:rPr>
+                <w:lang w:val="en-US"/>
+              </w:rPr>
+            </w:pPr>
+          </w:p>
+        </w:tc>
+        <w:tc>
+          <w:tcPr>
+            <w:tcW w:w="2266" w:type="dxa"/>
+          </w:tcPr>
+          <w:p>
+            <w:pPr>
+              <w:jc w:val="center"/>
+              <w:rPr>
+                <w:lang w:val="en-US"/>
+              </w:rPr>
+            </w:pPr>
+          </w:p>
+        </w:tc>
+      </w:tr>
+      <w:tr>
+        <w:tc>
+          <w:tcPr>
+            <w:tcW w:w="2265" w:type="dxa"/>
+          </w:tcPr>
+          <w:p>
+            <w:pPr>
+              <w:jc w:val="center"/>
+              <w:rPr>
+                <w:lang w:val="en-US"/>
+              </w:rPr>
+            </w:pPr>
+          </w:p>
+        </w:tc>
+        <w:tc>
+          <w:tcPr>
+            <w:tcW w:w="2265" w:type="dxa"/>
+          </w:tcPr>
+          <w:p>
+            <w:pPr>
+              <w:jc w:val="center"/>
+              <w:rPr>
+                <w:lang w:val="en-US"/>
+              </w:rPr>
+            </w:pPr>
+          </w:p>
+        </w:tc>
+        <w:tc>
+          <w:tcPr>
+            <w:tcW w:w="2266" w:type="dxa"/>
+          </w:tcPr>
+          <w:p>
+            <w:pPr>
+              <w:jc w:val="center"/>
+              <w:rPr>
+                <w:lang w:val="en-US"/>
+              </w:rPr>
+            </w:pPr>
+          </w:p>
+        </w:tc>
+        <w:tc>
+          <w:tcPr>
+            <w:tcW w:w="2266" w:type="dxa"/>
+          </w:tcPr>
+          <w:p>
+            <w:pPr>
+              <w:jc w:val="center"/>
+              <w:rPr>
+                <w:lang w:val="en-US"/>
+              </w:rPr>
+            </w:pPr>
+          </w:p>
+        </w:tc>
+      </w:tr>
+    </w:tbl>
+    <w:p>
+      <w:pPr>
+        <w:rPr>
+          <w:lang w:val="en-US"/>
+        </w:rPr>
+      </w:pPr>
+    </w:p>
+    <w:p>
+      <w:pPr>
+        <w:rPr>
+          <w:lang w:val="en-US"/>
+        </w:rPr>
+      </w:pPr>
+      <w:r>
+        <w:rPr>
+          <w:lang w:val="en-US"/>
+        </w:rPr>
+        <w:t>The main purpose of the Kanban is to update it every week to highlight the progress compared to the previous meeting.</w:t>
+      </w:r>
+      <w:r>
+        <w:rPr>
+          <w:lang w:val="en-US"/>
+        </w:rPr>
+        <w:t xml:space="preserve"> It also involves the client in the monitoring of the tasks.</w:t>
+      </w:r>
+    </w:p>
+    <w:p>
+      <w:pPr>
+        <w:rPr>
+          <w:lang w:val="en-US"/>
+        </w:rPr>
+      </w:pPr>
+    </w:p>
+    <w:p>
+      <w:pPr>
+        <w:rPr>
+          <w:lang w:val="en-US"/>
+        </w:rPr>
+      </w:pPr>
+    </w:p>
+    <w:p>
+      <w:pPr>
+        <w:rPr>
+          <w:lang w:val="en-US"/>
+        </w:rPr>
+      </w:pPr>
+    </w:p>
+    <w:p>
+      <w:pPr>
+        <w:rPr>
+          <w:lang w:val="en-US"/>
+        </w:rPr>
+      </w:pPr>
+    </w:p>
+    <w:p>
+      <w:pPr>
+        <w:pStyle w:val="Titre3"/>
+        <w:rPr>
+          <w:lang w:val="en-US"/>
+        </w:rPr>
+      </w:pPr>
+      <w:r>
+        <w:rPr>
+          <w:lang w:val="en-US"/>
+        </w:rPr>
+        <w:lastRenderedPageBreak/>
+        <w:t>Client meeting</w:t>
+      </w:r>
+    </w:p>
+    <w:p>
+      <w:pPr>
+        <w:rPr>
+          <w:lang w:val="en-US"/>
+        </w:rPr>
+      </w:pPr>
+    </w:p>
+    <w:p>
+      <w:pPr>
+        <w:pStyle w:val="Paragraphedeliste"/>
         <w:numPr>
           <w:ilvl w:val="0"/>
-          <w:numId w:val="16"/>
+          <w:numId w:val="17"/>
         </w:numPr>
         <w:rPr>
-          <w:lang w:val="en-US"/>
-        </w:rPr>
-      </w:pPr>
-      <w:r>
-        <w:rPr>
-          <w:lang w:val="en-US"/>
-        </w:rPr>
-        <w:t>Test droplet dispenser</w:t>
+          <w:rFonts w:ascii="Calibri" w:hAnsi="Calibri"/>
+          <w:sz w:val="22"/>
+          <w:lang w:val="en-US"/>
+        </w:rPr>
+      </w:pPr>
+      <w:r>
+        <w:rPr>
+          <w:lang w:val="en-US"/>
+        </w:rPr>
+        <w:t>The water drop solution:</w:t>
+      </w:r>
+    </w:p>
+    <w:p>
+      <w:pPr>
+        <w:rPr>
+          <w:lang w:val="en-US"/>
+        </w:rPr>
+      </w:pPr>
+      <w:r>
+        <w:rPr>
+          <w:lang w:val="en-US"/>
+        </w:rPr>
+        <w:t xml:space="preserve">It can resolve the issue; </w:t>
+      </w:r>
+      <w:r>
+        <w:rPr>
+          <w:lang w:val="en-US"/>
+        </w:rPr>
+        <w:t>Ms. Mouton</w:t>
+      </w:r>
+      <w:r>
+        <w:rPr>
+          <w:lang w:val="en-US"/>
+        </w:rPr>
+        <w:t xml:space="preserve"> will check for</w:t>
+      </w:r>
+      <w:r>
+        <w:rPr>
+          <w:lang w:val="en-US"/>
+        </w:rPr>
+        <w:t xml:space="preserve"> </w:t>
+      </w:r>
+      <w:r>
+        <w:rPr>
+          <w:lang w:val="en-US"/>
+        </w:rPr>
+        <w:t>materials that allow to implement the solution</w:t>
+      </w:r>
+      <w:r>
+        <w:rPr>
+          <w:lang w:val="en-US"/>
+        </w:rPr>
+        <w:t xml:space="preserve"> </w:t>
+      </w:r>
+      <w:r>
+        <w:rPr>
+          <w:lang w:val="en-US"/>
+        </w:rPr>
+        <w:t>in the lab</w:t>
       </w:r>
       <w:r>
         <w:rPr>
@@ -2392,10 +2799,30 @@
     </w:p>
     <w:p>
       <w:pPr>
-        <w:pStyle w:val="ListParagraph"/>
+        <w:rPr>
+          <w:lang w:val="en-US"/>
+        </w:rPr>
+      </w:pPr>
+      <w:r>
+        <w:rPr>
+          <w:lang w:val="en-US"/>
+        </w:rPr>
+        <w:t>In all the cases, it’s not an expensive solution. We can test the implementation of the solution.</w:t>
+      </w:r>
+    </w:p>
+    <w:p>
+      <w:pPr>
+        <w:rPr>
+          <w:lang w:val="en-US"/>
+        </w:rPr>
+      </w:pPr>
+    </w:p>
+    <w:p>
+      <w:pPr>
+        <w:pStyle w:val="Paragraphedeliste"/>
         <w:numPr>
           <w:ilvl w:val="0"/>
-          <w:numId w:val="15"/>
+          <w:numId w:val="17"/>
         </w:numPr>
         <w:rPr>
           <w:lang w:val="en-US"/>
@@ -2405,15 +2832,35 @@
         <w:rPr>
           <w:lang w:val="en-US"/>
         </w:rPr>
-        <w:t>Meet Wednesday to gather material.</w:t>
-      </w:r>
-    </w:p>
-    <w:p>
-      <w:pPr>
-        <w:pStyle w:val="ListParagraph"/>
+        <w:t xml:space="preserve">Sample of pictures </w:t>
+      </w:r>
+    </w:p>
+    <w:p>
+      <w:pPr>
+        <w:rPr>
+          <w:lang w:val="en-US"/>
+        </w:rPr>
+      </w:pPr>
+      <w:r>
+        <w:rPr>
+          <w:lang w:val="en-US"/>
+        </w:rPr>
+        <w:t>Picture name = Number of carbon chain – Dilution – minutes (example= C12-5-2)</w:t>
+      </w:r>
+    </w:p>
+    <w:p>
+      <w:pPr>
+        <w:rPr>
+          <w:lang w:val="en-US"/>
+        </w:rPr>
+      </w:pPr>
+    </w:p>
+    <w:p>
+      <w:pPr>
+        <w:pStyle w:val="Paragraphedeliste"/>
         <w:numPr>
           <w:ilvl w:val="0"/>
-          <w:numId w:val="15"/>
+          <w:numId w:val="17"/>
         </w:numPr>
         <w:rPr>
           <w:lang w:val="en-US"/>
@@ -2423,49 +2870,147 @@
         <w:rPr>
           <w:lang w:val="en-US"/>
         </w:rPr>
-        <w:t>Figure out how to manage light.</w:t>
-      </w:r>
-    </w:p>
-    <w:p>
-      <w:pPr>
-        <w:pStyle w:val="ListParagraph"/>
-        <w:numPr>
-          <w:ilvl w:val="0"/>
-          <w:numId w:val="15"/>
-        </w:numPr>
-        <w:rPr>
-          <w:lang w:val="en-US"/>
-        </w:rPr>
-      </w:pPr>
-      <w:r>
-        <w:rPr>
-          <w:lang w:val="en-US"/>
-        </w:rPr>
-        <w:t>Work on the documentation of the project.</w:t>
-      </w:r>
-    </w:p>
-    <w:p>
-      <w:pPr>
-        <w:rPr>
-          <w:lang w:val="en-US"/>
-        </w:rPr>
-      </w:pPr>
-    </w:p>
-    <w:p>
-      <w:pPr>
-        <w:rPr>
-          <w:lang w:val="en-US"/>
-        </w:rPr>
-      </w:pPr>
-      <w:r>
-        <w:rPr>
-          <w:lang w:val="en-US"/>
-        </w:rPr>
-        <w:t>Next meeting with Julia is in two weeks</w:t>
-      </w:r>
+        <w:t>Full</w:t>
+      </w:r>
+      <w:r>
+        <w:rPr>
+          <w:lang w:val="en-US"/>
+        </w:rPr>
+        <w:t>y</w:t>
+      </w:r>
+      <w:r>
+        <w:rPr>
+          <w:lang w:val="en-US"/>
+        </w:rPr>
+        <w:t xml:space="preserve"> </w:t>
+      </w:r>
+      <w:r>
+        <w:rPr>
+          <w:lang w:val="en-US"/>
+        </w:rPr>
+        <w:t>transparency</w:t>
+      </w:r>
+      <w:r>
+        <w:rPr>
+          <w:lang w:val="en-US"/>
+        </w:rPr>
+        <w:t xml:space="preserve"> box</w:t>
+      </w:r>
+    </w:p>
+    <w:p>
+      <w:pPr>
+        <w:rPr>
+          <w:lang w:val="en-US"/>
+        </w:rPr>
+      </w:pPr>
+      <w:r>
+        <w:rPr>
+          <w:lang w:val="en-US"/>
+        </w:rPr>
+        <w:t xml:space="preserve">The documentation must be </w:t>
+      </w:r>
+      <w:r>
+        <w:rPr>
+          <w:lang w:val="en-US"/>
+        </w:rPr>
+        <w:t>understandable</w:t>
+      </w:r>
+      <w:r>
+        <w:rPr>
+          <w:lang w:val="en-US"/>
+        </w:rPr>
+        <w:t xml:space="preserve"> for everyone</w:t>
+      </w:r>
+      <w:r>
+        <w:rPr>
+          <w:lang w:val="en-US"/>
+        </w:rPr>
+        <w:t xml:space="preserve"> who don’t know anything about the project</w:t>
+      </w:r>
+      <w:r>
+        <w:rPr>
+          <w:lang w:val="en-US"/>
+        </w:rPr>
+        <w:t xml:space="preserve"> with a granularity of the construction of the box, for the physical part. The code will be commented and detailed about the functions</w:t>
+      </w:r>
+      <w:r>
+        <w:rPr>
+          <w:lang w:val="en-US"/>
+        </w:rPr>
+        <w:t xml:space="preserve"> for any other people who want to discover it. </w:t>
+      </w:r>
+    </w:p>
+    <w:p>
+      <w:pPr>
+        <w:rPr>
+          <w:lang w:val="en-US"/>
+        </w:rPr>
+      </w:pPr>
+      <w:r>
+        <w:rPr>
+          <w:lang w:val="en-US"/>
+        </w:rPr>
+        <w:t>The n</w:t>
+      </w:r>
+      <w:r>
+        <w:rPr>
+          <w:lang w:val="en-US"/>
+        </w:rPr>
+        <w:t>ext meeting will take place the</w:t>
+      </w:r>
+      <w:r>
+        <w:rPr>
+          <w:lang w:val="en-US"/>
+        </w:rPr>
+        <w:t xml:space="preserve"> 24</w:t>
+      </w:r>
+      <w:r>
+        <w:rPr>
+          <w:lang w:val="en-US"/>
+        </w:rPr>
+        <w:t>/03/2023 at 9</w:t>
+      </w:r>
+      <w:r>
+        <w:rPr>
+          <w:lang w:val="en-US"/>
+        </w:rPr>
+        <w:t>:45 a.m.</w:t>
+      </w:r>
+      <w:r>
+        <w:rPr>
+          <w:lang w:val="en-US"/>
+        </w:rPr>
+        <w:t xml:space="preserve">, if we don’t have enough news, we can push the meeting </w:t>
+      </w:r>
+      <w:r>
+        <w:rPr>
+          <w:lang w:val="en-US"/>
+        </w:rPr>
+        <w:t>for</w:t>
+      </w:r>
+      <w:r>
+        <w:rPr>
+          <w:lang w:val="en-US"/>
+        </w:rPr>
+        <w:t xml:space="preserve"> the next week.</w:t>
+      </w:r>
+    </w:p>
+    <w:p>
+      <w:pPr>
+        <w:rPr>
+          <w:lang w:val="en-US"/>
+        </w:rPr>
+      </w:pPr>
+    </w:p>
+    <w:p>
+      <w:pPr>
+        <w:rPr>
+          <w:lang w:val="en-US"/>
+        </w:rPr>
+      </w:pPr>
     </w:p>
     <w:sectPr>
-      <w:headerReference w:type="default" r:id="rId11"/>
+      <w:headerReference w:type="default" r:id="rId10"/>
       <w:pgSz w:w="11906" w:h="16838"/>
       <w:pgMar w:top="1417" w:right="1417" w:bottom="1417" w:left="1417" w:header="708" w:footer="708" w:gutter="0"/>
       <w:cols w:space="708"/>
@@ -2544,7 +3089,7 @@
   </w:p>
   <w:p>
     <w:pPr>
-      <w:pStyle w:val="Header"/>
+      <w:pStyle w:val="En-tte"/>
       <w:rPr>
         <w:sz w:val="22"/>
         <w:szCs w:val="20"/>
@@ -3619,6 +4164,185 @@
     </w:lvl>
   </w:abstractNum>
   <w:abstractNum w:abstractNumId="10" w15:restartNumberingAfterBreak="0">
+    <w:nsid w:val="59EA2047"/>
+    <w:multiLevelType w:val="hybridMultilevel"/>
+    <w:tmpl w:val="964A0E44"/>
+    <w:lvl w:ilvl="0" w:tplc="EBC2070C">
+      <w:start w:val="1"/>
+      <w:numFmt w:val="decimal"/>
+      <w:lvlText w:val="%1."/>
+      <w:lvlJc w:val="left"/>
+      <w:pPr>
+        <w:ind w:left="720" w:hanging="360"/>
+      </w:pPr>
+      <w:rPr>
+        <w:rFonts w:ascii="Arial" w:hAnsi="Arial" w:hint="default"/>
+        <w:sz w:val="24"/>
+      </w:rPr>
+    </w:lvl>
+    <w:lvl w:ilvl="1" w:tplc="040C0019" w:tentative="1">
+      <w:start w:val="1"/>
+      <w:numFmt w:val="lowerLetter"/>
+      <w:lvlText w:val="%2."/>
+      <w:lvlJc w:val="left"/>
+      <w:pPr>
+        <w:ind w:left="1440" w:hanging="360"/>
+      </w:pPr>
+    </w:lvl>
+    <w:lvl w:ilvl="2" w:tplc="040C001B" w:tentative="1">
+      <w:start w:val="1"/>
+      <w:numFmt w:val="lowerRoman"/>
+      <w:lvlText w:val="%3."/>
+      <w:lvlJc w:val="right"/>
+      <w:pPr>
+        <w:ind w:left="2160" w:hanging="180"/>
+      </w:pPr>
+    </w:lvl>
+    <w:lvl w:ilvl="3" w:tplc="040C000F" w:tentative="1">
+      <w:start w:val="1"/>
+      <w:numFmt w:val="decimal"/>
+      <w:lvlText w:val="%4."/>
+      <w:lvlJc w:val="left"/>
+      <w:pPr>
+        <w:ind w:left="2880" w:hanging="360"/>
+      </w:pPr>
+    </w:lvl>
+    <w:lvl w:ilvl="4" w:tplc="040C0019" w:tentative="1">
+      <w:start w:val="1"/>
+      <w:numFmt w:val="lowerLetter"/>
+      <w:lvlText w:val="%5."/>
+      <w:lvlJc w:val="left"/>
+      <w:pPr>
+        <w:ind w:left="3600" w:hanging="360"/>
+      </w:pPr>
+    </w:lvl>
+    <w:lvl w:ilvl="5" w:tplc="040C001B" w:tentative="1">
+      <w:start w:val="1"/>
+      <w:numFmt w:val="lowerRoman"/>
+      <w:lvlText w:val="%6."/>
+      <w:lvlJc w:val="right"/>
+      <w:pPr>
+        <w:ind w:left="4320" w:hanging="180"/>
+      </w:pPr>
+    </w:lvl>
+    <w:lvl w:ilvl="6" w:tplc="040C000F" w:tentative="1">
+      <w:start w:val="1"/>
+      <w:numFmt w:val="decimal"/>
+      <w:lvlText w:val="%7."/>
+      <w:lvlJc w:val="left"/>
+      <w:pPr>
+        <w:ind w:left="5040" w:hanging="360"/>
+      </w:pPr>
+    </w:lvl>
+    <w:lvl w:ilvl="7" w:tplc="040C0019" w:tentative="1">
+      <w:start w:val="1"/>
+      <w:numFmt w:val="lowerLetter"/>
+      <w:lvlText w:val="%8."/>
+      <w:lvlJc w:val="left"/>
+      <w:pPr>
+        <w:ind w:left="5760" w:hanging="360"/>
+      </w:pPr>
+    </w:lvl>
+    <w:lvl w:ilvl="8" w:tplc="040C001B" w:tentative="1">
+      <w:start w:val="1"/>
+      <w:numFmt w:val="lowerRoman"/>
+      <w:lvlText w:val="%9."/>
+      <w:lvlJc w:val="right"/>
+      <w:pPr>
+        <w:ind w:left="6480" w:hanging="180"/>
+      </w:pPr>
+    </w:lvl>
+  </w:abstractNum>
+  <w:abstractNum w:abstractNumId="11" w15:restartNumberingAfterBreak="0">
+    <w:nsid w:val="59FF5AE6"/>
+    <w:multiLevelType w:val="hybridMultilevel"/>
+    <w:tmpl w:val="3CF033B6"/>
+    <w:lvl w:ilvl="0" w:tplc="040C000F">
+      <w:start w:val="1"/>
+      <w:numFmt w:val="decimal"/>
+      <w:lvlText w:val="%1."/>
+      <w:lvlJc w:val="left"/>
+      <w:pPr>
+        <w:ind w:left="720" w:hanging="360"/>
+      </w:pPr>
+      <w:rPr>
+        <w:rFonts w:hint="default"/>
+      </w:rPr>
+    </w:lvl>
+    <w:lvl w:ilvl="1" w:tplc="040C0019" w:tentative="1">
+      <w:start w:val="1"/>
+      <w:numFmt w:val="lowerLetter"/>
+      <w:lvlText w:val="%2."/>
+      <w:lvlJc w:val="left"/>
+      <w:pPr>
+        <w:ind w:left="1440" w:hanging="360"/>
+      </w:pPr>
+    </w:lvl>
+    <w:lvl w:ilvl="2" w:tplc="040C001B" w:tentative="1">
+      <w:start w:val="1"/>
+      <w:numFmt w:val="lowerRoman"/>
+      <w:lvlText w:val="%3."/>
+      <w:lvlJc w:val="right"/>
+      <w:pPr>
+        <w:ind w:left="2160" w:hanging="180"/>
+      </w:pPr>
+    </w:lvl>
+    <w:lvl w:ilvl="3" w:tplc="040C000F" w:tentative="1">
+      <w:start w:val="1"/>
+      <w:numFmt w:val="decimal"/>
+      <w:lvlText w:val="%4."/>
+      <w:lvlJc w:val="left"/>
+      <w:pPr>
+        <w:ind w:left="2880" w:hanging="360"/>
+      </w:pPr>
+    </w:lvl>
+    <w:lvl w:ilvl="4" w:tplc="040C0019" w:tentative="1">
+      <w:start w:val="1"/>
+      <w:numFmt w:val="lowerLetter"/>
+      <w:lvlText w:val="%5."/>
+      <w:lvlJc w:val="left"/>
+      <w:pPr>
+        <w:ind w:left="3600" w:hanging="360"/>
+      </w:pPr>
+    </w:lvl>
+    <w:lvl w:ilvl="5" w:tplc="040C001B" w:tentative="1">
+      <w:start w:val="1"/>
+      <w:numFmt w:val="lowerRoman"/>
+      <w:lvlText w:val="%6."/>
+      <w:lvlJc w:val="right"/>
+      <w:pPr>
+        <w:ind w:left="4320" w:hanging="180"/>
+      </w:pPr>
+    </w:lvl>
+    <w:lvl w:ilvl="6" w:tplc="040C000F" w:tentative="1">
+      <w:start w:val="1"/>
+      <w:numFmt w:val="decimal"/>
+      <w:lvlText w:val="%7."/>
+      <w:lvlJc w:val="left"/>
+      <w:pPr>
+        <w:ind w:left="5040" w:hanging="360"/>
+      </w:pPr>
+    </w:lvl>
+    <w:lvl w:ilvl="7" w:tplc="040C0019" w:tentative="1">
+      <w:start w:val="1"/>
+      <w:numFmt w:val="lowerLetter"/>
+      <w:lvlText w:val="%8."/>
+      <w:lvlJc w:val="left"/>
+      <w:pPr>
+        <w:ind w:left="5760" w:hanging="360"/>
+      </w:pPr>
+    </w:lvl>
+    <w:lvl w:ilvl="8" w:tplc="040C001B" w:tentative="1">
+      <w:start w:val="1"/>
+      <w:numFmt w:val="lowerRoman"/>
+      <w:lvlText w:val="%9."/>
+      <w:lvlJc w:val="right"/>
+      <w:pPr>
+        <w:ind w:left="6480" w:hanging="180"/>
+      </w:pPr>
+    </w:lvl>
+  </w:abstractNum>
+  <w:abstractNum w:abstractNumId="12" w15:restartNumberingAfterBreak="0">
     <w:nsid w:val="62EF3967"/>
     <w:multiLevelType w:val="hybridMultilevel"/>
     <w:tmpl w:val="5C42CACE"/>
@@ -3707,7 +4431,7 @@
       </w:pPr>
     </w:lvl>
   </w:abstractNum>
-  <w:abstractNum w:abstractNumId="11" w15:restartNumberingAfterBreak="0">
+  <w:abstractNum w:abstractNumId="13" w15:restartNumberingAfterBreak="0">
     <w:nsid w:val="69581199"/>
     <w:multiLevelType w:val="hybridMultilevel"/>
     <w:tmpl w:val="D54A1AC0"/>
@@ -3819,7 +4543,7 @@
       </w:rPr>
     </w:lvl>
   </w:abstractNum>
-  <w:abstractNum w:abstractNumId="12" w15:restartNumberingAfterBreak="0">
+  <w:abstractNum w:abstractNumId="14" w15:restartNumberingAfterBreak="0">
     <w:nsid w:val="733F15C1"/>
     <w:multiLevelType w:val="hybridMultilevel"/>
     <w:tmpl w:val="E222AC44"/>
@@ -3931,7 +4655,7 @@
       </w:rPr>
     </w:lvl>
   </w:abstractNum>
-  <w:abstractNum w:abstractNumId="13" w15:restartNumberingAfterBreak="0">
+  <w:abstractNum w:abstractNumId="15" w15:restartNumberingAfterBreak="0">
     <w:nsid w:val="736531A4"/>
     <w:multiLevelType w:val="hybridMultilevel"/>
     <w:tmpl w:val="5C5CA4F4"/>
@@ -4044,7 +4768,7 @@
       </w:rPr>
     </w:lvl>
   </w:abstractNum>
-  <w:abstractNum w:abstractNumId="14" w15:restartNumberingAfterBreak="0">
+  <w:abstractNum w:abstractNumId="16" w15:restartNumberingAfterBreak="0">
     <w:nsid w:val="7385033A"/>
     <w:multiLevelType w:val="hybridMultilevel"/>
     <w:tmpl w:val="6C36C2B0"/>
@@ -4157,7 +4881,7 @@
       </w:rPr>
     </w:lvl>
   </w:abstractNum>
-  <w:abstractNum w:abstractNumId="15" w15:restartNumberingAfterBreak="0">
+  <w:abstractNum w:abstractNumId="17" w15:restartNumberingAfterBreak="0">
     <w:nsid w:val="74B472FA"/>
     <w:multiLevelType w:val="hybridMultilevel"/>
     <w:tmpl w:val="6CEE3E18"/>
@@ -4277,10 +5001,10 @@
     <w:abstractNumId w:val="1"/>
   </w:num>
   <w:num w:numId="3" w16cid:durableId="1743018424">
-    <w:abstractNumId w:val="14"/>
+    <w:abstractNumId w:val="16"/>
   </w:num>
   <w:num w:numId="4" w16cid:durableId="505634010">
-    <w:abstractNumId w:val="13"/>
+    <w:abstractNumId w:val="15"/>
   </w:num>
   <w:num w:numId="5" w16cid:durableId="2086687714">
     <w:abstractNumId w:val="9"/>
@@ -4298,7 +5022,7 @@
     <w:abstractNumId w:val="3"/>
   </w:num>
   <w:num w:numId="10" w16cid:durableId="2126145236">
-    <w:abstractNumId w:val="10"/>
+    <w:abstractNumId w:val="12"/>
   </w:num>
   <w:num w:numId="11" w16cid:durableId="698164330">
     <w:abstractNumId w:val="5"/>
@@ -4307,16 +5031,22 @@
     <w:abstractNumId w:val="7"/>
   </w:num>
   <w:num w:numId="13" w16cid:durableId="758258414">
-    <w:abstractNumId w:val="11"/>
+    <w:abstractNumId w:val="13"/>
   </w:num>
   <w:num w:numId="14" w16cid:durableId="601717737">
-    <w:abstractNumId w:val="12"/>
+    <w:abstractNumId w:val="14"/>
   </w:num>
   <w:num w:numId="15" w16cid:durableId="502282681">
-    <w:abstractNumId w:val="15"/>
+    <w:abstractNumId w:val="17"/>
   </w:num>
   <w:num w:numId="16" w16cid:durableId="54016533">
     <w:abstractNumId w:val="0"/>
+  </w:num>
+  <w:num w:numId="17" w16cid:durableId="1951012928">
+    <w:abstractNumId w:val="10"/>
+  </w:num>
+  <w:num w:numId="18" w16cid:durableId="1123379874">
+    <w:abstractNumId w:val="11"/>
   </w:num>
 </w:numbering>
 </file>
@@ -4728,11 +5458,11 @@
       <w:sz w:val="24"/>
     </w:rPr>
   </w:style>
-  <w:style w:type="paragraph" w:styleId="Heading1">
+  <w:style w:type="paragraph" w:styleId="Titre1">
     <w:name w:val="heading 1"/>
     <w:basedOn w:val="Normal"/>
     <w:next w:val="Normal"/>
-    <w:link w:val="Heading1Char"/>
+    <w:link w:val="Titre1Car"/>
     <w:uiPriority w:val="9"/>
     <w:qFormat/>
     <w:rsid w:val="009273E6"/>
@@ -4749,11 +5479,11 @@
       <w:szCs w:val="32"/>
     </w:rPr>
   </w:style>
-  <w:style w:type="paragraph" w:styleId="Heading2">
+  <w:style w:type="paragraph" w:styleId="Titre2">
     <w:name w:val="heading 2"/>
     <w:basedOn w:val="Normal"/>
     <w:next w:val="Normal"/>
-    <w:link w:val="Heading2Char"/>
+    <w:link w:val="Titre2Car"/>
     <w:uiPriority w:val="9"/>
     <w:unhideWhenUsed/>
     <w:qFormat/>
@@ -4771,15 +5501,15 @@
       <w:szCs w:val="26"/>
     </w:rPr>
   </w:style>
-  <w:style w:type="paragraph" w:styleId="Heading3">
+  <w:style w:type="paragraph" w:styleId="Titre3">
     <w:name w:val="heading 3"/>
     <w:basedOn w:val="Normal"/>
     <w:next w:val="Normal"/>
-    <w:link w:val="Heading3Char"/>
+    <w:link w:val="Titre3Car"/>
     <w:uiPriority w:val="9"/>
     <w:unhideWhenUsed/>
     <w:qFormat/>
-    <w:rsid w:val="00D373BB"/>
+    <w:rsid w:val="00462E51"/>
     <w:pPr>
       <w:keepNext/>
       <w:keepLines/>
@@ -4787,18 +5517,18 @@
       <w:outlineLvl w:val="2"/>
     </w:pPr>
     <w:rPr>
-      <w:rFonts w:asciiTheme="majorHAnsi" w:eastAsiaTheme="majorEastAsia" w:hAnsiTheme="majorHAnsi" w:cstheme="majorBidi"/>
+      <w:rFonts w:eastAsiaTheme="majorEastAsia" w:cstheme="majorBidi"/>
       <w:color w:val="1F3763" w:themeColor="accent1" w:themeShade="7F"/>
       <w:szCs w:val="24"/>
     </w:rPr>
   </w:style>
-  <w:style w:type="character" w:default="1" w:styleId="DefaultParagraphFont">
+  <w:style w:type="character" w:default="1" w:styleId="Policepardfaut">
     <w:name w:val="Default Paragraph Font"/>
     <w:uiPriority w:val="1"/>
     <w:semiHidden/>
     <w:unhideWhenUsed/>
   </w:style>
-  <w:style w:type="table" w:default="1" w:styleId="TableNormal">
+  <w:style w:type="table" w:default="1" w:styleId="TableauNormal">
     <w:name w:val="Normal Table"/>
     <w:uiPriority w:val="99"/>
     <w:semiHidden/>
@@ -4813,16 +5543,16 @@
       </w:tblCellMar>
     </w:tblPr>
   </w:style>
-  <w:style w:type="numbering" w:default="1" w:styleId="NoList">
+  <w:style w:type="numbering" w:default="1" w:styleId="Aucuneliste">
     <w:name w:val="No List"/>
     <w:uiPriority w:val="99"/>
     <w:semiHidden/>
     <w:unhideWhenUsed/>
   </w:style>
-  <w:style w:type="paragraph" w:styleId="Header">
+  <w:style w:type="paragraph" w:styleId="En-tte">
     <w:name w:val="header"/>
     <w:basedOn w:val="Normal"/>
-    <w:link w:val="HeaderChar"/>
+    <w:link w:val="En-tteCar"/>
     <w:uiPriority w:val="99"/>
     <w:unhideWhenUsed/>
     <w:rsid w:val="00773A49"/>
@@ -4834,17 +5564,17 @@
       <w:spacing w:after="0" w:line="240" w:lineRule="auto"/>
     </w:pPr>
   </w:style>
-  <w:style w:type="character" w:customStyle="1" w:styleId="HeaderChar">
-    <w:name w:val="Header Char"/>
-    <w:basedOn w:val="DefaultParagraphFont"/>
-    <w:link w:val="Header"/>
+  <w:style w:type="character" w:customStyle="1" w:styleId="En-tteCar">
+    <w:name w:val="En-tête Car"/>
+    <w:basedOn w:val="Policepardfaut"/>
+    <w:link w:val="En-tte"/>
     <w:uiPriority w:val="99"/>
     <w:rsid w:val="00773A49"/>
   </w:style>
-  <w:style w:type="paragraph" w:styleId="Footer">
+  <w:style w:type="paragraph" w:styleId="Pieddepage">
     <w:name w:val="footer"/>
     <w:basedOn w:val="Normal"/>
-    <w:link w:val="FooterChar"/>
+    <w:link w:val="PieddepageCar"/>
     <w:uiPriority w:val="99"/>
     <w:unhideWhenUsed/>
     <w:rsid w:val="00773A49"/>
@@ -4856,17 +5586,17 @@
       <w:spacing w:after="0" w:line="240" w:lineRule="auto"/>
     </w:pPr>
   </w:style>
-  <w:style w:type="character" w:customStyle="1" w:styleId="FooterChar">
-    <w:name w:val="Footer Char"/>
-    <w:basedOn w:val="DefaultParagraphFont"/>
-    <w:link w:val="Footer"/>
+  <w:style w:type="character" w:customStyle="1" w:styleId="PieddepageCar">
+    <w:name w:val="Pied de page Car"/>
+    <w:basedOn w:val="Policepardfaut"/>
+    <w:link w:val="Pieddepage"/>
     <w:uiPriority w:val="99"/>
     <w:rsid w:val="00773A49"/>
   </w:style>
-  <w:style w:type="character" w:customStyle="1" w:styleId="Heading1Char">
-    <w:name w:val="Heading 1 Char"/>
-    <w:basedOn w:val="DefaultParagraphFont"/>
-    <w:link w:val="Heading1"/>
+  <w:style w:type="character" w:customStyle="1" w:styleId="Titre1Car">
+    <w:name w:val="Titre 1 Car"/>
+    <w:basedOn w:val="Policepardfaut"/>
+    <w:link w:val="Titre1"/>
     <w:uiPriority w:val="9"/>
     <w:rsid w:val="009273E6"/>
     <w:rPr>
@@ -4876,10 +5606,10 @@
       <w:szCs w:val="32"/>
     </w:rPr>
   </w:style>
-  <w:style w:type="character" w:customStyle="1" w:styleId="Heading2Char">
-    <w:name w:val="Heading 2 Char"/>
-    <w:basedOn w:val="DefaultParagraphFont"/>
-    <w:link w:val="Heading2"/>
+  <w:style w:type="character" w:customStyle="1" w:styleId="Titre2Car">
+    <w:name w:val="Titre 2 Car"/>
+    <w:basedOn w:val="Policepardfaut"/>
+    <w:link w:val="Titre2"/>
     <w:uiPriority w:val="9"/>
     <w:rsid w:val="009273E6"/>
     <w:rPr>
@@ -4889,7 +5619,7 @@
       <w:szCs w:val="26"/>
     </w:rPr>
   </w:style>
-  <w:style w:type="paragraph" w:styleId="ListParagraph">
+  <w:style w:type="paragraph" w:styleId="Paragraphedeliste">
     <w:name w:val="List Paragraph"/>
     <w:basedOn w:val="Normal"/>
     <w:uiPriority w:val="34"/>
@@ -4900,18 +5630,37 @@
       <w:contextualSpacing/>
     </w:pPr>
   </w:style>
-  <w:style w:type="character" w:customStyle="1" w:styleId="Heading3Char">
-    <w:name w:val="Heading 3 Char"/>
-    <w:basedOn w:val="DefaultParagraphFont"/>
-    <w:link w:val="Heading3"/>
+  <w:style w:type="character" w:customStyle="1" w:styleId="Titre3Car">
+    <w:name w:val="Titre 3 Car"/>
+    <w:basedOn w:val="Policepardfaut"/>
+    <w:link w:val="Titre3"/>
     <w:uiPriority w:val="9"/>
-    <w:rsid w:val="00D373BB"/>
+    <w:rsid w:val="00462E51"/>
     <w:rPr>
-      <w:rFonts w:asciiTheme="majorHAnsi" w:eastAsiaTheme="majorEastAsia" w:hAnsiTheme="majorHAnsi" w:cstheme="majorBidi"/>
+      <w:rFonts w:ascii="Arial" w:eastAsiaTheme="majorEastAsia" w:hAnsi="Arial" w:cstheme="majorBidi"/>
       <w:color w:val="1F3763" w:themeColor="accent1" w:themeShade="7F"/>
       <w:sz w:val="24"/>
       <w:szCs w:val="24"/>
     </w:rPr>
+  </w:style>
+  <w:style w:type="table" w:styleId="Grilledutableau">
+    <w:name w:val="Table Grid"/>
+    <w:basedOn w:val="TableauNormal"/>
+    <w:uiPriority w:val="39"/>
+    <w:rsid w:val="00930885"/>
+    <w:pPr>
+      <w:spacing w:after="0" w:line="240" w:lineRule="auto"/>
+    </w:pPr>
+    <w:tblPr>
+      <w:tblBorders>
+        <w:top w:val="single" w:sz="4" w:space="0" w:color="auto"/>
+        <w:left w:val="single" w:sz="4" w:space="0" w:color="auto"/>
+        <w:bottom w:val="single" w:sz="4" w:space="0" w:color="auto"/>
+        <w:right w:val="single" w:sz="4" w:space="0" w:color="auto"/>
+        <w:insideH w:val="single" w:sz="4" w:space="0" w:color="auto"/>
+        <w:insideV w:val="single" w:sz="4" w:space="0" w:color="auto"/>
+      </w:tblBorders>
+    </w:tblPr>
   </w:style>
 </w:styles>
 </file>

--- a/Notes/Hydrosens-Monitoring.docx
+++ b/Notes/Hydrosens-Monitoring.docx
@@ -4,21 +4,50 @@
   <w:body>
     <w:p>
       <w:pPr>
-        <w:pStyle w:val="Titre1"/>
-        <w:rPr>
-          <w:lang w:val="en-US"/>
-        </w:rPr>
-      </w:pPr>
+        <w:pStyle w:val="Heading1"/>
+        <w:rPr>
+          <w:lang w:val="en-US"/>
+        </w:rPr>
+      </w:pPr>
+      <w:proofErr w:type="spellStart"/>
       <w:r>
         <w:rPr>
           <w:lang w:val="en-US"/>
         </w:rPr>
         <w:t>Hydrosens</w:t>
       </w:r>
-    </w:p>
-    <w:p>
-      <w:pPr>
-        <w:pStyle w:val="Titre1"/>
+      <w:proofErr w:type="spellEnd"/>
+    </w:p>
+    <w:p>
+      <w:pPr>
+        <w:rPr>
+          <w:lang w:val="en-US"/>
+        </w:rPr>
+      </w:pPr>
+      <w:proofErr w:type="gramStart"/>
+      <w:r>
+        <w:rPr>
+          <w:lang w:val="en-US"/>
+        </w:rPr>
+        <w:t>Kanban :</w:t>
+      </w:r>
+      <w:proofErr w:type="gramEnd"/>
+      <w:r>
+        <w:rPr>
+          <w:lang w:val="en-US"/>
+        </w:rPr>
+        <w:t xml:space="preserve"> </w:t>
+      </w:r>
+      <w:r>
+        <w:rPr>
+          <w:lang w:val="en-US"/>
+        </w:rPr>
+        <w:t>https://www.canva.com/design/DAFdcfvUnxU/WSismOO5mmrhMfZfhGy6sA/edit?analyticsCorrelationId=6859e42e-e3be-4fe7-b8e9-9f38d2527b3c</w:t>
+      </w:r>
+    </w:p>
+    <w:p>
+      <w:pPr>
+        <w:pStyle w:val="Heading1"/>
         <w:rPr>
           <w:lang w:val="en-US"/>
         </w:rPr>
@@ -39,7 +68,7 @@
     </w:p>
     <w:p>
       <w:pPr>
-        <w:pStyle w:val="Titre2"/>
+        <w:pStyle w:val="Heading2"/>
         <w:rPr>
           <w:lang w:val="en-US"/>
         </w:rPr>
@@ -195,7 +224,7 @@
     </w:p>
     <w:p>
       <w:pPr>
-        <w:pStyle w:val="Titre2"/>
+        <w:pStyle w:val="Heading2"/>
         <w:rPr>
           <w:lang w:val="en-US"/>
         </w:rPr>
@@ -247,7 +276,7 @@
     </w:p>
     <w:p>
       <w:pPr>
-        <w:pStyle w:val="Paragraphedeliste"/>
+        <w:pStyle w:val="ListParagraph"/>
         <w:numPr>
           <w:ilvl w:val="0"/>
           <w:numId w:val="1"/>
@@ -265,7 +294,7 @@
     </w:p>
     <w:p>
       <w:pPr>
-        <w:pStyle w:val="Paragraphedeliste"/>
+        <w:pStyle w:val="ListParagraph"/>
         <w:numPr>
           <w:ilvl w:val="0"/>
           <w:numId w:val="1"/>
@@ -278,13 +307,27 @@
         <w:rPr>
           <w:lang w:val="en-US"/>
         </w:rPr>
-        <w:t xml:space="preserve">Gain some </w:t>
-      </w:r>
-      <w:r>
-        <w:rPr>
-          <w:lang w:val="en-US"/>
-        </w:rPr>
-        <w:t>times.</w:t>
+        <w:t xml:space="preserve">Gain </w:t>
+      </w:r>
+      <w:proofErr w:type="gramStart"/>
+      <w:r>
+        <w:rPr>
+          <w:lang w:val="en-US"/>
+        </w:rPr>
+        <w:t xml:space="preserve">some </w:t>
+      </w:r>
+      <w:r>
+        <w:rPr>
+          <w:lang w:val="en-US"/>
+        </w:rPr>
+        <w:t>times</w:t>
+      </w:r>
+      <w:proofErr w:type="gramEnd"/>
+      <w:r>
+        <w:rPr>
+          <w:lang w:val="en-US"/>
+        </w:rPr>
+        <w:t>.</w:t>
       </w:r>
     </w:p>
     <w:p>
@@ -320,7 +363,7 @@
     </w:p>
     <w:p>
       <w:pPr>
-        <w:pStyle w:val="Paragraphedeliste"/>
+        <w:pStyle w:val="ListParagraph"/>
         <w:numPr>
           <w:ilvl w:val="0"/>
           <w:numId w:val="1"/>
@@ -338,7 +381,7 @@
     </w:p>
     <w:p>
       <w:pPr>
-        <w:pStyle w:val="Paragraphedeliste"/>
+        <w:pStyle w:val="ListParagraph"/>
         <w:numPr>
           <w:ilvl w:val="1"/>
           <w:numId w:val="3"/>
@@ -356,7 +399,7 @@
     </w:p>
     <w:p>
       <w:pPr>
-        <w:pStyle w:val="Paragraphedeliste"/>
+        <w:pStyle w:val="ListParagraph"/>
         <w:numPr>
           <w:ilvl w:val="1"/>
           <w:numId w:val="3"/>
@@ -392,7 +435,7 @@
     </w:p>
     <w:p>
       <w:pPr>
-        <w:pStyle w:val="Paragraphedeliste"/>
+        <w:pStyle w:val="ListParagraph"/>
         <w:numPr>
           <w:ilvl w:val="1"/>
           <w:numId w:val="3"/>
@@ -410,7 +453,7 @@
     </w:p>
     <w:p>
       <w:pPr>
-        <w:pStyle w:val="Paragraphedeliste"/>
+        <w:pStyle w:val="ListParagraph"/>
         <w:numPr>
           <w:ilvl w:val="0"/>
           <w:numId w:val="1"/>
@@ -441,7 +484,7 @@
     </w:p>
     <w:p>
       <w:pPr>
-        <w:pStyle w:val="Paragraphedeliste"/>
+        <w:pStyle w:val="ListParagraph"/>
         <w:numPr>
           <w:ilvl w:val="0"/>
           <w:numId w:val="7"/>
@@ -459,7 +502,7 @@
     </w:p>
     <w:p>
       <w:pPr>
-        <w:pStyle w:val="Paragraphedeliste"/>
+        <w:pStyle w:val="ListParagraph"/>
         <w:numPr>
           <w:ilvl w:val="0"/>
           <w:numId w:val="7"/>
@@ -477,7 +520,7 @@
     </w:p>
     <w:p>
       <w:pPr>
-        <w:pStyle w:val="Paragraphedeliste"/>
+        <w:pStyle w:val="ListParagraph"/>
         <w:numPr>
           <w:ilvl w:val="0"/>
           <w:numId w:val="8"/>
@@ -495,7 +538,7 @@
     </w:p>
     <w:p>
       <w:pPr>
-        <w:pStyle w:val="Paragraphedeliste"/>
+        <w:pStyle w:val="ListParagraph"/>
         <w:numPr>
           <w:ilvl w:val="0"/>
           <w:numId w:val="8"/>
@@ -513,7 +556,7 @@
     </w:p>
     <w:p>
       <w:pPr>
-        <w:pStyle w:val="Paragraphedeliste"/>
+        <w:pStyle w:val="ListParagraph"/>
         <w:numPr>
           <w:ilvl w:val="0"/>
           <w:numId w:val="7"/>
@@ -531,7 +574,7 @@
     </w:p>
     <w:p>
       <w:pPr>
-        <w:pStyle w:val="Paragraphedeliste"/>
+        <w:pStyle w:val="ListParagraph"/>
         <w:rPr>
           <w:sz w:val="20"/>
           <w:szCs w:val="18"/>
@@ -541,7 +584,7 @@
     </w:p>
     <w:p>
       <w:pPr>
-        <w:pStyle w:val="Titre2"/>
+        <w:pStyle w:val="Heading2"/>
         <w:rPr>
           <w:lang w:val="en-US"/>
         </w:rPr>
@@ -562,7 +605,7 @@
     </w:p>
     <w:p>
       <w:pPr>
-        <w:pStyle w:val="Paragraphedeliste"/>
+        <w:pStyle w:val="ListParagraph"/>
         <w:numPr>
           <w:ilvl w:val="0"/>
           <w:numId w:val="14"/>
@@ -571,16 +614,25 @@
           <w:lang w:val="en-US"/>
         </w:rPr>
       </w:pPr>
-      <w:r>
-        <w:rPr>
-          <w:lang w:val="en-US"/>
-        </w:rPr>
-        <w:t xml:space="preserve">Github </w:t>
-      </w:r>
-    </w:p>
-    <w:p>
-      <w:pPr>
-        <w:pStyle w:val="Paragraphedeliste"/>
+      <w:proofErr w:type="spellStart"/>
+      <w:r>
+        <w:rPr>
+          <w:lang w:val="en-US"/>
+        </w:rPr>
+        <w:lastRenderedPageBreak/>
+        <w:t>Github</w:t>
+      </w:r>
+      <w:proofErr w:type="spellEnd"/>
+      <w:r>
+        <w:rPr>
+          <w:lang w:val="en-US"/>
+        </w:rPr>
+        <w:t xml:space="preserve"> </w:t>
+      </w:r>
+    </w:p>
+    <w:p>
+      <w:pPr>
+        <w:pStyle w:val="ListParagraph"/>
         <w:numPr>
           <w:ilvl w:val="0"/>
           <w:numId w:val="14"/>
@@ -598,7 +650,7 @@
     </w:p>
     <w:p>
       <w:pPr>
-        <w:pStyle w:val="Paragraphedeliste"/>
+        <w:pStyle w:val="ListParagraph"/>
         <w:numPr>
           <w:ilvl w:val="0"/>
           <w:numId w:val="14"/>
@@ -616,16 +668,15 @@
     </w:p>
     <w:p>
       <w:pPr>
-        <w:pStyle w:val="Titre2"/>
-        <w:rPr>
-          <w:lang w:val="en-US"/>
-        </w:rPr>
-      </w:pPr>
-      <w:r>
-        <w:rPr>
-          <w:lang w:val="en-US"/>
-        </w:rPr>
-        <w:lastRenderedPageBreak/>
+        <w:pStyle w:val="Heading2"/>
+        <w:rPr>
+          <w:lang w:val="en-US"/>
+        </w:rPr>
+      </w:pPr>
+      <w:r>
+        <w:rPr>
+          <w:lang w:val="en-US"/>
+        </w:rPr>
         <w:t>First meeting – Story mapping 02/02/2023</w:t>
       </w:r>
       <w:r>
@@ -644,7 +695,7 @@
     </w:p>
     <w:p>
       <w:pPr>
-        <w:pStyle w:val="Paragraphedeliste"/>
+        <w:pStyle w:val="ListParagraph"/>
         <w:numPr>
           <w:ilvl w:val="0"/>
           <w:numId w:val="9"/>
@@ -662,15 +713,15 @@
     </w:p>
     <w:p>
       <w:pPr>
-        <w:pStyle w:val="Paragraphedeliste"/>
-        <w:rPr>
-          <w:lang w:val="en-US"/>
-        </w:rPr>
-      </w:pPr>
-    </w:p>
-    <w:p>
-      <w:pPr>
-        <w:pStyle w:val="Paragraphedeliste"/>
+        <w:pStyle w:val="ListParagraph"/>
+        <w:rPr>
+          <w:lang w:val="en-US"/>
+        </w:rPr>
+      </w:pPr>
+    </w:p>
+    <w:p>
+      <w:pPr>
+        <w:pStyle w:val="ListParagraph"/>
         <w:numPr>
           <w:ilvl w:val="0"/>
           <w:numId w:val="9"/>
@@ -688,15 +739,15 @@
     </w:p>
     <w:p>
       <w:pPr>
-        <w:pStyle w:val="Paragraphedeliste"/>
-        <w:rPr>
-          <w:lang w:val="en-US"/>
-        </w:rPr>
-      </w:pPr>
-    </w:p>
-    <w:p>
-      <w:pPr>
-        <w:pStyle w:val="Paragraphedeliste"/>
+        <w:pStyle w:val="ListParagraph"/>
+        <w:rPr>
+          <w:lang w:val="en-US"/>
+        </w:rPr>
+      </w:pPr>
+    </w:p>
+    <w:p>
+      <w:pPr>
+        <w:pStyle w:val="ListParagraph"/>
         <w:numPr>
           <w:ilvl w:val="0"/>
           <w:numId w:val="9"/>
@@ -714,15 +765,15 @@
     </w:p>
     <w:p>
       <w:pPr>
-        <w:pStyle w:val="Paragraphedeliste"/>
-        <w:rPr>
-          <w:lang w:val="en-US"/>
-        </w:rPr>
-      </w:pPr>
-    </w:p>
-    <w:p>
-      <w:pPr>
-        <w:pStyle w:val="Paragraphedeliste"/>
+        <w:pStyle w:val="ListParagraph"/>
+        <w:rPr>
+          <w:lang w:val="en-US"/>
+        </w:rPr>
+      </w:pPr>
+    </w:p>
+    <w:p>
+      <w:pPr>
+        <w:pStyle w:val="ListParagraph"/>
         <w:numPr>
           <w:ilvl w:val="0"/>
           <w:numId w:val="9"/>
@@ -740,15 +791,15 @@
     </w:p>
     <w:p>
       <w:pPr>
-        <w:pStyle w:val="Paragraphedeliste"/>
-        <w:rPr>
-          <w:lang w:val="en-US"/>
-        </w:rPr>
-      </w:pPr>
-    </w:p>
-    <w:p>
-      <w:pPr>
-        <w:pStyle w:val="Paragraphedeliste"/>
+        <w:pStyle w:val="ListParagraph"/>
+        <w:rPr>
+          <w:lang w:val="en-US"/>
+        </w:rPr>
+      </w:pPr>
+    </w:p>
+    <w:p>
+      <w:pPr>
+        <w:pStyle w:val="ListParagraph"/>
         <w:numPr>
           <w:ilvl w:val="0"/>
           <w:numId w:val="9"/>
@@ -766,15 +817,15 @@
     </w:p>
     <w:p>
       <w:pPr>
-        <w:pStyle w:val="Paragraphedeliste"/>
-        <w:rPr>
-          <w:lang w:val="en-US"/>
-        </w:rPr>
-      </w:pPr>
-    </w:p>
-    <w:p>
-      <w:pPr>
-        <w:pStyle w:val="Paragraphedeliste"/>
+        <w:pStyle w:val="ListParagraph"/>
+        <w:rPr>
+          <w:lang w:val="en-US"/>
+        </w:rPr>
+      </w:pPr>
+    </w:p>
+    <w:p>
+      <w:pPr>
+        <w:pStyle w:val="ListParagraph"/>
         <w:numPr>
           <w:ilvl w:val="1"/>
           <w:numId w:val="1"/>
@@ -798,7 +849,7 @@
     </w:p>
     <w:p>
       <w:pPr>
-        <w:pStyle w:val="Paragraphedeliste"/>
+        <w:pStyle w:val="ListParagraph"/>
         <w:numPr>
           <w:ilvl w:val="1"/>
           <w:numId w:val="1"/>
@@ -816,7 +867,7 @@
     </w:p>
     <w:p>
       <w:pPr>
-        <w:pStyle w:val="Paragraphedeliste"/>
+        <w:pStyle w:val="ListParagraph"/>
         <w:numPr>
           <w:ilvl w:val="1"/>
           <w:numId w:val="1"/>
@@ -834,7 +885,7 @@
     </w:p>
     <w:p>
       <w:pPr>
-        <w:pStyle w:val="Paragraphedeliste"/>
+        <w:pStyle w:val="ListParagraph"/>
         <w:numPr>
           <w:ilvl w:val="1"/>
           <w:numId w:val="1"/>
@@ -859,7 +910,7 @@
     </w:p>
     <w:p>
       <w:pPr>
-        <w:pStyle w:val="Paragraphedeliste"/>
+        <w:pStyle w:val="ListParagraph"/>
         <w:numPr>
           <w:ilvl w:val="0"/>
           <w:numId w:val="9"/>
@@ -896,7 +947,7 @@
     </w:p>
     <w:p>
       <w:pPr>
-        <w:pStyle w:val="Titre2"/>
+        <w:pStyle w:val="Heading2"/>
         <w:rPr>
           <w:lang w:val="en-US"/>
         </w:rPr>
@@ -935,7 +986,7 @@
     </w:p>
     <w:p>
       <w:pPr>
-        <w:pStyle w:val="Paragraphedeliste"/>
+        <w:pStyle w:val="ListParagraph"/>
         <w:numPr>
           <w:ilvl w:val="0"/>
           <w:numId w:val="10"/>
@@ -953,7 +1004,7 @@
     </w:p>
     <w:p>
       <w:pPr>
-        <w:pStyle w:val="Paragraphedeliste"/>
+        <w:pStyle w:val="ListParagraph"/>
         <w:numPr>
           <w:ilvl w:val="0"/>
           <w:numId w:val="11"/>
@@ -971,7 +1022,7 @@
     </w:p>
     <w:p>
       <w:pPr>
-        <w:pStyle w:val="Paragraphedeliste"/>
+        <w:pStyle w:val="ListParagraph"/>
         <w:numPr>
           <w:ilvl w:val="0"/>
           <w:numId w:val="11"/>
@@ -989,7 +1040,7 @@
     </w:p>
     <w:p>
       <w:pPr>
-        <w:pStyle w:val="Paragraphedeliste"/>
+        <w:pStyle w:val="ListParagraph"/>
         <w:numPr>
           <w:ilvl w:val="0"/>
           <w:numId w:val="11"/>
@@ -1007,7 +1058,7 @@
     </w:p>
     <w:p>
       <w:pPr>
-        <w:pStyle w:val="Paragraphedeliste"/>
+        <w:pStyle w:val="ListParagraph"/>
         <w:numPr>
           <w:ilvl w:val="0"/>
           <w:numId w:val="11"/>
@@ -1025,7 +1076,7 @@
     </w:p>
     <w:p>
       <w:pPr>
-        <w:pStyle w:val="Paragraphedeliste"/>
+        <w:pStyle w:val="ListParagraph"/>
         <w:numPr>
           <w:ilvl w:val="0"/>
           <w:numId w:val="11"/>
@@ -1043,7 +1094,7 @@
     </w:p>
     <w:p>
       <w:pPr>
-        <w:pStyle w:val="Paragraphedeliste"/>
+        <w:pStyle w:val="ListParagraph"/>
         <w:ind w:left="1428"/>
         <w:rPr>
           <w:lang w:val="en-US"/>
@@ -1052,7 +1103,7 @@
     </w:p>
     <w:p>
       <w:pPr>
-        <w:pStyle w:val="Paragraphedeliste"/>
+        <w:pStyle w:val="ListParagraph"/>
         <w:numPr>
           <w:ilvl w:val="0"/>
           <w:numId w:val="10"/>
@@ -1070,7 +1121,7 @@
     </w:p>
     <w:p>
       <w:pPr>
-        <w:pStyle w:val="Paragraphedeliste"/>
+        <w:pStyle w:val="ListParagraph"/>
         <w:numPr>
           <w:ilvl w:val="0"/>
           <w:numId w:val="12"/>
@@ -1088,7 +1139,7 @@
     </w:p>
     <w:p>
       <w:pPr>
-        <w:pStyle w:val="Paragraphedeliste"/>
+        <w:pStyle w:val="ListParagraph"/>
         <w:numPr>
           <w:ilvl w:val="0"/>
           <w:numId w:val="12"/>
@@ -1118,7 +1169,7 @@
     </w:p>
     <w:p>
       <w:pPr>
-        <w:pStyle w:val="Paragraphedeliste"/>
+        <w:pStyle w:val="ListParagraph"/>
         <w:ind w:left="1440"/>
         <w:rPr>
           <w:lang w:val="en-US"/>
@@ -1127,7 +1178,7 @@
     </w:p>
     <w:p>
       <w:pPr>
-        <w:pStyle w:val="Paragraphedeliste"/>
+        <w:pStyle w:val="ListParagraph"/>
         <w:numPr>
           <w:ilvl w:val="0"/>
           <w:numId w:val="10"/>
@@ -1145,7 +1196,7 @@
     </w:p>
     <w:p>
       <w:pPr>
-        <w:pStyle w:val="Paragraphedeliste"/>
+        <w:pStyle w:val="ListParagraph"/>
         <w:numPr>
           <w:ilvl w:val="0"/>
           <w:numId w:val="12"/>
@@ -1272,7 +1323,37 @@
         <w:rPr>
           <w:lang w:val="en-US"/>
         </w:rPr>
-        <w:t xml:space="preserve">We have decided to share our files via github and we practiced using it. We came to the conclusion that we should buy as </w:t>
+        <w:t xml:space="preserve">We have decided to share our files via </w:t>
+      </w:r>
+      <w:proofErr w:type="spellStart"/>
+      <w:proofErr w:type="gramStart"/>
+      <w:r>
+        <w:rPr>
+          <w:lang w:val="en-US"/>
+        </w:rPr>
+        <w:t>github</w:t>
+      </w:r>
+      <w:proofErr w:type="spellEnd"/>
+      <w:proofErr w:type="gramEnd"/>
+      <w:r>
+        <w:rPr>
+          <w:lang w:val="en-US"/>
+        </w:rPr>
+        <w:t xml:space="preserve"> and we practiced using it. We </w:t>
+      </w:r>
+      <w:proofErr w:type="gramStart"/>
+      <w:r>
+        <w:rPr>
+          <w:lang w:val="en-US"/>
+        </w:rPr>
+        <w:t>came to the conclusion</w:t>
+      </w:r>
+      <w:proofErr w:type="gramEnd"/>
+      <w:r>
+        <w:rPr>
+          <w:lang w:val="en-US"/>
+        </w:rPr>
+        <w:t xml:space="preserve"> that we should buy as </w:t>
       </w:r>
       <w:r>
         <w:rPr>
@@ -1326,7 +1407,21 @@
         <w:rPr>
           <w:lang w:val="en-US"/>
         </w:rPr>
-        <w:t xml:space="preserve"> from Mr. Gademer.</w:t>
+        <w:t xml:space="preserve"> from Mr. </w:t>
+      </w:r>
+      <w:proofErr w:type="spellStart"/>
+      <w:r>
+        <w:rPr>
+          <w:lang w:val="en-US"/>
+        </w:rPr>
+        <w:t>Gademer</w:t>
+      </w:r>
+      <w:proofErr w:type="spellEnd"/>
+      <w:r>
+        <w:rPr>
+          <w:lang w:val="en-US"/>
+        </w:rPr>
+        <w:t>.</w:t>
       </w:r>
     </w:p>
     <w:p>
@@ -1344,7 +1439,7 @@
     </w:p>
     <w:p>
       <w:pPr>
-        <w:pStyle w:val="Paragraphedeliste"/>
+        <w:pStyle w:val="ListParagraph"/>
         <w:numPr>
           <w:ilvl w:val="0"/>
           <w:numId w:val="15"/>
@@ -1375,7 +1470,7 @@
     </w:p>
     <w:p>
       <w:pPr>
-        <w:pStyle w:val="Paragraphedeliste"/>
+        <w:pStyle w:val="ListParagraph"/>
         <w:numPr>
           <w:ilvl w:val="0"/>
           <w:numId w:val="15"/>
@@ -1400,7 +1495,7 @@
     </w:p>
     <w:p>
       <w:pPr>
-        <w:pStyle w:val="Paragraphedeliste"/>
+        <w:pStyle w:val="ListParagraph"/>
         <w:numPr>
           <w:ilvl w:val="0"/>
           <w:numId w:val="15"/>
@@ -1443,7 +1538,7 @@
     </w:p>
     <w:p>
       <w:pPr>
-        <w:pStyle w:val="Paragraphedeliste"/>
+        <w:pStyle w:val="ListParagraph"/>
         <w:numPr>
           <w:ilvl w:val="0"/>
           <w:numId w:val="15"/>
@@ -1510,7 +1605,7 @@
     </w:p>
     <w:p>
       <w:pPr>
-        <w:pStyle w:val="Paragraphedeliste"/>
+        <w:pStyle w:val="ListParagraph"/>
         <w:numPr>
           <w:ilvl w:val="0"/>
           <w:numId w:val="15"/>
@@ -1541,7 +1636,7 @@
     </w:p>
     <w:p>
       <w:pPr>
-        <w:pStyle w:val="Paragraphedeliste"/>
+        <w:pStyle w:val="ListParagraph"/>
         <w:numPr>
           <w:ilvl w:val="0"/>
           <w:numId w:val="15"/>
@@ -1582,7 +1677,7 @@
     </w:p>
     <w:p>
       <w:pPr>
-        <w:pStyle w:val="Titre2"/>
+        <w:pStyle w:val="Heading2"/>
         <w:rPr>
           <w:lang w:val="en-US"/>
         </w:rPr>
@@ -1602,7 +1697,7 @@
     </w:p>
     <w:p>
       <w:pPr>
-        <w:pStyle w:val="Paragraphedeliste"/>
+        <w:pStyle w:val="ListParagraph"/>
         <w:ind w:left="1440"/>
         <w:rPr>
           <w:lang w:val="en-US"/>
@@ -1963,7 +2058,7 @@
     </w:p>
     <w:p>
       <w:pPr>
-        <w:pStyle w:val="Paragraphedeliste"/>
+        <w:pStyle w:val="ListParagraph"/>
         <w:numPr>
           <w:ilvl w:val="0"/>
           <w:numId w:val="14"/>
@@ -1981,7 +2076,7 @@
     </w:p>
     <w:p>
       <w:pPr>
-        <w:pStyle w:val="Paragraphedeliste"/>
+        <w:pStyle w:val="ListParagraph"/>
         <w:numPr>
           <w:ilvl w:val="0"/>
           <w:numId w:val="14"/>
@@ -2127,7 +2222,7 @@
     </w:p>
     <w:p>
       <w:pPr>
-        <w:pStyle w:val="Titre2"/>
+        <w:pStyle w:val="Heading2"/>
         <w:rPr>
           <w:lang w:val="en-US"/>
         </w:rPr>
@@ -2184,7 +2279,7 @@
     </w:p>
     <w:p>
       <w:pPr>
-        <w:pStyle w:val="Titre3"/>
+        <w:pStyle w:val="Heading3"/>
         <w:rPr>
           <w:lang w:val="en-US"/>
         </w:rPr>
@@ -2205,7 +2300,7 @@
     </w:p>
     <w:p>
       <w:pPr>
-        <w:pStyle w:val="Paragraphedeliste"/>
+        <w:pStyle w:val="ListParagraph"/>
         <w:numPr>
           <w:ilvl w:val="0"/>
           <w:numId w:val="18"/>
@@ -2248,7 +2343,7 @@
     </w:p>
     <w:p>
       <w:pPr>
-        <w:pStyle w:val="Paragraphedeliste"/>
+        <w:pStyle w:val="ListParagraph"/>
         <w:numPr>
           <w:ilvl w:val="0"/>
           <w:numId w:val="18"/>
@@ -2322,7 +2417,7 @@
     </w:p>
     <w:tbl>
       <w:tblPr>
-        <w:tblStyle w:val="Grilledutableau"/>
+        <w:tblStyle w:val="TableGrid"/>
         <w:tblW w:w="0" w:type="auto"/>
         <w:tblLook w:val="04A0" w:firstRow="1" w:lastRow="0" w:firstColumn="1" w:lastColumn="0" w:noHBand="0" w:noVBand="1"/>
       </w:tblPr>
@@ -2702,7 +2797,7 @@
     </w:p>
     <w:p>
       <w:pPr>
-        <w:pStyle w:val="Titre3"/>
+        <w:pStyle w:val="Heading3"/>
         <w:rPr>
           <w:lang w:val="en-US"/>
         </w:rPr>
@@ -2724,7 +2819,7 @@
     </w:p>
     <w:p>
       <w:pPr>
-        <w:pStyle w:val="Paragraphedeliste"/>
+        <w:pStyle w:val="ListParagraph"/>
         <w:numPr>
           <w:ilvl w:val="0"/>
           <w:numId w:val="17"/>
@@ -2752,43 +2847,13 @@
         <w:rPr>
           <w:lang w:val="en-US"/>
         </w:rPr>
-        <w:t xml:space="preserve">It can resolve the issue; </w:t>
-      </w:r>
-      <w:r>
-        <w:rPr>
-          <w:lang w:val="en-US"/>
-        </w:rPr>
-        <w:t>Ms. Mouton</w:t>
-      </w:r>
-      <w:r>
-        <w:rPr>
-          <w:lang w:val="en-US"/>
-        </w:rPr>
-        <w:t xml:space="preserve"> will check for</w:t>
-      </w:r>
-      <w:r>
-        <w:rPr>
-          <w:lang w:val="en-US"/>
-        </w:rPr>
-        <w:t xml:space="preserve"> </w:t>
-      </w:r>
-      <w:r>
-        <w:rPr>
-          <w:lang w:val="en-US"/>
-        </w:rPr>
-        <w:t>materials that allow to implement the solution</w:t>
-      </w:r>
-      <w:r>
-        <w:rPr>
-          <w:lang w:val="en-US"/>
-        </w:rPr>
-        <w:t xml:space="preserve"> </w:t>
-      </w:r>
-      <w:r>
-        <w:rPr>
-          <w:lang w:val="en-US"/>
-        </w:rPr>
-        <w:t>in the lab</w:t>
+        <w:t>It can resolve the issue; Ms. Mouton will check for materials that allow to implement the solution</w:t>
+      </w:r>
+      <w:r>
+        <w:rPr>
+          <w:lang w:val="en-US"/>
+        </w:rPr>
+        <w:t xml:space="preserve"> in the lab</w:t>
       </w:r>
       <w:r>
         <w:rPr>
@@ -2819,7 +2884,7 @@
     </w:p>
     <w:p>
       <w:pPr>
-        <w:pStyle w:val="Paragraphedeliste"/>
+        <w:pStyle w:val="ListParagraph"/>
         <w:numPr>
           <w:ilvl w:val="0"/>
           <w:numId w:val="17"/>
@@ -2857,7 +2922,7 @@
     </w:p>
     <w:p>
       <w:pPr>
-        <w:pStyle w:val="Paragraphedeliste"/>
+        <w:pStyle w:val="ListParagraph"/>
         <w:numPr>
           <w:ilvl w:val="0"/>
           <w:numId w:val="17"/>
@@ -2956,31 +3021,7 @@
         <w:rPr>
           <w:lang w:val="en-US"/>
         </w:rPr>
-        <w:t>ext meeting will take place the</w:t>
-      </w:r>
-      <w:r>
-        <w:rPr>
-          <w:lang w:val="en-US"/>
-        </w:rPr>
-        <w:t xml:space="preserve"> 24</w:t>
-      </w:r>
-      <w:r>
-        <w:rPr>
-          <w:lang w:val="en-US"/>
-        </w:rPr>
-        <w:t>/03/2023 at 9</w:t>
-      </w:r>
-      <w:r>
-        <w:rPr>
-          <w:lang w:val="en-US"/>
-        </w:rPr>
-        <w:t>:45 a.m.</w:t>
-      </w:r>
-      <w:r>
-        <w:rPr>
-          <w:lang w:val="en-US"/>
-        </w:rPr>
-        <w:t xml:space="preserve">, if we don’t have enough news, we can push the meeting </w:t>
+        <w:t xml:space="preserve">ext meeting will take place the 24/03/2023 at 9:45 a.m., if we don’t have enough news, we can push the meeting </w:t>
       </w:r>
       <w:r>
         <w:rPr>
@@ -3084,12 +3125,28 @@
         <w:sz w:val="22"/>
         <w:lang w:val="nl-NL"/>
       </w:rPr>
-      <w:t>Joshua GROEN - Tristan MICHELENA - Melvyn ROLLAND - Nicolas WATTENHOFFER</w:t>
+      <w:t xml:space="preserve">Joshua GROEN - Tristan MICHELENA - </w:t>
+    </w:r>
+    <w:proofErr w:type="spellStart"/>
+    <w:r>
+      <w:rPr>
+        <w:sz w:val="22"/>
+        <w:lang w:val="nl-NL"/>
+      </w:rPr>
+      <w:t>Melvyn</w:t>
+    </w:r>
+    <w:proofErr w:type="spellEnd"/>
+    <w:r>
+      <w:rPr>
+        <w:sz w:val="22"/>
+        <w:lang w:val="nl-NL"/>
+      </w:rPr>
+      <w:t xml:space="preserve"> ROLLAND - Nicolas WATTENHOFFER</w:t>
     </w:r>
   </w:p>
   <w:p>
     <w:pPr>
-      <w:pStyle w:val="En-tte"/>
+      <w:pStyle w:val="Header"/>
       <w:rPr>
         <w:sz w:val="22"/>
         <w:szCs w:val="20"/>
@@ -5458,11 +5515,11 @@
       <w:sz w:val="24"/>
     </w:rPr>
   </w:style>
-  <w:style w:type="paragraph" w:styleId="Titre1">
+  <w:style w:type="paragraph" w:styleId="Heading1">
     <w:name w:val="heading 1"/>
     <w:basedOn w:val="Normal"/>
     <w:next w:val="Normal"/>
-    <w:link w:val="Titre1Car"/>
+    <w:link w:val="Heading1Char"/>
     <w:uiPriority w:val="9"/>
     <w:qFormat/>
     <w:rsid w:val="009273E6"/>
@@ -5479,11 +5536,11 @@
       <w:szCs w:val="32"/>
     </w:rPr>
   </w:style>
-  <w:style w:type="paragraph" w:styleId="Titre2">
+  <w:style w:type="paragraph" w:styleId="Heading2">
     <w:name w:val="heading 2"/>
     <w:basedOn w:val="Normal"/>
     <w:next w:val="Normal"/>
-    <w:link w:val="Titre2Car"/>
+    <w:link w:val="Heading2Char"/>
     <w:uiPriority w:val="9"/>
     <w:unhideWhenUsed/>
     <w:qFormat/>
@@ -5501,11 +5558,11 @@
       <w:szCs w:val="26"/>
     </w:rPr>
   </w:style>
-  <w:style w:type="paragraph" w:styleId="Titre3">
+  <w:style w:type="paragraph" w:styleId="Heading3">
     <w:name w:val="heading 3"/>
     <w:basedOn w:val="Normal"/>
     <w:next w:val="Normal"/>
-    <w:link w:val="Titre3Car"/>
+    <w:link w:val="Heading3Char"/>
     <w:uiPriority w:val="9"/>
     <w:unhideWhenUsed/>
     <w:qFormat/>
@@ -5522,13 +5579,13 @@
       <w:szCs w:val="24"/>
     </w:rPr>
   </w:style>
-  <w:style w:type="character" w:default="1" w:styleId="Policepardfaut">
+  <w:style w:type="character" w:default="1" w:styleId="DefaultParagraphFont">
     <w:name w:val="Default Paragraph Font"/>
     <w:uiPriority w:val="1"/>
     <w:semiHidden/>
     <w:unhideWhenUsed/>
   </w:style>
-  <w:style w:type="table" w:default="1" w:styleId="TableauNormal">
+  <w:style w:type="table" w:default="1" w:styleId="TableNormal">
     <w:name w:val="Normal Table"/>
     <w:uiPriority w:val="99"/>
     <w:semiHidden/>
@@ -5543,16 +5600,16 @@
       </w:tblCellMar>
     </w:tblPr>
   </w:style>
-  <w:style w:type="numbering" w:default="1" w:styleId="Aucuneliste">
+  <w:style w:type="numbering" w:default="1" w:styleId="NoList">
     <w:name w:val="No List"/>
     <w:uiPriority w:val="99"/>
     <w:semiHidden/>
     <w:unhideWhenUsed/>
   </w:style>
-  <w:style w:type="paragraph" w:styleId="En-tte">
+  <w:style w:type="paragraph" w:styleId="Header">
     <w:name w:val="header"/>
     <w:basedOn w:val="Normal"/>
-    <w:link w:val="En-tteCar"/>
+    <w:link w:val="HeaderChar"/>
     <w:uiPriority w:val="99"/>
     <w:unhideWhenUsed/>
     <w:rsid w:val="00773A49"/>
@@ -5564,17 +5621,17 @@
       <w:spacing w:after="0" w:line="240" w:lineRule="auto"/>
     </w:pPr>
   </w:style>
-  <w:style w:type="character" w:customStyle="1" w:styleId="En-tteCar">
-    <w:name w:val="En-tête Car"/>
-    <w:basedOn w:val="Policepardfaut"/>
-    <w:link w:val="En-tte"/>
+  <w:style w:type="character" w:customStyle="1" w:styleId="HeaderChar">
+    <w:name w:val="Header Char"/>
+    <w:basedOn w:val="DefaultParagraphFont"/>
+    <w:link w:val="Header"/>
     <w:uiPriority w:val="99"/>
     <w:rsid w:val="00773A49"/>
   </w:style>
-  <w:style w:type="paragraph" w:styleId="Pieddepage">
+  <w:style w:type="paragraph" w:styleId="Footer">
     <w:name w:val="footer"/>
     <w:basedOn w:val="Normal"/>
-    <w:link w:val="PieddepageCar"/>
+    <w:link w:val="FooterChar"/>
     <w:uiPriority w:val="99"/>
     <w:unhideWhenUsed/>
     <w:rsid w:val="00773A49"/>
@@ -5586,17 +5643,17 @@
       <w:spacing w:after="0" w:line="240" w:lineRule="auto"/>
     </w:pPr>
   </w:style>
-  <w:style w:type="character" w:customStyle="1" w:styleId="PieddepageCar">
-    <w:name w:val="Pied de page Car"/>
-    <w:basedOn w:val="Policepardfaut"/>
-    <w:link w:val="Pieddepage"/>
+  <w:style w:type="character" w:customStyle="1" w:styleId="FooterChar">
+    <w:name w:val="Footer Char"/>
+    <w:basedOn w:val="DefaultParagraphFont"/>
+    <w:link w:val="Footer"/>
     <w:uiPriority w:val="99"/>
     <w:rsid w:val="00773A49"/>
   </w:style>
-  <w:style w:type="character" w:customStyle="1" w:styleId="Titre1Car">
-    <w:name w:val="Titre 1 Car"/>
-    <w:basedOn w:val="Policepardfaut"/>
-    <w:link w:val="Titre1"/>
+  <w:style w:type="character" w:customStyle="1" w:styleId="Heading1Char">
+    <w:name w:val="Heading 1 Char"/>
+    <w:basedOn w:val="DefaultParagraphFont"/>
+    <w:link w:val="Heading1"/>
     <w:uiPriority w:val="9"/>
     <w:rsid w:val="009273E6"/>
     <w:rPr>
@@ -5606,10 +5663,10 @@
       <w:szCs w:val="32"/>
     </w:rPr>
   </w:style>
-  <w:style w:type="character" w:customStyle="1" w:styleId="Titre2Car">
-    <w:name w:val="Titre 2 Car"/>
-    <w:basedOn w:val="Policepardfaut"/>
-    <w:link w:val="Titre2"/>
+  <w:style w:type="character" w:customStyle="1" w:styleId="Heading2Char">
+    <w:name w:val="Heading 2 Char"/>
+    <w:basedOn w:val="DefaultParagraphFont"/>
+    <w:link w:val="Heading2"/>
     <w:uiPriority w:val="9"/>
     <w:rsid w:val="009273E6"/>
     <w:rPr>
@@ -5619,7 +5676,7 @@
       <w:szCs w:val="26"/>
     </w:rPr>
   </w:style>
-  <w:style w:type="paragraph" w:styleId="Paragraphedeliste">
+  <w:style w:type="paragraph" w:styleId="ListParagraph">
     <w:name w:val="List Paragraph"/>
     <w:basedOn w:val="Normal"/>
     <w:uiPriority w:val="34"/>
@@ -5630,10 +5687,10 @@
       <w:contextualSpacing/>
     </w:pPr>
   </w:style>
-  <w:style w:type="character" w:customStyle="1" w:styleId="Titre3Car">
-    <w:name w:val="Titre 3 Car"/>
-    <w:basedOn w:val="Policepardfaut"/>
-    <w:link w:val="Titre3"/>
+  <w:style w:type="character" w:customStyle="1" w:styleId="Heading3Char">
+    <w:name w:val="Heading 3 Char"/>
+    <w:basedOn w:val="DefaultParagraphFont"/>
+    <w:link w:val="Heading3"/>
     <w:uiPriority w:val="9"/>
     <w:rsid w:val="00462E51"/>
     <w:rPr>
@@ -5643,9 +5700,9 @@
       <w:szCs w:val="24"/>
     </w:rPr>
   </w:style>
-  <w:style w:type="table" w:styleId="Grilledutableau">
+  <w:style w:type="table" w:styleId="TableGrid">
     <w:name w:val="Table Grid"/>
-    <w:basedOn w:val="TableauNormal"/>
+    <w:basedOn w:val="TableNormal"/>
     <w:uiPriority w:val="39"/>
     <w:rsid w:val="00930885"/>
     <w:pPr>

--- a/Notes/Hydrosens-Monitoring.docx
+++ b/Notes/Hydrosens-Monitoring.docx
@@ -9,40 +9,37 @@
           <w:lang w:val="en-US"/>
         </w:rPr>
       </w:pPr>
-      <w:proofErr w:type="spellStart"/>
       <w:r>
         <w:rPr>
           <w:lang w:val="en-US"/>
         </w:rPr>
         <w:t>Hydrosens</w:t>
       </w:r>
-      <w:proofErr w:type="spellEnd"/>
-    </w:p>
-    <w:p>
-      <w:pPr>
-        <w:rPr>
-          <w:lang w:val="en-US"/>
-        </w:rPr>
-      </w:pPr>
-      <w:proofErr w:type="gramStart"/>
-      <w:r>
-        <w:rPr>
-          <w:lang w:val="en-US"/>
-        </w:rPr>
-        <w:t>Kanban :</w:t>
-      </w:r>
-      <w:proofErr w:type="gramEnd"/>
-      <w:r>
-        <w:rPr>
-          <w:lang w:val="en-US"/>
-        </w:rPr>
-        <w:t xml:space="preserve"> </w:t>
-      </w:r>
-      <w:r>
-        <w:rPr>
-          <w:lang w:val="en-US"/>
-        </w:rPr>
-        <w:t>https://www.canva.com/design/DAFdcfvUnxU/WSismOO5mmrhMfZfhGy6sA/edit?analyticsCorrelationId=6859e42e-e3be-4fe7-b8e9-9f38d2527b3c</w:t>
+    </w:p>
+    <w:p>
+      <w:pPr>
+        <w:rPr>
+          <w:lang w:val="en-US"/>
+        </w:rPr>
+      </w:pPr>
+      <w:r>
+        <w:rPr>
+          <w:lang w:val="en-US"/>
+        </w:rPr>
+        <w:t xml:space="preserve">Kanban : </w:t>
+      </w:r>
+    </w:p>
+    <w:p>
+      <w:pPr>
+        <w:rPr>
+          <w:lang w:val="en-US"/>
+        </w:rPr>
+      </w:pPr>
+      <w:r>
+        <w:rPr>
+          <w:lang w:val="en-US"/>
+        </w:rPr>
+        <w:t>https://www.canva.com/design/DAFdcfvUnxU/WSismOO5mmrhMfZfhGy6sA/edit?utm_content=DAFdcfvUnxU&amp;utm_campaign=designshare&amp;utm_medium=link2&amp;utm_source=sharebutton</w:t>
       </w:r>
     </w:p>
     <w:p>
@@ -307,27 +304,13 @@
         <w:rPr>
           <w:lang w:val="en-US"/>
         </w:rPr>
-        <w:t xml:space="preserve">Gain </w:t>
-      </w:r>
-      <w:proofErr w:type="gramStart"/>
-      <w:r>
-        <w:rPr>
-          <w:lang w:val="en-US"/>
-        </w:rPr>
-        <w:t xml:space="preserve">some </w:t>
-      </w:r>
-      <w:r>
-        <w:rPr>
-          <w:lang w:val="en-US"/>
-        </w:rPr>
-        <w:t>times</w:t>
-      </w:r>
-      <w:proofErr w:type="gramEnd"/>
-      <w:r>
-        <w:rPr>
-          <w:lang w:val="en-US"/>
-        </w:rPr>
-        <w:t>.</w:t>
+        <w:t xml:space="preserve">Gain some </w:t>
+      </w:r>
+      <w:r>
+        <w:rPr>
+          <w:lang w:val="en-US"/>
+        </w:rPr>
+        <w:t>times.</w:t>
       </w:r>
     </w:p>
     <w:p>
@@ -593,6 +576,7 @@
         <w:rPr>
           <w:lang w:val="en-US"/>
         </w:rPr>
+        <w:lastRenderedPageBreak/>
         <w:t>Management tools</w:t>
       </w:r>
     </w:p>
@@ -614,20 +598,11 @@
           <w:lang w:val="en-US"/>
         </w:rPr>
       </w:pPr>
-      <w:proofErr w:type="spellStart"/>
-      <w:r>
-        <w:rPr>
-          <w:lang w:val="en-US"/>
-        </w:rPr>
-        <w:lastRenderedPageBreak/>
-        <w:t>Github</w:t>
-      </w:r>
-      <w:proofErr w:type="spellEnd"/>
-      <w:r>
-        <w:rPr>
-          <w:lang w:val="en-US"/>
-        </w:rPr>
-        <w:t xml:space="preserve"> </w:t>
+      <w:r>
+        <w:rPr>
+          <w:lang w:val="en-US"/>
+        </w:rPr>
+        <w:t xml:space="preserve">Github </w:t>
       </w:r>
     </w:p>
     <w:p>
@@ -1323,37 +1298,7 @@
         <w:rPr>
           <w:lang w:val="en-US"/>
         </w:rPr>
-        <w:t xml:space="preserve">We have decided to share our files via </w:t>
-      </w:r>
-      <w:proofErr w:type="spellStart"/>
-      <w:proofErr w:type="gramStart"/>
-      <w:r>
-        <w:rPr>
-          <w:lang w:val="en-US"/>
-        </w:rPr>
-        <w:t>github</w:t>
-      </w:r>
-      <w:proofErr w:type="spellEnd"/>
-      <w:proofErr w:type="gramEnd"/>
-      <w:r>
-        <w:rPr>
-          <w:lang w:val="en-US"/>
-        </w:rPr>
-        <w:t xml:space="preserve"> and we practiced using it. We </w:t>
-      </w:r>
-      <w:proofErr w:type="gramStart"/>
-      <w:r>
-        <w:rPr>
-          <w:lang w:val="en-US"/>
-        </w:rPr>
-        <w:t>came to the conclusion</w:t>
-      </w:r>
-      <w:proofErr w:type="gramEnd"/>
-      <w:r>
-        <w:rPr>
-          <w:lang w:val="en-US"/>
-        </w:rPr>
-        <w:t xml:space="preserve"> that we should buy as </w:t>
+        <w:t xml:space="preserve">We have decided to share our files via github and we practiced using it. We came to the conclusion that we should buy as </w:t>
       </w:r>
       <w:r>
         <w:rPr>
@@ -1407,21 +1352,7 @@
         <w:rPr>
           <w:lang w:val="en-US"/>
         </w:rPr>
-        <w:t xml:space="preserve"> from Mr. </w:t>
-      </w:r>
-      <w:proofErr w:type="spellStart"/>
-      <w:r>
-        <w:rPr>
-          <w:lang w:val="en-US"/>
-        </w:rPr>
-        <w:t>Gademer</w:t>
-      </w:r>
-      <w:proofErr w:type="spellEnd"/>
-      <w:r>
-        <w:rPr>
-          <w:lang w:val="en-US"/>
-        </w:rPr>
-        <w:t>.</w:t>
+        <w:t xml:space="preserve"> from Mr. Gademer.</w:t>
       </w:r>
     </w:p>
     <w:p>
@@ -3125,23 +3056,7 @@
         <w:sz w:val="22"/>
         <w:lang w:val="nl-NL"/>
       </w:rPr>
-      <w:t xml:space="preserve">Joshua GROEN - Tristan MICHELENA - </w:t>
-    </w:r>
-    <w:proofErr w:type="spellStart"/>
-    <w:r>
-      <w:rPr>
-        <w:sz w:val="22"/>
-        <w:lang w:val="nl-NL"/>
-      </w:rPr>
-      <w:t>Melvyn</w:t>
-    </w:r>
-    <w:proofErr w:type="spellEnd"/>
-    <w:r>
-      <w:rPr>
-        <w:sz w:val="22"/>
-        <w:lang w:val="nl-NL"/>
-      </w:rPr>
-      <w:t xml:space="preserve"> ROLLAND - Nicolas WATTENHOFFER</w:t>
+      <w:t>Joshua GROEN - Tristan MICHELENA - Melvyn ROLLAND - Nicolas WATTENHOFFER</w:t>
     </w:r>
   </w:p>
   <w:p>
@@ -5719,6 +5634,29 @@
       </w:tblBorders>
     </w:tblPr>
   </w:style>
+  <w:style w:type="character" w:styleId="Hyperlink">
+    <w:name w:val="Hyperlink"/>
+    <w:basedOn w:val="DefaultParagraphFont"/>
+    <w:uiPriority w:val="99"/>
+    <w:unhideWhenUsed/>
+    <w:rsid w:val="009B0329"/>
+    <w:rPr>
+      <w:color w:val="0563C1" w:themeColor="hyperlink"/>
+      <w:u w:val="single"/>
+    </w:rPr>
+  </w:style>
+  <w:style w:type="character" w:styleId="UnresolvedMention">
+    <w:name w:val="Unresolved Mention"/>
+    <w:basedOn w:val="DefaultParagraphFont"/>
+    <w:uiPriority w:val="99"/>
+    <w:semiHidden/>
+    <w:unhideWhenUsed/>
+    <w:rsid w:val="009B0329"/>
+    <w:rPr>
+      <w:color w:val="605E5C"/>
+      <w:shd w:val="clear" w:color="auto" w:fill="E1DFDD"/>
+    </w:rPr>
+  </w:style>
 </w:styles>
 </file>
 

--- a/Notes/Hydrosens-Monitoring.docx
+++ b/Notes/Hydrosens-Monitoring.docx
@@ -4,7 +4,7 @@
   <w:body>
     <w:p>
       <w:pPr>
-        <w:pStyle w:val="Heading1"/>
+        <w:pStyle w:val="Titre1"/>
         <w:rPr>
           <w:lang w:val="en-US"/>
         </w:rPr>
@@ -18,33 +18,7 @@
     </w:p>
     <w:p>
       <w:pPr>
-        <w:rPr>
-          <w:lang w:val="en-US"/>
-        </w:rPr>
-      </w:pPr>
-      <w:r>
-        <w:rPr>
-          <w:lang w:val="en-US"/>
-        </w:rPr>
-        <w:t xml:space="preserve">Kanban : </w:t>
-      </w:r>
-    </w:p>
-    <w:p>
-      <w:pPr>
-        <w:rPr>
-          <w:lang w:val="en-US"/>
-        </w:rPr>
-      </w:pPr>
-      <w:r>
-        <w:rPr>
-          <w:lang w:val="en-US"/>
-        </w:rPr>
-        <w:t>https://www.canva.com/design/DAFdcfvUnxU/WSismOO5mmrhMfZfhGy6sA/edit?utm_content=DAFdcfvUnxU&amp;utm_campaign=designshare&amp;utm_medium=link2&amp;utm_source=sharebutton</w:t>
-      </w:r>
-    </w:p>
-    <w:p>
-      <w:pPr>
-        <w:pStyle w:val="Heading1"/>
+        <w:pStyle w:val="Titre1"/>
         <w:rPr>
           <w:lang w:val="en-US"/>
         </w:rPr>
@@ -65,7 +39,7 @@
     </w:p>
     <w:p>
       <w:pPr>
-        <w:pStyle w:val="Heading2"/>
+        <w:pStyle w:val="Titre2"/>
         <w:rPr>
           <w:lang w:val="en-US"/>
         </w:rPr>
@@ -221,7 +195,7 @@
     </w:p>
     <w:p>
       <w:pPr>
-        <w:pStyle w:val="Heading2"/>
+        <w:pStyle w:val="Titre2"/>
         <w:rPr>
           <w:lang w:val="en-US"/>
         </w:rPr>
@@ -273,7 +247,7 @@
     </w:p>
     <w:p>
       <w:pPr>
-        <w:pStyle w:val="ListParagraph"/>
+        <w:pStyle w:val="Paragraphedeliste"/>
         <w:numPr>
           <w:ilvl w:val="0"/>
           <w:numId w:val="1"/>
@@ -291,7 +265,7 @@
     </w:p>
     <w:p>
       <w:pPr>
-        <w:pStyle w:val="ListParagraph"/>
+        <w:pStyle w:val="Paragraphedeliste"/>
         <w:numPr>
           <w:ilvl w:val="0"/>
           <w:numId w:val="1"/>
@@ -346,7 +320,7 @@
     </w:p>
     <w:p>
       <w:pPr>
-        <w:pStyle w:val="ListParagraph"/>
+        <w:pStyle w:val="Paragraphedeliste"/>
         <w:numPr>
           <w:ilvl w:val="0"/>
           <w:numId w:val="1"/>
@@ -364,7 +338,7 @@
     </w:p>
     <w:p>
       <w:pPr>
-        <w:pStyle w:val="ListParagraph"/>
+        <w:pStyle w:val="Paragraphedeliste"/>
         <w:numPr>
           <w:ilvl w:val="1"/>
           <w:numId w:val="3"/>
@@ -382,7 +356,7 @@
     </w:p>
     <w:p>
       <w:pPr>
-        <w:pStyle w:val="ListParagraph"/>
+        <w:pStyle w:val="Paragraphedeliste"/>
         <w:numPr>
           <w:ilvl w:val="1"/>
           <w:numId w:val="3"/>
@@ -418,7 +392,7 @@
     </w:p>
     <w:p>
       <w:pPr>
-        <w:pStyle w:val="ListParagraph"/>
+        <w:pStyle w:val="Paragraphedeliste"/>
         <w:numPr>
           <w:ilvl w:val="1"/>
           <w:numId w:val="3"/>
@@ -436,7 +410,7 @@
     </w:p>
     <w:p>
       <w:pPr>
-        <w:pStyle w:val="ListParagraph"/>
+        <w:pStyle w:val="Paragraphedeliste"/>
         <w:numPr>
           <w:ilvl w:val="0"/>
           <w:numId w:val="1"/>
@@ -467,7 +441,7 @@
     </w:p>
     <w:p>
       <w:pPr>
-        <w:pStyle w:val="ListParagraph"/>
+        <w:pStyle w:val="Paragraphedeliste"/>
         <w:numPr>
           <w:ilvl w:val="0"/>
           <w:numId w:val="7"/>
@@ -485,7 +459,7 @@
     </w:p>
     <w:p>
       <w:pPr>
-        <w:pStyle w:val="ListParagraph"/>
+        <w:pStyle w:val="Paragraphedeliste"/>
         <w:numPr>
           <w:ilvl w:val="0"/>
           <w:numId w:val="7"/>
@@ -503,7 +477,7 @@
     </w:p>
     <w:p>
       <w:pPr>
-        <w:pStyle w:val="ListParagraph"/>
+        <w:pStyle w:val="Paragraphedeliste"/>
         <w:numPr>
           <w:ilvl w:val="0"/>
           <w:numId w:val="8"/>
@@ -521,7 +495,7 @@
     </w:p>
     <w:p>
       <w:pPr>
-        <w:pStyle w:val="ListParagraph"/>
+        <w:pStyle w:val="Paragraphedeliste"/>
         <w:numPr>
           <w:ilvl w:val="0"/>
           <w:numId w:val="8"/>
@@ -539,7 +513,7 @@
     </w:p>
     <w:p>
       <w:pPr>
-        <w:pStyle w:val="ListParagraph"/>
+        <w:pStyle w:val="Paragraphedeliste"/>
         <w:numPr>
           <w:ilvl w:val="0"/>
           <w:numId w:val="7"/>
@@ -557,7 +531,7 @@
     </w:p>
     <w:p>
       <w:pPr>
-        <w:pStyle w:val="ListParagraph"/>
+        <w:pStyle w:val="Paragraphedeliste"/>
         <w:rPr>
           <w:sz w:val="20"/>
           <w:szCs w:val="18"/>
@@ -567,16 +541,15 @@
     </w:p>
     <w:p>
       <w:pPr>
-        <w:pStyle w:val="Heading2"/>
-        <w:rPr>
-          <w:lang w:val="en-US"/>
-        </w:rPr>
-      </w:pPr>
-      <w:r>
-        <w:rPr>
-          <w:lang w:val="en-US"/>
-        </w:rPr>
-        <w:lastRenderedPageBreak/>
+        <w:pStyle w:val="Titre2"/>
+        <w:rPr>
+          <w:lang w:val="en-US"/>
+        </w:rPr>
+      </w:pPr>
+      <w:r>
+        <w:rPr>
+          <w:lang w:val="en-US"/>
+        </w:rPr>
         <w:t>Management tools</w:t>
       </w:r>
     </w:p>
@@ -589,7 +562,7 @@
     </w:p>
     <w:p>
       <w:pPr>
-        <w:pStyle w:val="ListParagraph"/>
+        <w:pStyle w:val="Paragraphedeliste"/>
         <w:numPr>
           <w:ilvl w:val="0"/>
           <w:numId w:val="14"/>
@@ -607,7 +580,7 @@
     </w:p>
     <w:p>
       <w:pPr>
-        <w:pStyle w:val="ListParagraph"/>
+        <w:pStyle w:val="Paragraphedeliste"/>
         <w:numPr>
           <w:ilvl w:val="0"/>
           <w:numId w:val="14"/>
@@ -625,7 +598,7 @@
     </w:p>
     <w:p>
       <w:pPr>
-        <w:pStyle w:val="ListParagraph"/>
+        <w:pStyle w:val="Paragraphedeliste"/>
         <w:numPr>
           <w:ilvl w:val="0"/>
           <w:numId w:val="14"/>
@@ -643,15 +616,16 @@
     </w:p>
     <w:p>
       <w:pPr>
-        <w:pStyle w:val="Heading2"/>
-        <w:rPr>
-          <w:lang w:val="en-US"/>
-        </w:rPr>
-      </w:pPr>
-      <w:r>
-        <w:rPr>
-          <w:lang w:val="en-US"/>
-        </w:rPr>
+        <w:pStyle w:val="Titre2"/>
+        <w:rPr>
+          <w:lang w:val="en-US"/>
+        </w:rPr>
+      </w:pPr>
+      <w:r>
+        <w:rPr>
+          <w:lang w:val="en-US"/>
+        </w:rPr>
+        <w:lastRenderedPageBreak/>
         <w:t>First meeting – Story mapping 02/02/2023</w:t>
       </w:r>
       <w:r>
@@ -670,7 +644,7 @@
     </w:p>
     <w:p>
       <w:pPr>
-        <w:pStyle w:val="ListParagraph"/>
+        <w:pStyle w:val="Paragraphedeliste"/>
         <w:numPr>
           <w:ilvl w:val="0"/>
           <w:numId w:val="9"/>
@@ -688,15 +662,15 @@
     </w:p>
     <w:p>
       <w:pPr>
-        <w:pStyle w:val="ListParagraph"/>
-        <w:rPr>
-          <w:lang w:val="en-US"/>
-        </w:rPr>
-      </w:pPr>
-    </w:p>
-    <w:p>
-      <w:pPr>
-        <w:pStyle w:val="ListParagraph"/>
+        <w:pStyle w:val="Paragraphedeliste"/>
+        <w:rPr>
+          <w:lang w:val="en-US"/>
+        </w:rPr>
+      </w:pPr>
+    </w:p>
+    <w:p>
+      <w:pPr>
+        <w:pStyle w:val="Paragraphedeliste"/>
         <w:numPr>
           <w:ilvl w:val="0"/>
           <w:numId w:val="9"/>
@@ -714,15 +688,15 @@
     </w:p>
     <w:p>
       <w:pPr>
-        <w:pStyle w:val="ListParagraph"/>
-        <w:rPr>
-          <w:lang w:val="en-US"/>
-        </w:rPr>
-      </w:pPr>
-    </w:p>
-    <w:p>
-      <w:pPr>
-        <w:pStyle w:val="ListParagraph"/>
+        <w:pStyle w:val="Paragraphedeliste"/>
+        <w:rPr>
+          <w:lang w:val="en-US"/>
+        </w:rPr>
+      </w:pPr>
+    </w:p>
+    <w:p>
+      <w:pPr>
+        <w:pStyle w:val="Paragraphedeliste"/>
         <w:numPr>
           <w:ilvl w:val="0"/>
           <w:numId w:val="9"/>
@@ -740,15 +714,15 @@
     </w:p>
     <w:p>
       <w:pPr>
-        <w:pStyle w:val="ListParagraph"/>
-        <w:rPr>
-          <w:lang w:val="en-US"/>
-        </w:rPr>
-      </w:pPr>
-    </w:p>
-    <w:p>
-      <w:pPr>
-        <w:pStyle w:val="ListParagraph"/>
+        <w:pStyle w:val="Paragraphedeliste"/>
+        <w:rPr>
+          <w:lang w:val="en-US"/>
+        </w:rPr>
+      </w:pPr>
+    </w:p>
+    <w:p>
+      <w:pPr>
+        <w:pStyle w:val="Paragraphedeliste"/>
         <w:numPr>
           <w:ilvl w:val="0"/>
           <w:numId w:val="9"/>
@@ -766,15 +740,15 @@
     </w:p>
     <w:p>
       <w:pPr>
-        <w:pStyle w:val="ListParagraph"/>
-        <w:rPr>
-          <w:lang w:val="en-US"/>
-        </w:rPr>
-      </w:pPr>
-    </w:p>
-    <w:p>
-      <w:pPr>
-        <w:pStyle w:val="ListParagraph"/>
+        <w:pStyle w:val="Paragraphedeliste"/>
+        <w:rPr>
+          <w:lang w:val="en-US"/>
+        </w:rPr>
+      </w:pPr>
+    </w:p>
+    <w:p>
+      <w:pPr>
+        <w:pStyle w:val="Paragraphedeliste"/>
         <w:numPr>
           <w:ilvl w:val="0"/>
           <w:numId w:val="9"/>
@@ -792,15 +766,15 @@
     </w:p>
     <w:p>
       <w:pPr>
-        <w:pStyle w:val="ListParagraph"/>
-        <w:rPr>
-          <w:lang w:val="en-US"/>
-        </w:rPr>
-      </w:pPr>
-    </w:p>
-    <w:p>
-      <w:pPr>
-        <w:pStyle w:val="ListParagraph"/>
+        <w:pStyle w:val="Paragraphedeliste"/>
+        <w:rPr>
+          <w:lang w:val="en-US"/>
+        </w:rPr>
+      </w:pPr>
+    </w:p>
+    <w:p>
+      <w:pPr>
+        <w:pStyle w:val="Paragraphedeliste"/>
         <w:numPr>
           <w:ilvl w:val="1"/>
           <w:numId w:val="1"/>
@@ -824,7 +798,7 @@
     </w:p>
     <w:p>
       <w:pPr>
-        <w:pStyle w:val="ListParagraph"/>
+        <w:pStyle w:val="Paragraphedeliste"/>
         <w:numPr>
           <w:ilvl w:val="1"/>
           <w:numId w:val="1"/>
@@ -842,7 +816,7 @@
     </w:p>
     <w:p>
       <w:pPr>
-        <w:pStyle w:val="ListParagraph"/>
+        <w:pStyle w:val="Paragraphedeliste"/>
         <w:numPr>
           <w:ilvl w:val="1"/>
           <w:numId w:val="1"/>
@@ -860,7 +834,7 @@
     </w:p>
     <w:p>
       <w:pPr>
-        <w:pStyle w:val="ListParagraph"/>
+        <w:pStyle w:val="Paragraphedeliste"/>
         <w:numPr>
           <w:ilvl w:val="1"/>
           <w:numId w:val="1"/>
@@ -885,7 +859,7 @@
     </w:p>
     <w:p>
       <w:pPr>
-        <w:pStyle w:val="ListParagraph"/>
+        <w:pStyle w:val="Paragraphedeliste"/>
         <w:numPr>
           <w:ilvl w:val="0"/>
           <w:numId w:val="9"/>
@@ -922,7 +896,7 @@
     </w:p>
     <w:p>
       <w:pPr>
-        <w:pStyle w:val="Heading2"/>
+        <w:pStyle w:val="Titre2"/>
         <w:rPr>
           <w:lang w:val="en-US"/>
         </w:rPr>
@@ -961,7 +935,7 @@
     </w:p>
     <w:p>
       <w:pPr>
-        <w:pStyle w:val="ListParagraph"/>
+        <w:pStyle w:val="Paragraphedeliste"/>
         <w:numPr>
           <w:ilvl w:val="0"/>
           <w:numId w:val="10"/>
@@ -979,7 +953,7 @@
     </w:p>
     <w:p>
       <w:pPr>
-        <w:pStyle w:val="ListParagraph"/>
+        <w:pStyle w:val="Paragraphedeliste"/>
         <w:numPr>
           <w:ilvl w:val="0"/>
           <w:numId w:val="11"/>
@@ -997,7 +971,7 @@
     </w:p>
     <w:p>
       <w:pPr>
-        <w:pStyle w:val="ListParagraph"/>
+        <w:pStyle w:val="Paragraphedeliste"/>
         <w:numPr>
           <w:ilvl w:val="0"/>
           <w:numId w:val="11"/>
@@ -1015,7 +989,7 @@
     </w:p>
     <w:p>
       <w:pPr>
-        <w:pStyle w:val="ListParagraph"/>
+        <w:pStyle w:val="Paragraphedeliste"/>
         <w:numPr>
           <w:ilvl w:val="0"/>
           <w:numId w:val="11"/>
@@ -1033,7 +1007,7 @@
     </w:p>
     <w:p>
       <w:pPr>
-        <w:pStyle w:val="ListParagraph"/>
+        <w:pStyle w:val="Paragraphedeliste"/>
         <w:numPr>
           <w:ilvl w:val="0"/>
           <w:numId w:val="11"/>
@@ -1051,7 +1025,7 @@
     </w:p>
     <w:p>
       <w:pPr>
-        <w:pStyle w:val="ListParagraph"/>
+        <w:pStyle w:val="Paragraphedeliste"/>
         <w:numPr>
           <w:ilvl w:val="0"/>
           <w:numId w:val="11"/>
@@ -1069,7 +1043,7 @@
     </w:p>
     <w:p>
       <w:pPr>
-        <w:pStyle w:val="ListParagraph"/>
+        <w:pStyle w:val="Paragraphedeliste"/>
         <w:ind w:left="1428"/>
         <w:rPr>
           <w:lang w:val="en-US"/>
@@ -1078,7 +1052,7 @@
     </w:p>
     <w:p>
       <w:pPr>
-        <w:pStyle w:val="ListParagraph"/>
+        <w:pStyle w:val="Paragraphedeliste"/>
         <w:numPr>
           <w:ilvl w:val="0"/>
           <w:numId w:val="10"/>
@@ -1096,7 +1070,7 @@
     </w:p>
     <w:p>
       <w:pPr>
-        <w:pStyle w:val="ListParagraph"/>
+        <w:pStyle w:val="Paragraphedeliste"/>
         <w:numPr>
           <w:ilvl w:val="0"/>
           <w:numId w:val="12"/>
@@ -1114,7 +1088,7 @@
     </w:p>
     <w:p>
       <w:pPr>
-        <w:pStyle w:val="ListParagraph"/>
+        <w:pStyle w:val="Paragraphedeliste"/>
         <w:numPr>
           <w:ilvl w:val="0"/>
           <w:numId w:val="12"/>
@@ -1144,7 +1118,7 @@
     </w:p>
     <w:p>
       <w:pPr>
-        <w:pStyle w:val="ListParagraph"/>
+        <w:pStyle w:val="Paragraphedeliste"/>
         <w:ind w:left="1440"/>
         <w:rPr>
           <w:lang w:val="en-US"/>
@@ -1153,7 +1127,7 @@
     </w:p>
     <w:p>
       <w:pPr>
-        <w:pStyle w:val="ListParagraph"/>
+        <w:pStyle w:val="Paragraphedeliste"/>
         <w:numPr>
           <w:ilvl w:val="0"/>
           <w:numId w:val="10"/>
@@ -1171,7 +1145,7 @@
     </w:p>
     <w:p>
       <w:pPr>
-        <w:pStyle w:val="ListParagraph"/>
+        <w:pStyle w:val="Paragraphedeliste"/>
         <w:numPr>
           <w:ilvl w:val="0"/>
           <w:numId w:val="12"/>
@@ -1370,7 +1344,7 @@
     </w:p>
     <w:p>
       <w:pPr>
-        <w:pStyle w:val="ListParagraph"/>
+        <w:pStyle w:val="Paragraphedeliste"/>
         <w:numPr>
           <w:ilvl w:val="0"/>
           <w:numId w:val="15"/>
@@ -1401,7 +1375,7 @@
     </w:p>
     <w:p>
       <w:pPr>
-        <w:pStyle w:val="ListParagraph"/>
+        <w:pStyle w:val="Paragraphedeliste"/>
         <w:numPr>
           <w:ilvl w:val="0"/>
           <w:numId w:val="15"/>
@@ -1426,7 +1400,7 @@
     </w:p>
     <w:p>
       <w:pPr>
-        <w:pStyle w:val="ListParagraph"/>
+        <w:pStyle w:val="Paragraphedeliste"/>
         <w:numPr>
           <w:ilvl w:val="0"/>
           <w:numId w:val="15"/>
@@ -1469,7 +1443,7 @@
     </w:p>
     <w:p>
       <w:pPr>
-        <w:pStyle w:val="ListParagraph"/>
+        <w:pStyle w:val="Paragraphedeliste"/>
         <w:numPr>
           <w:ilvl w:val="0"/>
           <w:numId w:val="15"/>
@@ -1536,7 +1510,7 @@
     </w:p>
     <w:p>
       <w:pPr>
-        <w:pStyle w:val="ListParagraph"/>
+        <w:pStyle w:val="Paragraphedeliste"/>
         <w:numPr>
           <w:ilvl w:val="0"/>
           <w:numId w:val="15"/>
@@ -1567,7 +1541,7 @@
     </w:p>
     <w:p>
       <w:pPr>
-        <w:pStyle w:val="ListParagraph"/>
+        <w:pStyle w:val="Paragraphedeliste"/>
         <w:numPr>
           <w:ilvl w:val="0"/>
           <w:numId w:val="15"/>
@@ -1608,7 +1582,7 @@
     </w:p>
     <w:p>
       <w:pPr>
-        <w:pStyle w:val="Heading2"/>
+        <w:pStyle w:val="Titre2"/>
         <w:rPr>
           <w:lang w:val="en-US"/>
         </w:rPr>
@@ -1628,7 +1602,7 @@
     </w:p>
     <w:p>
       <w:pPr>
-        <w:pStyle w:val="ListParagraph"/>
+        <w:pStyle w:val="Paragraphedeliste"/>
         <w:ind w:left="1440"/>
         <w:rPr>
           <w:lang w:val="en-US"/>
@@ -1989,7 +1963,7 @@
     </w:p>
     <w:p>
       <w:pPr>
-        <w:pStyle w:val="ListParagraph"/>
+        <w:pStyle w:val="Paragraphedeliste"/>
         <w:numPr>
           <w:ilvl w:val="0"/>
           <w:numId w:val="14"/>
@@ -2007,7 +1981,7 @@
     </w:p>
     <w:p>
       <w:pPr>
-        <w:pStyle w:val="ListParagraph"/>
+        <w:pStyle w:val="Paragraphedeliste"/>
         <w:numPr>
           <w:ilvl w:val="0"/>
           <w:numId w:val="14"/>
@@ -2153,7 +2127,7 @@
     </w:p>
     <w:p>
       <w:pPr>
-        <w:pStyle w:val="Heading2"/>
+        <w:pStyle w:val="Titre2"/>
         <w:rPr>
           <w:lang w:val="en-US"/>
         </w:rPr>
@@ -2210,7 +2184,7 @@
     </w:p>
     <w:p>
       <w:pPr>
-        <w:pStyle w:val="Heading3"/>
+        <w:pStyle w:val="Titre3"/>
         <w:rPr>
           <w:lang w:val="en-US"/>
         </w:rPr>
@@ -2231,7 +2205,7 @@
     </w:p>
     <w:p>
       <w:pPr>
-        <w:pStyle w:val="ListParagraph"/>
+        <w:pStyle w:val="Paragraphedeliste"/>
         <w:numPr>
           <w:ilvl w:val="0"/>
           <w:numId w:val="18"/>
@@ -2274,7 +2248,7 @@
     </w:p>
     <w:p>
       <w:pPr>
-        <w:pStyle w:val="ListParagraph"/>
+        <w:pStyle w:val="Paragraphedeliste"/>
         <w:numPr>
           <w:ilvl w:val="0"/>
           <w:numId w:val="18"/>
@@ -2348,7 +2322,7 @@
     </w:p>
     <w:tbl>
       <w:tblPr>
-        <w:tblStyle w:val="TableGrid"/>
+        <w:tblStyle w:val="Grilledutableau"/>
         <w:tblW w:w="0" w:type="auto"/>
         <w:tblLook w:val="04A0" w:firstRow="1" w:lastRow="0" w:firstColumn="1" w:lastColumn="0" w:noHBand="0" w:noVBand="1"/>
       </w:tblPr>
@@ -2728,7 +2702,7 @@
     </w:p>
     <w:p>
       <w:pPr>
-        <w:pStyle w:val="Heading3"/>
+        <w:pStyle w:val="Titre3"/>
         <w:rPr>
           <w:lang w:val="en-US"/>
         </w:rPr>
@@ -2750,7 +2724,7 @@
     </w:p>
     <w:p>
       <w:pPr>
-        <w:pStyle w:val="ListParagraph"/>
+        <w:pStyle w:val="Paragraphedeliste"/>
         <w:numPr>
           <w:ilvl w:val="0"/>
           <w:numId w:val="17"/>
@@ -2815,7 +2789,7 @@
     </w:p>
     <w:p>
       <w:pPr>
-        <w:pStyle w:val="ListParagraph"/>
+        <w:pStyle w:val="Paragraphedeliste"/>
         <w:numPr>
           <w:ilvl w:val="0"/>
           <w:numId w:val="17"/>
@@ -2853,7 +2827,7 @@
     </w:p>
     <w:p>
       <w:pPr>
-        <w:pStyle w:val="ListParagraph"/>
+        <w:pStyle w:val="Paragraphedeliste"/>
         <w:numPr>
           <w:ilvl w:val="0"/>
           <w:numId w:val="17"/>
@@ -3061,7 +3035,7 @@
   </w:p>
   <w:p>
     <w:pPr>
-      <w:pStyle w:val="Header"/>
+      <w:pStyle w:val="En-tte"/>
       <w:rPr>
         <w:sz w:val="22"/>
         <w:szCs w:val="20"/>
@@ -5430,11 +5404,11 @@
       <w:sz w:val="24"/>
     </w:rPr>
   </w:style>
-  <w:style w:type="paragraph" w:styleId="Heading1">
+  <w:style w:type="paragraph" w:styleId="Titre1">
     <w:name w:val="heading 1"/>
     <w:basedOn w:val="Normal"/>
     <w:next w:val="Normal"/>
-    <w:link w:val="Heading1Char"/>
+    <w:link w:val="Titre1Car"/>
     <w:uiPriority w:val="9"/>
     <w:qFormat/>
     <w:rsid w:val="009273E6"/>
@@ -5451,11 +5425,11 @@
       <w:szCs w:val="32"/>
     </w:rPr>
   </w:style>
-  <w:style w:type="paragraph" w:styleId="Heading2">
+  <w:style w:type="paragraph" w:styleId="Titre2">
     <w:name w:val="heading 2"/>
     <w:basedOn w:val="Normal"/>
     <w:next w:val="Normal"/>
-    <w:link w:val="Heading2Char"/>
+    <w:link w:val="Titre2Car"/>
     <w:uiPriority w:val="9"/>
     <w:unhideWhenUsed/>
     <w:qFormat/>
@@ -5473,11 +5447,11 @@
       <w:szCs w:val="26"/>
     </w:rPr>
   </w:style>
-  <w:style w:type="paragraph" w:styleId="Heading3">
+  <w:style w:type="paragraph" w:styleId="Titre3">
     <w:name w:val="heading 3"/>
     <w:basedOn w:val="Normal"/>
     <w:next w:val="Normal"/>
-    <w:link w:val="Heading3Char"/>
+    <w:link w:val="Titre3Car"/>
     <w:uiPriority w:val="9"/>
     <w:unhideWhenUsed/>
     <w:qFormat/>
@@ -5494,13 +5468,13 @@
       <w:szCs w:val="24"/>
     </w:rPr>
   </w:style>
-  <w:style w:type="character" w:default="1" w:styleId="DefaultParagraphFont">
+  <w:style w:type="character" w:default="1" w:styleId="Policepardfaut">
     <w:name w:val="Default Paragraph Font"/>
     <w:uiPriority w:val="1"/>
     <w:semiHidden/>
     <w:unhideWhenUsed/>
   </w:style>
-  <w:style w:type="table" w:default="1" w:styleId="TableNormal">
+  <w:style w:type="table" w:default="1" w:styleId="TableauNormal">
     <w:name w:val="Normal Table"/>
     <w:uiPriority w:val="99"/>
     <w:semiHidden/>
@@ -5515,16 +5489,16 @@
       </w:tblCellMar>
     </w:tblPr>
   </w:style>
-  <w:style w:type="numbering" w:default="1" w:styleId="NoList">
+  <w:style w:type="numbering" w:default="1" w:styleId="Aucuneliste">
     <w:name w:val="No List"/>
     <w:uiPriority w:val="99"/>
     <w:semiHidden/>
     <w:unhideWhenUsed/>
   </w:style>
-  <w:style w:type="paragraph" w:styleId="Header">
+  <w:style w:type="paragraph" w:styleId="En-tte">
     <w:name w:val="header"/>
     <w:basedOn w:val="Normal"/>
-    <w:link w:val="HeaderChar"/>
+    <w:link w:val="En-tteCar"/>
     <w:uiPriority w:val="99"/>
     <w:unhideWhenUsed/>
     <w:rsid w:val="00773A49"/>
@@ -5536,17 +5510,17 @@
       <w:spacing w:after="0" w:line="240" w:lineRule="auto"/>
     </w:pPr>
   </w:style>
-  <w:style w:type="character" w:customStyle="1" w:styleId="HeaderChar">
-    <w:name w:val="Header Char"/>
-    <w:basedOn w:val="DefaultParagraphFont"/>
-    <w:link w:val="Header"/>
+  <w:style w:type="character" w:customStyle="1" w:styleId="En-tteCar">
+    <w:name w:val="En-tête Car"/>
+    <w:basedOn w:val="Policepardfaut"/>
+    <w:link w:val="En-tte"/>
     <w:uiPriority w:val="99"/>
     <w:rsid w:val="00773A49"/>
   </w:style>
-  <w:style w:type="paragraph" w:styleId="Footer">
+  <w:style w:type="paragraph" w:styleId="Pieddepage">
     <w:name w:val="footer"/>
     <w:basedOn w:val="Normal"/>
-    <w:link w:val="FooterChar"/>
+    <w:link w:val="PieddepageCar"/>
     <w:uiPriority w:val="99"/>
     <w:unhideWhenUsed/>
     <w:rsid w:val="00773A49"/>
@@ -5558,17 +5532,17 @@
       <w:spacing w:after="0" w:line="240" w:lineRule="auto"/>
     </w:pPr>
   </w:style>
-  <w:style w:type="character" w:customStyle="1" w:styleId="FooterChar">
-    <w:name w:val="Footer Char"/>
-    <w:basedOn w:val="DefaultParagraphFont"/>
-    <w:link w:val="Footer"/>
+  <w:style w:type="character" w:customStyle="1" w:styleId="PieddepageCar">
+    <w:name w:val="Pied de page Car"/>
+    <w:basedOn w:val="Policepardfaut"/>
+    <w:link w:val="Pieddepage"/>
     <w:uiPriority w:val="99"/>
     <w:rsid w:val="00773A49"/>
   </w:style>
-  <w:style w:type="character" w:customStyle="1" w:styleId="Heading1Char">
-    <w:name w:val="Heading 1 Char"/>
-    <w:basedOn w:val="DefaultParagraphFont"/>
-    <w:link w:val="Heading1"/>
+  <w:style w:type="character" w:customStyle="1" w:styleId="Titre1Car">
+    <w:name w:val="Titre 1 Car"/>
+    <w:basedOn w:val="Policepardfaut"/>
+    <w:link w:val="Titre1"/>
     <w:uiPriority w:val="9"/>
     <w:rsid w:val="009273E6"/>
     <w:rPr>
@@ -5578,10 +5552,10 @@
       <w:szCs w:val="32"/>
     </w:rPr>
   </w:style>
-  <w:style w:type="character" w:customStyle="1" w:styleId="Heading2Char">
-    <w:name w:val="Heading 2 Char"/>
-    <w:basedOn w:val="DefaultParagraphFont"/>
-    <w:link w:val="Heading2"/>
+  <w:style w:type="character" w:customStyle="1" w:styleId="Titre2Car">
+    <w:name w:val="Titre 2 Car"/>
+    <w:basedOn w:val="Policepardfaut"/>
+    <w:link w:val="Titre2"/>
     <w:uiPriority w:val="9"/>
     <w:rsid w:val="009273E6"/>
     <w:rPr>
@@ -5591,7 +5565,7 @@
       <w:szCs w:val="26"/>
     </w:rPr>
   </w:style>
-  <w:style w:type="paragraph" w:styleId="ListParagraph">
+  <w:style w:type="paragraph" w:styleId="Paragraphedeliste">
     <w:name w:val="List Paragraph"/>
     <w:basedOn w:val="Normal"/>
     <w:uiPriority w:val="34"/>
@@ -5602,10 +5576,10 @@
       <w:contextualSpacing/>
     </w:pPr>
   </w:style>
-  <w:style w:type="character" w:customStyle="1" w:styleId="Heading3Char">
-    <w:name w:val="Heading 3 Char"/>
-    <w:basedOn w:val="DefaultParagraphFont"/>
-    <w:link w:val="Heading3"/>
+  <w:style w:type="character" w:customStyle="1" w:styleId="Titre3Car">
+    <w:name w:val="Titre 3 Car"/>
+    <w:basedOn w:val="Policepardfaut"/>
+    <w:link w:val="Titre3"/>
     <w:uiPriority w:val="9"/>
     <w:rsid w:val="00462E51"/>
     <w:rPr>
@@ -5615,9 +5589,9 @@
       <w:szCs w:val="24"/>
     </w:rPr>
   </w:style>
-  <w:style w:type="table" w:styleId="TableGrid">
+  <w:style w:type="table" w:styleId="Grilledutableau">
     <w:name w:val="Table Grid"/>
-    <w:basedOn w:val="TableNormal"/>
+    <w:basedOn w:val="TableauNormal"/>
     <w:uiPriority w:val="39"/>
     <w:rsid w:val="00930885"/>
     <w:pPr>
@@ -5634,9 +5608,9 @@
       </w:tblBorders>
     </w:tblPr>
   </w:style>
-  <w:style w:type="character" w:styleId="Hyperlink">
+  <w:style w:type="character" w:styleId="Lienhypertexte">
     <w:name w:val="Hyperlink"/>
-    <w:basedOn w:val="DefaultParagraphFont"/>
+    <w:basedOn w:val="Policepardfaut"/>
     <w:uiPriority w:val="99"/>
     <w:unhideWhenUsed/>
     <w:rsid w:val="009B0329"/>
@@ -5645,9 +5619,9 @@
       <w:u w:val="single"/>
     </w:rPr>
   </w:style>
-  <w:style w:type="character" w:styleId="UnresolvedMention">
+  <w:style w:type="character" w:styleId="Mentionnonrsolue">
     <w:name w:val="Unresolved Mention"/>
-    <w:basedOn w:val="DefaultParagraphFont"/>
+    <w:basedOn w:val="Policepardfaut"/>
     <w:uiPriority w:val="99"/>
     <w:semiHidden/>
     <w:unhideWhenUsed/>

--- a/Notes/Hydrosens-Monitoring.docx
+++ b/Notes/Hydrosens-Monitoring.docx
@@ -1,24 +1,26 @@
 
 <file path=word/document.xml><?xml version="1.0" encoding="utf-8"?>
-<w:document xmlns:wpc="http://schemas.microsoft.com/office/word/2010/wordprocessingCanvas" xmlns:cx="http://schemas.microsoft.com/office/drawing/2014/chartex" xmlns:cx1="http://schemas.microsoft.com/office/drawing/2015/9/8/chartex" xmlns:cx2="http://schemas.microsoft.com/office/drawing/2015/10/21/chartex" xmlns:cx3="http://schemas.microsoft.com/office/drawing/2016/5/9/chartex" xmlns:cx4="http://schemas.microsoft.com/office/drawing/2016/5/10/chartex" xmlns:cx5="http://schemas.microsoft.com/office/drawing/2016/5/11/chartex" xmlns:cx6="http://schemas.microsoft.com/office/drawing/2016/5/12/chartex" xmlns:cx7="http://schemas.microsoft.com/office/drawing/2016/5/13/chartex" xmlns:cx8="http://schemas.microsoft.com/office/drawing/2016/5/14/chartex" xmlns:mc="http://schemas.openxmlformats.org/markup-compatibility/2006" xmlns:aink="http://schemas.microsoft.com/office/drawing/2016/ink" xmlns:am3d="http://schemas.microsoft.com/office/drawing/2017/model3d" xmlns:o="urn:schemas-microsoft-com:office:office" xmlns:oel="http://schemas.microsoft.com/office/2019/extlst" xmlns:r="http://schemas.openxmlformats.org/officeDocument/2006/relationships" xmlns:m="http://schemas.openxmlformats.org/officeDocument/2006/math" xmlns:v="urn:schemas-microsoft-com:vml" xmlns:wp14="http://schemas.microsoft.com/office/word/2010/wordprocessingDrawing" xmlns:wp="http://schemas.openxmlformats.org/drawingml/2006/wordprocessingDrawing" xmlns:w10="urn:schemas-microsoft-com:office:word" xmlns:w="http://schemas.openxmlformats.org/wordprocessingml/2006/main" xmlns:w14="http://schemas.microsoft.com/office/word/2010/wordml" xmlns:w15="http://schemas.microsoft.com/office/word/2012/wordml" xmlns:w16cex="http://schemas.microsoft.com/office/word/2018/wordml/cex" xmlns:w16cid="http://schemas.microsoft.com/office/word/2016/wordml/cid" xmlns:w16="http://schemas.microsoft.com/office/word/2018/wordml" xmlns:w16sdtdh="http://schemas.microsoft.com/office/word/2020/wordml/sdtdatahash" xmlns:w16se="http://schemas.microsoft.com/office/word/2015/wordml/symex" xmlns:wpg="http://schemas.microsoft.com/office/word/2010/wordprocessingGroup" xmlns:wpi="http://schemas.microsoft.com/office/word/2010/wordprocessingInk" xmlns:wne="http://schemas.microsoft.com/office/word/2006/wordml" xmlns:wps="http://schemas.microsoft.com/office/word/2010/wordprocessingShape" mc:Ignorable="w14 w15 w16se w16cid w16 w16cex w16sdtdh wp14">
+<w:document xmlns:wpc="http://schemas.microsoft.com/office/word/2010/wordprocessingCanvas" xmlns:cx="http://schemas.microsoft.com/office/drawing/2014/chartex" xmlns:cx1="http://schemas.microsoft.com/office/drawing/2015/9/8/chartex" xmlns:cx2="http://schemas.microsoft.com/office/drawing/2015/10/21/chartex" xmlns:cx3="http://schemas.microsoft.com/office/drawing/2016/5/9/chartex" xmlns:cx4="http://schemas.microsoft.com/office/drawing/2016/5/10/chartex" xmlns:cx5="http://schemas.microsoft.com/office/drawing/2016/5/11/chartex" xmlns:cx6="http://schemas.microsoft.com/office/drawing/2016/5/12/chartex" xmlns:cx7="http://schemas.microsoft.com/office/drawing/2016/5/13/chartex" xmlns:cx8="http://schemas.microsoft.com/office/drawing/2016/5/14/chartex" xmlns:mc="http://schemas.openxmlformats.org/markup-compatibility/2006" xmlns:aink="http://schemas.microsoft.com/office/drawing/2016/ink" xmlns:am3d="http://schemas.microsoft.com/office/drawing/2017/model3d" xmlns:o="urn:schemas-microsoft-com:office:office" xmlns:oel="http://schemas.microsoft.com/office/2019/extlst" xmlns:r="http://schemas.openxmlformats.org/officeDocument/2006/relationships" xmlns:m="http://schemas.openxmlformats.org/officeDocument/2006/math" xmlns:v="urn:schemas-microsoft-com:vml" xmlns:wp14="http://schemas.microsoft.com/office/word/2010/wordprocessingDrawing" xmlns:wp="http://schemas.openxmlformats.org/drawingml/2006/wordprocessingDrawing" xmlns:w10="urn:schemas-microsoft-com:office:word" xmlns:w="http://schemas.openxmlformats.org/wordprocessingml/2006/main" xmlns:w14="http://schemas.microsoft.com/office/word/2010/wordml" xmlns:w15="http://schemas.microsoft.com/office/word/2012/wordml" xmlns:w16cex="http://schemas.microsoft.com/office/word/2018/wordml/cex" xmlns:w16cid="http://schemas.microsoft.com/office/word/2016/wordml/cid" xmlns:w16="http://schemas.microsoft.com/office/word/2018/wordml" xmlns:w16du="http://schemas.microsoft.com/office/word/2023/wordml/word16du" xmlns:w16sdtdh="http://schemas.microsoft.com/office/word/2020/wordml/sdtdatahash" xmlns:w16se="http://schemas.microsoft.com/office/word/2015/wordml/symex" xmlns:wpg="http://schemas.microsoft.com/office/word/2010/wordprocessingGroup" xmlns:wpi="http://schemas.microsoft.com/office/word/2010/wordprocessingInk" xmlns:wne="http://schemas.microsoft.com/office/word/2006/wordml" xmlns:wps="http://schemas.microsoft.com/office/word/2010/wordprocessingShape" mc:Ignorable="w14 w15 w16se w16cid w16 w16cex w16sdtdh wp14">
   <w:body>
     <w:p>
       <w:pPr>
-        <w:pStyle w:val="Titre1"/>
-        <w:rPr>
-          <w:lang w:val="en-US"/>
-        </w:rPr>
-      </w:pPr>
+        <w:pStyle w:val="Heading1"/>
+        <w:rPr>
+          <w:lang w:val="en-US"/>
+        </w:rPr>
+      </w:pPr>
+      <w:proofErr w:type="spellStart"/>
       <w:r>
         <w:rPr>
           <w:lang w:val="en-US"/>
         </w:rPr>
         <w:t>Hydrosens</w:t>
       </w:r>
-    </w:p>
-    <w:p>
-      <w:pPr>
-        <w:pStyle w:val="Titre1"/>
+      <w:proofErr w:type="spellEnd"/>
+    </w:p>
+    <w:p>
+      <w:pPr>
+        <w:pStyle w:val="Heading1"/>
         <w:rPr>
           <w:lang w:val="en-US"/>
         </w:rPr>
@@ -39,7 +41,7 @@
     </w:p>
     <w:p>
       <w:pPr>
-        <w:pStyle w:val="Titre2"/>
+        <w:pStyle w:val="Heading2"/>
         <w:rPr>
           <w:lang w:val="en-US"/>
         </w:rPr>
@@ -195,7 +197,7 @@
     </w:p>
     <w:p>
       <w:pPr>
-        <w:pStyle w:val="Titre2"/>
+        <w:pStyle w:val="Heading2"/>
         <w:rPr>
           <w:lang w:val="en-US"/>
         </w:rPr>
@@ -247,7 +249,7 @@
     </w:p>
     <w:p>
       <w:pPr>
-        <w:pStyle w:val="Paragraphedeliste"/>
+        <w:pStyle w:val="ListParagraph"/>
         <w:numPr>
           <w:ilvl w:val="0"/>
           <w:numId w:val="1"/>
@@ -265,7 +267,7 @@
     </w:p>
     <w:p>
       <w:pPr>
-        <w:pStyle w:val="Paragraphedeliste"/>
+        <w:pStyle w:val="ListParagraph"/>
         <w:numPr>
           <w:ilvl w:val="0"/>
           <w:numId w:val="1"/>
@@ -320,7 +322,7 @@
     </w:p>
     <w:p>
       <w:pPr>
-        <w:pStyle w:val="Paragraphedeliste"/>
+        <w:pStyle w:val="ListParagraph"/>
         <w:numPr>
           <w:ilvl w:val="0"/>
           <w:numId w:val="1"/>
@@ -338,7 +340,7 @@
     </w:p>
     <w:p>
       <w:pPr>
-        <w:pStyle w:val="Paragraphedeliste"/>
+        <w:pStyle w:val="ListParagraph"/>
         <w:numPr>
           <w:ilvl w:val="1"/>
           <w:numId w:val="3"/>
@@ -356,7 +358,7 @@
     </w:p>
     <w:p>
       <w:pPr>
-        <w:pStyle w:val="Paragraphedeliste"/>
+        <w:pStyle w:val="ListParagraph"/>
         <w:numPr>
           <w:ilvl w:val="1"/>
           <w:numId w:val="3"/>
@@ -392,7 +394,7 @@
     </w:p>
     <w:p>
       <w:pPr>
-        <w:pStyle w:val="Paragraphedeliste"/>
+        <w:pStyle w:val="ListParagraph"/>
         <w:numPr>
           <w:ilvl w:val="1"/>
           <w:numId w:val="3"/>
@@ -410,7 +412,7 @@
     </w:p>
     <w:p>
       <w:pPr>
-        <w:pStyle w:val="Paragraphedeliste"/>
+        <w:pStyle w:val="ListParagraph"/>
         <w:numPr>
           <w:ilvl w:val="0"/>
           <w:numId w:val="1"/>
@@ -441,7 +443,7 @@
     </w:p>
     <w:p>
       <w:pPr>
-        <w:pStyle w:val="Paragraphedeliste"/>
+        <w:pStyle w:val="ListParagraph"/>
         <w:numPr>
           <w:ilvl w:val="0"/>
           <w:numId w:val="7"/>
@@ -459,7 +461,7 @@
     </w:p>
     <w:p>
       <w:pPr>
-        <w:pStyle w:val="Paragraphedeliste"/>
+        <w:pStyle w:val="ListParagraph"/>
         <w:numPr>
           <w:ilvl w:val="0"/>
           <w:numId w:val="7"/>
@@ -477,7 +479,7 @@
     </w:p>
     <w:p>
       <w:pPr>
-        <w:pStyle w:val="Paragraphedeliste"/>
+        <w:pStyle w:val="ListParagraph"/>
         <w:numPr>
           <w:ilvl w:val="0"/>
           <w:numId w:val="8"/>
@@ -495,7 +497,7 @@
     </w:p>
     <w:p>
       <w:pPr>
-        <w:pStyle w:val="Paragraphedeliste"/>
+        <w:pStyle w:val="ListParagraph"/>
         <w:numPr>
           <w:ilvl w:val="0"/>
           <w:numId w:val="8"/>
@@ -513,7 +515,7 @@
     </w:p>
     <w:p>
       <w:pPr>
-        <w:pStyle w:val="Paragraphedeliste"/>
+        <w:pStyle w:val="ListParagraph"/>
         <w:numPr>
           <w:ilvl w:val="0"/>
           <w:numId w:val="7"/>
@@ -531,7 +533,7 @@
     </w:p>
     <w:p>
       <w:pPr>
-        <w:pStyle w:val="Paragraphedeliste"/>
+        <w:pStyle w:val="ListParagraph"/>
         <w:rPr>
           <w:sz w:val="20"/>
           <w:szCs w:val="18"/>
@@ -541,7 +543,7 @@
     </w:p>
     <w:p>
       <w:pPr>
-        <w:pStyle w:val="Titre2"/>
+        <w:pStyle w:val="Heading2"/>
         <w:rPr>
           <w:lang w:val="en-US"/>
         </w:rPr>
@@ -562,7 +564,7 @@
     </w:p>
     <w:p>
       <w:pPr>
-        <w:pStyle w:val="Paragraphedeliste"/>
+        <w:pStyle w:val="ListParagraph"/>
         <w:numPr>
           <w:ilvl w:val="0"/>
           <w:numId w:val="14"/>
@@ -571,16 +573,24 @@
           <w:lang w:val="en-US"/>
         </w:rPr>
       </w:pPr>
-      <w:r>
-        <w:rPr>
-          <w:lang w:val="en-US"/>
-        </w:rPr>
-        <w:t xml:space="preserve">Github </w:t>
-      </w:r>
-    </w:p>
-    <w:p>
-      <w:pPr>
-        <w:pStyle w:val="Paragraphedeliste"/>
+      <w:proofErr w:type="spellStart"/>
+      <w:r>
+        <w:rPr>
+          <w:lang w:val="en-US"/>
+        </w:rPr>
+        <w:t>Github</w:t>
+      </w:r>
+      <w:proofErr w:type="spellEnd"/>
+      <w:r>
+        <w:rPr>
+          <w:lang w:val="en-US"/>
+        </w:rPr>
+        <w:t xml:space="preserve"> </w:t>
+      </w:r>
+    </w:p>
+    <w:p>
+      <w:pPr>
+        <w:pStyle w:val="ListParagraph"/>
         <w:numPr>
           <w:ilvl w:val="0"/>
           <w:numId w:val="14"/>
@@ -598,7 +608,7 @@
     </w:p>
     <w:p>
       <w:pPr>
-        <w:pStyle w:val="Paragraphedeliste"/>
+        <w:pStyle w:val="ListParagraph"/>
         <w:numPr>
           <w:ilvl w:val="0"/>
           <w:numId w:val="14"/>
@@ -616,7 +626,7 @@
     </w:p>
     <w:p>
       <w:pPr>
-        <w:pStyle w:val="Titre2"/>
+        <w:pStyle w:val="Heading2"/>
         <w:rPr>
           <w:lang w:val="en-US"/>
         </w:rPr>
@@ -644,7 +654,7 @@
     </w:p>
     <w:p>
       <w:pPr>
-        <w:pStyle w:val="Paragraphedeliste"/>
+        <w:pStyle w:val="ListParagraph"/>
         <w:numPr>
           <w:ilvl w:val="0"/>
           <w:numId w:val="9"/>
@@ -662,15 +672,15 @@
     </w:p>
     <w:p>
       <w:pPr>
-        <w:pStyle w:val="Paragraphedeliste"/>
-        <w:rPr>
-          <w:lang w:val="en-US"/>
-        </w:rPr>
-      </w:pPr>
-    </w:p>
-    <w:p>
-      <w:pPr>
-        <w:pStyle w:val="Paragraphedeliste"/>
+        <w:pStyle w:val="ListParagraph"/>
+        <w:rPr>
+          <w:lang w:val="en-US"/>
+        </w:rPr>
+      </w:pPr>
+    </w:p>
+    <w:p>
+      <w:pPr>
+        <w:pStyle w:val="ListParagraph"/>
         <w:numPr>
           <w:ilvl w:val="0"/>
           <w:numId w:val="9"/>
@@ -688,15 +698,15 @@
     </w:p>
     <w:p>
       <w:pPr>
-        <w:pStyle w:val="Paragraphedeliste"/>
-        <w:rPr>
-          <w:lang w:val="en-US"/>
-        </w:rPr>
-      </w:pPr>
-    </w:p>
-    <w:p>
-      <w:pPr>
-        <w:pStyle w:val="Paragraphedeliste"/>
+        <w:pStyle w:val="ListParagraph"/>
+        <w:rPr>
+          <w:lang w:val="en-US"/>
+        </w:rPr>
+      </w:pPr>
+    </w:p>
+    <w:p>
+      <w:pPr>
+        <w:pStyle w:val="ListParagraph"/>
         <w:numPr>
           <w:ilvl w:val="0"/>
           <w:numId w:val="9"/>
@@ -714,15 +724,15 @@
     </w:p>
     <w:p>
       <w:pPr>
-        <w:pStyle w:val="Paragraphedeliste"/>
-        <w:rPr>
-          <w:lang w:val="en-US"/>
-        </w:rPr>
-      </w:pPr>
-    </w:p>
-    <w:p>
-      <w:pPr>
-        <w:pStyle w:val="Paragraphedeliste"/>
+        <w:pStyle w:val="ListParagraph"/>
+        <w:rPr>
+          <w:lang w:val="en-US"/>
+        </w:rPr>
+      </w:pPr>
+    </w:p>
+    <w:p>
+      <w:pPr>
+        <w:pStyle w:val="ListParagraph"/>
         <w:numPr>
           <w:ilvl w:val="0"/>
           <w:numId w:val="9"/>
@@ -740,15 +750,15 @@
     </w:p>
     <w:p>
       <w:pPr>
-        <w:pStyle w:val="Paragraphedeliste"/>
-        <w:rPr>
-          <w:lang w:val="en-US"/>
-        </w:rPr>
-      </w:pPr>
-    </w:p>
-    <w:p>
-      <w:pPr>
-        <w:pStyle w:val="Paragraphedeliste"/>
+        <w:pStyle w:val="ListParagraph"/>
+        <w:rPr>
+          <w:lang w:val="en-US"/>
+        </w:rPr>
+      </w:pPr>
+    </w:p>
+    <w:p>
+      <w:pPr>
+        <w:pStyle w:val="ListParagraph"/>
         <w:numPr>
           <w:ilvl w:val="0"/>
           <w:numId w:val="9"/>
@@ -766,15 +776,15 @@
     </w:p>
     <w:p>
       <w:pPr>
-        <w:pStyle w:val="Paragraphedeliste"/>
-        <w:rPr>
-          <w:lang w:val="en-US"/>
-        </w:rPr>
-      </w:pPr>
-    </w:p>
-    <w:p>
-      <w:pPr>
-        <w:pStyle w:val="Paragraphedeliste"/>
+        <w:pStyle w:val="ListParagraph"/>
+        <w:rPr>
+          <w:lang w:val="en-US"/>
+        </w:rPr>
+      </w:pPr>
+    </w:p>
+    <w:p>
+      <w:pPr>
+        <w:pStyle w:val="ListParagraph"/>
         <w:numPr>
           <w:ilvl w:val="1"/>
           <w:numId w:val="1"/>
@@ -798,7 +808,7 @@
     </w:p>
     <w:p>
       <w:pPr>
-        <w:pStyle w:val="Paragraphedeliste"/>
+        <w:pStyle w:val="ListParagraph"/>
         <w:numPr>
           <w:ilvl w:val="1"/>
           <w:numId w:val="1"/>
@@ -816,7 +826,7 @@
     </w:p>
     <w:p>
       <w:pPr>
-        <w:pStyle w:val="Paragraphedeliste"/>
+        <w:pStyle w:val="ListParagraph"/>
         <w:numPr>
           <w:ilvl w:val="1"/>
           <w:numId w:val="1"/>
@@ -834,7 +844,7 @@
     </w:p>
     <w:p>
       <w:pPr>
-        <w:pStyle w:val="Paragraphedeliste"/>
+        <w:pStyle w:val="ListParagraph"/>
         <w:numPr>
           <w:ilvl w:val="1"/>
           <w:numId w:val="1"/>
@@ -859,7 +869,7 @@
     </w:p>
     <w:p>
       <w:pPr>
-        <w:pStyle w:val="Paragraphedeliste"/>
+        <w:pStyle w:val="ListParagraph"/>
         <w:numPr>
           <w:ilvl w:val="0"/>
           <w:numId w:val="9"/>
@@ -896,7 +906,7 @@
     </w:p>
     <w:p>
       <w:pPr>
-        <w:pStyle w:val="Titre2"/>
+        <w:pStyle w:val="Heading2"/>
         <w:rPr>
           <w:lang w:val="en-US"/>
         </w:rPr>
@@ -935,7 +945,7 @@
     </w:p>
     <w:p>
       <w:pPr>
-        <w:pStyle w:val="Paragraphedeliste"/>
+        <w:pStyle w:val="ListParagraph"/>
         <w:numPr>
           <w:ilvl w:val="0"/>
           <w:numId w:val="10"/>
@@ -953,7 +963,7 @@
     </w:p>
     <w:p>
       <w:pPr>
-        <w:pStyle w:val="Paragraphedeliste"/>
+        <w:pStyle w:val="ListParagraph"/>
         <w:numPr>
           <w:ilvl w:val="0"/>
           <w:numId w:val="11"/>
@@ -971,7 +981,7 @@
     </w:p>
     <w:p>
       <w:pPr>
-        <w:pStyle w:val="Paragraphedeliste"/>
+        <w:pStyle w:val="ListParagraph"/>
         <w:numPr>
           <w:ilvl w:val="0"/>
           <w:numId w:val="11"/>
@@ -989,7 +999,7 @@
     </w:p>
     <w:p>
       <w:pPr>
-        <w:pStyle w:val="Paragraphedeliste"/>
+        <w:pStyle w:val="ListParagraph"/>
         <w:numPr>
           <w:ilvl w:val="0"/>
           <w:numId w:val="11"/>
@@ -1007,7 +1017,7 @@
     </w:p>
     <w:p>
       <w:pPr>
-        <w:pStyle w:val="Paragraphedeliste"/>
+        <w:pStyle w:val="ListParagraph"/>
         <w:numPr>
           <w:ilvl w:val="0"/>
           <w:numId w:val="11"/>
@@ -1025,7 +1035,7 @@
     </w:p>
     <w:p>
       <w:pPr>
-        <w:pStyle w:val="Paragraphedeliste"/>
+        <w:pStyle w:val="ListParagraph"/>
         <w:numPr>
           <w:ilvl w:val="0"/>
           <w:numId w:val="11"/>
@@ -1043,7 +1053,7 @@
     </w:p>
     <w:p>
       <w:pPr>
-        <w:pStyle w:val="Paragraphedeliste"/>
+        <w:pStyle w:val="ListParagraph"/>
         <w:ind w:left="1428"/>
         <w:rPr>
           <w:lang w:val="en-US"/>
@@ -1052,7 +1062,7 @@
     </w:p>
     <w:p>
       <w:pPr>
-        <w:pStyle w:val="Paragraphedeliste"/>
+        <w:pStyle w:val="ListParagraph"/>
         <w:numPr>
           <w:ilvl w:val="0"/>
           <w:numId w:val="10"/>
@@ -1070,7 +1080,7 @@
     </w:p>
     <w:p>
       <w:pPr>
-        <w:pStyle w:val="Paragraphedeliste"/>
+        <w:pStyle w:val="ListParagraph"/>
         <w:numPr>
           <w:ilvl w:val="0"/>
           <w:numId w:val="12"/>
@@ -1088,7 +1098,7 @@
     </w:p>
     <w:p>
       <w:pPr>
-        <w:pStyle w:val="Paragraphedeliste"/>
+        <w:pStyle w:val="ListParagraph"/>
         <w:numPr>
           <w:ilvl w:val="0"/>
           <w:numId w:val="12"/>
@@ -1118,7 +1128,7 @@
     </w:p>
     <w:p>
       <w:pPr>
-        <w:pStyle w:val="Paragraphedeliste"/>
+        <w:pStyle w:val="ListParagraph"/>
         <w:ind w:left="1440"/>
         <w:rPr>
           <w:lang w:val="en-US"/>
@@ -1127,7 +1137,7 @@
     </w:p>
     <w:p>
       <w:pPr>
-        <w:pStyle w:val="Paragraphedeliste"/>
+        <w:pStyle w:val="ListParagraph"/>
         <w:numPr>
           <w:ilvl w:val="0"/>
           <w:numId w:val="10"/>
@@ -1145,7 +1155,7 @@
     </w:p>
     <w:p>
       <w:pPr>
-        <w:pStyle w:val="Paragraphedeliste"/>
+        <w:pStyle w:val="ListParagraph"/>
         <w:numPr>
           <w:ilvl w:val="0"/>
           <w:numId w:val="12"/>
@@ -1272,7 +1282,21 @@
         <w:rPr>
           <w:lang w:val="en-US"/>
         </w:rPr>
-        <w:t xml:space="preserve">We have decided to share our files via github and we practiced using it. We came to the conclusion that we should buy as </w:t>
+        <w:t xml:space="preserve">We have decided to share our files via </w:t>
+      </w:r>
+      <w:proofErr w:type="spellStart"/>
+      <w:r>
+        <w:rPr>
+          <w:lang w:val="en-US"/>
+        </w:rPr>
+        <w:t>github</w:t>
+      </w:r>
+      <w:proofErr w:type="spellEnd"/>
+      <w:r>
+        <w:rPr>
+          <w:lang w:val="en-US"/>
+        </w:rPr>
+        <w:t xml:space="preserve"> and we practiced using it. We came to the conclusion that we should buy as </w:t>
       </w:r>
       <w:r>
         <w:rPr>
@@ -1326,7 +1350,21 @@
         <w:rPr>
           <w:lang w:val="en-US"/>
         </w:rPr>
-        <w:t xml:space="preserve"> from Mr. Gademer.</w:t>
+        <w:t xml:space="preserve"> from Mr. </w:t>
+      </w:r>
+      <w:proofErr w:type="spellStart"/>
+      <w:r>
+        <w:rPr>
+          <w:lang w:val="en-US"/>
+        </w:rPr>
+        <w:t>Gademer</w:t>
+      </w:r>
+      <w:proofErr w:type="spellEnd"/>
+      <w:r>
+        <w:rPr>
+          <w:lang w:val="en-US"/>
+        </w:rPr>
+        <w:t>.</w:t>
       </w:r>
     </w:p>
     <w:p>
@@ -1344,7 +1382,7 @@
     </w:p>
     <w:p>
       <w:pPr>
-        <w:pStyle w:val="Paragraphedeliste"/>
+        <w:pStyle w:val="ListParagraph"/>
         <w:numPr>
           <w:ilvl w:val="0"/>
           <w:numId w:val="15"/>
@@ -1375,7 +1413,7 @@
     </w:p>
     <w:p>
       <w:pPr>
-        <w:pStyle w:val="Paragraphedeliste"/>
+        <w:pStyle w:val="ListParagraph"/>
         <w:numPr>
           <w:ilvl w:val="0"/>
           <w:numId w:val="15"/>
@@ -1400,7 +1438,7 @@
     </w:p>
     <w:p>
       <w:pPr>
-        <w:pStyle w:val="Paragraphedeliste"/>
+        <w:pStyle w:val="ListParagraph"/>
         <w:numPr>
           <w:ilvl w:val="0"/>
           <w:numId w:val="15"/>
@@ -1443,7 +1481,7 @@
     </w:p>
     <w:p>
       <w:pPr>
-        <w:pStyle w:val="Paragraphedeliste"/>
+        <w:pStyle w:val="ListParagraph"/>
         <w:numPr>
           <w:ilvl w:val="0"/>
           <w:numId w:val="15"/>
@@ -1510,7 +1548,7 @@
     </w:p>
     <w:p>
       <w:pPr>
-        <w:pStyle w:val="Paragraphedeliste"/>
+        <w:pStyle w:val="ListParagraph"/>
         <w:numPr>
           <w:ilvl w:val="0"/>
           <w:numId w:val="15"/>
@@ -1541,7 +1579,7 @@
     </w:p>
     <w:p>
       <w:pPr>
-        <w:pStyle w:val="Paragraphedeliste"/>
+        <w:pStyle w:val="ListParagraph"/>
         <w:numPr>
           <w:ilvl w:val="0"/>
           <w:numId w:val="15"/>
@@ -1582,7 +1620,7 @@
     </w:p>
     <w:p>
       <w:pPr>
-        <w:pStyle w:val="Titre2"/>
+        <w:pStyle w:val="Heading2"/>
         <w:rPr>
           <w:lang w:val="en-US"/>
         </w:rPr>
@@ -1602,7 +1640,7 @@
     </w:p>
     <w:p>
       <w:pPr>
-        <w:pStyle w:val="Paragraphedeliste"/>
+        <w:pStyle w:val="ListParagraph"/>
         <w:ind w:left="1440"/>
         <w:rPr>
           <w:lang w:val="en-US"/>
@@ -1963,7 +2001,7 @@
     </w:p>
     <w:p>
       <w:pPr>
-        <w:pStyle w:val="Paragraphedeliste"/>
+        <w:pStyle w:val="ListParagraph"/>
         <w:numPr>
           <w:ilvl w:val="0"/>
           <w:numId w:val="14"/>
@@ -1981,7 +2019,7 @@
     </w:p>
     <w:p>
       <w:pPr>
-        <w:pStyle w:val="Paragraphedeliste"/>
+        <w:pStyle w:val="ListParagraph"/>
         <w:numPr>
           <w:ilvl w:val="0"/>
           <w:numId w:val="14"/>
@@ -2127,7 +2165,7 @@
     </w:p>
     <w:p>
       <w:pPr>
-        <w:pStyle w:val="Titre2"/>
+        <w:pStyle w:val="Heading2"/>
         <w:rPr>
           <w:lang w:val="en-US"/>
         </w:rPr>
@@ -2184,7 +2222,7 @@
     </w:p>
     <w:p>
       <w:pPr>
-        <w:pStyle w:val="Titre3"/>
+        <w:pStyle w:val="Heading3"/>
         <w:rPr>
           <w:lang w:val="en-US"/>
         </w:rPr>
@@ -2205,7 +2243,7 @@
     </w:p>
     <w:p>
       <w:pPr>
-        <w:pStyle w:val="Paragraphedeliste"/>
+        <w:pStyle w:val="ListParagraph"/>
         <w:numPr>
           <w:ilvl w:val="0"/>
           <w:numId w:val="18"/>
@@ -2248,7 +2286,7 @@
     </w:p>
     <w:p>
       <w:pPr>
-        <w:pStyle w:val="Paragraphedeliste"/>
+        <w:pStyle w:val="ListParagraph"/>
         <w:numPr>
           <w:ilvl w:val="0"/>
           <w:numId w:val="18"/>
@@ -2322,7 +2360,7 @@
     </w:p>
     <w:tbl>
       <w:tblPr>
-        <w:tblStyle w:val="Grilledutableau"/>
+        <w:tblStyle w:val="TableGrid"/>
         <w:tblW w:w="0" w:type="auto"/>
         <w:tblLook w:val="04A0" w:firstRow="1" w:lastRow="0" w:firstColumn="1" w:lastColumn="0" w:noHBand="0" w:noVBand="1"/>
       </w:tblPr>
@@ -2702,7 +2740,7 @@
     </w:p>
     <w:p>
       <w:pPr>
-        <w:pStyle w:val="Titre3"/>
+        <w:pStyle w:val="Heading3"/>
         <w:rPr>
           <w:lang w:val="en-US"/>
         </w:rPr>
@@ -2724,7 +2762,7 @@
     </w:p>
     <w:p>
       <w:pPr>
-        <w:pStyle w:val="Paragraphedeliste"/>
+        <w:pStyle w:val="ListParagraph"/>
         <w:numPr>
           <w:ilvl w:val="0"/>
           <w:numId w:val="17"/>
@@ -2789,7 +2827,7 @@
     </w:p>
     <w:p>
       <w:pPr>
-        <w:pStyle w:val="Paragraphedeliste"/>
+        <w:pStyle w:val="ListParagraph"/>
         <w:numPr>
           <w:ilvl w:val="0"/>
           <w:numId w:val="17"/>
@@ -2827,7 +2865,7 @@
     </w:p>
     <w:p>
       <w:pPr>
-        <w:pStyle w:val="Paragraphedeliste"/>
+        <w:pStyle w:val="ListParagraph"/>
         <w:numPr>
           <w:ilvl w:val="0"/>
           <w:numId w:val="17"/>
@@ -2950,11 +2988,405 @@
     </w:p>
     <w:p>
       <w:pPr>
-        <w:rPr>
-          <w:lang w:val="en-US"/>
-        </w:rPr>
-      </w:pPr>
-    </w:p>
+        <w:pStyle w:val="Heading2"/>
+        <w:rPr>
+          <w:lang w:val="en-US"/>
+        </w:rPr>
+      </w:pPr>
+      <w:r>
+        <w:rPr>
+          <w:lang w:val="en-US"/>
+        </w:rPr>
+        <w:t>First Presentation</w:t>
+      </w:r>
+    </w:p>
+    <w:p>
+      <w:pPr>
+        <w:rPr>
+          <w:lang w:val="en-US"/>
+        </w:rPr>
+      </w:pPr>
+    </w:p>
+    <w:p>
+      <w:pPr>
+        <w:rPr>
+          <w:lang w:eastAsia="fr-FR"/>
+        </w:rPr>
+      </w:pPr>
+    </w:p>
+    <w:tbl>
+      <w:tblPr>
+        <w:tblStyle w:val="TableGrid"/>
+        <w:tblW w:w="0" w:type="auto"/>
+        <w:tblLook w:val="04A0" w:firstRow="1" w:lastRow="0" w:firstColumn="1" w:lastColumn="0" w:noHBand="0" w:noVBand="1"/>
+      </w:tblPr>
+      <w:tblGrid>
+        <w:gridCol w:w="9062"/>
+      </w:tblGrid>
+      <w:tr>
+        <w:tc>
+          <w:tcPr>
+            <w:tcW w:w="9062" w:type="dxa"/>
+          </w:tcPr>
+          <w:p>
+            <w:pPr>
+              <w:jc w:val="center"/>
+              <w:rPr>
+                <w:lang w:eastAsia="fr-FR"/>
+              </w:rPr>
+            </w:pPr>
+            <w:proofErr w:type="spellStart"/>
+            <w:r>
+              <w:rPr>
+                <w:lang w:eastAsia="fr-FR"/>
+              </w:rPr>
+              <w:t>Remar</w:t>
+            </w:r>
+            <w:r>
+              <w:rPr>
+                <w:lang w:eastAsia="fr-FR"/>
+              </w:rPr>
+              <w:t>k</w:t>
+            </w:r>
+            <w:proofErr w:type="spellEnd"/>
+          </w:p>
+          <w:p>
+            <w:pPr>
+              <w:jc w:val="center"/>
+              <w:rPr>
+                <w:lang w:eastAsia="fr-FR"/>
+              </w:rPr>
+            </w:pPr>
+          </w:p>
+        </w:tc>
+      </w:tr>
+      <w:tr>
+        <w:tc>
+          <w:tcPr>
+            <w:tcW w:w="9062" w:type="dxa"/>
+          </w:tcPr>
+          <w:p>
+            <w:pPr>
+              <w:jc w:val="center"/>
+              <w:rPr>
+                <w:lang w:val="en-GB" w:eastAsia="fr-FR"/>
+              </w:rPr>
+            </w:pPr>
+            <w:r>
+              <w:rPr>
+                <w:lang w:val="en-GB" w:eastAsia="fr-FR"/>
+              </w:rPr>
+              <w:t>Clear idea visually of p</w:t>
+            </w:r>
+            <w:r>
+              <w:rPr>
+                <w:lang w:val="en-GB" w:eastAsia="fr-FR"/>
+              </w:rPr>
+              <w:t xml:space="preserve">roject in the </w:t>
+            </w:r>
+            <w:r>
+              <w:rPr>
+                <w:lang w:val="en-GB" w:eastAsia="fr-FR"/>
+              </w:rPr>
+              <w:t>beginning</w:t>
+            </w:r>
+          </w:p>
+          <w:p>
+            <w:pPr>
+              <w:jc w:val="center"/>
+              <w:rPr>
+                <w:lang w:val="en-GB" w:eastAsia="fr-FR"/>
+              </w:rPr>
+            </w:pPr>
+          </w:p>
+        </w:tc>
+      </w:tr>
+      <w:tr>
+        <w:tc>
+          <w:tcPr>
+            <w:tcW w:w="9062" w:type="dxa"/>
+          </w:tcPr>
+          <w:p>
+            <w:pPr>
+              <w:jc w:val="center"/>
+              <w:rPr>
+                <w:lang w:val="en-GB" w:eastAsia="fr-FR"/>
+              </w:rPr>
+            </w:pPr>
+            <w:r>
+              <w:rPr>
+                <w:lang w:val="en-GB" w:eastAsia="fr-FR"/>
+              </w:rPr>
+              <w:t>Faced challenges:</w:t>
+            </w:r>
+          </w:p>
+          <w:p>
+            <w:pPr>
+              <w:pStyle w:val="ListParagraph"/>
+              <w:numPr>
+                <w:ilvl w:val="0"/>
+                <w:numId w:val="12"/>
+              </w:numPr>
+              <w:jc w:val="center"/>
+              <w:rPr>
+                <w:lang w:val="en-GB" w:eastAsia="fr-FR"/>
+              </w:rPr>
+            </w:pPr>
+            <w:r>
+              <w:rPr>
+                <w:lang w:val="en-GB" w:eastAsia="fr-FR"/>
+              </w:rPr>
+              <w:t>How managed?</w:t>
+            </w:r>
+          </w:p>
+          <w:p>
+            <w:pPr>
+              <w:pStyle w:val="ListParagraph"/>
+              <w:numPr>
+                <w:ilvl w:val="0"/>
+                <w:numId w:val="12"/>
+              </w:numPr>
+              <w:jc w:val="center"/>
+              <w:rPr>
+                <w:lang w:val="en-GB" w:eastAsia="fr-FR"/>
+              </w:rPr>
+            </w:pPr>
+            <w:r>
+              <w:rPr>
+                <w:lang w:val="en-GB" w:eastAsia="fr-FR"/>
+              </w:rPr>
+              <w:t>how did we go managed?</w:t>
+            </w:r>
+          </w:p>
+          <w:p>
+            <w:pPr>
+              <w:jc w:val="center"/>
+              <w:rPr>
+                <w:lang w:val="en-GB" w:eastAsia="fr-FR"/>
+              </w:rPr>
+            </w:pPr>
+          </w:p>
+        </w:tc>
+      </w:tr>
+      <w:tr>
+        <w:tc>
+          <w:tcPr>
+            <w:tcW w:w="9062" w:type="dxa"/>
+          </w:tcPr>
+          <w:p>
+            <w:pPr>
+              <w:jc w:val="center"/>
+              <w:rPr>
+                <w:lang w:val="en-GB" w:eastAsia="fr-FR"/>
+              </w:rPr>
+            </w:pPr>
+            <w:r>
+              <w:rPr>
+                <w:lang w:val="en-GB" w:eastAsia="fr-FR"/>
+              </w:rPr>
+              <w:t>D</w:t>
+            </w:r>
+            <w:r>
+              <w:rPr>
+                <w:lang w:val="en-GB" w:eastAsia="fr-FR"/>
+              </w:rPr>
+              <w:t>ensity of pixels different between position</w:t>
+            </w:r>
+            <w:r>
+              <w:rPr>
+                <w:lang w:val="en-GB" w:eastAsia="fr-FR"/>
+              </w:rPr>
+              <w:t>?</w:t>
+            </w:r>
+          </w:p>
+          <w:p>
+            <w:pPr>
+              <w:jc w:val="center"/>
+              <w:rPr>
+                <w:lang w:val="en-GB" w:eastAsia="fr-FR"/>
+              </w:rPr>
+            </w:pPr>
+            <w:r>
+              <w:rPr>
+                <w:lang w:val="en-GB" w:eastAsia="fr-FR"/>
+              </w:rPr>
+              <w:t>1 camera vs 8 camera</w:t>
+            </w:r>
+            <w:r>
+              <w:rPr>
+                <w:lang w:val="en-GB" w:eastAsia="fr-FR"/>
+              </w:rPr>
+              <w:t xml:space="preserve"> choice and demonstration</w:t>
+            </w:r>
+          </w:p>
+          <w:p>
+            <w:pPr>
+              <w:jc w:val="center"/>
+              <w:rPr>
+                <w:lang w:val="en-GB" w:eastAsia="fr-FR"/>
+              </w:rPr>
+            </w:pPr>
+          </w:p>
+        </w:tc>
+      </w:tr>
+      <w:tr>
+        <w:tc>
+          <w:tcPr>
+            <w:tcW w:w="9062" w:type="dxa"/>
+          </w:tcPr>
+          <w:p>
+            <w:pPr>
+              <w:jc w:val="center"/>
+              <w:rPr>
+                <w:lang w:val="en-GB" w:eastAsia="fr-FR"/>
+              </w:rPr>
+            </w:pPr>
+            <w:r>
+              <w:rPr>
+                <w:lang w:val="en-GB" w:eastAsia="fr-FR"/>
+              </w:rPr>
+              <w:t>Different success criteria: not fix.</w:t>
+            </w:r>
+          </w:p>
+          <w:p>
+            <w:pPr>
+              <w:jc w:val="center"/>
+              <w:rPr>
+                <w:lang w:eastAsia="fr-FR"/>
+              </w:rPr>
+            </w:pPr>
+            <w:r>
+              <w:rPr>
+                <w:lang w:eastAsia="fr-FR"/>
+              </w:rPr>
+              <w:t>Consistance of schéma</w:t>
+            </w:r>
+          </w:p>
+          <w:p>
+            <w:pPr>
+              <w:jc w:val="center"/>
+              <w:rPr>
+                <w:lang w:val="en-GB" w:eastAsia="fr-FR"/>
+              </w:rPr>
+            </w:pPr>
+          </w:p>
+        </w:tc>
+      </w:tr>
+      <w:tr>
+        <w:tc>
+          <w:tcPr>
+            <w:tcW w:w="9062" w:type="dxa"/>
+          </w:tcPr>
+          <w:p>
+            <w:pPr>
+              <w:jc w:val="center"/>
+              <w:rPr>
+                <w:lang w:val="en-GB" w:eastAsia="fr-FR"/>
+              </w:rPr>
+            </w:pPr>
+            <w:r>
+              <w:rPr>
+                <w:lang w:val="en-GB" w:eastAsia="fr-FR"/>
+              </w:rPr>
+              <w:t xml:space="preserve">Use </w:t>
+            </w:r>
+            <w:proofErr w:type="spellStart"/>
+            <w:r>
+              <w:rPr>
+                <w:lang w:val="en-GB" w:eastAsia="fr-FR"/>
+              </w:rPr>
+              <w:t>Consistancy</w:t>
+            </w:r>
+            <w:proofErr w:type="spellEnd"/>
+            <w:r>
+              <w:rPr>
+                <w:lang w:val="en-GB" w:eastAsia="fr-FR"/>
+              </w:rPr>
+              <w:t xml:space="preserve"> </w:t>
+            </w:r>
+            <w:r>
+              <w:rPr>
+                <w:lang w:val="en-GB" w:eastAsia="fr-FR"/>
+              </w:rPr>
+              <w:t>to explain</w:t>
+            </w:r>
+            <w:r>
+              <w:rPr>
+                <w:lang w:val="en-GB" w:eastAsia="fr-FR"/>
+              </w:rPr>
+              <w:t xml:space="preserve"> where </w:t>
+            </w:r>
+            <w:r>
+              <w:rPr>
+                <w:lang w:val="en-GB" w:eastAsia="fr-FR"/>
+              </w:rPr>
+              <w:t>we are:</w:t>
+            </w:r>
+          </w:p>
+          <w:p>
+            <w:pPr>
+              <w:jc w:val="center"/>
+              <w:rPr>
+                <w:lang w:eastAsia="fr-FR"/>
+              </w:rPr>
+            </w:pPr>
+            <w:r>
+              <w:rPr>
+                <w:lang w:eastAsia="fr-FR"/>
+              </w:rPr>
+              <w:t>Show itérative : Validation</w:t>
+            </w:r>
+          </w:p>
+          <w:p>
+            <w:pPr>
+              <w:jc w:val="center"/>
+              <w:rPr>
+                <w:lang w:val="en-GB" w:eastAsia="fr-FR"/>
+              </w:rPr>
+            </w:pPr>
+          </w:p>
+        </w:tc>
+      </w:tr>
+      <w:tr>
+        <w:tc>
+          <w:tcPr>
+            <w:tcW w:w="9062" w:type="dxa"/>
+          </w:tcPr>
+          <w:p>
+            <w:pPr>
+              <w:jc w:val="center"/>
+              <w:rPr>
+                <w:lang w:eastAsia="fr-FR"/>
+              </w:rPr>
+            </w:pPr>
+            <w:proofErr w:type="spellStart"/>
+            <w:r>
+              <w:rPr>
+                <w:lang w:eastAsia="fr-FR"/>
+              </w:rPr>
+              <w:t>Doubt</w:t>
+            </w:r>
+            <w:proofErr w:type="spellEnd"/>
+            <w:r>
+              <w:rPr>
+                <w:lang w:eastAsia="fr-FR"/>
+              </w:rPr>
+              <w:t xml:space="preserve"> water dop dispenser</w:t>
+            </w:r>
+          </w:p>
+          <w:p>
+            <w:pPr>
+              <w:jc w:val="center"/>
+              <w:rPr>
+                <w:lang w:val="en-GB" w:eastAsia="fr-FR"/>
+              </w:rPr>
+            </w:pPr>
+          </w:p>
+        </w:tc>
+      </w:tr>
+    </w:tbl>
+    <w:p/>
+    <w:p/>
     <w:sectPr>
       <w:headerReference w:type="default" r:id="rId10"/>
       <w:pgSz w:w="11906" w:h="16838"/>
@@ -2967,7 +3399,7 @@
 </file>
 
 <file path=word/endnotes.xml><?xml version="1.0" encoding="utf-8"?>
-<w:endnotes xmlns:wpc="http://schemas.microsoft.com/office/word/2010/wordprocessingCanvas" xmlns:cx="http://schemas.microsoft.com/office/drawing/2014/chartex" xmlns:cx1="http://schemas.microsoft.com/office/drawing/2015/9/8/chartex" xmlns:cx2="http://schemas.microsoft.com/office/drawing/2015/10/21/chartex" xmlns:cx3="http://schemas.microsoft.com/office/drawing/2016/5/9/chartex" xmlns:cx4="http://schemas.microsoft.com/office/drawing/2016/5/10/chartex" xmlns:cx5="http://schemas.microsoft.com/office/drawing/2016/5/11/chartex" xmlns:cx6="http://schemas.microsoft.com/office/drawing/2016/5/12/chartex" xmlns:cx7="http://schemas.microsoft.com/office/drawing/2016/5/13/chartex" xmlns:cx8="http://schemas.microsoft.com/office/drawing/2016/5/14/chartex" xmlns:mc="http://schemas.openxmlformats.org/markup-compatibility/2006" xmlns:aink="http://schemas.microsoft.com/office/drawing/2016/ink" xmlns:am3d="http://schemas.microsoft.com/office/drawing/2017/model3d" xmlns:o="urn:schemas-microsoft-com:office:office" xmlns:oel="http://schemas.microsoft.com/office/2019/extlst" xmlns:r="http://schemas.openxmlformats.org/officeDocument/2006/relationships" xmlns:m="http://schemas.openxmlformats.org/officeDocument/2006/math" xmlns:v="urn:schemas-microsoft-com:vml" xmlns:wp14="http://schemas.microsoft.com/office/word/2010/wordprocessingDrawing" xmlns:wp="http://schemas.openxmlformats.org/drawingml/2006/wordprocessingDrawing" xmlns:w10="urn:schemas-microsoft-com:office:word" xmlns:w="http://schemas.openxmlformats.org/wordprocessingml/2006/main" xmlns:w14="http://schemas.microsoft.com/office/word/2010/wordml" xmlns:w15="http://schemas.microsoft.com/office/word/2012/wordml" xmlns:w16cex="http://schemas.microsoft.com/office/word/2018/wordml/cex" xmlns:w16cid="http://schemas.microsoft.com/office/word/2016/wordml/cid" xmlns:w16="http://schemas.microsoft.com/office/word/2018/wordml" xmlns:w16sdtdh="http://schemas.microsoft.com/office/word/2020/wordml/sdtdatahash" xmlns:w16se="http://schemas.microsoft.com/office/word/2015/wordml/symex" xmlns:wpg="http://schemas.microsoft.com/office/word/2010/wordprocessingGroup" xmlns:wpi="http://schemas.microsoft.com/office/word/2010/wordprocessingInk" xmlns:wne="http://schemas.microsoft.com/office/word/2006/wordml" xmlns:wps="http://schemas.microsoft.com/office/word/2010/wordprocessingShape" mc:Ignorable="w14 w15 w16se w16cid w16 w16cex w16sdtdh wp14">
+<w:endnotes xmlns:wpc="http://schemas.microsoft.com/office/word/2010/wordprocessingCanvas" xmlns:cx="http://schemas.microsoft.com/office/drawing/2014/chartex" xmlns:cx1="http://schemas.microsoft.com/office/drawing/2015/9/8/chartex" xmlns:cx2="http://schemas.microsoft.com/office/drawing/2015/10/21/chartex" xmlns:cx3="http://schemas.microsoft.com/office/drawing/2016/5/9/chartex" xmlns:cx4="http://schemas.microsoft.com/office/drawing/2016/5/10/chartex" xmlns:cx5="http://schemas.microsoft.com/office/drawing/2016/5/11/chartex" xmlns:cx6="http://schemas.microsoft.com/office/drawing/2016/5/12/chartex" xmlns:cx7="http://schemas.microsoft.com/office/drawing/2016/5/13/chartex" xmlns:cx8="http://schemas.microsoft.com/office/drawing/2016/5/14/chartex" xmlns:mc="http://schemas.openxmlformats.org/markup-compatibility/2006" xmlns:aink="http://schemas.microsoft.com/office/drawing/2016/ink" xmlns:am3d="http://schemas.microsoft.com/office/drawing/2017/model3d" xmlns:o="urn:schemas-microsoft-com:office:office" xmlns:oel="http://schemas.microsoft.com/office/2019/extlst" xmlns:r="http://schemas.openxmlformats.org/officeDocument/2006/relationships" xmlns:m="http://schemas.openxmlformats.org/officeDocument/2006/math" xmlns:v="urn:schemas-microsoft-com:vml" xmlns:wp14="http://schemas.microsoft.com/office/word/2010/wordprocessingDrawing" xmlns:wp="http://schemas.openxmlformats.org/drawingml/2006/wordprocessingDrawing" xmlns:w10="urn:schemas-microsoft-com:office:word" xmlns:w="http://schemas.openxmlformats.org/wordprocessingml/2006/main" xmlns:w14="http://schemas.microsoft.com/office/word/2010/wordml" xmlns:w15="http://schemas.microsoft.com/office/word/2012/wordml" xmlns:w16cex="http://schemas.microsoft.com/office/word/2018/wordml/cex" xmlns:w16cid="http://schemas.microsoft.com/office/word/2016/wordml/cid" xmlns:w16="http://schemas.microsoft.com/office/word/2018/wordml" xmlns:w16du="http://schemas.microsoft.com/office/word/2023/wordml/word16du" xmlns:w16sdtdh="http://schemas.microsoft.com/office/word/2020/wordml/sdtdatahash" xmlns:w16se="http://schemas.microsoft.com/office/word/2015/wordml/symex" xmlns:wpg="http://schemas.microsoft.com/office/word/2010/wordprocessingGroup" xmlns:wpi="http://schemas.microsoft.com/office/word/2010/wordprocessingInk" xmlns:wne="http://schemas.microsoft.com/office/word/2006/wordml" xmlns:wps="http://schemas.microsoft.com/office/word/2010/wordprocessingShape" mc:Ignorable="w14 w15 w16se w16cid w16 w16cex w16sdtdh wp14">
   <w:endnote w:type="separator" w:id="-1">
     <w:p>
       <w:pPr>
@@ -2992,7 +3424,7 @@
 </file>
 
 <file path=word/footnotes.xml><?xml version="1.0" encoding="utf-8"?>
-<w:footnotes xmlns:wpc="http://schemas.microsoft.com/office/word/2010/wordprocessingCanvas" xmlns:cx="http://schemas.microsoft.com/office/drawing/2014/chartex" xmlns:cx1="http://schemas.microsoft.com/office/drawing/2015/9/8/chartex" xmlns:cx2="http://schemas.microsoft.com/office/drawing/2015/10/21/chartex" xmlns:cx3="http://schemas.microsoft.com/office/drawing/2016/5/9/chartex" xmlns:cx4="http://schemas.microsoft.com/office/drawing/2016/5/10/chartex" xmlns:cx5="http://schemas.microsoft.com/office/drawing/2016/5/11/chartex" xmlns:cx6="http://schemas.microsoft.com/office/drawing/2016/5/12/chartex" xmlns:cx7="http://schemas.microsoft.com/office/drawing/2016/5/13/chartex" xmlns:cx8="http://schemas.microsoft.com/office/drawing/2016/5/14/chartex" xmlns:mc="http://schemas.openxmlformats.org/markup-compatibility/2006" xmlns:aink="http://schemas.microsoft.com/office/drawing/2016/ink" xmlns:am3d="http://schemas.microsoft.com/office/drawing/2017/model3d" xmlns:o="urn:schemas-microsoft-com:office:office" xmlns:oel="http://schemas.microsoft.com/office/2019/extlst" xmlns:r="http://schemas.openxmlformats.org/officeDocument/2006/relationships" xmlns:m="http://schemas.openxmlformats.org/officeDocument/2006/math" xmlns:v="urn:schemas-microsoft-com:vml" xmlns:wp14="http://schemas.microsoft.com/office/word/2010/wordprocessingDrawing" xmlns:wp="http://schemas.openxmlformats.org/drawingml/2006/wordprocessingDrawing" xmlns:w10="urn:schemas-microsoft-com:office:word" xmlns:w="http://schemas.openxmlformats.org/wordprocessingml/2006/main" xmlns:w14="http://schemas.microsoft.com/office/word/2010/wordml" xmlns:w15="http://schemas.microsoft.com/office/word/2012/wordml" xmlns:w16cex="http://schemas.microsoft.com/office/word/2018/wordml/cex" xmlns:w16cid="http://schemas.microsoft.com/office/word/2016/wordml/cid" xmlns:w16="http://schemas.microsoft.com/office/word/2018/wordml" xmlns:w16sdtdh="http://schemas.microsoft.com/office/word/2020/wordml/sdtdatahash" xmlns:w16se="http://schemas.microsoft.com/office/word/2015/wordml/symex" xmlns:wpg="http://schemas.microsoft.com/office/word/2010/wordprocessingGroup" xmlns:wpi="http://schemas.microsoft.com/office/word/2010/wordprocessingInk" xmlns:wne="http://schemas.microsoft.com/office/word/2006/wordml" xmlns:wps="http://schemas.microsoft.com/office/word/2010/wordprocessingShape" mc:Ignorable="w14 w15 w16se w16cid w16 w16cex w16sdtdh wp14">
+<w:footnotes xmlns:wpc="http://schemas.microsoft.com/office/word/2010/wordprocessingCanvas" xmlns:cx="http://schemas.microsoft.com/office/drawing/2014/chartex" xmlns:cx1="http://schemas.microsoft.com/office/drawing/2015/9/8/chartex" xmlns:cx2="http://schemas.microsoft.com/office/drawing/2015/10/21/chartex" xmlns:cx3="http://schemas.microsoft.com/office/drawing/2016/5/9/chartex" xmlns:cx4="http://schemas.microsoft.com/office/drawing/2016/5/10/chartex" xmlns:cx5="http://schemas.microsoft.com/office/drawing/2016/5/11/chartex" xmlns:cx6="http://schemas.microsoft.com/office/drawing/2016/5/12/chartex" xmlns:cx7="http://schemas.microsoft.com/office/drawing/2016/5/13/chartex" xmlns:cx8="http://schemas.microsoft.com/office/drawing/2016/5/14/chartex" xmlns:mc="http://schemas.openxmlformats.org/markup-compatibility/2006" xmlns:aink="http://schemas.microsoft.com/office/drawing/2016/ink" xmlns:am3d="http://schemas.microsoft.com/office/drawing/2017/model3d" xmlns:o="urn:schemas-microsoft-com:office:office" xmlns:oel="http://schemas.microsoft.com/office/2019/extlst" xmlns:r="http://schemas.openxmlformats.org/officeDocument/2006/relationships" xmlns:m="http://schemas.openxmlformats.org/officeDocument/2006/math" xmlns:v="urn:schemas-microsoft-com:vml" xmlns:wp14="http://schemas.microsoft.com/office/word/2010/wordprocessingDrawing" xmlns:wp="http://schemas.openxmlformats.org/drawingml/2006/wordprocessingDrawing" xmlns:w10="urn:schemas-microsoft-com:office:word" xmlns:w="http://schemas.openxmlformats.org/wordprocessingml/2006/main" xmlns:w14="http://schemas.microsoft.com/office/word/2010/wordml" xmlns:w15="http://schemas.microsoft.com/office/word/2012/wordml" xmlns:w16cex="http://schemas.microsoft.com/office/word/2018/wordml/cex" xmlns:w16cid="http://schemas.microsoft.com/office/word/2016/wordml/cid" xmlns:w16="http://schemas.microsoft.com/office/word/2018/wordml" xmlns:w16du="http://schemas.microsoft.com/office/word/2023/wordml/word16du" xmlns:w16sdtdh="http://schemas.microsoft.com/office/word/2020/wordml/sdtdatahash" xmlns:w16se="http://schemas.microsoft.com/office/word/2015/wordml/symex" xmlns:wpg="http://schemas.microsoft.com/office/word/2010/wordprocessingGroup" xmlns:wpi="http://schemas.microsoft.com/office/word/2010/wordprocessingInk" xmlns:wne="http://schemas.microsoft.com/office/word/2006/wordml" xmlns:wps="http://schemas.microsoft.com/office/word/2010/wordprocessingShape" mc:Ignorable="w14 w15 w16se w16cid w16 w16cex w16sdtdh wp14">
   <w:footnote w:type="separator" w:id="-1">
     <w:p>
       <w:pPr>
@@ -3017,7 +3449,7 @@
 </file>
 
 <file path=word/header1.xml><?xml version="1.0" encoding="utf-8"?>
-<w:hdr xmlns:wpc="http://schemas.microsoft.com/office/word/2010/wordprocessingCanvas" xmlns:cx="http://schemas.microsoft.com/office/drawing/2014/chartex" xmlns:cx1="http://schemas.microsoft.com/office/drawing/2015/9/8/chartex" xmlns:cx2="http://schemas.microsoft.com/office/drawing/2015/10/21/chartex" xmlns:cx3="http://schemas.microsoft.com/office/drawing/2016/5/9/chartex" xmlns:cx4="http://schemas.microsoft.com/office/drawing/2016/5/10/chartex" xmlns:cx5="http://schemas.microsoft.com/office/drawing/2016/5/11/chartex" xmlns:cx6="http://schemas.microsoft.com/office/drawing/2016/5/12/chartex" xmlns:cx7="http://schemas.microsoft.com/office/drawing/2016/5/13/chartex" xmlns:cx8="http://schemas.microsoft.com/office/drawing/2016/5/14/chartex" xmlns:mc="http://schemas.openxmlformats.org/markup-compatibility/2006" xmlns:aink="http://schemas.microsoft.com/office/drawing/2016/ink" xmlns:am3d="http://schemas.microsoft.com/office/drawing/2017/model3d" xmlns:o="urn:schemas-microsoft-com:office:office" xmlns:oel="http://schemas.microsoft.com/office/2019/extlst" xmlns:r="http://schemas.openxmlformats.org/officeDocument/2006/relationships" xmlns:m="http://schemas.openxmlformats.org/officeDocument/2006/math" xmlns:v="urn:schemas-microsoft-com:vml" xmlns:wp14="http://schemas.microsoft.com/office/word/2010/wordprocessingDrawing" xmlns:wp="http://schemas.openxmlformats.org/drawingml/2006/wordprocessingDrawing" xmlns:w10="urn:schemas-microsoft-com:office:word" xmlns:w="http://schemas.openxmlformats.org/wordprocessingml/2006/main" xmlns:w14="http://schemas.microsoft.com/office/word/2010/wordml" xmlns:w15="http://schemas.microsoft.com/office/word/2012/wordml" xmlns:w16cex="http://schemas.microsoft.com/office/word/2018/wordml/cex" xmlns:w16cid="http://schemas.microsoft.com/office/word/2016/wordml/cid" xmlns:w16="http://schemas.microsoft.com/office/word/2018/wordml" xmlns:w16sdtdh="http://schemas.microsoft.com/office/word/2020/wordml/sdtdatahash" xmlns:w16se="http://schemas.microsoft.com/office/word/2015/wordml/symex" xmlns:wpg="http://schemas.microsoft.com/office/word/2010/wordprocessingGroup" xmlns:wpi="http://schemas.microsoft.com/office/word/2010/wordprocessingInk" xmlns:wne="http://schemas.microsoft.com/office/word/2006/wordml" xmlns:wps="http://schemas.microsoft.com/office/word/2010/wordprocessingShape" mc:Ignorable="w14 w15 w16se w16cid w16 w16cex w16sdtdh wp14">
+<w:hdr xmlns:wpc="http://schemas.microsoft.com/office/word/2010/wordprocessingCanvas" xmlns:cx="http://schemas.microsoft.com/office/drawing/2014/chartex" xmlns:cx1="http://schemas.microsoft.com/office/drawing/2015/9/8/chartex" xmlns:cx2="http://schemas.microsoft.com/office/drawing/2015/10/21/chartex" xmlns:cx3="http://schemas.microsoft.com/office/drawing/2016/5/9/chartex" xmlns:cx4="http://schemas.microsoft.com/office/drawing/2016/5/10/chartex" xmlns:cx5="http://schemas.microsoft.com/office/drawing/2016/5/11/chartex" xmlns:cx6="http://schemas.microsoft.com/office/drawing/2016/5/12/chartex" xmlns:cx7="http://schemas.microsoft.com/office/drawing/2016/5/13/chartex" xmlns:cx8="http://schemas.microsoft.com/office/drawing/2016/5/14/chartex" xmlns:mc="http://schemas.openxmlformats.org/markup-compatibility/2006" xmlns:aink="http://schemas.microsoft.com/office/drawing/2016/ink" xmlns:am3d="http://schemas.microsoft.com/office/drawing/2017/model3d" xmlns:o="urn:schemas-microsoft-com:office:office" xmlns:oel="http://schemas.microsoft.com/office/2019/extlst" xmlns:r="http://schemas.openxmlformats.org/officeDocument/2006/relationships" xmlns:m="http://schemas.openxmlformats.org/officeDocument/2006/math" xmlns:v="urn:schemas-microsoft-com:vml" xmlns:wp14="http://schemas.microsoft.com/office/word/2010/wordprocessingDrawing" xmlns:wp="http://schemas.openxmlformats.org/drawingml/2006/wordprocessingDrawing" xmlns:w10="urn:schemas-microsoft-com:office:word" xmlns:w="http://schemas.openxmlformats.org/wordprocessingml/2006/main" xmlns:w14="http://schemas.microsoft.com/office/word/2010/wordml" xmlns:w15="http://schemas.microsoft.com/office/word/2012/wordml" xmlns:w16cex="http://schemas.microsoft.com/office/word/2018/wordml/cex" xmlns:w16cid="http://schemas.microsoft.com/office/word/2016/wordml/cid" xmlns:w16="http://schemas.microsoft.com/office/word/2018/wordml" xmlns:w16du="http://schemas.microsoft.com/office/word/2023/wordml/word16du" xmlns:w16sdtdh="http://schemas.microsoft.com/office/word/2020/wordml/sdtdatahash" xmlns:w16se="http://schemas.microsoft.com/office/word/2015/wordml/symex" xmlns:wpg="http://schemas.microsoft.com/office/word/2010/wordprocessingGroup" xmlns:wpi="http://schemas.microsoft.com/office/word/2010/wordprocessingInk" xmlns:wne="http://schemas.microsoft.com/office/word/2006/wordml" xmlns:wps="http://schemas.microsoft.com/office/word/2010/wordprocessingShape" mc:Ignorable="w14 w15 w16se w16cid w16 w16cex w16sdtdh wp14">
   <w:p>
     <w:pPr>
       <w:rPr>
@@ -3030,12 +3462,28 @@
         <w:sz w:val="22"/>
         <w:lang w:val="nl-NL"/>
       </w:rPr>
-      <w:t>Joshua GROEN - Tristan MICHELENA - Melvyn ROLLAND - Nicolas WATTENHOFFER</w:t>
+      <w:t xml:space="preserve">Joshua GROEN - Tristan MICHELENA - </w:t>
+    </w:r>
+    <w:proofErr w:type="spellStart"/>
+    <w:r>
+      <w:rPr>
+        <w:sz w:val="22"/>
+        <w:lang w:val="nl-NL"/>
+      </w:rPr>
+      <w:t>Melvyn</w:t>
+    </w:r>
+    <w:proofErr w:type="spellEnd"/>
+    <w:r>
+      <w:rPr>
+        <w:sz w:val="22"/>
+        <w:lang w:val="nl-NL"/>
+      </w:rPr>
+      <w:t xml:space="preserve"> ROLLAND - Nicolas WATTENHOFFER</w:t>
     </w:r>
   </w:p>
   <w:p>
     <w:pPr>
-      <w:pStyle w:val="En-tte"/>
+      <w:pStyle w:val="Header"/>
       <w:rPr>
         <w:sz w:val="22"/>
         <w:szCs w:val="20"/>
@@ -3053,7 +3501,7 @@
 </file>
 
 <file path=word/numbering.xml><?xml version="1.0" encoding="utf-8"?>
-<w:numbering xmlns:wpc="http://schemas.microsoft.com/office/word/2010/wordprocessingCanvas" xmlns:cx="http://schemas.microsoft.com/office/drawing/2014/chartex" xmlns:cx1="http://schemas.microsoft.com/office/drawing/2015/9/8/chartex" xmlns:cx2="http://schemas.microsoft.com/office/drawing/2015/10/21/chartex" xmlns:cx3="http://schemas.microsoft.com/office/drawing/2016/5/9/chartex" xmlns:cx4="http://schemas.microsoft.com/office/drawing/2016/5/10/chartex" xmlns:cx5="http://schemas.microsoft.com/office/drawing/2016/5/11/chartex" xmlns:cx6="http://schemas.microsoft.com/office/drawing/2016/5/12/chartex" xmlns:cx7="http://schemas.microsoft.com/office/drawing/2016/5/13/chartex" xmlns:cx8="http://schemas.microsoft.com/office/drawing/2016/5/14/chartex" xmlns:mc="http://schemas.openxmlformats.org/markup-compatibility/2006" xmlns:aink="http://schemas.microsoft.com/office/drawing/2016/ink" xmlns:am3d="http://schemas.microsoft.com/office/drawing/2017/model3d" xmlns:o="urn:schemas-microsoft-com:office:office" xmlns:oel="http://schemas.microsoft.com/office/2019/extlst" xmlns:r="http://schemas.openxmlformats.org/officeDocument/2006/relationships" xmlns:m="http://schemas.openxmlformats.org/officeDocument/2006/math" xmlns:v="urn:schemas-microsoft-com:vml" xmlns:wp14="http://schemas.microsoft.com/office/word/2010/wordprocessingDrawing" xmlns:wp="http://schemas.openxmlformats.org/drawingml/2006/wordprocessingDrawing" xmlns:w10="urn:schemas-microsoft-com:office:word" xmlns:w="http://schemas.openxmlformats.org/wordprocessingml/2006/main" xmlns:w14="http://schemas.microsoft.com/office/word/2010/wordml" xmlns:w15="http://schemas.microsoft.com/office/word/2012/wordml" xmlns:w16cex="http://schemas.microsoft.com/office/word/2018/wordml/cex" xmlns:w16cid="http://schemas.microsoft.com/office/word/2016/wordml/cid" xmlns:w16="http://schemas.microsoft.com/office/word/2018/wordml" xmlns:w16sdtdh="http://schemas.microsoft.com/office/word/2020/wordml/sdtdatahash" xmlns:w16se="http://schemas.microsoft.com/office/word/2015/wordml/symex" xmlns:wpg="http://schemas.microsoft.com/office/word/2010/wordprocessingGroup" xmlns:wpi="http://schemas.microsoft.com/office/word/2010/wordprocessingInk" xmlns:wne="http://schemas.microsoft.com/office/word/2006/wordml" xmlns:wps="http://schemas.microsoft.com/office/word/2010/wordprocessingShape" mc:Ignorable="w14 w15 w16se w16cid w16 w16cex w16sdtdh wp14">
+<w:numbering xmlns:wpc="http://schemas.microsoft.com/office/word/2010/wordprocessingCanvas" xmlns:cx="http://schemas.microsoft.com/office/drawing/2014/chartex" xmlns:cx1="http://schemas.microsoft.com/office/drawing/2015/9/8/chartex" xmlns:cx2="http://schemas.microsoft.com/office/drawing/2015/10/21/chartex" xmlns:cx3="http://schemas.microsoft.com/office/drawing/2016/5/9/chartex" xmlns:cx4="http://schemas.microsoft.com/office/drawing/2016/5/10/chartex" xmlns:cx5="http://schemas.microsoft.com/office/drawing/2016/5/11/chartex" xmlns:cx6="http://schemas.microsoft.com/office/drawing/2016/5/12/chartex" xmlns:cx7="http://schemas.microsoft.com/office/drawing/2016/5/13/chartex" xmlns:cx8="http://schemas.microsoft.com/office/drawing/2016/5/14/chartex" xmlns:mc="http://schemas.openxmlformats.org/markup-compatibility/2006" xmlns:aink="http://schemas.microsoft.com/office/drawing/2016/ink" xmlns:am3d="http://schemas.microsoft.com/office/drawing/2017/model3d" xmlns:o="urn:schemas-microsoft-com:office:office" xmlns:oel="http://schemas.microsoft.com/office/2019/extlst" xmlns:r="http://schemas.openxmlformats.org/officeDocument/2006/relationships" xmlns:m="http://schemas.openxmlformats.org/officeDocument/2006/math" xmlns:v="urn:schemas-microsoft-com:vml" xmlns:wp14="http://schemas.microsoft.com/office/word/2010/wordprocessingDrawing" xmlns:wp="http://schemas.openxmlformats.org/drawingml/2006/wordprocessingDrawing" xmlns:w10="urn:schemas-microsoft-com:office:word" xmlns:w="http://schemas.openxmlformats.org/wordprocessingml/2006/main" xmlns:w14="http://schemas.microsoft.com/office/word/2010/wordml" xmlns:w15="http://schemas.microsoft.com/office/word/2012/wordml" xmlns:w16cex="http://schemas.microsoft.com/office/word/2018/wordml/cex" xmlns:w16cid="http://schemas.microsoft.com/office/word/2016/wordml/cid" xmlns:w16="http://schemas.microsoft.com/office/word/2018/wordml" xmlns:w16du="http://schemas.microsoft.com/office/word/2023/wordml/word16du" xmlns:w16sdtdh="http://schemas.microsoft.com/office/word/2020/wordml/sdtdatahash" xmlns:w16se="http://schemas.microsoft.com/office/word/2015/wordml/symex" xmlns:wpg="http://schemas.microsoft.com/office/word/2010/wordprocessingGroup" xmlns:wpi="http://schemas.microsoft.com/office/word/2010/wordprocessingInk" xmlns:wne="http://schemas.microsoft.com/office/word/2006/wordml" xmlns:wps="http://schemas.microsoft.com/office/word/2010/wordprocessingShape" mc:Ignorable="w14 w15 w16se w16cid w16 w16cex w16sdtdh wp14">
   <w:abstractNum w:abstractNumId="0" w15:restartNumberingAfterBreak="0">
     <w:nsid w:val="058B4594"/>
     <w:multiLevelType w:val="hybridMultilevel"/>
@@ -3800,7 +4248,7 @@
   <w:abstractNum w:abstractNumId="7" w15:restartNumberingAfterBreak="0">
     <w:nsid w:val="4AE56A29"/>
     <w:multiLevelType w:val="hybridMultilevel"/>
-    <w:tmpl w:val="F9ACEF3C"/>
+    <w:tmpl w:val="215C32EC"/>
     <w:lvl w:ilvl="0" w:tplc="040C0001">
       <w:start w:val="1"/>
       <w:numFmt w:val="bullet"/>
@@ -5404,11 +5852,11 @@
       <w:sz w:val="24"/>
     </w:rPr>
   </w:style>
-  <w:style w:type="paragraph" w:styleId="Titre1">
+  <w:style w:type="paragraph" w:styleId="Heading1">
     <w:name w:val="heading 1"/>
     <w:basedOn w:val="Normal"/>
     <w:next w:val="Normal"/>
-    <w:link w:val="Titre1Car"/>
+    <w:link w:val="Heading1Char"/>
     <w:uiPriority w:val="9"/>
     <w:qFormat/>
     <w:rsid w:val="009273E6"/>
@@ -5425,11 +5873,11 @@
       <w:szCs w:val="32"/>
     </w:rPr>
   </w:style>
-  <w:style w:type="paragraph" w:styleId="Titre2">
+  <w:style w:type="paragraph" w:styleId="Heading2">
     <w:name w:val="heading 2"/>
     <w:basedOn w:val="Normal"/>
     <w:next w:val="Normal"/>
-    <w:link w:val="Titre2Car"/>
+    <w:link w:val="Heading2Char"/>
     <w:uiPriority w:val="9"/>
     <w:unhideWhenUsed/>
     <w:qFormat/>
@@ -5447,11 +5895,11 @@
       <w:szCs w:val="26"/>
     </w:rPr>
   </w:style>
-  <w:style w:type="paragraph" w:styleId="Titre3">
+  <w:style w:type="paragraph" w:styleId="Heading3">
     <w:name w:val="heading 3"/>
     <w:basedOn w:val="Normal"/>
     <w:next w:val="Normal"/>
-    <w:link w:val="Titre3Car"/>
+    <w:link w:val="Heading3Char"/>
     <w:uiPriority w:val="9"/>
     <w:unhideWhenUsed/>
     <w:qFormat/>
@@ -5468,13 +5916,13 @@
       <w:szCs w:val="24"/>
     </w:rPr>
   </w:style>
-  <w:style w:type="character" w:default="1" w:styleId="Policepardfaut">
+  <w:style w:type="character" w:default="1" w:styleId="DefaultParagraphFont">
     <w:name w:val="Default Paragraph Font"/>
     <w:uiPriority w:val="1"/>
     <w:semiHidden/>
     <w:unhideWhenUsed/>
   </w:style>
-  <w:style w:type="table" w:default="1" w:styleId="TableauNormal">
+  <w:style w:type="table" w:default="1" w:styleId="TableNormal">
     <w:name w:val="Normal Table"/>
     <w:uiPriority w:val="99"/>
     <w:semiHidden/>
@@ -5489,16 +5937,16 @@
       </w:tblCellMar>
     </w:tblPr>
   </w:style>
-  <w:style w:type="numbering" w:default="1" w:styleId="Aucuneliste">
+  <w:style w:type="numbering" w:default="1" w:styleId="NoList">
     <w:name w:val="No List"/>
     <w:uiPriority w:val="99"/>
     <w:semiHidden/>
     <w:unhideWhenUsed/>
   </w:style>
-  <w:style w:type="paragraph" w:styleId="En-tte">
+  <w:style w:type="paragraph" w:styleId="Header">
     <w:name w:val="header"/>
     <w:basedOn w:val="Normal"/>
-    <w:link w:val="En-tteCar"/>
+    <w:link w:val="HeaderChar"/>
     <w:uiPriority w:val="99"/>
     <w:unhideWhenUsed/>
     <w:rsid w:val="00773A49"/>
@@ -5510,17 +5958,17 @@
       <w:spacing w:after="0" w:line="240" w:lineRule="auto"/>
     </w:pPr>
   </w:style>
-  <w:style w:type="character" w:customStyle="1" w:styleId="En-tteCar">
-    <w:name w:val="En-tête Car"/>
-    <w:basedOn w:val="Policepardfaut"/>
-    <w:link w:val="En-tte"/>
+  <w:style w:type="character" w:customStyle="1" w:styleId="HeaderChar">
+    <w:name w:val="Header Char"/>
+    <w:basedOn w:val="DefaultParagraphFont"/>
+    <w:link w:val="Header"/>
     <w:uiPriority w:val="99"/>
     <w:rsid w:val="00773A49"/>
   </w:style>
-  <w:style w:type="paragraph" w:styleId="Pieddepage">
+  <w:style w:type="paragraph" w:styleId="Footer">
     <w:name w:val="footer"/>
     <w:basedOn w:val="Normal"/>
-    <w:link w:val="PieddepageCar"/>
+    <w:link w:val="FooterChar"/>
     <w:uiPriority w:val="99"/>
     <w:unhideWhenUsed/>
     <w:rsid w:val="00773A49"/>
@@ -5532,17 +5980,17 @@
       <w:spacing w:after="0" w:line="240" w:lineRule="auto"/>
     </w:pPr>
   </w:style>
-  <w:style w:type="character" w:customStyle="1" w:styleId="PieddepageCar">
-    <w:name w:val="Pied de page Car"/>
-    <w:basedOn w:val="Policepardfaut"/>
-    <w:link w:val="Pieddepage"/>
+  <w:style w:type="character" w:customStyle="1" w:styleId="FooterChar">
+    <w:name w:val="Footer Char"/>
+    <w:basedOn w:val="DefaultParagraphFont"/>
+    <w:link w:val="Footer"/>
     <w:uiPriority w:val="99"/>
     <w:rsid w:val="00773A49"/>
   </w:style>
-  <w:style w:type="character" w:customStyle="1" w:styleId="Titre1Car">
-    <w:name w:val="Titre 1 Car"/>
-    <w:basedOn w:val="Policepardfaut"/>
-    <w:link w:val="Titre1"/>
+  <w:style w:type="character" w:customStyle="1" w:styleId="Heading1Char">
+    <w:name w:val="Heading 1 Char"/>
+    <w:basedOn w:val="DefaultParagraphFont"/>
+    <w:link w:val="Heading1"/>
     <w:uiPriority w:val="9"/>
     <w:rsid w:val="009273E6"/>
     <w:rPr>
@@ -5552,10 +6000,10 @@
       <w:szCs w:val="32"/>
     </w:rPr>
   </w:style>
-  <w:style w:type="character" w:customStyle="1" w:styleId="Titre2Car">
-    <w:name w:val="Titre 2 Car"/>
-    <w:basedOn w:val="Policepardfaut"/>
-    <w:link w:val="Titre2"/>
+  <w:style w:type="character" w:customStyle="1" w:styleId="Heading2Char">
+    <w:name w:val="Heading 2 Char"/>
+    <w:basedOn w:val="DefaultParagraphFont"/>
+    <w:link w:val="Heading2"/>
     <w:uiPriority w:val="9"/>
     <w:rsid w:val="009273E6"/>
     <w:rPr>
@@ -5565,7 +6013,7 @@
       <w:szCs w:val="26"/>
     </w:rPr>
   </w:style>
-  <w:style w:type="paragraph" w:styleId="Paragraphedeliste">
+  <w:style w:type="paragraph" w:styleId="ListParagraph">
     <w:name w:val="List Paragraph"/>
     <w:basedOn w:val="Normal"/>
     <w:uiPriority w:val="34"/>
@@ -5576,10 +6024,10 @@
       <w:contextualSpacing/>
     </w:pPr>
   </w:style>
-  <w:style w:type="character" w:customStyle="1" w:styleId="Titre3Car">
-    <w:name w:val="Titre 3 Car"/>
-    <w:basedOn w:val="Policepardfaut"/>
-    <w:link w:val="Titre3"/>
+  <w:style w:type="character" w:customStyle="1" w:styleId="Heading3Char">
+    <w:name w:val="Heading 3 Char"/>
+    <w:basedOn w:val="DefaultParagraphFont"/>
+    <w:link w:val="Heading3"/>
     <w:uiPriority w:val="9"/>
     <w:rsid w:val="00462E51"/>
     <w:rPr>
@@ -5589,9 +6037,9 @@
       <w:szCs w:val="24"/>
     </w:rPr>
   </w:style>
-  <w:style w:type="table" w:styleId="Grilledutableau">
+  <w:style w:type="table" w:styleId="TableGrid">
     <w:name w:val="Table Grid"/>
-    <w:basedOn w:val="TableauNormal"/>
+    <w:basedOn w:val="TableNormal"/>
     <w:uiPriority w:val="39"/>
     <w:rsid w:val="00930885"/>
     <w:pPr>
@@ -5608,9 +6056,9 @@
       </w:tblBorders>
     </w:tblPr>
   </w:style>
-  <w:style w:type="character" w:styleId="Lienhypertexte">
+  <w:style w:type="character" w:styleId="Hyperlink">
     <w:name w:val="Hyperlink"/>
-    <w:basedOn w:val="Policepardfaut"/>
+    <w:basedOn w:val="DefaultParagraphFont"/>
     <w:uiPriority w:val="99"/>
     <w:unhideWhenUsed/>
     <w:rsid w:val="009B0329"/>
@@ -5619,9 +6067,9 @@
       <w:u w:val="single"/>
     </w:rPr>
   </w:style>
-  <w:style w:type="character" w:styleId="Mentionnonrsolue">
+  <w:style w:type="character" w:styleId="UnresolvedMention">
     <w:name w:val="Unresolved Mention"/>
-    <w:basedOn w:val="Policepardfaut"/>
+    <w:basedOn w:val="DefaultParagraphFont"/>
     <w:uiPriority w:val="99"/>
     <w:semiHidden/>
     <w:unhideWhenUsed/>
@@ -5630,6 +6078,16 @@
       <w:color w:val="605E5C"/>
       <w:shd w:val="clear" w:color="auto" w:fill="E1DFDD"/>
     </w:rPr>
+  </w:style>
+  <w:style w:type="character" w:customStyle="1" w:styleId="x1lliihq">
+    <w:name w:val="x1lliihq"/>
+    <w:basedOn w:val="DefaultParagraphFont"/>
+    <w:rsid w:val="009B3CCC"/>
+  </w:style>
+  <w:style w:type="character" w:customStyle="1" w:styleId="xzpqnlu">
+    <w:name w:val="xzpqnlu"/>
+    <w:basedOn w:val="DefaultParagraphFont"/>
+    <w:rsid w:val="009B3CCC"/>
   </w:style>
 </w:styles>
 </file>

--- a/Notes/Hydrosens-Monitoring.docx
+++ b/Notes/Hydrosens-Monitoring.docx
@@ -4,31 +4,396 @@
   <w:body>
     <w:p>
       <w:pPr>
-        <w:pStyle w:val="Heading1"/>
-        <w:rPr>
-          <w:lang w:val="en-US"/>
-        </w:rPr>
-      </w:pPr>
-      <w:proofErr w:type="spellStart"/>
-      <w:r>
-        <w:rPr>
-          <w:lang w:val="en-US"/>
-        </w:rPr>
-        <w:t>Hydrosens</w:t>
-      </w:r>
-      <w:proofErr w:type="spellEnd"/>
-    </w:p>
-    <w:p>
-      <w:pPr>
-        <w:pStyle w:val="Heading1"/>
-        <w:rPr>
-          <w:lang w:val="en-US"/>
-        </w:rPr>
-      </w:pPr>
-      <w:r>
-        <w:rPr>
-          <w:lang w:val="en-US"/>
-        </w:rPr>
+        <w:pStyle w:val="Titre1"/>
+        <w:jc w:val="center"/>
+        <w:rPr>
+          <w:lang w:val="en-US"/>
+        </w:rPr>
+      </w:pPr>
+      <w:r>
+        <w:rPr>
+          <w:noProof/>
+        </w:rPr>
+        <w:drawing>
+          <wp:inline distT="0" distB="0" distL="0" distR="0" wp14:anchorId="5AA17A1D" wp14:editId="397FA0A7">
+            <wp:extent cx="4335780" cy="632460"/>
+            <wp:effectExtent l="0" t="0" r="7620" b="0"/>
+            <wp:docPr id="3" name="Image 3" descr="Une image contenant texte, transport, roue, clipart&#10;&#10;Description générée automatiquement"/>
+            <wp:cNvGraphicFramePr>
+              <a:graphicFrameLocks xmlns:a="http://schemas.openxmlformats.org/drawingml/2006/main" noChangeAspect="1"/>
+            </wp:cNvGraphicFramePr>
+            <a:graphic xmlns:a="http://schemas.openxmlformats.org/drawingml/2006/main">
+              <a:graphicData uri="http://schemas.openxmlformats.org/drawingml/2006/picture">
+                <pic:pic xmlns:pic="http://schemas.openxmlformats.org/drawingml/2006/picture">
+                  <pic:nvPicPr>
+                    <pic:cNvPr id="3" name="Image 3" descr="Une image contenant texte, transport, roue, clipart&#10;&#10;Description générée automatiquement"/>
+                    <pic:cNvPicPr>
+                      <a:picLocks noChangeAspect="1" noChangeArrowheads="1"/>
+                    </pic:cNvPicPr>
+                  </pic:nvPicPr>
+                  <pic:blipFill>
+                    <a:blip r:embed="rId7">
+                      <a:duotone>
+                        <a:prstClr val="black"/>
+                        <a:schemeClr val="tx2">
+                          <a:tint val="45000"/>
+                          <a:satMod val="400000"/>
+                        </a:schemeClr>
+                      </a:duotone>
+                      <a:extLst>
+                        <a:ext uri="{28A0092B-C50C-407E-A947-70E740481C1C}">
+                          <a14:useLocalDpi xmlns:a14="http://schemas.microsoft.com/office/drawing/2010/main" val="0"/>
+                        </a:ext>
+                      </a:extLst>
+                    </a:blip>
+                    <a:srcRect/>
+                    <a:stretch>
+                      <a:fillRect/>
+                    </a:stretch>
+                  </pic:blipFill>
+                  <pic:spPr bwMode="auto">
+                    <a:xfrm>
+                      <a:off x="0" y="0"/>
+                      <a:ext cx="4335780" cy="632460"/>
+                    </a:xfrm>
+                    <a:prstGeom prst="rect">
+                      <a:avLst/>
+                    </a:prstGeom>
+                    <a:noFill/>
+                    <a:ln>
+                      <a:noFill/>
+                    </a:ln>
+                  </pic:spPr>
+                </pic:pic>
+              </a:graphicData>
+            </a:graphic>
+          </wp:inline>
+        </w:drawing>
+      </w:r>
+    </w:p>
+    <w:p>
+      <w:pPr>
+        <w:rPr>
+          <w:lang w:val="en-US"/>
+        </w:rPr>
+      </w:pPr>
+    </w:p>
+    <w:p>
+      <w:pPr>
+        <w:jc w:val="center"/>
+        <w:rPr>
+          <w:lang w:val="en-US"/>
+        </w:rPr>
+      </w:pPr>
+    </w:p>
+    <w:p>
+      <w:pPr>
+        <w:pStyle w:val="Titre1"/>
+        <w:jc w:val="center"/>
+        <w:rPr>
+          <w:lang w:val="en-US"/>
+        </w:rPr>
+      </w:pPr>
+      <w:r>
+        <w:rPr>
+          <w:lang w:val="en-US"/>
+        </w:rPr>
+        <w:t>Fourth-year</w:t>
+      </w:r>
+      <w:r>
+        <w:rPr>
+          <w:lang w:val="en-US"/>
+        </w:rPr>
+        <w:t xml:space="preserve"> project</w:t>
+      </w:r>
+    </w:p>
+    <w:p>
+      <w:pPr>
+        <w:rPr>
+          <w:lang w:val="en-US"/>
+        </w:rPr>
+      </w:pPr>
+    </w:p>
+    <w:p>
+      <w:pPr>
+        <w:rPr>
+          <w:sz w:val="22"/>
+          <w:lang w:val="en-US"/>
+        </w:rPr>
+      </w:pPr>
+      <w:r>
+        <w:rPr>
+          <w:sz w:val="22"/>
+          <w:lang w:val="en-US"/>
+        </w:rPr>
+        <w:t xml:space="preserve">Participants: </w:t>
+      </w:r>
+    </w:p>
+    <w:p>
+      <w:pPr>
+        <w:pStyle w:val="Paragraphedeliste"/>
+        <w:numPr>
+          <w:ilvl w:val="0"/>
+          <w:numId w:val="22"/>
+        </w:numPr>
+        <w:rPr>
+          <w:sz w:val="22"/>
+          <w:lang w:val="en-US"/>
+        </w:rPr>
+      </w:pPr>
+      <w:r>
+        <w:rPr>
+          <w:sz w:val="22"/>
+          <w:lang w:val="en-US"/>
+        </w:rPr>
+        <w:t xml:space="preserve">Joshua GROEN </w:t>
+      </w:r>
+    </w:p>
+    <w:p>
+      <w:pPr>
+        <w:pStyle w:val="Paragraphedeliste"/>
+        <w:numPr>
+          <w:ilvl w:val="0"/>
+          <w:numId w:val="22"/>
+        </w:numPr>
+        <w:rPr>
+          <w:sz w:val="22"/>
+          <w:lang w:val="en-US"/>
+        </w:rPr>
+      </w:pPr>
+      <w:r>
+        <w:rPr>
+          <w:sz w:val="22"/>
+          <w:lang w:val="en-US"/>
+        </w:rPr>
+        <w:t>Tristan MICHELENA</w:t>
+      </w:r>
+    </w:p>
+    <w:p>
+      <w:pPr>
+        <w:pStyle w:val="Paragraphedeliste"/>
+        <w:numPr>
+          <w:ilvl w:val="0"/>
+          <w:numId w:val="22"/>
+        </w:numPr>
+        <w:rPr>
+          <w:sz w:val="22"/>
+          <w:lang w:val="en-US"/>
+        </w:rPr>
+      </w:pPr>
+      <w:r>
+        <w:rPr>
+          <w:sz w:val="22"/>
+          <w:lang w:val="en-US"/>
+        </w:rPr>
+        <w:t>Melvyn ROLLAND</w:t>
+      </w:r>
+    </w:p>
+    <w:p>
+      <w:pPr>
+        <w:pStyle w:val="Paragraphedeliste"/>
+        <w:numPr>
+          <w:ilvl w:val="0"/>
+          <w:numId w:val="22"/>
+        </w:numPr>
+        <w:rPr>
+          <w:sz w:val="22"/>
+          <w:lang w:val="en-US"/>
+        </w:rPr>
+      </w:pPr>
+      <w:r>
+        <w:rPr>
+          <w:sz w:val="22"/>
+          <w:lang w:val="en-US"/>
+        </w:rPr>
+        <w:t xml:space="preserve">Nicolas WATTENHOFFER </w:t>
+      </w:r>
+    </w:p>
+    <w:p>
+      <w:pPr>
+        <w:rPr>
+          <w:sz w:val="22"/>
+          <w:lang w:val="en-US"/>
+        </w:rPr>
+      </w:pPr>
+    </w:p>
+    <w:p>
+      <w:pPr>
+        <w:rPr>
+          <w:sz w:val="22"/>
+          <w:lang w:val="en-US"/>
+        </w:rPr>
+      </w:pPr>
+    </w:p>
+    <w:p>
+      <w:pPr>
+        <w:jc w:val="center"/>
+        <w:rPr>
+          <w:lang w:val="en-US"/>
+        </w:rPr>
+      </w:pPr>
+      <w:r>
+        <w:rPr>
+          <w:noProof/>
+        </w:rPr>
+        <w:drawing>
+          <wp:inline distT="0" distB="0" distL="0" distR="0" wp14:anchorId="164A76A5" wp14:editId="41B64499">
+            <wp:extent cx="1962085" cy="1533525"/>
+            <wp:effectExtent l="0" t="0" r="635" b="0"/>
+            <wp:docPr id="8" name="Image 8" descr="Une image contenant logo&#10;&#10;Description générée automatiquement"/>
+            <wp:cNvGraphicFramePr>
+              <a:graphicFrameLocks xmlns:a="http://schemas.openxmlformats.org/drawingml/2006/main" noChangeAspect="1"/>
+            </wp:cNvGraphicFramePr>
+            <a:graphic xmlns:a="http://schemas.openxmlformats.org/drawingml/2006/main">
+              <a:graphicData uri="http://schemas.openxmlformats.org/drawingml/2006/picture">
+                <pic:pic xmlns:pic="http://schemas.openxmlformats.org/drawingml/2006/picture">
+                  <pic:nvPicPr>
+                    <pic:cNvPr id="1606502274" name="Image 1606502274" descr="Une image contenant logo&#10;&#10;Description générée automatiquement"/>
+                    <pic:cNvPicPr/>
+                  </pic:nvPicPr>
+                  <pic:blipFill>
+                    <a:blip r:embed="rId8" cstate="print">
+                      <a:duotone>
+                        <a:prstClr val="black"/>
+                        <a:schemeClr val="tx1">
+                          <a:tint val="45000"/>
+                          <a:satMod val="400000"/>
+                        </a:schemeClr>
+                      </a:duotone>
+                      <a:extLst>
+                        <a:ext uri="{28A0092B-C50C-407E-A947-70E740481C1C}">
+                          <a14:useLocalDpi xmlns:a14="http://schemas.microsoft.com/office/drawing/2010/main" val="0"/>
+                        </a:ext>
+                      </a:extLst>
+                    </a:blip>
+                    <a:stretch>
+                      <a:fillRect/>
+                    </a:stretch>
+                  </pic:blipFill>
+                  <pic:spPr>
+                    <a:xfrm>
+                      <a:off x="0" y="0"/>
+                      <a:ext cx="1971135" cy="1540598"/>
+                    </a:xfrm>
+                    <a:prstGeom prst="rect">
+                      <a:avLst/>
+                    </a:prstGeom>
+                  </pic:spPr>
+                </pic:pic>
+              </a:graphicData>
+            </a:graphic>
+          </wp:inline>
+        </w:drawing>
+      </w:r>
+    </w:p>
+    <w:p>
+      <w:pPr>
+        <w:jc w:val="center"/>
+        <w:rPr>
+          <w:lang w:val="en-US"/>
+        </w:rPr>
+      </w:pPr>
+    </w:p>
+    <w:p>
+      <w:pPr>
+        <w:jc w:val="center"/>
+        <w:rPr>
+          <w:lang w:val="en-US"/>
+        </w:rPr>
+      </w:pPr>
+    </w:p>
+    <w:p>
+      <w:pPr>
+        <w:jc w:val="center"/>
+        <w:rPr>
+          <w:lang w:val="en-US"/>
+        </w:rPr>
+      </w:pPr>
+    </w:p>
+    <w:p>
+      <w:pPr>
+        <w:jc w:val="center"/>
+        <w:rPr>
+          <w:lang w:val="en-US"/>
+        </w:rPr>
+      </w:pPr>
+    </w:p>
+    <w:p>
+      <w:pPr>
+        <w:jc w:val="center"/>
+        <w:rPr>
+          <w:lang w:val="en-US"/>
+        </w:rPr>
+      </w:pPr>
+    </w:p>
+    <w:p>
+      <w:pPr>
+        <w:jc w:val="center"/>
+        <w:rPr>
+          <w:lang w:val="en-US"/>
+        </w:rPr>
+      </w:pPr>
+    </w:p>
+    <w:p>
+      <w:pPr>
+        <w:jc w:val="center"/>
+        <w:rPr>
+          <w:lang w:val="en-US"/>
+        </w:rPr>
+      </w:pPr>
+    </w:p>
+    <w:p>
+      <w:pPr>
+        <w:jc w:val="center"/>
+        <w:rPr>
+          <w:lang w:val="en-US"/>
+        </w:rPr>
+      </w:pPr>
+    </w:p>
+    <w:p>
+      <w:pPr>
+        <w:jc w:val="center"/>
+        <w:rPr>
+          <w:lang w:val="en-US"/>
+        </w:rPr>
+      </w:pPr>
+    </w:p>
+    <w:p>
+      <w:pPr>
+        <w:jc w:val="center"/>
+        <w:rPr>
+          <w:lang w:val="en-US"/>
+        </w:rPr>
+      </w:pPr>
+    </w:p>
+    <w:p>
+      <w:pPr>
+        <w:jc w:val="center"/>
+        <w:rPr>
+          <w:lang w:val="en-US"/>
+        </w:rPr>
+      </w:pPr>
+    </w:p>
+    <w:p>
+      <w:pPr>
+        <w:jc w:val="center"/>
+        <w:rPr>
+          <w:lang w:val="en-US"/>
+        </w:rPr>
+      </w:pPr>
+    </w:p>
+    <w:p>
+      <w:pPr>
+        <w:pStyle w:val="Titre1"/>
+        <w:rPr>
+          <w:lang w:val="en-US"/>
+        </w:rPr>
+      </w:pPr>
+      <w:r>
+        <w:rPr>
+          <w:lang w:val="en-US"/>
+        </w:rPr>
+        <w:lastRenderedPageBreak/>
         <w:t xml:space="preserve">Management monitoring </w:t>
       </w:r>
     </w:p>
@@ -41,7 +406,7 @@
     </w:p>
     <w:p>
       <w:pPr>
-        <w:pStyle w:val="Heading2"/>
+        <w:pStyle w:val="Titre2"/>
         <w:rPr>
           <w:lang w:val="en-US"/>
         </w:rPr>
@@ -197,7 +562,7 @@
     </w:p>
     <w:p>
       <w:pPr>
-        <w:pStyle w:val="Heading2"/>
+        <w:pStyle w:val="Titre2"/>
         <w:rPr>
           <w:lang w:val="en-US"/>
         </w:rPr>
@@ -249,7 +614,7 @@
     </w:p>
     <w:p>
       <w:pPr>
-        <w:pStyle w:val="ListParagraph"/>
+        <w:pStyle w:val="Paragraphedeliste"/>
         <w:numPr>
           <w:ilvl w:val="0"/>
           <w:numId w:val="1"/>
@@ -267,7 +632,7 @@
     </w:p>
     <w:p>
       <w:pPr>
-        <w:pStyle w:val="ListParagraph"/>
+        <w:pStyle w:val="Paragraphedeliste"/>
         <w:numPr>
           <w:ilvl w:val="0"/>
           <w:numId w:val="1"/>
@@ -280,13 +645,13 @@
         <w:rPr>
           <w:lang w:val="en-US"/>
         </w:rPr>
-        <w:t xml:space="preserve">Gain some </w:t>
-      </w:r>
-      <w:r>
-        <w:rPr>
-          <w:lang w:val="en-US"/>
-        </w:rPr>
-        <w:t>times.</w:t>
+        <w:t>Time saving</w:t>
+      </w:r>
+      <w:r>
+        <w:rPr>
+          <w:lang w:val="en-US"/>
+        </w:rPr>
+        <w:t>.</w:t>
       </w:r>
     </w:p>
     <w:p>
@@ -322,7 +687,7 @@
     </w:p>
     <w:p>
       <w:pPr>
-        <w:pStyle w:val="ListParagraph"/>
+        <w:pStyle w:val="Paragraphedeliste"/>
         <w:numPr>
           <w:ilvl w:val="0"/>
           <w:numId w:val="1"/>
@@ -340,7 +705,7 @@
     </w:p>
     <w:p>
       <w:pPr>
-        <w:pStyle w:val="ListParagraph"/>
+        <w:pStyle w:val="Paragraphedeliste"/>
         <w:numPr>
           <w:ilvl w:val="1"/>
           <w:numId w:val="3"/>
@@ -358,7 +723,7 @@
     </w:p>
     <w:p>
       <w:pPr>
-        <w:pStyle w:val="ListParagraph"/>
+        <w:pStyle w:val="Paragraphedeliste"/>
         <w:numPr>
           <w:ilvl w:val="1"/>
           <w:numId w:val="3"/>
@@ -394,7 +759,7 @@
     </w:p>
     <w:p>
       <w:pPr>
-        <w:pStyle w:val="ListParagraph"/>
+        <w:pStyle w:val="Paragraphedeliste"/>
         <w:numPr>
           <w:ilvl w:val="1"/>
           <w:numId w:val="3"/>
@@ -412,7 +777,7 @@
     </w:p>
     <w:p>
       <w:pPr>
-        <w:pStyle w:val="ListParagraph"/>
+        <w:pStyle w:val="Paragraphedeliste"/>
         <w:numPr>
           <w:ilvl w:val="0"/>
           <w:numId w:val="1"/>
@@ -443,7 +808,7 @@
     </w:p>
     <w:p>
       <w:pPr>
-        <w:pStyle w:val="ListParagraph"/>
+        <w:pStyle w:val="Paragraphedeliste"/>
         <w:numPr>
           <w:ilvl w:val="0"/>
           <w:numId w:val="7"/>
@@ -461,7 +826,7 @@
     </w:p>
     <w:p>
       <w:pPr>
-        <w:pStyle w:val="ListParagraph"/>
+        <w:pStyle w:val="Paragraphedeliste"/>
         <w:numPr>
           <w:ilvl w:val="0"/>
           <w:numId w:val="7"/>
@@ -479,7 +844,7 @@
     </w:p>
     <w:p>
       <w:pPr>
-        <w:pStyle w:val="ListParagraph"/>
+        <w:pStyle w:val="Paragraphedeliste"/>
         <w:numPr>
           <w:ilvl w:val="0"/>
           <w:numId w:val="8"/>
@@ -497,7 +862,7 @@
     </w:p>
     <w:p>
       <w:pPr>
-        <w:pStyle w:val="ListParagraph"/>
+        <w:pStyle w:val="Paragraphedeliste"/>
         <w:numPr>
           <w:ilvl w:val="0"/>
           <w:numId w:val="8"/>
@@ -515,7 +880,7 @@
     </w:p>
     <w:p>
       <w:pPr>
-        <w:pStyle w:val="ListParagraph"/>
+        <w:pStyle w:val="Paragraphedeliste"/>
         <w:numPr>
           <w:ilvl w:val="0"/>
           <w:numId w:val="7"/>
@@ -533,7 +898,7 @@
     </w:p>
     <w:p>
       <w:pPr>
-        <w:pStyle w:val="ListParagraph"/>
+        <w:pStyle w:val="Paragraphedeliste"/>
         <w:rPr>
           <w:sz w:val="20"/>
           <w:szCs w:val="18"/>
@@ -543,7 +908,7 @@
     </w:p>
     <w:p>
       <w:pPr>
-        <w:pStyle w:val="Heading2"/>
+        <w:pStyle w:val="Titre2"/>
         <w:rPr>
           <w:lang w:val="en-US"/>
         </w:rPr>
@@ -564,7 +929,7 @@
     </w:p>
     <w:p>
       <w:pPr>
-        <w:pStyle w:val="ListParagraph"/>
+        <w:pStyle w:val="Paragraphedeliste"/>
         <w:numPr>
           <w:ilvl w:val="0"/>
           <w:numId w:val="14"/>
@@ -573,24 +938,16 @@
           <w:lang w:val="en-US"/>
         </w:rPr>
       </w:pPr>
-      <w:proofErr w:type="spellStart"/>
-      <w:r>
-        <w:rPr>
-          <w:lang w:val="en-US"/>
-        </w:rPr>
-        <w:t>Github</w:t>
-      </w:r>
-      <w:proofErr w:type="spellEnd"/>
-      <w:r>
-        <w:rPr>
-          <w:lang w:val="en-US"/>
-        </w:rPr>
-        <w:t xml:space="preserve"> </w:t>
-      </w:r>
-    </w:p>
-    <w:p>
-      <w:pPr>
-        <w:pStyle w:val="ListParagraph"/>
+      <w:r>
+        <w:rPr>
+          <w:lang w:val="en-US"/>
+        </w:rPr>
+        <w:t xml:space="preserve">Github </w:t>
+      </w:r>
+    </w:p>
+    <w:p>
+      <w:pPr>
+        <w:pStyle w:val="Paragraphedeliste"/>
         <w:numPr>
           <w:ilvl w:val="0"/>
           <w:numId w:val="14"/>
@@ -608,7 +965,7 @@
     </w:p>
     <w:p>
       <w:pPr>
-        <w:pStyle w:val="ListParagraph"/>
+        <w:pStyle w:val="Paragraphedeliste"/>
         <w:numPr>
           <w:ilvl w:val="0"/>
           <w:numId w:val="14"/>
@@ -626,7 +983,7 @@
     </w:p>
     <w:p>
       <w:pPr>
-        <w:pStyle w:val="Heading2"/>
+        <w:pStyle w:val="Titre2"/>
         <w:rPr>
           <w:lang w:val="en-US"/>
         </w:rPr>
@@ -654,7 +1011,7 @@
     </w:p>
     <w:p>
       <w:pPr>
-        <w:pStyle w:val="ListParagraph"/>
+        <w:pStyle w:val="Paragraphedeliste"/>
         <w:numPr>
           <w:ilvl w:val="0"/>
           <w:numId w:val="9"/>
@@ -672,15 +1029,15 @@
     </w:p>
     <w:p>
       <w:pPr>
-        <w:pStyle w:val="ListParagraph"/>
-        <w:rPr>
-          <w:lang w:val="en-US"/>
-        </w:rPr>
-      </w:pPr>
-    </w:p>
-    <w:p>
-      <w:pPr>
-        <w:pStyle w:val="ListParagraph"/>
+        <w:pStyle w:val="Paragraphedeliste"/>
+        <w:rPr>
+          <w:lang w:val="en-US"/>
+        </w:rPr>
+      </w:pPr>
+    </w:p>
+    <w:p>
+      <w:pPr>
+        <w:pStyle w:val="Paragraphedeliste"/>
         <w:numPr>
           <w:ilvl w:val="0"/>
           <w:numId w:val="9"/>
@@ -698,15 +1055,15 @@
     </w:p>
     <w:p>
       <w:pPr>
-        <w:pStyle w:val="ListParagraph"/>
-        <w:rPr>
-          <w:lang w:val="en-US"/>
-        </w:rPr>
-      </w:pPr>
-    </w:p>
-    <w:p>
-      <w:pPr>
-        <w:pStyle w:val="ListParagraph"/>
+        <w:pStyle w:val="Paragraphedeliste"/>
+        <w:rPr>
+          <w:lang w:val="en-US"/>
+        </w:rPr>
+      </w:pPr>
+    </w:p>
+    <w:p>
+      <w:pPr>
+        <w:pStyle w:val="Paragraphedeliste"/>
         <w:numPr>
           <w:ilvl w:val="0"/>
           <w:numId w:val="9"/>
@@ -719,20 +1076,34 @@
         <w:rPr>
           <w:lang w:val="en-US"/>
         </w:rPr>
-        <w:t>The steps of the project: Design a prototype, create a data processing tool, test and improve.</w:t>
-      </w:r>
-    </w:p>
-    <w:p>
-      <w:pPr>
-        <w:pStyle w:val="ListParagraph"/>
-        <w:rPr>
-          <w:lang w:val="en-US"/>
-        </w:rPr>
-      </w:pPr>
-    </w:p>
-    <w:p>
-      <w:pPr>
-        <w:pStyle w:val="ListParagraph"/>
+        <w:t xml:space="preserve">The steps of the project: Design a prototype, create a data processing tool, </w:t>
+      </w:r>
+      <w:proofErr w:type="gramStart"/>
+      <w:r>
+        <w:rPr>
+          <w:lang w:val="en-US"/>
+        </w:rPr>
+        <w:t>test</w:t>
+      </w:r>
+      <w:proofErr w:type="gramEnd"/>
+      <w:r>
+        <w:rPr>
+          <w:lang w:val="en-US"/>
+        </w:rPr>
+        <w:t xml:space="preserve"> and improve.</w:t>
+      </w:r>
+    </w:p>
+    <w:p>
+      <w:pPr>
+        <w:pStyle w:val="Paragraphedeliste"/>
+        <w:rPr>
+          <w:lang w:val="en-US"/>
+        </w:rPr>
+      </w:pPr>
+    </w:p>
+    <w:p>
+      <w:pPr>
+        <w:pStyle w:val="Paragraphedeliste"/>
         <w:numPr>
           <w:ilvl w:val="0"/>
           <w:numId w:val="9"/>
@@ -750,15 +1121,15 @@
     </w:p>
     <w:p>
       <w:pPr>
-        <w:pStyle w:val="ListParagraph"/>
-        <w:rPr>
-          <w:lang w:val="en-US"/>
-        </w:rPr>
-      </w:pPr>
-    </w:p>
-    <w:p>
-      <w:pPr>
-        <w:pStyle w:val="ListParagraph"/>
+        <w:pStyle w:val="Paragraphedeliste"/>
+        <w:rPr>
+          <w:lang w:val="en-US"/>
+        </w:rPr>
+      </w:pPr>
+    </w:p>
+    <w:p>
+      <w:pPr>
+        <w:pStyle w:val="Paragraphedeliste"/>
         <w:numPr>
           <w:ilvl w:val="0"/>
           <w:numId w:val="9"/>
@@ -776,15 +1147,15 @@
     </w:p>
     <w:p>
       <w:pPr>
-        <w:pStyle w:val="ListParagraph"/>
-        <w:rPr>
-          <w:lang w:val="en-US"/>
-        </w:rPr>
-      </w:pPr>
-    </w:p>
-    <w:p>
-      <w:pPr>
-        <w:pStyle w:val="ListParagraph"/>
+        <w:pStyle w:val="Paragraphedeliste"/>
+        <w:rPr>
+          <w:lang w:val="en-US"/>
+        </w:rPr>
+      </w:pPr>
+    </w:p>
+    <w:p>
+      <w:pPr>
+        <w:pStyle w:val="Paragraphedeliste"/>
         <w:numPr>
           <w:ilvl w:val="1"/>
           <w:numId w:val="1"/>
@@ -808,7 +1179,7 @@
     </w:p>
     <w:p>
       <w:pPr>
-        <w:pStyle w:val="ListParagraph"/>
+        <w:pStyle w:val="Paragraphedeliste"/>
         <w:numPr>
           <w:ilvl w:val="1"/>
           <w:numId w:val="1"/>
@@ -826,7 +1197,7 @@
     </w:p>
     <w:p>
       <w:pPr>
-        <w:pStyle w:val="ListParagraph"/>
+        <w:pStyle w:val="Paragraphedeliste"/>
         <w:numPr>
           <w:ilvl w:val="1"/>
           <w:numId w:val="1"/>
@@ -844,7 +1215,7 @@
     </w:p>
     <w:p>
       <w:pPr>
-        <w:pStyle w:val="ListParagraph"/>
+        <w:pStyle w:val="Paragraphedeliste"/>
         <w:numPr>
           <w:ilvl w:val="1"/>
           <w:numId w:val="1"/>
@@ -869,7 +1240,7 @@
     </w:p>
     <w:p>
       <w:pPr>
-        <w:pStyle w:val="ListParagraph"/>
+        <w:pStyle w:val="Paragraphedeliste"/>
         <w:numPr>
           <w:ilvl w:val="0"/>
           <w:numId w:val="9"/>
@@ -906,7 +1277,7 @@
     </w:p>
     <w:p>
       <w:pPr>
-        <w:pStyle w:val="Heading2"/>
+        <w:pStyle w:val="Titre2"/>
         <w:rPr>
           <w:lang w:val="en-US"/>
         </w:rPr>
@@ -945,7 +1316,7 @@
     </w:p>
     <w:p>
       <w:pPr>
-        <w:pStyle w:val="ListParagraph"/>
+        <w:pStyle w:val="Paragraphedeliste"/>
         <w:numPr>
           <w:ilvl w:val="0"/>
           <w:numId w:val="10"/>
@@ -963,7 +1334,7 @@
     </w:p>
     <w:p>
       <w:pPr>
-        <w:pStyle w:val="ListParagraph"/>
+        <w:pStyle w:val="Paragraphedeliste"/>
         <w:numPr>
           <w:ilvl w:val="0"/>
           <w:numId w:val="11"/>
@@ -981,7 +1352,7 @@
     </w:p>
     <w:p>
       <w:pPr>
-        <w:pStyle w:val="ListParagraph"/>
+        <w:pStyle w:val="Paragraphedeliste"/>
         <w:numPr>
           <w:ilvl w:val="0"/>
           <w:numId w:val="11"/>
@@ -999,7 +1370,7 @@
     </w:p>
     <w:p>
       <w:pPr>
-        <w:pStyle w:val="ListParagraph"/>
+        <w:pStyle w:val="Paragraphedeliste"/>
         <w:numPr>
           <w:ilvl w:val="0"/>
           <w:numId w:val="11"/>
@@ -1017,7 +1388,7 @@
     </w:p>
     <w:p>
       <w:pPr>
-        <w:pStyle w:val="ListParagraph"/>
+        <w:pStyle w:val="Paragraphedeliste"/>
         <w:numPr>
           <w:ilvl w:val="0"/>
           <w:numId w:val="11"/>
@@ -1035,7 +1406,7 @@
     </w:p>
     <w:p>
       <w:pPr>
-        <w:pStyle w:val="ListParagraph"/>
+        <w:pStyle w:val="Paragraphedeliste"/>
         <w:numPr>
           <w:ilvl w:val="0"/>
           <w:numId w:val="11"/>
@@ -1053,7 +1424,7 @@
     </w:p>
     <w:p>
       <w:pPr>
-        <w:pStyle w:val="ListParagraph"/>
+        <w:pStyle w:val="Paragraphedeliste"/>
         <w:ind w:left="1428"/>
         <w:rPr>
           <w:lang w:val="en-US"/>
@@ -1062,7 +1433,7 @@
     </w:p>
     <w:p>
       <w:pPr>
-        <w:pStyle w:val="ListParagraph"/>
+        <w:pStyle w:val="Paragraphedeliste"/>
         <w:numPr>
           <w:ilvl w:val="0"/>
           <w:numId w:val="10"/>
@@ -1080,7 +1451,7 @@
     </w:p>
     <w:p>
       <w:pPr>
-        <w:pStyle w:val="ListParagraph"/>
+        <w:pStyle w:val="Paragraphedeliste"/>
         <w:numPr>
           <w:ilvl w:val="0"/>
           <w:numId w:val="12"/>
@@ -1098,7 +1469,7 @@
     </w:p>
     <w:p>
       <w:pPr>
-        <w:pStyle w:val="ListParagraph"/>
+        <w:pStyle w:val="Paragraphedeliste"/>
         <w:numPr>
           <w:ilvl w:val="0"/>
           <w:numId w:val="12"/>
@@ -1128,7 +1499,7 @@
     </w:p>
     <w:p>
       <w:pPr>
-        <w:pStyle w:val="ListParagraph"/>
+        <w:pStyle w:val="Paragraphedeliste"/>
         <w:ind w:left="1440"/>
         <w:rPr>
           <w:lang w:val="en-US"/>
@@ -1137,7 +1508,7 @@
     </w:p>
     <w:p>
       <w:pPr>
-        <w:pStyle w:val="ListParagraph"/>
+        <w:pStyle w:val="Paragraphedeliste"/>
         <w:numPr>
           <w:ilvl w:val="0"/>
           <w:numId w:val="10"/>
@@ -1155,7 +1526,7 @@
     </w:p>
     <w:p>
       <w:pPr>
-        <w:pStyle w:val="ListParagraph"/>
+        <w:pStyle w:val="Paragraphedeliste"/>
         <w:numPr>
           <w:ilvl w:val="0"/>
           <w:numId w:val="12"/>
@@ -1187,13 +1558,6 @@
     </w:p>
     <w:p>
       <w:pPr>
-        <w:rPr>
-          <w:lang w:val="en-US"/>
-        </w:rPr>
-      </w:pPr>
-    </w:p>
-    <w:p>
-      <w:pPr>
         <w:jc w:val="left"/>
         <w:rPr>
           <w:rFonts w:eastAsiaTheme="majorEastAsia" w:cstheme="majorBidi"/>
@@ -1203,12 +1567,6 @@
           <w:lang w:val="en-US"/>
         </w:rPr>
       </w:pPr>
-      <w:r>
-        <w:rPr>
-          <w:lang w:val="en-US"/>
-        </w:rPr>
-        <w:br w:type="page"/>
-      </w:r>
     </w:p>
     <w:p>
       <w:pPr>
@@ -1284,19 +1642,31 @@
         </w:rPr>
         <w:t xml:space="preserve">We have decided to share our files via </w:t>
       </w:r>
-      <w:proofErr w:type="spellStart"/>
+      <w:proofErr w:type="gramStart"/>
       <w:r>
         <w:rPr>
           <w:lang w:val="en-US"/>
         </w:rPr>
         <w:t>github</w:t>
       </w:r>
-      <w:proofErr w:type="spellEnd"/>
-      <w:r>
-        <w:rPr>
-          <w:lang w:val="en-US"/>
-        </w:rPr>
-        <w:t xml:space="preserve"> and we practiced using it. We came to the conclusion that we should buy as </w:t>
+      <w:proofErr w:type="gramEnd"/>
+      <w:r>
+        <w:rPr>
+          <w:lang w:val="en-US"/>
+        </w:rPr>
+        <w:t xml:space="preserve"> and we practiced using it. We </w:t>
+      </w:r>
+      <w:r>
+        <w:rPr>
+          <w:lang w:val="en-US"/>
+        </w:rPr>
+        <w:t>concluded</w:t>
+      </w:r>
+      <w:r>
+        <w:rPr>
+          <w:lang w:val="en-US"/>
+        </w:rPr>
+        <w:t xml:space="preserve"> that we should buy as </w:t>
       </w:r>
       <w:r>
         <w:rPr>
@@ -1350,21 +1720,7 @@
         <w:rPr>
           <w:lang w:val="en-US"/>
         </w:rPr>
-        <w:t xml:space="preserve"> from Mr. </w:t>
-      </w:r>
-      <w:proofErr w:type="spellStart"/>
-      <w:r>
-        <w:rPr>
-          <w:lang w:val="en-US"/>
-        </w:rPr>
-        <w:t>Gademer</w:t>
-      </w:r>
-      <w:proofErr w:type="spellEnd"/>
-      <w:r>
-        <w:rPr>
-          <w:lang w:val="en-US"/>
-        </w:rPr>
-        <w:t>.</w:t>
+        <w:t xml:space="preserve"> from Mr. Gademer.</w:t>
       </w:r>
     </w:p>
     <w:p>
@@ -1382,7 +1738,7 @@
     </w:p>
     <w:p>
       <w:pPr>
-        <w:pStyle w:val="ListParagraph"/>
+        <w:pStyle w:val="Paragraphedeliste"/>
         <w:numPr>
           <w:ilvl w:val="0"/>
           <w:numId w:val="15"/>
@@ -1413,7 +1769,7 @@
     </w:p>
     <w:p>
       <w:pPr>
-        <w:pStyle w:val="ListParagraph"/>
+        <w:pStyle w:val="Paragraphedeliste"/>
         <w:numPr>
           <w:ilvl w:val="0"/>
           <w:numId w:val="15"/>
@@ -1438,7 +1794,7 @@
     </w:p>
     <w:p>
       <w:pPr>
-        <w:pStyle w:val="ListParagraph"/>
+        <w:pStyle w:val="Paragraphedeliste"/>
         <w:numPr>
           <w:ilvl w:val="0"/>
           <w:numId w:val="15"/>
@@ -1481,7 +1837,7 @@
     </w:p>
     <w:p>
       <w:pPr>
-        <w:pStyle w:val="ListParagraph"/>
+        <w:pStyle w:val="Paragraphedeliste"/>
         <w:numPr>
           <w:ilvl w:val="0"/>
           <w:numId w:val="15"/>
@@ -1548,7 +1904,7 @@
     </w:p>
     <w:p>
       <w:pPr>
-        <w:pStyle w:val="ListParagraph"/>
+        <w:pStyle w:val="Paragraphedeliste"/>
         <w:numPr>
           <w:ilvl w:val="0"/>
           <w:numId w:val="15"/>
@@ -1579,7 +1935,7 @@
     </w:p>
     <w:p>
       <w:pPr>
-        <w:pStyle w:val="ListParagraph"/>
+        <w:pStyle w:val="Paragraphedeliste"/>
         <w:numPr>
           <w:ilvl w:val="0"/>
           <w:numId w:val="15"/>
@@ -1620,7 +1976,7 @@
     </w:p>
     <w:p>
       <w:pPr>
-        <w:pStyle w:val="Heading2"/>
+        <w:pStyle w:val="Titre2"/>
         <w:rPr>
           <w:lang w:val="en-US"/>
         </w:rPr>
@@ -1640,7 +1996,7 @@
     </w:p>
     <w:p>
       <w:pPr>
-        <w:pStyle w:val="ListParagraph"/>
+        <w:pStyle w:val="Paragraphedeliste"/>
         <w:ind w:left="1440"/>
         <w:rPr>
           <w:lang w:val="en-US"/>
@@ -1719,7 +2075,7 @@
           <w:noProof/>
         </w:rPr>
         <w:drawing>
-          <wp:anchor distT="0" distB="0" distL="114300" distR="114300" simplePos="0" relativeHeight="251660288" behindDoc="0" locked="0" layoutInCell="1" allowOverlap="1" wp14:anchorId="6502A116" wp14:editId="4A40E71B">
+          <wp:anchor distT="0" distB="0" distL="114300" distR="114300" simplePos="0" relativeHeight="251658241" behindDoc="0" locked="0" layoutInCell="1" allowOverlap="1" wp14:anchorId="6502A116" wp14:editId="4A40E71B">
             <wp:simplePos x="0" y="0"/>
             <wp:positionH relativeFrom="column">
               <wp:posOffset>3982085</wp:posOffset>
@@ -1730,7 +2086,7 @@
             <wp:extent cx="1695450" cy="1695450"/>
             <wp:effectExtent l="0" t="0" r="0" b="0"/>
             <wp:wrapSquare wrapText="bothSides"/>
-            <wp:docPr id="6" name="Picture 6" descr="250ml Syringe, Extra Large Plastic Syringes for Glue Dispensing, Scientific  Labs, Watering, Refilling, Multiple Uses: Amazon.com: Industrial &amp;  Scientific"/>
+            <wp:docPr id="6" name="Image 6" descr="250ml Syringe, Extra Large Plastic Syringes for Glue Dispensing, Scientific  Labs, Watering, Refilling, Multiple Uses: Amazon.com: Industrial &amp;  Scientific"/>
             <wp:cNvGraphicFramePr>
               <a:graphicFrameLocks xmlns:a="http://schemas.openxmlformats.org/drawingml/2006/main" noChangeAspect="1"/>
             </wp:cNvGraphicFramePr>
@@ -1744,7 +2100,7 @@
                     </pic:cNvPicPr>
                   </pic:nvPicPr>
                   <pic:blipFill>
-                    <a:blip r:embed="rId7" cstate="print">
+                    <a:blip r:embed="rId9" cstate="print">
                       <a:extLst>
                         <a:ext uri="{28A0092B-C50C-407E-A947-70E740481C1C}">
                           <a14:useLocalDpi xmlns:a14="http://schemas.microsoft.com/office/drawing/2010/main" val="0"/>
@@ -1799,7 +2155,7 @@
           <w:noProof/>
         </w:rPr>
         <w:drawing>
-          <wp:anchor distT="0" distB="0" distL="114300" distR="114300" simplePos="0" relativeHeight="251659264" behindDoc="0" locked="0" layoutInCell="1" allowOverlap="1" wp14:anchorId="374156D9" wp14:editId="26D52612">
+          <wp:anchor distT="0" distB="0" distL="114300" distR="114300" simplePos="0" relativeHeight="251658240" behindDoc="0" locked="0" layoutInCell="1" allowOverlap="1" wp14:anchorId="374156D9" wp14:editId="26D52612">
             <wp:simplePos x="0" y="0"/>
             <wp:positionH relativeFrom="margin">
               <wp:posOffset>1993265</wp:posOffset>
@@ -1810,7 +2166,7 @@
             <wp:extent cx="1514475" cy="1514475"/>
             <wp:effectExtent l="0" t="0" r="9525" b="9525"/>
             <wp:wrapSquare wrapText="bothSides"/>
-            <wp:docPr id="5" name="Picture 5" descr="Plastic 8-Way Aquarium Tube Splitter Air Valve - Walmart.com"/>
+            <wp:docPr id="5" name="Image 5" descr="Plastic 8-Way Aquarium Tube Splitter Air Valve - Walmart.com"/>
             <wp:cNvGraphicFramePr>
               <a:graphicFrameLocks xmlns:a="http://schemas.openxmlformats.org/drawingml/2006/main" noChangeAspect="1"/>
             </wp:cNvGraphicFramePr>
@@ -1824,7 +2180,7 @@
                     </pic:cNvPicPr>
                   </pic:nvPicPr>
                   <pic:blipFill>
-                    <a:blip r:embed="rId8" cstate="print">
+                    <a:blip r:embed="rId10" cstate="print">
                       <a:extLst>
                         <a:ext uri="{28A0092B-C50C-407E-A947-70E740481C1C}">
                           <a14:useLocalDpi xmlns:a14="http://schemas.microsoft.com/office/drawing/2010/main" val="0"/>
@@ -1866,7 +2222,7 @@
           <w:noProof/>
         </w:rPr>
         <w:drawing>
-          <wp:anchor distT="0" distB="0" distL="114300" distR="114300" simplePos="0" relativeHeight="251661312" behindDoc="0" locked="0" layoutInCell="1" allowOverlap="1" wp14:anchorId="2C00941E" wp14:editId="2859FAEE">
+          <wp:anchor distT="0" distB="0" distL="114300" distR="114300" simplePos="0" relativeHeight="251658242" behindDoc="0" locked="0" layoutInCell="1" allowOverlap="1" wp14:anchorId="2C00941E" wp14:editId="2859FAEE">
             <wp:simplePos x="0" y="0"/>
             <wp:positionH relativeFrom="margin">
               <wp:posOffset>14605</wp:posOffset>
@@ -1877,7 +2233,7 @@
             <wp:extent cx="1885950" cy="1885950"/>
             <wp:effectExtent l="0" t="0" r="0" b="0"/>
             <wp:wrapSquare wrapText="bothSides"/>
-            <wp:docPr id="4" name="Picture 4" descr="Liquid Dispensing Adhesive Glue Plastic Pneumatic Syringe + Dispenser  Syringe Adapter Fitting Valve 5/10/30 Cc Ml + Syringe Needles: Amazon.com:  Industrial &amp; Scientific"/>
+            <wp:docPr id="4" name="Image 4" descr="Liquid Dispensing Adhesive Glue Plastic Pneumatic Syringe + Dispenser  Syringe Adapter Fitting Valve 5/10/30 Cc Ml + Syringe Needles: Amazon.com:  Industrial &amp; Scientific"/>
             <wp:cNvGraphicFramePr>
               <a:graphicFrameLocks xmlns:a="http://schemas.openxmlformats.org/drawingml/2006/main" noChangeAspect="1"/>
             </wp:cNvGraphicFramePr>
@@ -1891,7 +2247,7 @@
                     </pic:cNvPicPr>
                   </pic:nvPicPr>
                   <pic:blipFill>
-                    <a:blip r:embed="rId9" cstate="print">
+                    <a:blip r:embed="rId11" cstate="print">
                       <a:extLst>
                         <a:ext uri="{28A0092B-C50C-407E-A947-70E740481C1C}">
                           <a14:useLocalDpi xmlns:a14="http://schemas.microsoft.com/office/drawing/2010/main" val="0"/>
@@ -1984,13 +2340,6 @@
           <w:lang w:val="en-US"/>
         </w:rPr>
       </w:pPr>
-    </w:p>
-    <w:p>
-      <w:pPr>
-        <w:rPr>
-          <w:lang w:val="en-US"/>
-        </w:rPr>
-      </w:pPr>
       <w:r>
         <w:rPr>
           <w:lang w:val="en-US"/>
@@ -2001,7 +2350,7 @@
     </w:p>
     <w:p>
       <w:pPr>
-        <w:pStyle w:val="ListParagraph"/>
+        <w:pStyle w:val="Paragraphedeliste"/>
         <w:numPr>
           <w:ilvl w:val="0"/>
           <w:numId w:val="14"/>
@@ -2019,7 +2368,7 @@
     </w:p>
     <w:p>
       <w:pPr>
-        <w:pStyle w:val="ListParagraph"/>
+        <w:pStyle w:val="Paragraphedeliste"/>
         <w:numPr>
           <w:ilvl w:val="0"/>
           <w:numId w:val="14"/>
@@ -2117,7 +2466,88 @@
         <w:rPr>
           <w:lang w:val="en-US"/>
         </w:rPr>
-        <w:t xml:space="preserve">ext meeting will take place the </w:t>
+        <w:t>ext meeting will take place the 03</w:t>
+      </w:r>
+      <w:r>
+        <w:rPr>
+          <w:lang w:val="en-US"/>
+        </w:rPr>
+        <w:t>/10</w:t>
+      </w:r>
+      <w:r>
+        <w:rPr>
+          <w:lang w:val="en-US"/>
+        </w:rPr>
+        <w:t>/2023 at 9</w:t>
+      </w:r>
+      <w:r>
+        <w:rPr>
+          <w:lang w:val="en-US"/>
+        </w:rPr>
+        <w:t>:45 a.m.</w:t>
+      </w:r>
+      <w:r>
+        <w:rPr>
+          <w:lang w:val="en-US"/>
+        </w:rPr>
+        <w:t xml:space="preserve">, if we don’t have enough news, we can push the meeting </w:t>
+      </w:r>
+      <w:r>
+        <w:rPr>
+          <w:lang w:val="en-US"/>
+        </w:rPr>
+        <w:t>for</w:t>
+      </w:r>
+      <w:r>
+        <w:rPr>
+          <w:lang w:val="en-US"/>
+        </w:rPr>
+        <w:t xml:space="preserve"> the next week.</w:t>
+      </w:r>
+    </w:p>
+    <w:p>
+      <w:pPr>
+        <w:rPr>
+          <w:lang w:val="en-US"/>
+        </w:rPr>
+      </w:pPr>
+    </w:p>
+    <w:p>
+      <w:pPr>
+        <w:pStyle w:val="Titre2"/>
+        <w:rPr>
+          <w:lang w:val="en-US"/>
+        </w:rPr>
+      </w:pPr>
+      <w:r>
+        <w:rPr>
+          <w:lang w:val="en-US"/>
+        </w:rPr>
+        <w:t>F</w:t>
+      </w:r>
+      <w:r>
+        <w:rPr>
+          <w:lang w:val="en-US"/>
+        </w:rPr>
+        <w:t>ifth</w:t>
+      </w:r>
+      <w:r>
+        <w:rPr>
+          <w:lang w:val="en-US"/>
+        </w:rPr>
+        <w:t xml:space="preserve"> meeting – Monitoring </w:t>
+      </w:r>
+      <w:r>
+        <w:rPr>
+          <w:lang w:val="en-US"/>
+        </w:rPr>
+        <w:t>03</w:t>
+      </w:r>
+      <w:r>
+        <w:rPr>
+          <w:lang w:val="en-US"/>
+        </w:rPr>
+        <w:t>/</w:t>
       </w:r>
       <w:r>
         <w:rPr>
@@ -2129,87 +2559,6 @@
         <w:rPr>
           <w:lang w:val="en-US"/>
         </w:rPr>
-        <w:t>/03/2023 at 9</w:t>
-      </w:r>
-      <w:r>
-        <w:rPr>
-          <w:lang w:val="en-US"/>
-        </w:rPr>
-        <w:t>:45 a.m.</w:t>
-      </w:r>
-      <w:r>
-        <w:rPr>
-          <w:lang w:val="en-US"/>
-        </w:rPr>
-        <w:t xml:space="preserve">, if we don’t have enough news, we can push the meeting </w:t>
-      </w:r>
-      <w:r>
-        <w:rPr>
-          <w:lang w:val="en-US"/>
-        </w:rPr>
-        <w:t>for</w:t>
-      </w:r>
-      <w:r>
-        <w:rPr>
-          <w:lang w:val="en-US"/>
-        </w:rPr>
-        <w:t xml:space="preserve"> the next week.</w:t>
-      </w:r>
-    </w:p>
-    <w:p>
-      <w:pPr>
-        <w:rPr>
-          <w:lang w:val="en-US"/>
-        </w:rPr>
-      </w:pPr>
-    </w:p>
-    <w:p>
-      <w:pPr>
-        <w:pStyle w:val="Heading2"/>
-        <w:rPr>
-          <w:lang w:val="en-US"/>
-        </w:rPr>
-      </w:pPr>
-      <w:r>
-        <w:rPr>
-          <w:lang w:val="en-US"/>
-        </w:rPr>
-        <w:t>F</w:t>
-      </w:r>
-      <w:r>
-        <w:rPr>
-          <w:lang w:val="en-US"/>
-        </w:rPr>
-        <w:t>ifth</w:t>
-      </w:r>
-      <w:r>
-        <w:rPr>
-          <w:lang w:val="en-US"/>
-        </w:rPr>
-        <w:t xml:space="preserve"> meeting – Monitoring </w:t>
-      </w:r>
-      <w:r>
-        <w:rPr>
-          <w:lang w:val="en-US"/>
-        </w:rPr>
-        <w:t>10</w:t>
-      </w:r>
-      <w:r>
-        <w:rPr>
-          <w:lang w:val="en-US"/>
-        </w:rPr>
-        <w:t>/</w:t>
-      </w:r>
-      <w:r>
-        <w:rPr>
-          <w:lang w:val="en-US"/>
-        </w:rPr>
-        <w:t>03</w:t>
-      </w:r>
-      <w:r>
-        <w:rPr>
-          <w:lang w:val="en-US"/>
-        </w:rPr>
         <w:t>/2023.</w:t>
       </w:r>
     </w:p>
@@ -2222,7 +2571,7 @@
     </w:p>
     <w:p>
       <w:pPr>
-        <w:pStyle w:val="Heading3"/>
+        <w:pStyle w:val="Titre3"/>
         <w:rPr>
           <w:lang w:val="en-US"/>
         </w:rPr>
@@ -2243,7 +2592,7 @@
     </w:p>
     <w:p>
       <w:pPr>
-        <w:pStyle w:val="ListParagraph"/>
+        <w:pStyle w:val="Paragraphedeliste"/>
         <w:numPr>
           <w:ilvl w:val="0"/>
           <w:numId w:val="18"/>
@@ -2286,7 +2635,7 @@
     </w:p>
     <w:p>
       <w:pPr>
-        <w:pStyle w:val="ListParagraph"/>
+        <w:pStyle w:val="Paragraphedeliste"/>
         <w:numPr>
           <w:ilvl w:val="0"/>
           <w:numId w:val="18"/>
@@ -2360,7 +2709,7 @@
     </w:p>
     <w:tbl>
       <w:tblPr>
-        <w:tblStyle w:val="TableGrid"/>
+        <w:tblStyle w:val="Grilledutableau"/>
         <w:tblW w:w="0" w:type="auto"/>
         <w:tblLook w:val="04A0" w:firstRow="1" w:lastRow="0" w:firstColumn="1" w:lastColumn="0" w:noHBand="0" w:noVBand="1"/>
       </w:tblPr>
@@ -2733,14 +3082,7 @@
     </w:p>
     <w:p>
       <w:pPr>
-        <w:rPr>
-          <w:lang w:val="en-US"/>
-        </w:rPr>
-      </w:pPr>
-    </w:p>
-    <w:p>
-      <w:pPr>
-        <w:pStyle w:val="Heading3"/>
+        <w:pStyle w:val="Titre3"/>
         <w:rPr>
           <w:lang w:val="en-US"/>
         </w:rPr>
@@ -2762,7 +3104,7 @@
     </w:p>
     <w:p>
       <w:pPr>
-        <w:pStyle w:val="ListParagraph"/>
+        <w:pStyle w:val="Paragraphedeliste"/>
         <w:numPr>
           <w:ilvl w:val="0"/>
           <w:numId w:val="17"/>
@@ -2827,7 +3169,7 @@
     </w:p>
     <w:p>
       <w:pPr>
-        <w:pStyle w:val="ListParagraph"/>
+        <w:pStyle w:val="Paragraphedeliste"/>
         <w:numPr>
           <w:ilvl w:val="0"/>
           <w:numId w:val="17"/>
@@ -2865,7 +3207,7 @@
     </w:p>
     <w:p>
       <w:pPr>
-        <w:pStyle w:val="ListParagraph"/>
+        <w:pStyle w:val="Paragraphedeliste"/>
         <w:numPr>
           <w:ilvl w:val="0"/>
           <w:numId w:val="17"/>
@@ -2964,7 +3306,19 @@
         <w:rPr>
           <w:lang w:val="en-US"/>
         </w:rPr>
-        <w:t xml:space="preserve">ext meeting will take place the 24/03/2023 at 9:45 a.m., if we don’t have enough news, we can push the meeting </w:t>
+        <w:t>ext meeting will take place the 03</w:t>
+      </w:r>
+      <w:r>
+        <w:rPr>
+          <w:lang w:val="en-US"/>
+        </w:rPr>
+        <w:t>/24</w:t>
+      </w:r>
+      <w:r>
+        <w:rPr>
+          <w:lang w:val="en-US"/>
+        </w:rPr>
+        <w:t xml:space="preserve">/2023 at 9:45 a.m., if we don’t have enough news, we can push the meeting </w:t>
       </w:r>
       <w:r>
         <w:rPr>
@@ -2988,172 +3342,842 @@
     </w:p>
     <w:p>
       <w:pPr>
-        <w:pStyle w:val="Heading2"/>
-        <w:rPr>
-          <w:lang w:val="en-US"/>
-        </w:rPr>
-      </w:pPr>
-      <w:r>
-        <w:rPr>
-          <w:lang w:val="en-US"/>
-        </w:rPr>
-        <w:t>First Presentation</w:t>
-      </w:r>
-    </w:p>
-    <w:p>
-      <w:pPr>
-        <w:rPr>
-          <w:lang w:val="en-US"/>
-        </w:rPr>
-      </w:pPr>
-    </w:p>
-    <w:p>
-      <w:pPr>
-        <w:rPr>
-          <w:lang w:eastAsia="fr-FR"/>
+        <w:pStyle w:val="Titre2"/>
+        <w:rPr>
+          <w:lang w:val="en-US"/>
+        </w:rPr>
+      </w:pPr>
+      <w:r>
+        <w:rPr>
+          <w:lang w:val="en-US"/>
+        </w:rPr>
+        <w:t>Sixth</w:t>
+      </w:r>
+      <w:r>
+        <w:rPr>
+          <w:lang w:val="en-US"/>
+        </w:rPr>
+        <w:t xml:space="preserve"> meeting – Monitoring </w:t>
+      </w:r>
+      <w:r>
+        <w:rPr>
+          <w:lang w:val="en-US"/>
+        </w:rPr>
+        <w:t>03</w:t>
+      </w:r>
+      <w:r>
+        <w:rPr>
+          <w:lang w:val="en-US"/>
+        </w:rPr>
+        <w:t>/24</w:t>
+      </w:r>
+      <w:r>
+        <w:rPr>
+          <w:lang w:val="en-US"/>
+        </w:rPr>
+        <w:t>/2023.</w:t>
+      </w:r>
+    </w:p>
+    <w:p>
+      <w:pPr>
+        <w:rPr>
+          <w:lang w:val="en-US"/>
+        </w:rPr>
+      </w:pPr>
+    </w:p>
+    <w:p>
+      <w:pPr>
+        <w:pStyle w:val="Titre3"/>
+        <w:rPr>
+          <w:lang w:val="en-US"/>
+        </w:rPr>
+      </w:pPr>
+      <w:r>
+        <w:rPr>
+          <w:lang w:val="en-US"/>
+        </w:rPr>
+        <w:t>Management meeting</w:t>
+      </w:r>
+    </w:p>
+    <w:p>
+      <w:pPr>
+        <w:rPr>
+          <w:lang w:val="en-US"/>
+        </w:rPr>
+      </w:pPr>
+    </w:p>
+    <w:p>
+      <w:pPr>
+        <w:rPr>
+          <w:lang w:val="en-US"/>
+        </w:rPr>
+      </w:pPr>
+      <w:r>
+        <w:rPr>
+          <w:lang w:val="en-US"/>
+        </w:rPr>
+        <w:t xml:space="preserve">The roadmap is now well, the previous </w:t>
+      </w:r>
+      <w:r>
+        <w:rPr>
+          <w:lang w:val="en-US"/>
+        </w:rPr>
+        <w:t xml:space="preserve">errors have been corrected. </w:t>
+      </w:r>
+      <w:r>
+        <w:rPr>
+          <w:lang w:val="en-US"/>
+        </w:rPr>
+        <w:t>For big changes, it is important to keep the previous version of the roadmap</w:t>
+      </w:r>
+      <w:r>
+        <w:rPr>
+          <w:lang w:val="en-US"/>
+        </w:rPr>
+        <w:t xml:space="preserve"> to visualize the difference between the original basis and the </w:t>
+      </w:r>
+      <w:r>
+        <w:rPr>
+          <w:lang w:val="en-US"/>
+        </w:rPr>
+        <w:t xml:space="preserve">actual </w:t>
+      </w:r>
+      <w:r>
+        <w:rPr>
+          <w:lang w:val="en-US"/>
+        </w:rPr>
+        <w:t>basis.</w:t>
+      </w:r>
+    </w:p>
+    <w:p>
+      <w:pPr>
+        <w:rPr>
+          <w:lang w:val="en-US"/>
+        </w:rPr>
+      </w:pPr>
+      <w:r>
+        <w:rPr>
+          <w:lang w:val="en-US"/>
+        </w:rPr>
+        <w:t xml:space="preserve">More details about the user stories have been given, the </w:t>
+      </w:r>
+      <w:r>
+        <w:rPr>
+          <w:lang w:val="en-US"/>
+        </w:rPr>
+        <w:t>user stories are kind of functionalities that have been implemented. The granularity is between</w:t>
+      </w:r>
+      <w:r>
+        <w:rPr>
+          <w:lang w:val="en-US"/>
+        </w:rPr>
+        <w:t xml:space="preserve"> the goal of the sprint and the technical tasks. </w:t>
+      </w:r>
+    </w:p>
+    <w:p>
+      <w:pPr>
+        <w:rPr>
+          <w:lang w:val="en-US"/>
+        </w:rPr>
+      </w:pPr>
+      <w:r>
+        <w:rPr>
+          <w:lang w:val="en-US"/>
+        </w:rPr>
+        <w:t>We are using two different sharing tools</w:t>
+      </w:r>
+      <w:r>
+        <w:rPr>
+          <w:lang w:val="en-US"/>
+        </w:rPr>
+        <w:t>, the first one, the kanban model for the customer</w:t>
+      </w:r>
+      <w:r>
+        <w:rPr>
+          <w:lang w:val="en-US"/>
+        </w:rPr>
+        <w:t xml:space="preserve"> a</w:t>
+      </w:r>
+      <w:r>
+        <w:rPr>
+          <w:lang w:val="en-US"/>
+        </w:rPr>
+        <w:t>nd the second one, for the teams</w:t>
+      </w:r>
+      <w:r>
+        <w:rPr>
+          <w:lang w:val="en-US"/>
+        </w:rPr>
+        <w:t>. This solution is great</w:t>
+      </w:r>
+      <w:r>
+        <w:rPr>
+          <w:lang w:val="en-US"/>
+        </w:rPr>
+        <w:t xml:space="preserve">, the information shared between the team members is not the same that the information shared this the client. However, the tool </w:t>
+      </w:r>
+      <w:r>
+        <w:rPr>
+          <w:lang w:val="en-US"/>
+        </w:rPr>
+        <w:t xml:space="preserve">used by the team members must be </w:t>
+      </w:r>
+      <w:r>
+        <w:rPr>
+          <w:lang w:val="en-US"/>
+        </w:rPr>
+        <w:t>more detailed</w:t>
+      </w:r>
+      <w:r>
+        <w:rPr>
+          <w:lang w:val="en-US"/>
+        </w:rPr>
+        <w:t xml:space="preserve"> in the planification. </w:t>
+      </w:r>
+    </w:p>
+    <w:p>
+      <w:pPr>
+        <w:rPr>
+          <w:lang w:val="en-US"/>
+        </w:rPr>
+      </w:pPr>
+      <w:r>
+        <w:rPr>
+          <w:lang w:val="en-US"/>
+        </w:rPr>
+        <w:lastRenderedPageBreak/>
+        <w:t xml:space="preserve">The kanban </w:t>
+      </w:r>
+      <w:r>
+        <w:rPr>
+          <w:lang w:val="en-US"/>
+        </w:rPr>
+        <w:t>model must include only the ToDo of the sprint</w:t>
+      </w:r>
+      <w:r>
+        <w:rPr>
+          <w:lang w:val="en-US"/>
+        </w:rPr>
+        <w:t xml:space="preserve">. The point here is </w:t>
+      </w:r>
+      <w:r>
+        <w:rPr>
+          <w:lang w:val="en-US"/>
+        </w:rPr>
+        <w:t>to show at the end of the sprint that the defined ToDo at the beginning of the sprint have been made.</w:t>
+      </w:r>
+    </w:p>
+    <w:p>
+      <w:pPr>
+        <w:pStyle w:val="Titre3"/>
+        <w:rPr>
+          <w:lang w:val="en-US"/>
+        </w:rPr>
+      </w:pPr>
+      <w:r>
+        <w:rPr>
+          <w:lang w:val="en-US"/>
+        </w:rPr>
+        <w:t>Client meeting</w:t>
+      </w:r>
+    </w:p>
+    <w:p>
+      <w:pPr>
+        <w:rPr>
+          <w:lang w:val="en-US"/>
+        </w:rPr>
+      </w:pPr>
+    </w:p>
+    <w:p>
+      <w:pPr>
+        <w:pStyle w:val="Paragraphedeliste"/>
+        <w:numPr>
+          <w:ilvl w:val="0"/>
+          <w:numId w:val="19"/>
+        </w:numPr>
+        <w:rPr>
+          <w:lang w:val="en-US"/>
+        </w:rPr>
+      </w:pPr>
+      <w:r>
+        <w:rPr>
+          <w:lang w:val="en-US"/>
+        </w:rPr>
+        <w:t>Drop water system.</w:t>
+      </w:r>
+    </w:p>
+    <w:p>
+      <w:pPr>
+        <w:ind w:firstLine="708"/>
+        <w:rPr>
+          <w:lang w:val="en-US"/>
+        </w:rPr>
+      </w:pPr>
+      <w:r>
+        <w:rPr>
+          <w:lang w:val="en-US"/>
+        </w:rPr>
+        <w:t xml:space="preserve">The products to try the </w:t>
+      </w:r>
+      <w:r>
+        <w:rPr>
+          <w:lang w:val="en-US"/>
+        </w:rPr>
+        <w:t>water droplets</w:t>
+      </w:r>
+      <w:r>
+        <w:rPr>
+          <w:lang w:val="en-US"/>
+        </w:rPr>
+        <w:t xml:space="preserve"> </w:t>
+      </w:r>
+      <w:r>
+        <w:rPr>
+          <w:lang w:val="en-US"/>
+        </w:rPr>
+        <w:t>dispenser</w:t>
+      </w:r>
+      <w:r>
+        <w:rPr>
+          <w:lang w:val="en-US"/>
+        </w:rPr>
+        <w:t xml:space="preserve"> are ordered and will arrive </w:t>
+      </w:r>
+      <w:r>
+        <w:rPr>
+          <w:lang w:val="en-US"/>
+        </w:rPr>
+        <w:tab/>
+      </w:r>
+      <w:r>
+        <w:rPr>
+          <w:lang w:val="en-US"/>
+        </w:rPr>
+        <w:t xml:space="preserve">around the sixth of </w:t>
+      </w:r>
+      <w:r>
+        <w:rPr>
+          <w:lang w:val="en-US"/>
+        </w:rPr>
+        <w:t>April</w:t>
+      </w:r>
+      <w:r>
+        <w:rPr>
+          <w:lang w:val="en-US"/>
+        </w:rPr>
+        <w:t xml:space="preserve">. And the precision pipet is in </w:t>
+      </w:r>
+      <w:r>
+        <w:rPr>
+          <w:lang w:val="en-US"/>
+        </w:rPr>
+        <w:t>Ms.</w:t>
+      </w:r>
+      <w:r>
+        <w:rPr>
+          <w:lang w:val="en-US"/>
+        </w:rPr>
+        <w:t xml:space="preserve"> </w:t>
+      </w:r>
+      <w:r>
+        <w:rPr>
+          <w:lang w:val="en-US"/>
+        </w:rPr>
+        <w:t>M</w:t>
+      </w:r>
+      <w:r>
+        <w:rPr>
+          <w:lang w:val="en-US"/>
+        </w:rPr>
+        <w:t xml:space="preserve">outon office so </w:t>
+      </w:r>
+      <w:r>
+        <w:rPr>
+          <w:lang w:val="en-US"/>
+        </w:rPr>
+        <w:tab/>
+      </w:r>
+      <w:r>
+        <w:rPr>
+          <w:lang w:val="en-US"/>
+        </w:rPr>
+        <w:t>we can try it.</w:t>
+      </w:r>
+    </w:p>
+    <w:p>
+      <w:pPr>
+        <w:rPr>
+          <w:lang w:val="en-US"/>
+        </w:rPr>
+      </w:pPr>
+    </w:p>
+    <w:p>
+      <w:pPr>
+        <w:pStyle w:val="Paragraphedeliste"/>
+        <w:numPr>
+          <w:ilvl w:val="0"/>
+          <w:numId w:val="19"/>
+        </w:numPr>
+        <w:rPr>
+          <w:lang w:val="en-US"/>
+        </w:rPr>
+      </w:pPr>
+      <w:r>
+        <w:rPr>
+          <w:lang w:val="en-US"/>
+        </w:rPr>
+        <w:t>Light.</w:t>
+      </w:r>
+    </w:p>
+    <w:p>
+      <w:pPr>
+        <w:pStyle w:val="Paragraphedeliste"/>
+        <w:rPr>
+          <w:lang w:val="en-US"/>
+        </w:rPr>
+      </w:pPr>
+    </w:p>
+    <w:p>
+      <w:pPr>
+        <w:pStyle w:val="Paragraphedeliste"/>
+        <w:rPr>
+          <w:lang w:val="en-US"/>
+        </w:rPr>
+      </w:pPr>
+      <w:r>
+        <w:rPr>
+          <w:lang w:val="en-US"/>
+        </w:rPr>
+        <w:t xml:space="preserve">First, the team want to use strip </w:t>
+      </w:r>
+      <w:r>
+        <w:rPr>
+          <w:lang w:val="en-US"/>
+        </w:rPr>
+        <w:t xml:space="preserve">led. The solution is easier to implement and is also cheaper than a </w:t>
+      </w:r>
+      <w:r>
+        <w:rPr>
+          <w:lang w:val="en-US"/>
+        </w:rPr>
+        <w:t>light bulb</w:t>
+      </w:r>
+      <w:r>
+        <w:rPr>
+          <w:lang w:val="en-US"/>
+        </w:rPr>
+        <w:t xml:space="preserve">. </w:t>
+      </w:r>
+    </w:p>
+    <w:p>
+      <w:pPr>
+        <w:pStyle w:val="Paragraphedeliste"/>
+        <w:rPr>
+          <w:lang w:val="en-US"/>
+        </w:rPr>
+      </w:pPr>
+      <w:r>
+        <w:rPr>
+          <w:lang w:val="en-US"/>
+        </w:rPr>
+        <w:t xml:space="preserve">Second, </w:t>
+      </w:r>
+      <w:r>
+        <w:rPr>
+          <w:lang w:val="en-US"/>
+        </w:rPr>
+        <w:t>w</w:t>
+      </w:r>
+      <w:r>
+        <w:rPr>
+          <w:lang w:val="en-US"/>
+        </w:rPr>
+        <w:t xml:space="preserve">e must check the available part at school and if there is nothing that can help use, Ms. Mouton will buy </w:t>
+      </w:r>
+      <w:r>
+        <w:rPr>
+          <w:lang w:val="en-US"/>
+        </w:rPr>
+        <w:t xml:space="preserve">the article we will </w:t>
+      </w:r>
+      <w:r>
+        <w:rPr>
+          <w:lang w:val="en-US"/>
+        </w:rPr>
+        <w:t>propose her</w:t>
+      </w:r>
+      <w:r>
+        <w:rPr>
+          <w:lang w:val="en-US"/>
+        </w:rPr>
+        <w:t xml:space="preserve">. </w:t>
+      </w:r>
+      <w:r>
+        <w:rPr>
+          <w:lang w:val="en-US"/>
+        </w:rPr>
+        <w:t xml:space="preserve"> </w:t>
+      </w:r>
+    </w:p>
+    <w:p>
+      <w:pPr>
+        <w:rPr>
+          <w:lang w:val="en-US"/>
+        </w:rPr>
+      </w:pPr>
+    </w:p>
+    <w:p>
+      <w:pPr>
+        <w:rPr>
+          <w:lang w:val="en-US"/>
+        </w:rPr>
+      </w:pPr>
+      <w:r>
+        <w:rPr>
+          <w:lang w:val="en-US"/>
+        </w:rPr>
+        <w:t>The next meeting will be the mid-term meeting and will take place the 04/07/2023 at 12:15 a.m.</w:t>
+      </w:r>
+    </w:p>
+    <w:p>
+      <w:pPr>
+        <w:rPr>
+          <w:lang w:val="en-US"/>
+        </w:rPr>
+      </w:pPr>
+    </w:p>
+    <w:p>
+      <w:pPr>
+        <w:rPr>
+          <w:lang w:val="en-US"/>
+        </w:rPr>
+      </w:pPr>
+    </w:p>
+    <w:p>
+      <w:pPr>
+        <w:rPr>
+          <w:lang w:val="en-US"/>
+        </w:rPr>
+      </w:pPr>
+    </w:p>
+    <w:p>
+      <w:pPr>
+        <w:rPr>
+          <w:lang w:val="en-US"/>
+        </w:rPr>
+      </w:pPr>
+    </w:p>
+    <w:p>
+      <w:pPr>
+        <w:rPr>
+          <w:lang w:val="en-US"/>
+        </w:rPr>
+      </w:pPr>
+    </w:p>
+    <w:p>
+      <w:pPr>
+        <w:rPr>
+          <w:lang w:val="en-US"/>
+        </w:rPr>
+      </w:pPr>
+    </w:p>
+    <w:p>
+      <w:pPr>
+        <w:rPr>
+          <w:lang w:val="en-US"/>
+        </w:rPr>
+      </w:pPr>
+    </w:p>
+    <w:p>
+      <w:pPr>
+        <w:rPr>
+          <w:lang w:val="en-US"/>
+        </w:rPr>
+      </w:pPr>
+    </w:p>
+    <w:p>
+      <w:pPr>
+        <w:rPr>
+          <w:lang w:val="en-US"/>
+        </w:rPr>
+      </w:pPr>
+    </w:p>
+    <w:p>
+      <w:pPr>
+        <w:rPr>
+          <w:lang w:val="en-US"/>
+        </w:rPr>
+      </w:pPr>
+    </w:p>
+    <w:p>
+      <w:pPr>
+        <w:rPr>
+          <w:lang w:val="en-US"/>
+        </w:rPr>
+      </w:pPr>
+    </w:p>
+    <w:p>
+      <w:pPr>
+        <w:rPr>
+          <w:lang w:val="en-US"/>
+        </w:rPr>
+      </w:pPr>
+    </w:p>
+    <w:p>
+      <w:pPr>
+        <w:rPr>
+          <w:lang w:val="en-US"/>
+        </w:rPr>
+      </w:pPr>
+    </w:p>
+    <w:p>
+      <w:pPr>
+        <w:rPr>
+          <w:lang w:val="en-US"/>
+        </w:rPr>
+      </w:pPr>
+    </w:p>
+    <w:p>
+      <w:pPr>
+        <w:pStyle w:val="Titre2"/>
+        <w:rPr>
+          <w:lang w:val="en-US"/>
+        </w:rPr>
+      </w:pPr>
+      <w:r>
+        <w:rPr>
+          <w:lang w:val="en-US"/>
+        </w:rPr>
+        <w:lastRenderedPageBreak/>
+        <w:t>Midterm</w:t>
+      </w:r>
+      <w:r>
+        <w:rPr>
+          <w:lang w:val="en-US"/>
+        </w:rPr>
+        <w:t xml:space="preserve"> Presentation</w:t>
+      </w:r>
+      <w:r>
+        <w:rPr>
+          <w:lang w:val="en-US"/>
+        </w:rPr>
+        <w:t xml:space="preserve"> </w:t>
+      </w:r>
+      <w:r>
+        <w:rPr>
+          <w:lang w:val="en-US"/>
+        </w:rPr>
+        <w:t xml:space="preserve">– Monitoring </w:t>
+      </w:r>
+      <w:r>
+        <w:rPr>
+          <w:lang w:val="en-US"/>
+        </w:rPr>
+        <w:t>04/07</w:t>
+      </w:r>
+      <w:r>
+        <w:rPr>
+          <w:lang w:val="en-US"/>
+        </w:rPr>
+        <w:t>/2023.</w:t>
+      </w:r>
+    </w:p>
+    <w:p>
+      <w:pPr>
+        <w:rPr>
+          <w:lang w:val="en-US"/>
+        </w:rPr>
+      </w:pPr>
+    </w:p>
+    <w:p>
+      <w:pPr>
+        <w:rPr>
+          <w:lang w:val="en-US"/>
+        </w:rPr>
+      </w:pPr>
+      <w:r>
+        <w:rPr>
+          <w:lang w:val="en-US"/>
+        </w:rPr>
+        <w:t>Feedback and global remark on the project’s organization and work.</w:t>
+      </w:r>
+    </w:p>
+    <w:p>
+      <w:pPr>
+        <w:rPr>
+          <w:lang w:val="en-US"/>
         </w:rPr>
       </w:pPr>
     </w:p>
     <w:tbl>
       <w:tblPr>
-        <w:tblStyle w:val="TableGrid"/>
+        <w:tblStyle w:val="Grilledutableau"/>
         <w:tblW w:w="0" w:type="auto"/>
+        <w:tblLayout w:type="fixed"/>
         <w:tblLook w:val="04A0" w:firstRow="1" w:lastRow="0" w:firstColumn="1" w:lastColumn="0" w:noHBand="0" w:noVBand="1"/>
       </w:tblPr>
       <w:tblGrid>
-        <w:gridCol w:w="9062"/>
+        <w:gridCol w:w="9060"/>
       </w:tblGrid>
       <w:tr>
+        <w:trPr>
+          <w:trHeight w:val="300"/>
+        </w:trPr>
         <w:tc>
           <w:tcPr>
-            <w:tcW w:w="9062" w:type="dxa"/>
+            <w:tcW w:w="9060" w:type="dxa"/>
+            <w:tcBorders>
+              <w:top w:val="single" w:sz="8" w:space="0" w:color="auto"/>
+              <w:left w:val="single" w:sz="8" w:space="0" w:color="auto"/>
+              <w:bottom w:val="single" w:sz="8" w:space="0" w:color="auto"/>
+              <w:right w:val="single" w:sz="8" w:space="0" w:color="auto"/>
+            </w:tcBorders>
+            <w:tcMar>
+              <w:left w:w="108" w:type="dxa"/>
+              <w:right w:w="108" w:type="dxa"/>
+            </w:tcMar>
+          </w:tcPr>
+          <w:p>
+            <w:pPr>
+              <w:jc w:val="center"/>
+            </w:pPr>
+            <w:r>
+              <w:rPr>
+                <w:rFonts w:eastAsia="Arial" w:cs="Arial"/>
+                <w:szCs w:val="24"/>
+              </w:rPr>
+              <w:t>Remark</w:t>
+            </w:r>
+          </w:p>
+          <w:p>
+            <w:pPr>
+              <w:jc w:val="center"/>
+            </w:pPr>
+            <w:r>
+              <w:rPr>
+                <w:rFonts w:eastAsia="Arial" w:cs="Arial"/>
+                <w:szCs w:val="24"/>
+              </w:rPr>
+              <w:t xml:space="preserve"> </w:t>
+            </w:r>
+          </w:p>
+        </w:tc>
+      </w:tr>
+      <w:tr>
+        <w:trPr>
+          <w:trHeight w:val="300"/>
+        </w:trPr>
+        <w:tc>
+          <w:tcPr>
+            <w:tcW w:w="9060" w:type="dxa"/>
+            <w:tcBorders>
+              <w:top w:val="single" w:sz="8" w:space="0" w:color="auto"/>
+              <w:left w:val="single" w:sz="8" w:space="0" w:color="auto"/>
+              <w:bottom w:val="single" w:sz="8" w:space="0" w:color="auto"/>
+              <w:right w:val="single" w:sz="8" w:space="0" w:color="auto"/>
+            </w:tcBorders>
+            <w:tcMar>
+              <w:left w:w="108" w:type="dxa"/>
+              <w:right w:w="108" w:type="dxa"/>
+            </w:tcMar>
           </w:tcPr>
           <w:p>
             <w:pPr>
               <w:jc w:val="center"/>
               <w:rPr>
-                <w:lang w:eastAsia="fr-FR"/>
-              </w:rPr>
-            </w:pPr>
-            <w:proofErr w:type="spellStart"/>
-            <w:r>
-              <w:rPr>
-                <w:lang w:eastAsia="fr-FR"/>
-              </w:rPr>
-              <w:t>Remar</w:t>
-            </w:r>
-            <w:r>
-              <w:rPr>
-                <w:lang w:eastAsia="fr-FR"/>
-              </w:rPr>
-              <w:t>k</w:t>
-            </w:r>
-            <w:proofErr w:type="spellEnd"/>
-          </w:p>
-          <w:p>
-            <w:pPr>
-              <w:jc w:val="center"/>
-              <w:rPr>
-                <w:lang w:eastAsia="fr-FR"/>
-              </w:rPr>
-            </w:pPr>
-          </w:p>
-        </w:tc>
-      </w:tr>
-      <w:tr>
-        <w:tc>
-          <w:tcPr>
-            <w:tcW w:w="9062" w:type="dxa"/>
-          </w:tcPr>
-          <w:p>
-            <w:pPr>
-              <w:jc w:val="center"/>
-              <w:rPr>
-                <w:lang w:val="en-GB" w:eastAsia="fr-FR"/>
+                <w:lang w:val="en-US"/>
               </w:rPr>
             </w:pPr>
             <w:r>
               <w:rPr>
-                <w:lang w:val="en-GB" w:eastAsia="fr-FR"/>
+                <w:rFonts w:eastAsia="Arial" w:cs="Arial"/>
+                <w:szCs w:val="24"/>
+                <w:lang w:val="en-GB"/>
               </w:rPr>
-              <w:t>Clear idea visually of p</w:t>
-            </w:r>
-            <w:r>
-              <w:rPr>
-                <w:lang w:val="en-GB" w:eastAsia="fr-FR"/>
-              </w:rPr>
-              <w:t xml:space="preserve">roject in the </w:t>
-            </w:r>
-            <w:r>
-              <w:rPr>
-                <w:lang w:val="en-GB" w:eastAsia="fr-FR"/>
-              </w:rPr>
-              <w:t>beginning</w:t>
+              <w:t>Clear idea visually of project in the beginning</w:t>
             </w:r>
           </w:p>
           <w:p>
             <w:pPr>
               <w:jc w:val="center"/>
               <w:rPr>
-                <w:lang w:val="en-GB" w:eastAsia="fr-FR"/>
+                <w:lang w:val="en-US"/>
               </w:rPr>
             </w:pPr>
+            <w:r>
+              <w:rPr>
+                <w:rFonts w:eastAsia="Arial" w:cs="Arial"/>
+                <w:szCs w:val="24"/>
+                <w:lang w:val="en-GB"/>
+              </w:rPr>
+              <w:t xml:space="preserve"> </w:t>
+            </w:r>
           </w:p>
         </w:tc>
       </w:tr>
       <w:tr>
+        <w:trPr>
+          <w:trHeight w:val="300"/>
+        </w:trPr>
         <w:tc>
           <w:tcPr>
-            <w:tcW w:w="9062" w:type="dxa"/>
+            <w:tcW w:w="9060" w:type="dxa"/>
+            <w:tcBorders>
+              <w:top w:val="single" w:sz="8" w:space="0" w:color="auto"/>
+              <w:left w:val="single" w:sz="8" w:space="0" w:color="auto"/>
+              <w:bottom w:val="single" w:sz="8" w:space="0" w:color="auto"/>
+              <w:right w:val="single" w:sz="8" w:space="0" w:color="auto"/>
+            </w:tcBorders>
+            <w:tcMar>
+              <w:left w:w="108" w:type="dxa"/>
+              <w:right w:w="108" w:type="dxa"/>
+            </w:tcMar>
           </w:tcPr>
           <w:p>
             <w:pPr>
               <w:jc w:val="center"/>
-              <w:rPr>
-                <w:lang w:val="en-GB" w:eastAsia="fr-FR"/>
-              </w:rPr>
             </w:pPr>
             <w:r>
               <w:rPr>
-                <w:lang w:val="en-GB" w:eastAsia="fr-FR"/>
+                <w:rFonts w:eastAsia="Arial" w:cs="Arial"/>
+                <w:szCs w:val="24"/>
+                <w:lang w:val="en-GB"/>
               </w:rPr>
               <w:t>Faced challenges:</w:t>
             </w:r>
           </w:p>
           <w:p>
             <w:pPr>
-              <w:pStyle w:val="ListParagraph"/>
+              <w:pStyle w:val="Paragraphedeliste"/>
               <w:numPr>
                 <w:ilvl w:val="0"/>
-                <w:numId w:val="12"/>
+                <w:numId w:val="21"/>
               </w:numPr>
-              <w:jc w:val="center"/>
               <w:rPr>
-                <w:lang w:val="en-GB" w:eastAsia="fr-FR"/>
+                <w:lang w:val="en-GB"/>
               </w:rPr>
             </w:pPr>
             <w:r>
               <w:rPr>
-                <w:lang w:val="en-GB" w:eastAsia="fr-FR"/>
+                <w:lang w:val="en-GB"/>
               </w:rPr>
               <w:t>How managed?</w:t>
             </w:r>
           </w:p>
           <w:p>
             <w:pPr>
-              <w:pStyle w:val="ListParagraph"/>
+              <w:pStyle w:val="Paragraphedeliste"/>
               <w:numPr>
                 <w:ilvl w:val="0"/>
-                <w:numId w:val="12"/>
+                <w:numId w:val="21"/>
               </w:numPr>
-              <w:jc w:val="center"/>
               <w:rPr>
-                <w:lang w:val="en-GB" w:eastAsia="fr-FR"/>
+                <w:lang w:val="en-GB"/>
               </w:rPr>
             </w:pPr>
             <w:r>
               <w:rPr>
-                <w:lang w:val="en-GB" w:eastAsia="fr-FR"/>
+                <w:lang w:val="en-GB"/>
               </w:rPr>
               <w:t>how did we go managed?</w:t>
             </w:r>
@@ -3162,88 +4186,102 @@
             <w:pPr>
               <w:jc w:val="center"/>
               <w:rPr>
-                <w:lang w:val="en-GB" w:eastAsia="fr-FR"/>
+                <w:lang w:val="en-US"/>
               </w:rPr>
             </w:pPr>
+            <w:r>
+              <w:rPr>
+                <w:rFonts w:eastAsia="Arial" w:cs="Arial"/>
+                <w:szCs w:val="24"/>
+                <w:lang w:val="en-GB"/>
+              </w:rPr>
+              <w:t xml:space="preserve"> </w:t>
+            </w:r>
           </w:p>
         </w:tc>
       </w:tr>
       <w:tr>
+        <w:trPr>
+          <w:trHeight w:val="300"/>
+        </w:trPr>
         <w:tc>
           <w:tcPr>
-            <w:tcW w:w="9062" w:type="dxa"/>
+            <w:tcW w:w="9060" w:type="dxa"/>
+            <w:tcBorders>
+              <w:top w:val="single" w:sz="8" w:space="0" w:color="auto"/>
+              <w:left w:val="single" w:sz="8" w:space="0" w:color="auto"/>
+              <w:bottom w:val="single" w:sz="8" w:space="0" w:color="auto"/>
+              <w:right w:val="single" w:sz="8" w:space="0" w:color="auto"/>
+            </w:tcBorders>
+            <w:tcMar>
+              <w:left w:w="108" w:type="dxa"/>
+              <w:right w:w="108" w:type="dxa"/>
+            </w:tcMar>
           </w:tcPr>
           <w:p>
             <w:pPr>
               <w:jc w:val="center"/>
               <w:rPr>
-                <w:lang w:val="en-GB" w:eastAsia="fr-FR"/>
+                <w:lang w:val="en-US"/>
               </w:rPr>
             </w:pPr>
             <w:r>
               <w:rPr>
-                <w:lang w:val="en-GB" w:eastAsia="fr-FR"/>
+                <w:rFonts w:eastAsia="Arial" w:cs="Arial"/>
+                <w:szCs w:val="24"/>
+                <w:lang w:val="en-GB"/>
               </w:rPr>
-              <w:t>D</w:t>
-            </w:r>
-            <w:r>
-              <w:rPr>
-                <w:lang w:val="en-GB" w:eastAsia="fr-FR"/>
-              </w:rPr>
-              <w:t>ensity of pixels different between position</w:t>
-            </w:r>
-            <w:r>
-              <w:rPr>
-                <w:lang w:val="en-GB" w:eastAsia="fr-FR"/>
-              </w:rPr>
-              <w:t>?</w:t>
+              <w:t>Density of pixels different between position?</w:t>
             </w:r>
           </w:p>
           <w:p>
             <w:pPr>
               <w:jc w:val="center"/>
               <w:rPr>
-                <w:lang w:val="en-GB" w:eastAsia="fr-FR"/>
+                <w:lang w:val="en-US"/>
               </w:rPr>
             </w:pPr>
             <w:r>
               <w:rPr>
-                <w:lang w:val="en-GB" w:eastAsia="fr-FR"/>
+                <w:rFonts w:eastAsia="Arial" w:cs="Arial"/>
+                <w:szCs w:val="24"/>
+                <w:lang w:val="en-GB"/>
               </w:rPr>
-              <w:t>1 camera vs 8 camera</w:t>
+              <w:t xml:space="preserve"> </w:t>
             </w:r>
-            <w:r>
-              <w:rPr>
-                <w:lang w:val="en-GB" w:eastAsia="fr-FR"/>
-              </w:rPr>
-              <w:t xml:space="preserve"> choice and demonstration</w:t>
-            </w:r>
-          </w:p>
-          <w:p>
-            <w:pPr>
-              <w:jc w:val="center"/>
-              <w:rPr>
-                <w:lang w:val="en-GB" w:eastAsia="fr-FR"/>
-              </w:rPr>
-            </w:pPr>
           </w:p>
         </w:tc>
       </w:tr>
       <w:tr>
+        <w:trPr>
+          <w:trHeight w:val="300"/>
+        </w:trPr>
         <w:tc>
           <w:tcPr>
-            <w:tcW w:w="9062" w:type="dxa"/>
+            <w:tcW w:w="9060" w:type="dxa"/>
+            <w:tcBorders>
+              <w:top w:val="single" w:sz="8" w:space="0" w:color="auto"/>
+              <w:left w:val="single" w:sz="8" w:space="0" w:color="auto"/>
+              <w:bottom w:val="single" w:sz="8" w:space="0" w:color="auto"/>
+              <w:right w:val="single" w:sz="8" w:space="0" w:color="auto"/>
+            </w:tcBorders>
+            <w:tcMar>
+              <w:left w:w="108" w:type="dxa"/>
+              <w:right w:w="108" w:type="dxa"/>
+            </w:tcMar>
           </w:tcPr>
           <w:p>
             <w:pPr>
               <w:jc w:val="center"/>
               <w:rPr>
-                <w:lang w:val="en-GB" w:eastAsia="fr-FR"/>
+                <w:lang w:val="en-US"/>
               </w:rPr>
             </w:pPr>
             <w:r>
               <w:rPr>
-                <w:lang w:val="en-GB" w:eastAsia="fr-FR"/>
+                <w:rFonts w:eastAsia="Arial" w:cs="Arial"/>
+                <w:szCs w:val="24"/>
+                <w:lang w:val="en-GB"/>
               </w:rPr>
               <w:t>Different success criteria: not fix.</w:t>
             </w:r>
@@ -3251,13 +4289,11 @@
           <w:p>
             <w:pPr>
               <w:jc w:val="center"/>
-              <w:rPr>
-                <w:lang w:eastAsia="fr-FR"/>
-              </w:rPr>
             </w:pPr>
             <w:r>
               <w:rPr>
-                <w:lang w:eastAsia="fr-FR"/>
+                <w:rFonts w:eastAsia="Arial" w:cs="Arial"/>
+                <w:szCs w:val="24"/>
               </w:rPr>
               <w:t>Consistance of schéma</w:t>
             </w:r>
@@ -3265,74 +4301,60 @@
           <w:p>
             <w:pPr>
               <w:jc w:val="center"/>
+            </w:pPr>
+            <w:r>
               <w:rPr>
-                <w:lang w:val="en-GB" w:eastAsia="fr-FR"/>
+                <w:rFonts w:eastAsia="Arial" w:cs="Arial"/>
+                <w:szCs w:val="24"/>
+                <w:lang w:val="en-GB"/>
               </w:rPr>
-            </w:pPr>
+              <w:t xml:space="preserve"> </w:t>
+            </w:r>
           </w:p>
         </w:tc>
       </w:tr>
       <w:tr>
+        <w:trPr>
+          <w:trHeight w:val="300"/>
+        </w:trPr>
         <w:tc>
           <w:tcPr>
-            <w:tcW w:w="9062" w:type="dxa"/>
+            <w:tcW w:w="9060" w:type="dxa"/>
+            <w:tcBorders>
+              <w:top w:val="single" w:sz="8" w:space="0" w:color="auto"/>
+              <w:left w:val="single" w:sz="8" w:space="0" w:color="auto"/>
+              <w:bottom w:val="single" w:sz="8" w:space="0" w:color="auto"/>
+              <w:right w:val="single" w:sz="8" w:space="0" w:color="auto"/>
+            </w:tcBorders>
+            <w:tcMar>
+              <w:left w:w="108" w:type="dxa"/>
+              <w:right w:w="108" w:type="dxa"/>
+            </w:tcMar>
           </w:tcPr>
           <w:p>
             <w:pPr>
               <w:jc w:val="center"/>
               <w:rPr>
-                <w:lang w:val="en-GB" w:eastAsia="fr-FR"/>
+                <w:lang w:val="en-US"/>
               </w:rPr>
             </w:pPr>
             <w:r>
               <w:rPr>
-                <w:lang w:val="en-GB" w:eastAsia="fr-FR"/>
+                <w:rFonts w:eastAsia="Arial" w:cs="Arial"/>
+                <w:szCs w:val="24"/>
+                <w:lang w:val="en-GB"/>
               </w:rPr>
-              <w:t xml:space="preserve">Use </w:t>
-            </w:r>
-            <w:proofErr w:type="spellStart"/>
-            <w:r>
-              <w:rPr>
-                <w:lang w:val="en-GB" w:eastAsia="fr-FR"/>
-              </w:rPr>
-              <w:t>Consistancy</w:t>
-            </w:r>
-            <w:proofErr w:type="spellEnd"/>
-            <w:r>
-              <w:rPr>
-                <w:lang w:val="en-GB" w:eastAsia="fr-FR"/>
-              </w:rPr>
-              <w:t xml:space="preserve"> </w:t>
-            </w:r>
-            <w:r>
-              <w:rPr>
-                <w:lang w:val="en-GB" w:eastAsia="fr-FR"/>
-              </w:rPr>
-              <w:t>to explain</w:t>
-            </w:r>
-            <w:r>
-              <w:rPr>
-                <w:lang w:val="en-GB" w:eastAsia="fr-FR"/>
-              </w:rPr>
-              <w:t xml:space="preserve"> where </w:t>
-            </w:r>
-            <w:r>
-              <w:rPr>
-                <w:lang w:val="en-GB" w:eastAsia="fr-FR"/>
-              </w:rPr>
-              <w:t>we are:</w:t>
+              <w:t>Use Consistancy to explain where we are:</w:t>
             </w:r>
           </w:p>
           <w:p>
             <w:pPr>
               <w:jc w:val="center"/>
-              <w:rPr>
-                <w:lang w:eastAsia="fr-FR"/>
-              </w:rPr>
             </w:pPr>
             <w:r>
               <w:rPr>
-                <w:lang w:eastAsia="fr-FR"/>
+                <w:rFonts w:eastAsia="Arial" w:cs="Arial"/>
+                <w:szCs w:val="24"/>
               </w:rPr>
               <w:t>Show itérative : Validation</w:t>
             </w:r>
@@ -3340,58 +4362,333 @@
           <w:p>
             <w:pPr>
               <w:jc w:val="center"/>
+            </w:pPr>
+            <w:r>
               <w:rPr>
-                <w:lang w:val="en-GB" w:eastAsia="fr-FR"/>
+                <w:rFonts w:eastAsia="Arial" w:cs="Arial"/>
+                <w:szCs w:val="24"/>
+                <w:lang w:val="en-GB"/>
               </w:rPr>
-            </w:pPr>
+              <w:t xml:space="preserve"> </w:t>
+            </w:r>
           </w:p>
         </w:tc>
       </w:tr>
       <w:tr>
+        <w:trPr>
+          <w:trHeight w:val="300"/>
+        </w:trPr>
         <w:tc>
           <w:tcPr>
-            <w:tcW w:w="9062" w:type="dxa"/>
+            <w:tcW w:w="9060" w:type="dxa"/>
+            <w:tcBorders>
+              <w:top w:val="single" w:sz="8" w:space="0" w:color="auto"/>
+              <w:left w:val="single" w:sz="8" w:space="0" w:color="auto"/>
+              <w:bottom w:val="single" w:sz="8" w:space="0" w:color="auto"/>
+              <w:right w:val="single" w:sz="8" w:space="0" w:color="auto"/>
+            </w:tcBorders>
+            <w:tcMar>
+              <w:left w:w="108" w:type="dxa"/>
+              <w:right w:w="108" w:type="dxa"/>
+            </w:tcMar>
           </w:tcPr>
           <w:p>
             <w:pPr>
               <w:jc w:val="center"/>
-              <w:rPr>
-                <w:lang w:eastAsia="fr-FR"/>
-              </w:rPr>
             </w:pPr>
-            <w:proofErr w:type="spellStart"/>
             <w:r>
               <w:rPr>
-                <w:lang w:eastAsia="fr-FR"/>
+                <w:rFonts w:eastAsia="Arial" w:cs="Arial"/>
+                <w:szCs w:val="24"/>
               </w:rPr>
-              <w:t>Doubt</w:t>
-            </w:r>
-            <w:proofErr w:type="spellEnd"/>
-            <w:r>
-              <w:rPr>
-                <w:lang w:eastAsia="fr-FR"/>
-              </w:rPr>
-              <w:t xml:space="preserve"> water dop dispenser</w:t>
+              <w:t>Doubt water dop dispenser</w:t>
             </w:r>
           </w:p>
           <w:p>
             <w:pPr>
               <w:jc w:val="center"/>
               <w:rPr>
-                <w:lang w:val="en-GB" w:eastAsia="fr-FR"/>
+                <w:rFonts w:eastAsia="Arial" w:cs="Arial"/>
+                <w:szCs w:val="24"/>
+                <w:lang w:val="en-GB"/>
               </w:rPr>
             </w:pPr>
           </w:p>
         </w:tc>
       </w:tr>
     </w:tbl>
-    <w:p/>
-    <w:p/>
+    <w:p>
+      <w:pPr>
+        <w:rPr>
+          <w:lang w:val="en-US"/>
+        </w:rPr>
+      </w:pPr>
+    </w:p>
+    <w:p>
+      <w:pPr>
+        <w:pStyle w:val="Titre2"/>
+        <w:rPr>
+          <w:lang w:val="en-US"/>
+        </w:rPr>
+      </w:pPr>
+      <w:r>
+        <w:rPr>
+          <w:lang w:val="en-US"/>
+        </w:rPr>
+        <w:t>Seven</w:t>
+      </w:r>
+      <w:r>
+        <w:rPr>
+          <w:lang w:val="en-US"/>
+        </w:rPr>
+        <w:t>th</w:t>
+      </w:r>
+      <w:r>
+        <w:rPr>
+          <w:lang w:val="en-US"/>
+        </w:rPr>
+        <w:t xml:space="preserve"> meeting – Monitoring </w:t>
+      </w:r>
+      <w:r>
+        <w:rPr>
+          <w:lang w:val="en-US"/>
+        </w:rPr>
+        <w:t>04/14</w:t>
+      </w:r>
+      <w:r>
+        <w:rPr>
+          <w:lang w:val="en-US"/>
+        </w:rPr>
+        <w:t>/2023.</w:t>
+      </w:r>
+    </w:p>
+    <w:p>
+      <w:pPr>
+        <w:rPr>
+          <w:lang w:val="en-US"/>
+        </w:rPr>
+      </w:pPr>
+    </w:p>
+    <w:p>
+      <w:pPr>
+        <w:pStyle w:val="Titre3"/>
+        <w:rPr>
+          <w:lang w:val="en-US"/>
+        </w:rPr>
+      </w:pPr>
+      <w:r>
+        <w:rPr>
+          <w:lang w:val="en-US"/>
+        </w:rPr>
+        <w:t>Management meeting</w:t>
+      </w:r>
+    </w:p>
+    <w:p>
+      <w:pPr>
+        <w:rPr>
+          <w:lang w:val="en-US"/>
+        </w:rPr>
+      </w:pPr>
+    </w:p>
+    <w:p>
+      <w:pPr>
+        <w:rPr>
+          <w:lang w:val="en-US"/>
+        </w:rPr>
+      </w:pPr>
+      <w:r>
+        <w:rPr>
+          <w:lang w:val="en-US"/>
+        </w:rPr>
+        <w:t xml:space="preserve">The organization of the sprint is now established </w:t>
+      </w:r>
+      <w:r>
+        <w:rPr>
+          <w:lang w:val="en-US"/>
+        </w:rPr>
+        <w:t xml:space="preserve">thanks to the Github </w:t>
+      </w:r>
+      <w:r>
+        <w:rPr>
+          <w:lang w:val="en-US"/>
+        </w:rPr>
+        <w:t>project’s tool.</w:t>
+      </w:r>
+      <w:r>
+        <w:rPr>
+          <w:lang w:val="en-US"/>
+        </w:rPr>
+        <w:t xml:space="preserve"> It allows to follow all the tasks that must be done during the sprint and to share it with the client. So, </w:t>
+      </w:r>
+      <w:r>
+        <w:rPr>
+          <w:lang w:val="en-US"/>
+        </w:rPr>
+        <w:t xml:space="preserve">this last can follow the advancement of the work. </w:t>
+      </w:r>
+    </w:p>
+    <w:p>
+      <w:pPr>
+        <w:rPr>
+          <w:lang w:val="en-US"/>
+        </w:rPr>
+      </w:pPr>
+      <w:r>
+        <w:rPr>
+          <w:lang w:val="en-US"/>
+        </w:rPr>
+        <w:t xml:space="preserve">However, this tool is great for the </w:t>
+      </w:r>
+      <w:r>
+        <w:rPr>
+          <w:lang w:val="en-US"/>
+        </w:rPr>
+        <w:t xml:space="preserve">delivery process and the communication with the client, </w:t>
+      </w:r>
+      <w:r>
+        <w:rPr>
+          <w:lang w:val="en-US"/>
+        </w:rPr>
+        <w:t>but</w:t>
+      </w:r>
+      <w:r>
+        <w:rPr>
+          <w:lang w:val="en-US"/>
+        </w:rPr>
+        <w:t xml:space="preserve"> we need something else to share the experience team members. Which means how each participant of the w</w:t>
+      </w:r>
+      <w:r>
+        <w:rPr>
+          <w:lang w:val="en-US"/>
+        </w:rPr>
+        <w:t xml:space="preserve">ork feel about the project. One of the </w:t>
+      </w:r>
+      <w:r>
+        <w:rPr>
+          <w:lang w:val="en-US"/>
+        </w:rPr>
+        <w:t>ways</w:t>
+      </w:r>
+      <w:r>
+        <w:rPr>
+          <w:lang w:val="en-US"/>
+        </w:rPr>
+        <w:t xml:space="preserve"> to get this feedback is based on </w:t>
+      </w:r>
+      <w:r>
+        <w:rPr>
+          <w:lang w:val="en-US"/>
+        </w:rPr>
+        <w:t>emotions</w:t>
+      </w:r>
+      <w:r>
+        <w:rPr>
+          <w:lang w:val="en-US"/>
+        </w:rPr>
+        <w:t>. How do</w:t>
+      </w:r>
+      <w:r>
+        <w:rPr>
+          <w:lang w:val="en-US"/>
+        </w:rPr>
+        <w:t xml:space="preserve"> I feel working on this project? Am I very motivated or maybe I </w:t>
+      </w:r>
+      <w:r>
+        <w:rPr>
+          <w:lang w:val="en-US"/>
+        </w:rPr>
+        <w:t>am disappointed?</w:t>
+      </w:r>
+      <w:r>
+        <w:rPr>
+          <w:lang w:val="en-US"/>
+        </w:rPr>
+        <w:t xml:space="preserve"> These feedbacks allow to manage the motivation of the team </w:t>
+      </w:r>
+      <w:r>
+        <w:rPr>
+          <w:lang w:val="en-US"/>
+        </w:rPr>
+        <w:t>and</w:t>
+      </w:r>
+      <w:r>
+        <w:rPr>
+          <w:lang w:val="en-US"/>
+        </w:rPr>
+        <w:t xml:space="preserve"> to create bands between participants. It is a part of the agile method. This process has nothing to see with the delivery process.</w:t>
+      </w:r>
+      <w:r>
+        <w:rPr>
+          <w:lang w:val="en-US"/>
+        </w:rPr>
+        <w:t xml:space="preserve"> For the next meeting, the group </w:t>
+      </w:r>
+      <w:r>
+        <w:rPr>
+          <w:lang w:val="en-US"/>
+        </w:rPr>
+        <w:t>must</w:t>
+      </w:r>
+      <w:r>
+        <w:rPr>
+          <w:lang w:val="en-US"/>
+        </w:rPr>
+        <w:t xml:space="preserve"> find a way to</w:t>
+      </w:r>
+      <w:r>
+        <w:rPr>
+          <w:lang w:val="en-US"/>
+        </w:rPr>
+        <w:t xml:space="preserve"> collect</w:t>
+      </w:r>
+      <w:r>
+        <w:rPr>
+          <w:lang w:val="en-US"/>
+        </w:rPr>
+        <w:t xml:space="preserve"> and manage </w:t>
+      </w:r>
+      <w:r>
+        <w:rPr>
+          <w:lang w:val="en-US"/>
+        </w:rPr>
+        <w:t>these feedbacks.</w:t>
+      </w:r>
+    </w:p>
+    <w:p>
+      <w:pPr>
+        <w:rPr>
+          <w:lang w:val="en-US"/>
+        </w:rPr>
+      </w:pPr>
+      <w:r>
+        <w:rPr>
+          <w:lang w:val="en-US"/>
+        </w:rPr>
+        <w:t>The next meeting will be the eighth meeting and will take place the 05/12/2023 at 8:45 a.m.</w:t>
+      </w:r>
+    </w:p>
+    <w:p>
+      <w:pPr>
+        <w:rPr>
+          <w:lang w:val="en-US"/>
+        </w:rPr>
+      </w:pPr>
+    </w:p>
+    <w:p>
+      <w:pPr>
+        <w:rPr>
+          <w:lang w:val="en-US"/>
+        </w:rPr>
+      </w:pPr>
+    </w:p>
     <w:sectPr>
-      <w:headerReference w:type="default" r:id="rId10"/>
+      <w:headerReference w:type="default" r:id="rId12"/>
+      <w:footerReference w:type="default" r:id="rId13"/>
       <w:pgSz w:w="11906" w:h="16838"/>
       <w:pgMar w:top="1417" w:right="1417" w:bottom="1417" w:left="1417" w:header="708" w:footer="708" w:gutter="0"/>
+      <w:pgNumType w:start="0"/>
       <w:cols w:space="708"/>
+      <w:titlePg/>
       <w:docGrid w:linePitch="360"/>
     </w:sectPr>
   </w:body>
@@ -3420,7 +4717,255 @@
       </w:r>
     </w:p>
   </w:endnote>
+  <w:endnote w:type="continuationNotice" w:id="1">
+    <w:p>
+      <w:pPr>
+        <w:spacing w:after="0" w:line="240" w:lineRule="auto"/>
+      </w:pPr>
+    </w:p>
+  </w:endnote>
 </w:endnotes>
+</file>
+
+<file path=word/footer1.xml><?xml version="1.0" encoding="utf-8"?>
+<w:ftr xmlns:wpc="http://schemas.microsoft.com/office/word/2010/wordprocessingCanvas" xmlns:cx="http://schemas.microsoft.com/office/drawing/2014/chartex" xmlns:cx1="http://schemas.microsoft.com/office/drawing/2015/9/8/chartex" xmlns:cx2="http://schemas.microsoft.com/office/drawing/2015/10/21/chartex" xmlns:cx3="http://schemas.microsoft.com/office/drawing/2016/5/9/chartex" xmlns:cx4="http://schemas.microsoft.com/office/drawing/2016/5/10/chartex" xmlns:cx5="http://schemas.microsoft.com/office/drawing/2016/5/11/chartex" xmlns:cx6="http://schemas.microsoft.com/office/drawing/2016/5/12/chartex" xmlns:cx7="http://schemas.microsoft.com/office/drawing/2016/5/13/chartex" xmlns:cx8="http://schemas.microsoft.com/office/drawing/2016/5/14/chartex" xmlns:mc="http://schemas.openxmlformats.org/markup-compatibility/2006" xmlns:aink="http://schemas.microsoft.com/office/drawing/2016/ink" xmlns:am3d="http://schemas.microsoft.com/office/drawing/2017/model3d" xmlns:o="urn:schemas-microsoft-com:office:office" xmlns:oel="http://schemas.microsoft.com/office/2019/extlst" xmlns:r="http://schemas.openxmlformats.org/officeDocument/2006/relationships" xmlns:m="http://schemas.openxmlformats.org/officeDocument/2006/math" xmlns:v="urn:schemas-microsoft-com:vml" xmlns:wp14="http://schemas.microsoft.com/office/word/2010/wordprocessingDrawing" xmlns:wp="http://schemas.openxmlformats.org/drawingml/2006/wordprocessingDrawing" xmlns:w10="urn:schemas-microsoft-com:office:word" xmlns:w="http://schemas.openxmlformats.org/wordprocessingml/2006/main" xmlns:w14="http://schemas.microsoft.com/office/word/2010/wordml" xmlns:w15="http://schemas.microsoft.com/office/word/2012/wordml" xmlns:w16cex="http://schemas.microsoft.com/office/word/2018/wordml/cex" xmlns:w16cid="http://schemas.microsoft.com/office/word/2016/wordml/cid" xmlns:w16="http://schemas.microsoft.com/office/word/2018/wordml" xmlns:w16du="http://schemas.microsoft.com/office/word/2023/wordml/word16du" xmlns:w16sdtdh="http://schemas.microsoft.com/office/word/2020/wordml/sdtdatahash" xmlns:w16se="http://schemas.microsoft.com/office/word/2015/wordml/symex" xmlns:wpg="http://schemas.microsoft.com/office/word/2010/wordprocessingGroup" xmlns:wpi="http://schemas.microsoft.com/office/word/2010/wordprocessingInk" xmlns:wne="http://schemas.microsoft.com/office/word/2006/wordml" xmlns:wps="http://schemas.microsoft.com/office/word/2010/wordprocessingShape" mc:Ignorable="w14 w15 w16se w16cid w16 w16cex w16sdtdh wp14">
+  <w:sdt>
+    <w:sdtPr>
+      <w:id w:val="-908760744"/>
+      <w:docPartObj>
+        <w:docPartGallery w:val="Page Numbers (Bottom of Page)"/>
+        <w:docPartUnique/>
+      </w:docPartObj>
+    </w:sdtPr>
+    <w:sdtEndPr/>
+    <w:sdtContent>
+      <w:p>
+        <w:pPr>
+          <w:pStyle w:val="Pieddepage"/>
+        </w:pPr>
+        <w:r>
+          <w:rPr>
+            <w:noProof/>
+          </w:rPr>
+          <mc:AlternateContent>
+            <mc:Choice Requires="wps">
+              <w:drawing>
+                <wp:anchor distT="0" distB="0" distL="114300" distR="114300" simplePos="0" relativeHeight="251661312" behindDoc="0" locked="0" layoutInCell="1" allowOverlap="1" wp14:anchorId="75AA2ADD" wp14:editId="344B389C">
+                  <wp:simplePos x="0" y="0"/>
+                  <wp:positionH relativeFrom="margin">
+                    <wp:align>center</wp:align>
+                  </wp:positionH>
+                  <wp:positionV relativeFrom="bottomMargin">
+                    <wp:align>center</wp:align>
+                  </wp:positionV>
+                  <wp:extent cx="537210" cy="238760"/>
+                  <wp:effectExtent l="19050" t="19050" r="19685" b="18415"/>
+                  <wp:wrapNone/>
+                  <wp:docPr id="2" name="Parenthèses 2"/>
+                  <wp:cNvGraphicFramePr>
+                    <a:graphicFrameLocks xmlns:a="http://schemas.openxmlformats.org/drawingml/2006/main"/>
+                  </wp:cNvGraphicFramePr>
+                  <a:graphic xmlns:a="http://schemas.openxmlformats.org/drawingml/2006/main">
+                    <a:graphicData uri="http://schemas.microsoft.com/office/word/2010/wordprocessingShape">
+                      <wps:wsp>
+                        <wps:cNvSpPr>
+                          <a:spLocks noChangeArrowheads="1"/>
+                        </wps:cNvSpPr>
+                        <wps:spPr bwMode="auto">
+                          <a:xfrm>
+                            <a:off x="0" y="0"/>
+                            <a:ext cx="537210" cy="238760"/>
+                          </a:xfrm>
+                          <a:prstGeom prst="bracketPair">
+                            <a:avLst>
+                              <a:gd name="adj" fmla="val 16667"/>
+                            </a:avLst>
+                          </a:prstGeom>
+                          <a:solidFill>
+                            <a:srgbClr val="FFFFFF"/>
+                          </a:solidFill>
+                          <a:ln w="28575">
+                            <a:solidFill>
+                              <a:srgbClr val="808080"/>
+                            </a:solidFill>
+                            <a:round/>
+                            <a:headEnd/>
+                            <a:tailEnd/>
+                          </a:ln>
+                        </wps:spPr>
+                        <wps:txbx>
+                          <w:txbxContent>
+                            <w:p>
+                              <w:pPr>
+                                <w:jc w:val="center"/>
+                              </w:pPr>
+                              <w:r>
+                                <w:fldChar w:fldCharType="begin"/>
+                              </w:r>
+                              <w:r>
+                                <w:instrText>PAGE    \* MERGEFORMAT</w:instrText>
+                              </w:r>
+                              <w:r>
+                                <w:fldChar w:fldCharType="separate"/>
+                              </w:r>
+                              <w:r>
+                                <w:t>2</w:t>
+                              </w:r>
+                              <w:r>
+                                <w:fldChar w:fldCharType="end"/>
+                              </w:r>
+                            </w:p>
+                          </w:txbxContent>
+                        </wps:txbx>
+                        <wps:bodyPr rot="0" vert="horz" wrap="square" lIns="91440" tIns="0" rIns="91440" bIns="0" anchor="t" anchorCtr="0" upright="1">
+                          <a:noAutofit/>
+                        </wps:bodyPr>
+                      </wps:wsp>
+                    </a:graphicData>
+                  </a:graphic>
+                  <wp14:sizeRelH relativeFrom="margin">
+                    <wp14:pctWidth>10000</wp14:pctWidth>
+                  </wp14:sizeRelH>
+                  <wp14:sizeRelV relativeFrom="bottomMargin">
+                    <wp14:pctHeight>0</wp14:pctHeight>
+                  </wp14:sizeRelV>
+                </wp:anchor>
+              </w:drawing>
+            </mc:Choice>
+            <mc:Fallback>
+              <w:pict>
+                <v:shapetype w14:anchorId="75AA2ADD" id="_x0000_t185" coordsize="21600,21600" o:spt="185" adj="3600" path="m@0,nfqx0@0l0@2qy@0,21600em@1,nfqx21600@0l21600@2qy@1,21600em@0,nsqx0@0l0@2qy@0,21600l@1,21600qx21600@2l21600@0qy@1,xe" filled="f">
+                  <v:formulas>
+                    <v:f eqn="val #0"/>
+                    <v:f eqn="sum width 0 #0"/>
+                    <v:f eqn="sum height 0 #0"/>
+                    <v:f eqn="prod @0 2929 10000"/>
+                    <v:f eqn="sum width 0 @3"/>
+                    <v:f eqn="sum height 0 @3"/>
+                    <v:f eqn="val width"/>
+                    <v:f eqn="val height"/>
+                    <v:f eqn="prod width 1 2"/>
+                    <v:f eqn="prod height 1 2"/>
+                  </v:formulas>
+                  <v:path o:extrusionok="f" gradientshapeok="t" limo="10800,10800" o:connecttype="custom" o:connectlocs="@8,0;0,@9;@8,@7;@6,@9" textboxrect="@3,@3,@4,@5"/>
+                  <v:handles>
+                    <v:h position="#0,topLeft" switch="" xrange="0,10800"/>
+                  </v:handles>
+                </v:shapetype>
+                <v:shape id="Parenthèses 2" o:spid="_x0000_s1026" type="#_x0000_t185" style="position:absolute;left:0;text-align:left;margin-left:0;margin-top:0;width:42.3pt;height:18.8pt;z-index:251661312;visibility:visible;mso-wrap-style:square;mso-width-percent:100;mso-height-percent:0;mso-wrap-distance-left:9pt;mso-wrap-distance-top:0;mso-wrap-distance-right:9pt;mso-wrap-distance-bottom:0;mso-position-horizontal:center;mso-position-horizontal-relative:margin;mso-position-vertical:center;mso-position-vertical-relative:bottom-margin-area;mso-width-percent:100;mso-height-percent:0;mso-width-relative:margin;mso-height-relative:bottom-margin-area;v-text-anchor:top" o:gfxdata="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" filled="t" strokecolor="gray" strokeweight="2.25pt">
+                  <v:textbox inset=",0,,0">
+                    <w:txbxContent>
+                      <w:p>
+                        <w:pPr>
+                          <w:jc w:val="center"/>
+                        </w:pPr>
+                        <w:r>
+                          <w:fldChar w:fldCharType="begin"/>
+                        </w:r>
+                        <w:r>
+                          <w:instrText>PAGE    \* MERGEFORMAT</w:instrText>
+                        </w:r>
+                        <w:r>
+                          <w:fldChar w:fldCharType="separate"/>
+                        </w:r>
+                        <w:r>
+                          <w:t>2</w:t>
+                        </w:r>
+                        <w:r>
+                          <w:fldChar w:fldCharType="end"/>
+                        </w:r>
+                      </w:p>
+                    </w:txbxContent>
+                  </v:textbox>
+                  <w10:wrap anchorx="margin" anchory="margin"/>
+                </v:shape>
+              </w:pict>
+            </mc:Fallback>
+          </mc:AlternateContent>
+        </w:r>
+        <w:r>
+          <w:rPr>
+            <w:noProof/>
+          </w:rPr>
+          <mc:AlternateContent>
+            <mc:Choice Requires="wps">
+              <w:drawing>
+                <wp:anchor distT="0" distB="0" distL="114300" distR="114300" simplePos="0" relativeHeight="251660288" behindDoc="0" locked="0" layoutInCell="1" allowOverlap="1" wp14:anchorId="1C3B4D4F" wp14:editId="2FC9CEB4">
+                  <wp:simplePos x="0" y="0"/>
+                  <wp:positionH relativeFrom="margin">
+                    <wp:align>center</wp:align>
+                  </wp:positionH>
+                  <wp:positionV relativeFrom="bottomMargin">
+                    <wp:align>center</wp:align>
+                  </wp:positionV>
+                  <wp:extent cx="5518150" cy="0"/>
+                  <wp:effectExtent l="9525" t="9525" r="6350" b="9525"/>
+                  <wp:wrapNone/>
+                  <wp:docPr id="1" name="Connecteur droit avec flèche 1"/>
+                  <wp:cNvGraphicFramePr>
+                    <a:graphicFrameLocks xmlns:a="http://schemas.openxmlformats.org/drawingml/2006/main"/>
+                  </wp:cNvGraphicFramePr>
+                  <a:graphic xmlns:a="http://schemas.openxmlformats.org/drawingml/2006/main">
+                    <a:graphicData uri="http://schemas.microsoft.com/office/word/2010/wordprocessingShape">
+                      <wps:wsp>
+                        <wps:cNvCnPr>
+                          <a:cxnSpLocks noChangeShapeType="1"/>
+                        </wps:cNvCnPr>
+                        <wps:spPr bwMode="auto">
+                          <a:xfrm>
+                            <a:off x="0" y="0"/>
+                            <a:ext cx="5518150" cy="0"/>
+                          </a:xfrm>
+                          <a:prstGeom prst="straightConnector1">
+                            <a:avLst/>
+                          </a:prstGeom>
+                          <a:noFill/>
+                          <a:ln w="12700">
+                            <a:solidFill>
+                              <a:srgbClr val="808080"/>
+                            </a:solidFill>
+                            <a:round/>
+                            <a:headEnd/>
+                            <a:tailEnd/>
+                          </a:ln>
+                          <a:extLst>
+                            <a:ext uri="{909E8E84-426E-40DD-AFC4-6F175D3DCCD1}">
+                              <a14:hiddenFill xmlns:a14="http://schemas.microsoft.com/office/drawing/2010/main">
+                                <a:noFill/>
+                              </a14:hiddenFill>
+                            </a:ext>
+                          </a:extLst>
+                        </wps:spPr>
+                        <wps:bodyPr/>
+                      </wps:wsp>
+                    </a:graphicData>
+                  </a:graphic>
+                  <wp14:sizeRelH relativeFrom="page">
+                    <wp14:pctWidth>0</wp14:pctWidth>
+                  </wp14:sizeRelH>
+                  <wp14:sizeRelV relativeFrom="bottomMargin">
+                    <wp14:pctHeight>0</wp14:pctHeight>
+                  </wp14:sizeRelV>
+                </wp:anchor>
+              </w:drawing>
+            </mc:Choice>
+            <mc:Fallback>
+              <w:pict>
+                <v:shapetype w14:anchorId="00499A13" id="_x0000_t32" coordsize="21600,21600" o:spt="32" o:oned="t" path="m,l21600,21600e" filled="f">
+                  <v:path arrowok="t" fillok="f" o:connecttype="none"/>
+                  <o:lock v:ext="edit" shapetype="t"/>
+                </v:shapetype>
+                <v:shape id="Connecteur droit avec flèche 1" o:spid="_x0000_s1026" type="#_x0000_t32" style="position:absolute;margin-left:0;margin-top:0;width:434.5pt;height:0;z-index:251660288;visibility:visible;mso-wrap-style:square;mso-width-percent:0;mso-height-percent:0;mso-wrap-distance-left:9pt;mso-wrap-distance-top:0;mso-wrap-distance-right:9pt;mso-wrap-distance-bottom:0;mso-position-horizontal:center;mso-position-horizontal-relative:margin;mso-position-vertical:center;mso-position-vertical-relative:bottom-margin-area;mso-width-percent:0;mso-height-percent:0;mso-width-relative:page;mso-height-relative:bottom-margin-area" o:gfxdata="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" strokecolor="gray" strokeweight="1pt">
+                  <w10:wrap anchorx="margin" anchory="margin"/>
+                </v:shape>
+              </w:pict>
+            </mc:Fallback>
+          </mc:AlternateContent>
+        </w:r>
+      </w:p>
+    </w:sdtContent>
+  </w:sdt>
+</w:ftr>
 </file>
 
 <file path=word/footnotes.xml><?xml version="1.0" encoding="utf-8"?>
@@ -3443,6 +4988,13 @@
       <w:r>
         <w:continuationSeparator/>
       </w:r>
+    </w:p>
+  </w:footnote>
+  <w:footnote w:type="continuationNotice" w:id="1">
+    <w:p>
+      <w:pPr>
+        <w:spacing w:after="0" w:line="240" w:lineRule="auto"/>
+      </w:pPr>
     </w:p>
   </w:footnote>
 </w:footnotes>
@@ -3459,40 +5011,98 @@
     </w:pPr>
     <w:r>
       <w:rPr>
+        <w:noProof/>
+      </w:rPr>
+      <w:drawing>
+        <wp:anchor distT="0" distB="0" distL="114300" distR="114300" simplePos="0" relativeHeight="251658240" behindDoc="0" locked="0" layoutInCell="1" allowOverlap="1" wp14:anchorId="1298A9AE" wp14:editId="43B0C9C3">
+          <wp:simplePos x="0" y="0"/>
+          <wp:positionH relativeFrom="column">
+            <wp:posOffset>5447665</wp:posOffset>
+          </wp:positionH>
+          <wp:positionV relativeFrom="paragraph">
+            <wp:posOffset>-243840</wp:posOffset>
+          </wp:positionV>
+          <wp:extent cx="965200" cy="754380"/>
+          <wp:effectExtent l="0" t="0" r="6350" b="7620"/>
+          <wp:wrapSquare wrapText="bothSides"/>
+          <wp:docPr id="1606502274" name="Image 1606502274" descr="Une image contenant logo&#10;&#10;Description générée automatiquement"/>
+          <wp:cNvGraphicFramePr>
+            <a:graphicFrameLocks xmlns:a="http://schemas.openxmlformats.org/drawingml/2006/main" noChangeAspect="1"/>
+          </wp:cNvGraphicFramePr>
+          <a:graphic xmlns:a="http://schemas.openxmlformats.org/drawingml/2006/main">
+            <a:graphicData uri="http://schemas.openxmlformats.org/drawingml/2006/picture">
+              <pic:pic xmlns:pic="http://schemas.openxmlformats.org/drawingml/2006/picture">
+                <pic:nvPicPr>
+                  <pic:cNvPr id="1606502274" name="Image 1606502274" descr="Une image contenant logo&#10;&#10;Description générée automatiquement"/>
+                  <pic:cNvPicPr/>
+                </pic:nvPicPr>
+                <pic:blipFill>
+                  <a:blip r:embed="rId1">
+                    <a:duotone>
+                      <a:prstClr val="black"/>
+                      <a:schemeClr val="tx1">
+                        <a:tint val="45000"/>
+                        <a:satMod val="400000"/>
+                      </a:schemeClr>
+                    </a:duotone>
+                    <a:extLst>
+                      <a:ext uri="{28A0092B-C50C-407E-A947-70E740481C1C}">
+                        <a14:useLocalDpi xmlns:a14="http://schemas.microsoft.com/office/drawing/2010/main" val="0"/>
+                      </a:ext>
+                    </a:extLst>
+                  </a:blip>
+                  <a:stretch>
+                    <a:fillRect/>
+                  </a:stretch>
+                </pic:blipFill>
+                <pic:spPr>
+                  <a:xfrm>
+                    <a:off x="0" y="0"/>
+                    <a:ext cx="965200" cy="754380"/>
+                  </a:xfrm>
+                  <a:prstGeom prst="rect">
+                    <a:avLst/>
+                  </a:prstGeom>
+                </pic:spPr>
+              </pic:pic>
+            </a:graphicData>
+          </a:graphic>
+          <wp14:sizeRelH relativeFrom="margin">
+            <wp14:pctWidth>0</wp14:pctWidth>
+          </wp14:sizeRelH>
+          <wp14:sizeRelV relativeFrom="margin">
+            <wp14:pctHeight>0</wp14:pctHeight>
+          </wp14:sizeRelV>
+        </wp:anchor>
+      </w:drawing>
+    </w:r>
+    <w:r>
+      <w:rPr>
         <w:sz w:val="22"/>
         <w:lang w:val="nl-NL"/>
       </w:rPr>
-      <w:t xml:space="preserve">Joshua GROEN - Tristan MICHELENA - </w:t>
+      <w:t>Joshua GROEN - Tristan MICHELENA - Melvyn ROLLAND - Nicolas WATTENHOFFER</w:t>
     </w:r>
-    <w:proofErr w:type="spellStart"/>
     <w:r>
       <w:rPr>
         <w:sz w:val="22"/>
         <w:lang w:val="nl-NL"/>
       </w:rPr>
-      <w:t>Melvyn</w:t>
-    </w:r>
-    <w:proofErr w:type="spellEnd"/>
-    <w:r>
-      <w:rPr>
-        <w:sz w:val="22"/>
-        <w:lang w:val="nl-NL"/>
-      </w:rPr>
-      <w:t xml:space="preserve"> ROLLAND - Nicolas WATTENHOFFER</w:t>
+      <w:t xml:space="preserve"> </w:t>
     </w:r>
   </w:p>
   <w:p>
     <w:pPr>
-      <w:pStyle w:val="Header"/>
+      <w:rPr>
+        <w:sz w:val="22"/>
+        <w:lang w:val="nl-NL"/>
+      </w:rPr>
+    </w:pPr>
+    <w:r>
       <w:rPr>
         <w:sz w:val="22"/>
         <w:szCs w:val="20"/>
-      </w:rPr>
-    </w:pPr>
-    <w:r>
-      <w:rPr>
-        <w:sz w:val="22"/>
-        <w:szCs w:val="20"/>
+        <w:lang w:val="en-US"/>
       </w:rPr>
       <w:t xml:space="preserve">4A Project </w:t>
     </w:r>
@@ -3616,6 +5226,119 @@
     </w:lvl>
   </w:abstractNum>
   <w:abstractNum w:abstractNumId="1" w15:restartNumberingAfterBreak="0">
+    <w:nsid w:val="10C9185D"/>
+    <w:multiLevelType w:val="hybridMultilevel"/>
+    <w:tmpl w:val="60E48082"/>
+    <w:lvl w:ilvl="0" w:tplc="88A4966E">
+      <w:start w:val="4"/>
+      <w:numFmt w:val="bullet"/>
+      <w:lvlText w:val="-"/>
+      <w:lvlJc w:val="left"/>
+      <w:pPr>
+        <w:ind w:left="720" w:hanging="360"/>
+      </w:pPr>
+      <w:rPr>
+        <w:rFonts w:ascii="Arial" w:eastAsiaTheme="minorHAnsi" w:hAnsi="Arial" w:cs="Arial" w:hint="default"/>
+      </w:rPr>
+    </w:lvl>
+    <w:lvl w:ilvl="1" w:tplc="040C0003" w:tentative="1">
+      <w:start w:val="1"/>
+      <w:numFmt w:val="bullet"/>
+      <w:lvlText w:val="o"/>
+      <w:lvlJc w:val="left"/>
+      <w:pPr>
+        <w:ind w:left="1440" w:hanging="360"/>
+      </w:pPr>
+      <w:rPr>
+        <w:rFonts w:ascii="Courier New" w:hAnsi="Courier New" w:cs="Courier New" w:hint="default"/>
+      </w:rPr>
+    </w:lvl>
+    <w:lvl w:ilvl="2" w:tplc="040C0005" w:tentative="1">
+      <w:start w:val="1"/>
+      <w:numFmt w:val="bullet"/>
+      <w:lvlText w:val=""/>
+      <w:lvlJc w:val="left"/>
+      <w:pPr>
+        <w:ind w:left="2160" w:hanging="360"/>
+      </w:pPr>
+      <w:rPr>
+        <w:rFonts w:ascii="Wingdings" w:hAnsi="Wingdings" w:hint="default"/>
+      </w:rPr>
+    </w:lvl>
+    <w:lvl w:ilvl="3" w:tplc="040C0001" w:tentative="1">
+      <w:start w:val="1"/>
+      <w:numFmt w:val="bullet"/>
+      <w:lvlText w:val=""/>
+      <w:lvlJc w:val="left"/>
+      <w:pPr>
+        <w:ind w:left="2880" w:hanging="360"/>
+      </w:pPr>
+      <w:rPr>
+        <w:rFonts w:ascii="Symbol" w:hAnsi="Symbol" w:hint="default"/>
+      </w:rPr>
+    </w:lvl>
+    <w:lvl w:ilvl="4" w:tplc="040C0003" w:tentative="1">
+      <w:start w:val="1"/>
+      <w:numFmt w:val="bullet"/>
+      <w:lvlText w:val="o"/>
+      <w:lvlJc w:val="left"/>
+      <w:pPr>
+        <w:ind w:left="3600" w:hanging="360"/>
+      </w:pPr>
+      <w:rPr>
+        <w:rFonts w:ascii="Courier New" w:hAnsi="Courier New" w:cs="Courier New" w:hint="default"/>
+      </w:rPr>
+    </w:lvl>
+    <w:lvl w:ilvl="5" w:tplc="040C0005" w:tentative="1">
+      <w:start w:val="1"/>
+      <w:numFmt w:val="bullet"/>
+      <w:lvlText w:val=""/>
+      <w:lvlJc w:val="left"/>
+      <w:pPr>
+        <w:ind w:left="4320" w:hanging="360"/>
+      </w:pPr>
+      <w:rPr>
+        <w:rFonts w:ascii="Wingdings" w:hAnsi="Wingdings" w:hint="default"/>
+      </w:rPr>
+    </w:lvl>
+    <w:lvl w:ilvl="6" w:tplc="040C0001" w:tentative="1">
+      <w:start w:val="1"/>
+      <w:numFmt w:val="bullet"/>
+      <w:lvlText w:val=""/>
+      <w:lvlJc w:val="left"/>
+      <w:pPr>
+        <w:ind w:left="5040" w:hanging="360"/>
+      </w:pPr>
+      <w:rPr>
+        <w:rFonts w:ascii="Symbol" w:hAnsi="Symbol" w:hint="default"/>
+      </w:rPr>
+    </w:lvl>
+    <w:lvl w:ilvl="7" w:tplc="040C0003" w:tentative="1">
+      <w:start w:val="1"/>
+      <w:numFmt w:val="bullet"/>
+      <w:lvlText w:val="o"/>
+      <w:lvlJc w:val="left"/>
+      <w:pPr>
+        <w:ind w:left="5760" w:hanging="360"/>
+      </w:pPr>
+      <w:rPr>
+        <w:rFonts w:ascii="Courier New" w:hAnsi="Courier New" w:cs="Courier New" w:hint="default"/>
+      </w:rPr>
+    </w:lvl>
+    <w:lvl w:ilvl="8" w:tplc="040C0005" w:tentative="1">
+      <w:start w:val="1"/>
+      <w:numFmt w:val="bullet"/>
+      <w:lvlText w:val=""/>
+      <w:lvlJc w:val="left"/>
+      <w:pPr>
+        <w:ind w:left="6480" w:hanging="360"/>
+      </w:pPr>
+      <w:rPr>
+        <w:rFonts w:ascii="Wingdings" w:hAnsi="Wingdings" w:hint="default"/>
+      </w:rPr>
+    </w:lvl>
+  </w:abstractNum>
+  <w:abstractNum w:abstractNumId="2" w15:restartNumberingAfterBreak="0">
     <w:nsid w:val="14D74090"/>
     <w:multiLevelType w:val="hybridMultilevel"/>
     <w:tmpl w:val="5F72F8CA"/>
@@ -3728,7 +5451,7 @@
       </w:rPr>
     </w:lvl>
   </w:abstractNum>
-  <w:abstractNum w:abstractNumId="2" w15:restartNumberingAfterBreak="0">
+  <w:abstractNum w:abstractNumId="3" w15:restartNumberingAfterBreak="0">
     <w:nsid w:val="1936606C"/>
     <w:multiLevelType w:val="hybridMultilevel"/>
     <w:tmpl w:val="79C6FEBA"/>
@@ -3841,7 +5564,120 @@
       </w:rPr>
     </w:lvl>
   </w:abstractNum>
-  <w:abstractNum w:abstractNumId="3" w15:restartNumberingAfterBreak="0">
+  <w:abstractNum w:abstractNumId="4" w15:restartNumberingAfterBreak="0">
+    <w:nsid w:val="1FDA15ED"/>
+    <w:multiLevelType w:val="hybridMultilevel"/>
+    <w:tmpl w:val="FFFFFFFF"/>
+    <w:lvl w:ilvl="0" w:tplc="2A30C884">
+      <w:start w:val="1"/>
+      <w:numFmt w:val="bullet"/>
+      <w:lvlText w:val="·"/>
+      <w:lvlJc w:val="left"/>
+      <w:pPr>
+        <w:ind w:left="720" w:hanging="360"/>
+      </w:pPr>
+      <w:rPr>
+        <w:rFonts w:ascii="Symbol" w:hAnsi="Symbol" w:hint="default"/>
+      </w:rPr>
+    </w:lvl>
+    <w:lvl w:ilvl="1" w:tplc="24227232">
+      <w:start w:val="1"/>
+      <w:numFmt w:val="bullet"/>
+      <w:lvlText w:val="o"/>
+      <w:lvlJc w:val="left"/>
+      <w:pPr>
+        <w:ind w:left="1440" w:hanging="360"/>
+      </w:pPr>
+      <w:rPr>
+        <w:rFonts w:ascii="Courier New" w:hAnsi="Courier New" w:hint="default"/>
+      </w:rPr>
+    </w:lvl>
+    <w:lvl w:ilvl="2" w:tplc="596E5F62">
+      <w:start w:val="1"/>
+      <w:numFmt w:val="bullet"/>
+      <w:lvlText w:val=""/>
+      <w:lvlJc w:val="left"/>
+      <w:pPr>
+        <w:ind w:left="2160" w:hanging="360"/>
+      </w:pPr>
+      <w:rPr>
+        <w:rFonts w:ascii="Wingdings" w:hAnsi="Wingdings" w:hint="default"/>
+      </w:rPr>
+    </w:lvl>
+    <w:lvl w:ilvl="3" w:tplc="B85E6CA4">
+      <w:start w:val="1"/>
+      <w:numFmt w:val="bullet"/>
+      <w:lvlText w:val=""/>
+      <w:lvlJc w:val="left"/>
+      <w:pPr>
+        <w:ind w:left="2880" w:hanging="360"/>
+      </w:pPr>
+      <w:rPr>
+        <w:rFonts w:ascii="Symbol" w:hAnsi="Symbol" w:hint="default"/>
+      </w:rPr>
+    </w:lvl>
+    <w:lvl w:ilvl="4" w:tplc="5CC2F45A">
+      <w:start w:val="1"/>
+      <w:numFmt w:val="bullet"/>
+      <w:lvlText w:val="o"/>
+      <w:lvlJc w:val="left"/>
+      <w:pPr>
+        <w:ind w:left="3600" w:hanging="360"/>
+      </w:pPr>
+      <w:rPr>
+        <w:rFonts w:ascii="Courier New" w:hAnsi="Courier New" w:hint="default"/>
+      </w:rPr>
+    </w:lvl>
+    <w:lvl w:ilvl="5" w:tplc="ABE637F4">
+      <w:start w:val="1"/>
+      <w:numFmt w:val="bullet"/>
+      <w:lvlText w:val=""/>
+      <w:lvlJc w:val="left"/>
+      <w:pPr>
+        <w:ind w:left="4320" w:hanging="360"/>
+      </w:pPr>
+      <w:rPr>
+        <w:rFonts w:ascii="Wingdings" w:hAnsi="Wingdings" w:hint="default"/>
+      </w:rPr>
+    </w:lvl>
+    <w:lvl w:ilvl="6" w:tplc="EC866CDE">
+      <w:start w:val="1"/>
+      <w:numFmt w:val="bullet"/>
+      <w:lvlText w:val=""/>
+      <w:lvlJc w:val="left"/>
+      <w:pPr>
+        <w:ind w:left="5040" w:hanging="360"/>
+      </w:pPr>
+      <w:rPr>
+        <w:rFonts w:ascii="Symbol" w:hAnsi="Symbol" w:hint="default"/>
+      </w:rPr>
+    </w:lvl>
+    <w:lvl w:ilvl="7" w:tplc="FB1883AC">
+      <w:start w:val="1"/>
+      <w:numFmt w:val="bullet"/>
+      <w:lvlText w:val="o"/>
+      <w:lvlJc w:val="left"/>
+      <w:pPr>
+        <w:ind w:left="5760" w:hanging="360"/>
+      </w:pPr>
+      <w:rPr>
+        <w:rFonts w:ascii="Courier New" w:hAnsi="Courier New" w:hint="default"/>
+      </w:rPr>
+    </w:lvl>
+    <w:lvl w:ilvl="8" w:tplc="FABEDC60">
+      <w:start w:val="1"/>
+      <w:numFmt w:val="bullet"/>
+      <w:lvlText w:val=""/>
+      <w:lvlJc w:val="left"/>
+      <w:pPr>
+        <w:ind w:left="6480" w:hanging="360"/>
+      </w:pPr>
+      <w:rPr>
+        <w:rFonts w:ascii="Wingdings" w:hAnsi="Wingdings" w:hint="default"/>
+      </w:rPr>
+    </w:lvl>
+  </w:abstractNum>
+  <w:abstractNum w:abstractNumId="5" w15:restartNumberingAfterBreak="0">
     <w:nsid w:val="2574137E"/>
     <w:multiLevelType w:val="hybridMultilevel"/>
     <w:tmpl w:val="A7F61A10"/>
@@ -3930,7 +5766,96 @@
       </w:pPr>
     </w:lvl>
   </w:abstractNum>
-  <w:abstractNum w:abstractNumId="4" w15:restartNumberingAfterBreak="0">
+  <w:abstractNum w:abstractNumId="6" w15:restartNumberingAfterBreak="0">
+    <w:nsid w:val="38E310F4"/>
+    <w:multiLevelType w:val="hybridMultilevel"/>
+    <w:tmpl w:val="04BA9F7C"/>
+    <w:lvl w:ilvl="0" w:tplc="040C000F">
+      <w:start w:val="1"/>
+      <w:numFmt w:val="decimal"/>
+      <w:lvlText w:val="%1."/>
+      <w:lvlJc w:val="left"/>
+      <w:pPr>
+        <w:ind w:left="720" w:hanging="360"/>
+      </w:pPr>
+      <w:rPr>
+        <w:rFonts w:hint="default"/>
+      </w:rPr>
+    </w:lvl>
+    <w:lvl w:ilvl="1" w:tplc="040C0019" w:tentative="1">
+      <w:start w:val="1"/>
+      <w:numFmt w:val="lowerLetter"/>
+      <w:lvlText w:val="%2."/>
+      <w:lvlJc w:val="left"/>
+      <w:pPr>
+        <w:ind w:left="1440" w:hanging="360"/>
+      </w:pPr>
+    </w:lvl>
+    <w:lvl w:ilvl="2" w:tplc="040C001B" w:tentative="1">
+      <w:start w:val="1"/>
+      <w:numFmt w:val="lowerRoman"/>
+      <w:lvlText w:val="%3."/>
+      <w:lvlJc w:val="right"/>
+      <w:pPr>
+        <w:ind w:left="2160" w:hanging="180"/>
+      </w:pPr>
+    </w:lvl>
+    <w:lvl w:ilvl="3" w:tplc="040C000F" w:tentative="1">
+      <w:start w:val="1"/>
+      <w:numFmt w:val="decimal"/>
+      <w:lvlText w:val="%4."/>
+      <w:lvlJc w:val="left"/>
+      <w:pPr>
+        <w:ind w:left="2880" w:hanging="360"/>
+      </w:pPr>
+    </w:lvl>
+    <w:lvl w:ilvl="4" w:tplc="040C0019" w:tentative="1">
+      <w:start w:val="1"/>
+      <w:numFmt w:val="lowerLetter"/>
+      <w:lvlText w:val="%5."/>
+      <w:lvlJc w:val="left"/>
+      <w:pPr>
+        <w:ind w:left="3600" w:hanging="360"/>
+      </w:pPr>
+    </w:lvl>
+    <w:lvl w:ilvl="5" w:tplc="040C001B" w:tentative="1">
+      <w:start w:val="1"/>
+      <w:numFmt w:val="lowerRoman"/>
+      <w:lvlText w:val="%6."/>
+      <w:lvlJc w:val="right"/>
+      <w:pPr>
+        <w:ind w:left="4320" w:hanging="180"/>
+      </w:pPr>
+    </w:lvl>
+    <w:lvl w:ilvl="6" w:tplc="040C000F" w:tentative="1">
+      <w:start w:val="1"/>
+      <w:numFmt w:val="decimal"/>
+      <w:lvlText w:val="%7."/>
+      <w:lvlJc w:val="left"/>
+      <w:pPr>
+        <w:ind w:left="5040" w:hanging="360"/>
+      </w:pPr>
+    </w:lvl>
+    <w:lvl w:ilvl="7" w:tplc="040C0019" w:tentative="1">
+      <w:start w:val="1"/>
+      <w:numFmt w:val="lowerLetter"/>
+      <w:lvlText w:val="%8."/>
+      <w:lvlJc w:val="left"/>
+      <w:pPr>
+        <w:ind w:left="5760" w:hanging="360"/>
+      </w:pPr>
+    </w:lvl>
+    <w:lvl w:ilvl="8" w:tplc="040C001B" w:tentative="1">
+      <w:start w:val="1"/>
+      <w:numFmt w:val="lowerRoman"/>
+      <w:lvlText w:val="%9."/>
+      <w:lvlJc w:val="right"/>
+      <w:pPr>
+        <w:ind w:left="6480" w:hanging="180"/>
+      </w:pPr>
+    </w:lvl>
+  </w:abstractNum>
+  <w:abstractNum w:abstractNumId="7" w15:restartNumberingAfterBreak="0">
     <w:nsid w:val="3B84036A"/>
     <w:multiLevelType w:val="hybridMultilevel"/>
     <w:tmpl w:val="8BDA8B92"/>
@@ -4043,7 +5968,7 @@
       </w:rPr>
     </w:lvl>
   </w:abstractNum>
-  <w:abstractNum w:abstractNumId="5" w15:restartNumberingAfterBreak="0">
+  <w:abstractNum w:abstractNumId="8" w15:restartNumberingAfterBreak="0">
     <w:nsid w:val="3E7E3A30"/>
     <w:multiLevelType w:val="hybridMultilevel"/>
     <w:tmpl w:val="F6581D80"/>
@@ -4156,7 +6081,7 @@
       </w:rPr>
     </w:lvl>
   </w:abstractNum>
-  <w:abstractNum w:abstractNumId="6" w15:restartNumberingAfterBreak="0">
+  <w:abstractNum w:abstractNumId="9" w15:restartNumberingAfterBreak="0">
     <w:nsid w:val="49E17BDC"/>
     <w:multiLevelType w:val="hybridMultilevel"/>
     <w:tmpl w:val="4E6ABD84"/>
@@ -4245,10 +6170,10 @@
       </w:pPr>
     </w:lvl>
   </w:abstractNum>
-  <w:abstractNum w:abstractNumId="7" w15:restartNumberingAfterBreak="0">
+  <w:abstractNum w:abstractNumId="10" w15:restartNumberingAfterBreak="0">
     <w:nsid w:val="4AE56A29"/>
     <w:multiLevelType w:val="hybridMultilevel"/>
-    <w:tmpl w:val="215C32EC"/>
+    <w:tmpl w:val="F9ACEF3C"/>
     <w:lvl w:ilvl="0" w:tplc="040C0001">
       <w:start w:val="1"/>
       <w:numFmt w:val="bullet"/>
@@ -4358,7 +6283,7 @@
       </w:rPr>
     </w:lvl>
   </w:abstractNum>
-  <w:abstractNum w:abstractNumId="8" w15:restartNumberingAfterBreak="0">
+  <w:abstractNum w:abstractNumId="11" w15:restartNumberingAfterBreak="0">
     <w:nsid w:val="4E6C50F4"/>
     <w:multiLevelType w:val="hybridMultilevel"/>
     <w:tmpl w:val="E0628E98"/>
@@ -4444,7 +6369,7 @@
       </w:pPr>
     </w:lvl>
   </w:abstractNum>
-  <w:abstractNum w:abstractNumId="9" w15:restartNumberingAfterBreak="0">
+  <w:abstractNum w:abstractNumId="12" w15:restartNumberingAfterBreak="0">
     <w:nsid w:val="4F5066CE"/>
     <w:multiLevelType w:val="hybridMultilevel"/>
     <w:tmpl w:val="7D20C68E"/>
@@ -4557,7 +6482,7 @@
       </w:rPr>
     </w:lvl>
   </w:abstractNum>
-  <w:abstractNum w:abstractNumId="10" w15:restartNumberingAfterBreak="0">
+  <w:abstractNum w:abstractNumId="13" w15:restartNumberingAfterBreak="0">
     <w:nsid w:val="59EA2047"/>
     <w:multiLevelType w:val="hybridMultilevel"/>
     <w:tmpl w:val="964A0E44"/>
@@ -4647,7 +6572,7 @@
       </w:pPr>
     </w:lvl>
   </w:abstractNum>
-  <w:abstractNum w:abstractNumId="11" w15:restartNumberingAfterBreak="0">
+  <w:abstractNum w:abstractNumId="14" w15:restartNumberingAfterBreak="0">
     <w:nsid w:val="59FF5AE6"/>
     <w:multiLevelType w:val="hybridMultilevel"/>
     <w:tmpl w:val="3CF033B6"/>
@@ -4736,7 +6661,7 @@
       </w:pPr>
     </w:lvl>
   </w:abstractNum>
-  <w:abstractNum w:abstractNumId="12" w15:restartNumberingAfterBreak="0">
+  <w:abstractNum w:abstractNumId="15" w15:restartNumberingAfterBreak="0">
     <w:nsid w:val="62EF3967"/>
     <w:multiLevelType w:val="hybridMultilevel"/>
     <w:tmpl w:val="5C42CACE"/>
@@ -4825,7 +6750,120 @@
       </w:pPr>
     </w:lvl>
   </w:abstractNum>
-  <w:abstractNum w:abstractNumId="13" w15:restartNumberingAfterBreak="0">
+  <w:abstractNum w:abstractNumId="16" w15:restartNumberingAfterBreak="0">
+    <w:nsid w:val="64B0A61A"/>
+    <w:multiLevelType w:val="hybridMultilevel"/>
+    <w:tmpl w:val="FFFFFFFF"/>
+    <w:lvl w:ilvl="0" w:tplc="B7B8A15A">
+      <w:start w:val="1"/>
+      <w:numFmt w:val="bullet"/>
+      <w:lvlText w:val="·"/>
+      <w:lvlJc w:val="left"/>
+      <w:pPr>
+        <w:ind w:left="720" w:hanging="360"/>
+      </w:pPr>
+      <w:rPr>
+        <w:rFonts w:ascii="Symbol" w:hAnsi="Symbol" w:hint="default"/>
+      </w:rPr>
+    </w:lvl>
+    <w:lvl w:ilvl="1" w:tplc="6E1C81A4">
+      <w:start w:val="1"/>
+      <w:numFmt w:val="bullet"/>
+      <w:lvlText w:val="o"/>
+      <w:lvlJc w:val="left"/>
+      <w:pPr>
+        <w:ind w:left="1440" w:hanging="360"/>
+      </w:pPr>
+      <w:rPr>
+        <w:rFonts w:ascii="Courier New" w:hAnsi="Courier New" w:hint="default"/>
+      </w:rPr>
+    </w:lvl>
+    <w:lvl w:ilvl="2" w:tplc="FF2CC0F8">
+      <w:start w:val="1"/>
+      <w:numFmt w:val="bullet"/>
+      <w:lvlText w:val=""/>
+      <w:lvlJc w:val="left"/>
+      <w:pPr>
+        <w:ind w:left="2160" w:hanging="360"/>
+      </w:pPr>
+      <w:rPr>
+        <w:rFonts w:ascii="Wingdings" w:hAnsi="Wingdings" w:hint="default"/>
+      </w:rPr>
+    </w:lvl>
+    <w:lvl w:ilvl="3" w:tplc="73F4E804">
+      <w:start w:val="1"/>
+      <w:numFmt w:val="bullet"/>
+      <w:lvlText w:val=""/>
+      <w:lvlJc w:val="left"/>
+      <w:pPr>
+        <w:ind w:left="2880" w:hanging="360"/>
+      </w:pPr>
+      <w:rPr>
+        <w:rFonts w:ascii="Symbol" w:hAnsi="Symbol" w:hint="default"/>
+      </w:rPr>
+    </w:lvl>
+    <w:lvl w:ilvl="4" w:tplc="85BC0A58">
+      <w:start w:val="1"/>
+      <w:numFmt w:val="bullet"/>
+      <w:lvlText w:val="o"/>
+      <w:lvlJc w:val="left"/>
+      <w:pPr>
+        <w:ind w:left="3600" w:hanging="360"/>
+      </w:pPr>
+      <w:rPr>
+        <w:rFonts w:ascii="Courier New" w:hAnsi="Courier New" w:hint="default"/>
+      </w:rPr>
+    </w:lvl>
+    <w:lvl w:ilvl="5" w:tplc="50960414">
+      <w:start w:val="1"/>
+      <w:numFmt w:val="bullet"/>
+      <w:lvlText w:val=""/>
+      <w:lvlJc w:val="left"/>
+      <w:pPr>
+        <w:ind w:left="4320" w:hanging="360"/>
+      </w:pPr>
+      <w:rPr>
+        <w:rFonts w:ascii="Wingdings" w:hAnsi="Wingdings" w:hint="default"/>
+      </w:rPr>
+    </w:lvl>
+    <w:lvl w:ilvl="6" w:tplc="D21C3C44">
+      <w:start w:val="1"/>
+      <w:numFmt w:val="bullet"/>
+      <w:lvlText w:val=""/>
+      <w:lvlJc w:val="left"/>
+      <w:pPr>
+        <w:ind w:left="5040" w:hanging="360"/>
+      </w:pPr>
+      <w:rPr>
+        <w:rFonts w:ascii="Symbol" w:hAnsi="Symbol" w:hint="default"/>
+      </w:rPr>
+    </w:lvl>
+    <w:lvl w:ilvl="7" w:tplc="4B3484EC">
+      <w:start w:val="1"/>
+      <w:numFmt w:val="bullet"/>
+      <w:lvlText w:val="o"/>
+      <w:lvlJc w:val="left"/>
+      <w:pPr>
+        <w:ind w:left="5760" w:hanging="360"/>
+      </w:pPr>
+      <w:rPr>
+        <w:rFonts w:ascii="Courier New" w:hAnsi="Courier New" w:hint="default"/>
+      </w:rPr>
+    </w:lvl>
+    <w:lvl w:ilvl="8" w:tplc="D6C266EA">
+      <w:start w:val="1"/>
+      <w:numFmt w:val="bullet"/>
+      <w:lvlText w:val=""/>
+      <w:lvlJc w:val="left"/>
+      <w:pPr>
+        <w:ind w:left="6480" w:hanging="360"/>
+      </w:pPr>
+      <w:rPr>
+        <w:rFonts w:ascii="Wingdings" w:hAnsi="Wingdings" w:hint="default"/>
+      </w:rPr>
+    </w:lvl>
+  </w:abstractNum>
+  <w:abstractNum w:abstractNumId="17" w15:restartNumberingAfterBreak="0">
     <w:nsid w:val="69581199"/>
     <w:multiLevelType w:val="hybridMultilevel"/>
     <w:tmpl w:val="D54A1AC0"/>
@@ -4937,7 +6975,7 @@
       </w:rPr>
     </w:lvl>
   </w:abstractNum>
-  <w:abstractNum w:abstractNumId="14" w15:restartNumberingAfterBreak="0">
+  <w:abstractNum w:abstractNumId="18" w15:restartNumberingAfterBreak="0">
     <w:nsid w:val="733F15C1"/>
     <w:multiLevelType w:val="hybridMultilevel"/>
     <w:tmpl w:val="E222AC44"/>
@@ -5049,7 +7087,7 @@
       </w:rPr>
     </w:lvl>
   </w:abstractNum>
-  <w:abstractNum w:abstractNumId="15" w15:restartNumberingAfterBreak="0">
+  <w:abstractNum w:abstractNumId="19" w15:restartNumberingAfterBreak="0">
     <w:nsid w:val="736531A4"/>
     <w:multiLevelType w:val="hybridMultilevel"/>
     <w:tmpl w:val="5C5CA4F4"/>
@@ -5162,7 +7200,7 @@
       </w:rPr>
     </w:lvl>
   </w:abstractNum>
-  <w:abstractNum w:abstractNumId="16" w15:restartNumberingAfterBreak="0">
+  <w:abstractNum w:abstractNumId="20" w15:restartNumberingAfterBreak="0">
     <w:nsid w:val="7385033A"/>
     <w:multiLevelType w:val="hybridMultilevel"/>
     <w:tmpl w:val="6C36C2B0"/>
@@ -5275,7 +7313,7 @@
       </w:rPr>
     </w:lvl>
   </w:abstractNum>
-  <w:abstractNum w:abstractNumId="17" w15:restartNumberingAfterBreak="0">
+  <w:abstractNum w:abstractNumId="21" w15:restartNumberingAfterBreak="0">
     <w:nsid w:val="74B472FA"/>
     <w:multiLevelType w:val="hybridMultilevel"/>
     <w:tmpl w:val="6CEE3E18"/>
@@ -5389,58 +7427,70 @@
     </w:lvl>
   </w:abstractNum>
   <w:num w:numId="1" w16cid:durableId="1369377062">
-    <w:abstractNumId w:val="4"/>
+    <w:abstractNumId w:val="7"/>
   </w:num>
   <w:num w:numId="2" w16cid:durableId="73673885">
-    <w:abstractNumId w:val="1"/>
+    <w:abstractNumId w:val="2"/>
   </w:num>
   <w:num w:numId="3" w16cid:durableId="1743018424">
-    <w:abstractNumId w:val="16"/>
+    <w:abstractNumId w:val="20"/>
   </w:num>
   <w:num w:numId="4" w16cid:durableId="505634010">
+    <w:abstractNumId w:val="19"/>
+  </w:num>
+  <w:num w:numId="5" w16cid:durableId="2086687714">
+    <w:abstractNumId w:val="12"/>
+  </w:num>
+  <w:num w:numId="6" w16cid:durableId="199900228">
+    <w:abstractNumId w:val="11"/>
+  </w:num>
+  <w:num w:numId="7" w16cid:durableId="1192574339">
+    <w:abstractNumId w:val="3"/>
+  </w:num>
+  <w:num w:numId="8" w16cid:durableId="576594366">
+    <w:abstractNumId w:val="9"/>
+  </w:num>
+  <w:num w:numId="9" w16cid:durableId="1702898425">
+    <w:abstractNumId w:val="5"/>
+  </w:num>
+  <w:num w:numId="10" w16cid:durableId="2126145236">
     <w:abstractNumId w:val="15"/>
   </w:num>
-  <w:num w:numId="5" w16cid:durableId="2086687714">
-    <w:abstractNumId w:val="9"/>
-  </w:num>
-  <w:num w:numId="6" w16cid:durableId="199900228">
+  <w:num w:numId="11" w16cid:durableId="698164330">
     <w:abstractNumId w:val="8"/>
   </w:num>
-  <w:num w:numId="7" w16cid:durableId="1192574339">
-    <w:abstractNumId w:val="2"/>
-  </w:num>
-  <w:num w:numId="8" w16cid:durableId="576594366">
-    <w:abstractNumId w:val="6"/>
-  </w:num>
-  <w:num w:numId="9" w16cid:durableId="1702898425">
-    <w:abstractNumId w:val="3"/>
-  </w:num>
-  <w:num w:numId="10" w16cid:durableId="2126145236">
-    <w:abstractNumId w:val="12"/>
-  </w:num>
-  <w:num w:numId="11" w16cid:durableId="698164330">
-    <w:abstractNumId w:val="5"/>
-  </w:num>
   <w:num w:numId="12" w16cid:durableId="1911695273">
-    <w:abstractNumId w:val="7"/>
+    <w:abstractNumId w:val="10"/>
   </w:num>
   <w:num w:numId="13" w16cid:durableId="758258414">
-    <w:abstractNumId w:val="13"/>
+    <w:abstractNumId w:val="17"/>
   </w:num>
   <w:num w:numId="14" w16cid:durableId="601717737">
-    <w:abstractNumId w:val="14"/>
+    <w:abstractNumId w:val="18"/>
   </w:num>
   <w:num w:numId="15" w16cid:durableId="502282681">
-    <w:abstractNumId w:val="17"/>
+    <w:abstractNumId w:val="21"/>
   </w:num>
   <w:num w:numId="16" w16cid:durableId="54016533">
     <w:abstractNumId w:val="0"/>
   </w:num>
   <w:num w:numId="17" w16cid:durableId="1951012928">
-    <w:abstractNumId w:val="10"/>
+    <w:abstractNumId w:val="13"/>
   </w:num>
   <w:num w:numId="18" w16cid:durableId="1123379874">
-    <w:abstractNumId w:val="11"/>
+    <w:abstractNumId w:val="14"/>
+  </w:num>
+  <w:num w:numId="19" w16cid:durableId="750927365">
+    <w:abstractNumId w:val="6"/>
+  </w:num>
+  <w:num w:numId="20" w16cid:durableId="749497843">
+    <w:abstractNumId w:val="4"/>
+  </w:num>
+  <w:num w:numId="21" w16cid:durableId="1496997311">
+    <w:abstractNumId w:val="16"/>
+  </w:num>
+  <w:num w:numId="22" w16cid:durableId="1607734161">
+    <w:abstractNumId w:val="1"/>
   </w:num>
 </w:numbering>
 </file>
@@ -5843,7 +7893,7 @@
   <w:style w:type="paragraph" w:default="1" w:styleId="Normal">
     <w:name w:val="Normal"/>
     <w:qFormat/>
-    <w:rsid w:val="000526AC"/>
+    <w:rsid w:val="00940162"/>
     <w:pPr>
       <w:jc w:val="both"/>
     </w:pPr>
@@ -5852,11 +7902,11 @@
       <w:sz w:val="24"/>
     </w:rPr>
   </w:style>
-  <w:style w:type="paragraph" w:styleId="Heading1">
+  <w:style w:type="paragraph" w:styleId="Titre1">
     <w:name w:val="heading 1"/>
     <w:basedOn w:val="Normal"/>
     <w:next w:val="Normal"/>
-    <w:link w:val="Heading1Char"/>
+    <w:link w:val="Titre1Car"/>
     <w:uiPriority w:val="9"/>
     <w:qFormat/>
     <w:rsid w:val="009273E6"/>
@@ -5873,11 +7923,11 @@
       <w:szCs w:val="32"/>
     </w:rPr>
   </w:style>
-  <w:style w:type="paragraph" w:styleId="Heading2">
+  <w:style w:type="paragraph" w:styleId="Titre2">
     <w:name w:val="heading 2"/>
     <w:basedOn w:val="Normal"/>
     <w:next w:val="Normal"/>
-    <w:link w:val="Heading2Char"/>
+    <w:link w:val="Titre2Car"/>
     <w:uiPriority w:val="9"/>
     <w:unhideWhenUsed/>
     <w:qFormat/>
@@ -5895,11 +7945,11 @@
       <w:szCs w:val="26"/>
     </w:rPr>
   </w:style>
-  <w:style w:type="paragraph" w:styleId="Heading3">
+  <w:style w:type="paragraph" w:styleId="Titre3">
     <w:name w:val="heading 3"/>
     <w:basedOn w:val="Normal"/>
     <w:next w:val="Normal"/>
-    <w:link w:val="Heading3Char"/>
+    <w:link w:val="Titre3Car"/>
     <w:uiPriority w:val="9"/>
     <w:unhideWhenUsed/>
     <w:qFormat/>
@@ -5916,13 +7966,13 @@
       <w:szCs w:val="24"/>
     </w:rPr>
   </w:style>
-  <w:style w:type="character" w:default="1" w:styleId="DefaultParagraphFont">
+  <w:style w:type="character" w:default="1" w:styleId="Policepardfaut">
     <w:name w:val="Default Paragraph Font"/>
     <w:uiPriority w:val="1"/>
     <w:semiHidden/>
     <w:unhideWhenUsed/>
   </w:style>
-  <w:style w:type="table" w:default="1" w:styleId="TableNormal">
+  <w:style w:type="table" w:default="1" w:styleId="TableauNormal">
     <w:name w:val="Normal Table"/>
     <w:uiPriority w:val="99"/>
     <w:semiHidden/>
@@ -5937,16 +7987,16 @@
       </w:tblCellMar>
     </w:tblPr>
   </w:style>
-  <w:style w:type="numbering" w:default="1" w:styleId="NoList">
+  <w:style w:type="numbering" w:default="1" w:styleId="Aucuneliste">
     <w:name w:val="No List"/>
     <w:uiPriority w:val="99"/>
     <w:semiHidden/>
     <w:unhideWhenUsed/>
   </w:style>
-  <w:style w:type="paragraph" w:styleId="Header">
+  <w:style w:type="paragraph" w:styleId="En-tte">
     <w:name w:val="header"/>
     <w:basedOn w:val="Normal"/>
-    <w:link w:val="HeaderChar"/>
+    <w:link w:val="En-tteCar"/>
     <w:uiPriority w:val="99"/>
     <w:unhideWhenUsed/>
     <w:rsid w:val="00773A49"/>
@@ -5958,17 +8008,17 @@
       <w:spacing w:after="0" w:line="240" w:lineRule="auto"/>
     </w:pPr>
   </w:style>
-  <w:style w:type="character" w:customStyle="1" w:styleId="HeaderChar">
-    <w:name w:val="Header Char"/>
-    <w:basedOn w:val="DefaultParagraphFont"/>
-    <w:link w:val="Header"/>
+  <w:style w:type="character" w:customStyle="1" w:styleId="En-tteCar">
+    <w:name w:val="En-tête Car"/>
+    <w:basedOn w:val="Policepardfaut"/>
+    <w:link w:val="En-tte"/>
     <w:uiPriority w:val="99"/>
     <w:rsid w:val="00773A49"/>
   </w:style>
-  <w:style w:type="paragraph" w:styleId="Footer">
+  <w:style w:type="paragraph" w:styleId="Pieddepage">
     <w:name w:val="footer"/>
     <w:basedOn w:val="Normal"/>
-    <w:link w:val="FooterChar"/>
+    <w:link w:val="PieddepageCar"/>
     <w:uiPriority w:val="99"/>
     <w:unhideWhenUsed/>
     <w:rsid w:val="00773A49"/>
@@ -5980,17 +8030,17 @@
       <w:spacing w:after="0" w:line="240" w:lineRule="auto"/>
     </w:pPr>
   </w:style>
-  <w:style w:type="character" w:customStyle="1" w:styleId="FooterChar">
-    <w:name w:val="Footer Char"/>
-    <w:basedOn w:val="DefaultParagraphFont"/>
-    <w:link w:val="Footer"/>
+  <w:style w:type="character" w:customStyle="1" w:styleId="PieddepageCar">
+    <w:name w:val="Pied de page Car"/>
+    <w:basedOn w:val="Policepardfaut"/>
+    <w:link w:val="Pieddepage"/>
     <w:uiPriority w:val="99"/>
     <w:rsid w:val="00773A49"/>
   </w:style>
-  <w:style w:type="character" w:customStyle="1" w:styleId="Heading1Char">
-    <w:name w:val="Heading 1 Char"/>
-    <w:basedOn w:val="DefaultParagraphFont"/>
-    <w:link w:val="Heading1"/>
+  <w:style w:type="character" w:customStyle="1" w:styleId="Titre1Car">
+    <w:name w:val="Titre 1 Car"/>
+    <w:basedOn w:val="Policepardfaut"/>
+    <w:link w:val="Titre1"/>
     <w:uiPriority w:val="9"/>
     <w:rsid w:val="009273E6"/>
     <w:rPr>
@@ -6000,10 +8050,10 @@
       <w:szCs w:val="32"/>
     </w:rPr>
   </w:style>
-  <w:style w:type="character" w:customStyle="1" w:styleId="Heading2Char">
-    <w:name w:val="Heading 2 Char"/>
-    <w:basedOn w:val="DefaultParagraphFont"/>
-    <w:link w:val="Heading2"/>
+  <w:style w:type="character" w:customStyle="1" w:styleId="Titre2Car">
+    <w:name w:val="Titre 2 Car"/>
+    <w:basedOn w:val="Policepardfaut"/>
+    <w:link w:val="Titre2"/>
     <w:uiPriority w:val="9"/>
     <w:rsid w:val="009273E6"/>
     <w:rPr>
@@ -6013,7 +8063,7 @@
       <w:szCs w:val="26"/>
     </w:rPr>
   </w:style>
-  <w:style w:type="paragraph" w:styleId="ListParagraph">
+  <w:style w:type="paragraph" w:styleId="Paragraphedeliste">
     <w:name w:val="List Paragraph"/>
     <w:basedOn w:val="Normal"/>
     <w:uiPriority w:val="34"/>
@@ -6024,10 +8074,10 @@
       <w:contextualSpacing/>
     </w:pPr>
   </w:style>
-  <w:style w:type="character" w:customStyle="1" w:styleId="Heading3Char">
-    <w:name w:val="Heading 3 Char"/>
-    <w:basedOn w:val="DefaultParagraphFont"/>
-    <w:link w:val="Heading3"/>
+  <w:style w:type="character" w:customStyle="1" w:styleId="Titre3Car">
+    <w:name w:val="Titre 3 Car"/>
+    <w:basedOn w:val="Policepardfaut"/>
+    <w:link w:val="Titre3"/>
     <w:uiPriority w:val="9"/>
     <w:rsid w:val="00462E51"/>
     <w:rPr>
@@ -6037,9 +8087,9 @@
       <w:szCs w:val="24"/>
     </w:rPr>
   </w:style>
-  <w:style w:type="table" w:styleId="TableGrid">
+  <w:style w:type="table" w:styleId="Grilledutableau">
     <w:name w:val="Table Grid"/>
-    <w:basedOn w:val="TableNormal"/>
+    <w:basedOn w:val="TableauNormal"/>
     <w:uiPriority w:val="39"/>
     <w:rsid w:val="00930885"/>
     <w:pPr>
@@ -6055,39 +8105,6 @@
         <w:insideV w:val="single" w:sz="4" w:space="0" w:color="auto"/>
       </w:tblBorders>
     </w:tblPr>
-  </w:style>
-  <w:style w:type="character" w:styleId="Hyperlink">
-    <w:name w:val="Hyperlink"/>
-    <w:basedOn w:val="DefaultParagraphFont"/>
-    <w:uiPriority w:val="99"/>
-    <w:unhideWhenUsed/>
-    <w:rsid w:val="009B0329"/>
-    <w:rPr>
-      <w:color w:val="0563C1" w:themeColor="hyperlink"/>
-      <w:u w:val="single"/>
-    </w:rPr>
-  </w:style>
-  <w:style w:type="character" w:styleId="UnresolvedMention">
-    <w:name w:val="Unresolved Mention"/>
-    <w:basedOn w:val="DefaultParagraphFont"/>
-    <w:uiPriority w:val="99"/>
-    <w:semiHidden/>
-    <w:unhideWhenUsed/>
-    <w:rsid w:val="009B0329"/>
-    <w:rPr>
-      <w:color w:val="605E5C"/>
-      <w:shd w:val="clear" w:color="auto" w:fill="E1DFDD"/>
-    </w:rPr>
-  </w:style>
-  <w:style w:type="character" w:customStyle="1" w:styleId="x1lliihq">
-    <w:name w:val="x1lliihq"/>
-    <w:basedOn w:val="DefaultParagraphFont"/>
-    <w:rsid w:val="009B3CCC"/>
-  </w:style>
-  <w:style w:type="character" w:customStyle="1" w:styleId="xzpqnlu">
-    <w:name w:val="xzpqnlu"/>
-    <w:basedOn w:val="DefaultParagraphFont"/>
-    <w:rsid w:val="009B3CCC"/>
   </w:style>
 </w:styles>
 </file>

--- a/Notes/Hydrosens-Monitoring.docx
+++ b/Notes/Hydrosens-Monitoring.docx
@@ -1076,21 +1076,7 @@
         <w:rPr>
           <w:lang w:val="en-US"/>
         </w:rPr>
-        <w:t xml:space="preserve">The steps of the project: Design a prototype, create a data processing tool, </w:t>
-      </w:r>
-      <w:proofErr w:type="gramStart"/>
-      <w:r>
-        <w:rPr>
-          <w:lang w:val="en-US"/>
-        </w:rPr>
-        <w:t>test</w:t>
-      </w:r>
-      <w:proofErr w:type="gramEnd"/>
-      <w:r>
-        <w:rPr>
-          <w:lang w:val="en-US"/>
-        </w:rPr>
-        <w:t xml:space="preserve"> and improve.</w:t>
+        <w:t>The steps of the project: Design a prototype, create a data processing tool, test and improve.</w:t>
       </w:r>
     </w:p>
     <w:p>
@@ -1640,21 +1626,7 @@
         <w:rPr>
           <w:lang w:val="en-US"/>
         </w:rPr>
-        <w:t xml:space="preserve">We have decided to share our files via </w:t>
-      </w:r>
-      <w:proofErr w:type="gramStart"/>
-      <w:r>
-        <w:rPr>
-          <w:lang w:val="en-US"/>
-        </w:rPr>
-        <w:t>github</w:t>
-      </w:r>
-      <w:proofErr w:type="gramEnd"/>
-      <w:r>
-        <w:rPr>
-          <w:lang w:val="en-US"/>
-        </w:rPr>
-        <w:t xml:space="preserve"> and we practiced using it. We </w:t>
+        <w:t xml:space="preserve">We have decided to share our files via github and we practiced using it. We </w:t>
       </w:r>
       <w:r>
         <w:rPr>
@@ -4737,7 +4709,6 @@
         <w:docPartUnique/>
       </w:docPartObj>
     </w:sdtPr>
-    <w:sdtEndPr/>
     <w:sdtContent>
       <w:p>
         <w:pPr>
